--- a/Documenti di Progetto/InLavorazione/2022_PS_WoodLot_V2.0.docx
+++ b/Documenti di Progetto/InLavorazione/2022_PS_WoodLot_V2.0.docx
@@ -3587,7 +3587,6 @@
         </w:rPr>
       </w:pPr>
       <w:bookmarkStart w:id="1" w:name="_Toc117271285"/>
-      <w:commentRangeStart w:id="2"/>
       <w:r>
         <w:rPr>
           <w:b/>
@@ -3595,15 +3594,6 @@
           <w:color w:val="000000" w:themeColor="text1"/>
         </w:rPr>
         <w:t>Dominio del problema</w:t>
-      </w:r>
-      <w:commentRangeEnd w:id="2"/>
-      <w:r>
-        <w:rPr>
-          <w:rStyle w:val="Rimandocommento"/>
-          <w:rFonts w:asciiTheme="minorHAnsi" w:eastAsiaTheme="minorHAnsi" w:hAnsiTheme="minorHAnsi" w:cstheme="minorBidi"/>
-          <w:color w:val="auto"/>
-        </w:rPr>
-        <w:commentReference w:id="2"/>
       </w:r>
       <w:bookmarkEnd w:id="1"/>
     </w:p>
@@ -3759,7 +3749,7 @@
           <w:u w:val="single"/>
         </w:rPr>
       </w:pPr>
-      <w:bookmarkStart w:id="3" w:name="_Toc117271286"/>
+      <w:bookmarkStart w:id="2" w:name="_Toc117271286"/>
       <w:r>
         <w:rPr>
           <w:u w:val="single"/>
@@ -3767,7 +3757,7 @@
         <w:lastRenderedPageBreak/>
         <w:t>Scenari</w:t>
       </w:r>
-      <w:bookmarkEnd w:id="3"/>
+      <w:bookmarkEnd w:id="2"/>
     </w:p>
     <w:p/>
     <w:p>
@@ -3783,7 +3773,7 @@
           <w:color w:val="000000" w:themeColor="text1"/>
         </w:rPr>
       </w:pPr>
-      <w:bookmarkStart w:id="4" w:name="_Toc117271287"/>
+      <w:bookmarkStart w:id="3" w:name="_Toc117271287"/>
       <w:r>
         <w:rPr>
           <w:b/>
@@ -3840,7 +3830,7 @@
         </w:rPr>
         <w:t>Negozio</w:t>
       </w:r>
-      <w:bookmarkEnd w:id="4"/>
+      <w:bookmarkEnd w:id="3"/>
     </w:p>
     <w:p>
       <w:pPr>
@@ -3850,7 +3840,7 @@
       <w:r>
         <w:t xml:space="preserve">Carlos è un giovane contadino guatemalteco e si è da poco registrato alla piattaforma WoodLot, si autentica sulla piattaforma inserendo le sue credenziali, username: </w:t>
       </w:r>
-      <w:hyperlink r:id="rId17">
+      <w:hyperlink r:id="rId13">
         <w:r>
           <w:rPr>
             <w:rStyle w:val="Collegamentoipertestuale"/>
@@ -3956,7 +3946,7 @@
       <w:r>
         <w:t xml:space="preserve">ed è molto curioso di vedere i progressi. Per fare ciò, si autentica sulla piattaforma inserendo le credenziali, username: </w:t>
       </w:r>
-      <w:hyperlink r:id="rId18">
+      <w:hyperlink r:id="rId14">
         <w:r>
           <w:rPr>
             <w:rStyle w:val="Collegamentoipertestuale"/>
@@ -4423,15 +4413,7 @@
       </w:r>
       <w:proofErr w:type="spellEnd"/>
       <w:r>
-        <w:t xml:space="preserve">: 123, titolare carta: Antonio </w:t>
-      </w:r>
-      <w:proofErr w:type="spellStart"/>
-      <w:r>
-        <w:t>Avino</w:t>
-      </w:r>
-      <w:proofErr w:type="spellEnd"/>
-      <w:r>
-        <w:t>. Il sistema, una volta validati i dati inseriti, mostra all’utente una schermata con il riepilogo del suo ordine.</w:t>
+        <w:t>: 123, titolare carta: Antonio Avino. Il sistema, una volta validati i dati inseriti, mostra all’utente una schermata con il riepilogo del suo ordine.</w:t>
       </w:r>
     </w:p>
     <w:p>
@@ -4854,7 +4836,7 @@
           <w:color w:val="000000" w:themeColor="text1"/>
         </w:rPr>
       </w:pPr>
-      <w:bookmarkStart w:id="5" w:name="_Toc117271288"/>
+      <w:bookmarkStart w:id="4" w:name="_Toc117271288"/>
       <w:r>
         <w:rPr>
           <w:b/>
@@ -4863,7 +4845,7 @@
         </w:rPr>
         <w:t>S2 - Utente non registrato</w:t>
       </w:r>
-      <w:bookmarkEnd w:id="5"/>
+      <w:bookmarkEnd w:id="4"/>
     </w:p>
     <w:p>
       <w:pPr>
@@ -5009,7 +4991,7 @@
         </w:rPr>
         <w:t xml:space="preserve">e-mail: </w:t>
       </w:r>
-      <w:hyperlink r:id="rId19" w:history="1">
+      <w:hyperlink r:id="rId15" w:history="1">
         <w:r>
           <w:rPr>
             <w:rStyle w:val="Collegamentoipertestuale"/>
@@ -5030,7 +5012,6 @@
         <w:t xml:space="preserve">password: </w:t>
       </w:r>
       <w:proofErr w:type="spellStart"/>
-      <w:proofErr w:type="gramStart"/>
       <w:r>
         <w:rPr>
           <w:color w:val="000000" w:themeColor="text1"/>
@@ -5048,14 +5029,7 @@
         <w:rPr>
           <w:color w:val="000000" w:themeColor="text1"/>
         </w:rPr>
-        <w:t>,</w:t>
-      </w:r>
-      <w:proofErr w:type="gramEnd"/>
-      <w:r>
-        <w:rPr>
-          <w:color w:val="000000" w:themeColor="text1"/>
-        </w:rPr>
-        <w:t xml:space="preserve"> </w:t>
+        <w:t xml:space="preserve">, </w:t>
       </w:r>
       <w:r>
         <w:rPr>
@@ -5095,28 +5069,13 @@
         <w:t>dall’utente siano corretti</w:t>
       </w:r>
       <w:r>
-        <w:t xml:space="preserve"> ma la password non rispetta il formato; quindi, il sistema mostra un messaggio di errore “La password deve essere lunga almeno </w:t>
-      </w:r>
-      <w:proofErr w:type="gramStart"/>
-      <w:r>
-        <w:t>8</w:t>
-      </w:r>
-      <w:proofErr w:type="gramEnd"/>
-      <w:r>
-        <w:t xml:space="preserve"> caratteri e deve contenere almeno un carattere speciale” al di sotto del campo Password. Salvatore inserisce una nuova password, </w:t>
+        <w:t xml:space="preserve"> ma la password non rispetta il formato; quindi, il sistema mostra un messaggio di errore “La password deve essere lunga almeno 8 caratteri e deve contenere almeno un carattere speciale” al di sotto del campo Password. Salvatore inserisce una nuova password, </w:t>
       </w:r>
       <w:r>
         <w:rPr>
           <w:color w:val="000000" w:themeColor="text1"/>
         </w:rPr>
-        <w:t>password: SaLv</w:t>
-      </w:r>
-      <w:proofErr w:type="gramStart"/>
-      <w:r>
-        <w:rPr>
-          <w:color w:val="000000" w:themeColor="text1"/>
-        </w:rPr>
-        <w:t>456</w:t>
+        <w:t>password: SaLv456</w:t>
       </w:r>
       <w:r>
         <w:rPr>
@@ -5124,7 +5083,6 @@
         </w:rPr>
         <w:t>?,</w:t>
       </w:r>
-      <w:proofErr w:type="gramEnd"/>
       <w:r>
         <w:rPr>
           <w:color w:val="000000" w:themeColor="text1"/>
@@ -5301,7 +5259,7 @@
           <w:color w:val="000000" w:themeColor="text1"/>
         </w:rPr>
       </w:pPr>
-      <w:bookmarkStart w:id="6" w:name="_Toc117271289"/>
+      <w:bookmarkStart w:id="5" w:name="_Toc117271289"/>
       <w:r>
         <w:rPr>
           <w:b/>
@@ -5342,7 +5300,7 @@
         </w:rPr>
         <w:t xml:space="preserve"> non registrato</w:t>
       </w:r>
-      <w:bookmarkEnd w:id="6"/>
+      <w:bookmarkEnd w:id="5"/>
     </w:p>
     <w:p>
       <w:r>
@@ -5384,7 +5342,7 @@
         </w:rPr>
         <w:t xml:space="preserve">e-mail: </w:t>
       </w:r>
-      <w:hyperlink r:id="rId20" w:history="1">
+      <w:hyperlink r:id="rId16" w:history="1">
         <w:r>
           <w:rPr>
             <w:rStyle w:val="Collegamentoipertestuale"/>
@@ -5426,27 +5384,13 @@
         <w:rPr>
           <w:color w:val="000000" w:themeColor="text1"/>
         </w:rPr>
-        <w:t>brew</w:t>
-      </w:r>
-      <w:proofErr w:type="gramStart"/>
+        <w:t>brew456?</w:t>
+      </w:r>
       <w:r>
         <w:rPr>
           <w:color w:val="000000" w:themeColor="text1"/>
         </w:rPr>
-        <w:t>456?</w:t>
-      </w:r>
-      <w:r>
-        <w:rPr>
-          <w:color w:val="000000" w:themeColor="text1"/>
-        </w:rPr>
-        <w:t>,</w:t>
-      </w:r>
-      <w:proofErr w:type="gramEnd"/>
-      <w:r>
-        <w:rPr>
-          <w:color w:val="000000" w:themeColor="text1"/>
-        </w:rPr>
-        <w:t xml:space="preserve"> </w:t>
+        <w:t xml:space="preserve">, </w:t>
       </w:r>
       <w:r>
         <w:rPr>
@@ -5594,7 +5538,6 @@
         </w:rPr>
         <w:t>!brew</w:t>
       </w:r>
-      <w:proofErr w:type="gramStart"/>
       <w:r>
         <w:rPr>
           <w:color w:val="000000" w:themeColor="text1"/>
@@ -5605,14 +5548,7 @@
         <w:rPr>
           <w:color w:val="000000" w:themeColor="text1"/>
         </w:rPr>
-        <w:t>,</w:t>
-      </w:r>
-      <w:proofErr w:type="gramEnd"/>
-      <w:r>
-        <w:rPr>
-          <w:color w:val="000000" w:themeColor="text1"/>
-        </w:rPr>
-        <w:t xml:space="preserve"> </w:t>
+        <w:t xml:space="preserve">, </w:t>
       </w:r>
       <w:r>
         <w:rPr>
@@ -5737,14 +5673,14 @@
           <w:u w:val="single"/>
         </w:rPr>
       </w:pPr>
-      <w:bookmarkStart w:id="7" w:name="_Toc117271290"/>
+      <w:bookmarkStart w:id="6" w:name="_Toc117271290"/>
       <w:r>
         <w:rPr>
           <w:u w:val="single"/>
         </w:rPr>
         <w:t>Requisiti funzionali</w:t>
       </w:r>
-      <w:bookmarkEnd w:id="7"/>
+      <w:bookmarkEnd w:id="6"/>
     </w:p>
     <w:p/>
     <w:p>
@@ -5762,7 +5698,7 @@
           <w:color w:val="000000" w:themeColor="text1"/>
         </w:rPr>
       </w:pPr>
-      <w:bookmarkStart w:id="8" w:name="_Toc117271291"/>
+      <w:bookmarkStart w:id="7" w:name="_Toc117271291"/>
       <w:r>
         <w:rPr>
           <w:b/>
@@ -5783,7 +5719,7 @@
         </w:rPr>
         <w:t>ospite</w:t>
       </w:r>
-      <w:bookmarkEnd w:id="8"/>
+      <w:bookmarkEnd w:id="7"/>
     </w:p>
     <w:p/>
     <w:tbl>
@@ -5986,7 +5922,7 @@
           <w:color w:val="000000" w:themeColor="text1"/>
         </w:rPr>
       </w:pPr>
-      <w:bookmarkStart w:id="9" w:name="_Toc117271292"/>
+      <w:bookmarkStart w:id="8" w:name="_Toc117271292"/>
       <w:r>
         <w:rPr>
           <w:b/>
@@ -5997,7 +5933,7 @@
         </w:rPr>
         <w:t>Gestione utente</w:t>
       </w:r>
-      <w:bookmarkEnd w:id="9"/>
+      <w:bookmarkEnd w:id="8"/>
     </w:p>
     <w:p/>
     <w:tbl>
@@ -8124,7 +8060,7 @@
           <w:color w:val="000000" w:themeColor="text1"/>
         </w:rPr>
       </w:pPr>
-      <w:bookmarkStart w:id="10" w:name="_Toc117271293"/>
+      <w:bookmarkStart w:id="9" w:name="_Toc117271293"/>
       <w:r>
         <w:rPr>
           <w:b/>
@@ -8135,7 +8071,7 @@
         </w:rPr>
         <w:t>Gestione contadino</w:t>
       </w:r>
-      <w:bookmarkEnd w:id="10"/>
+      <w:bookmarkEnd w:id="9"/>
     </w:p>
     <w:p/>
     <w:tbl>
@@ -9327,7 +9263,7 @@
           <w:color w:val="000000" w:themeColor="text1"/>
         </w:rPr>
       </w:pPr>
-      <w:bookmarkStart w:id="11" w:name="_Toc117271294"/>
+      <w:bookmarkStart w:id="10" w:name="_Toc117271294"/>
       <w:r>
         <w:rPr>
           <w:b/>
@@ -9368,7 +9304,7 @@
         </w:rPr>
         <w:t>catalogo</w:t>
       </w:r>
-      <w:bookmarkEnd w:id="11"/>
+      <w:bookmarkEnd w:id="10"/>
     </w:p>
     <w:p/>
     <w:tbl>
@@ -10139,7 +10075,7 @@
           <w:u w:val="single"/>
         </w:rPr>
       </w:pPr>
-      <w:bookmarkStart w:id="12" w:name="_Toc117271295"/>
+      <w:bookmarkStart w:id="11" w:name="_Toc117271295"/>
       <w:r>
         <w:rPr>
           <w:u w:val="single"/>
@@ -10147,7 +10083,7 @@
         <w:lastRenderedPageBreak/>
         <w:t>Requisiti non funzionali</w:t>
       </w:r>
-      <w:bookmarkEnd w:id="12"/>
+      <w:bookmarkEnd w:id="11"/>
     </w:p>
     <w:p/>
     <w:p>
@@ -10165,7 +10101,7 @@
           <w:color w:val="000000" w:themeColor="text1"/>
         </w:rPr>
       </w:pPr>
-      <w:bookmarkStart w:id="13" w:name="_Toc117271296"/>
+      <w:bookmarkStart w:id="12" w:name="_Toc117271296"/>
       <w:r>
         <w:rPr>
           <w:b/>
@@ -10175,6 +10111,650 @@
           <w:color w:val="000000" w:themeColor="text1"/>
         </w:rPr>
         <w:t>Usabilità</w:t>
+      </w:r>
+      <w:bookmarkEnd w:id="12"/>
+    </w:p>
+    <w:p/>
+    <w:tbl>
+      <w:tblPr>
+        <w:tblStyle w:val="Tabellagriglia4-colore1"/>
+        <w:tblW w:w="10041" w:type="dxa"/>
+        <w:jc w:val="center"/>
+        <w:tblLook w:val="04A0" w:firstRow="1" w:lastRow="0" w:firstColumn="1" w:lastColumn="0" w:noHBand="0" w:noVBand="1"/>
+      </w:tblPr>
+      <w:tblGrid>
+        <w:gridCol w:w="1521"/>
+        <w:gridCol w:w="2258"/>
+        <w:gridCol w:w="3906"/>
+        <w:gridCol w:w="2356"/>
+      </w:tblGrid>
+      <w:tr>
+        <w:trPr>
+          <w:cnfStyle w:val="100000000000" w:firstRow="1" w:lastRow="0" w:firstColumn="0" w:lastColumn="0" w:oddVBand="0" w:evenVBand="0" w:oddHBand="0" w:evenHBand="0" w:firstRowFirstColumn="0" w:firstRowLastColumn="0" w:lastRowFirstColumn="0" w:lastRowLastColumn="0"/>
+          <w:trHeight w:val="112"/>
+          <w:jc w:val="center"/>
+        </w:trPr>
+        <w:tc>
+          <w:tcPr>
+            <w:cnfStyle w:val="001000000000" w:firstRow="0" w:lastRow="0" w:firstColumn="1" w:lastColumn="0" w:oddVBand="0" w:evenVBand="0" w:oddHBand="0" w:evenHBand="0" w:firstRowFirstColumn="0" w:firstRowLastColumn="0" w:lastRowFirstColumn="0" w:lastRowLastColumn="0"/>
+            <w:tcW w:w="1521" w:type="dxa"/>
+          </w:tcPr>
+          <w:p>
+            <w:pPr>
+              <w:jc w:val="center"/>
+            </w:pPr>
+            <w:r>
+              <w:t>ID</w:t>
+            </w:r>
+          </w:p>
+        </w:tc>
+        <w:tc>
+          <w:tcPr>
+            <w:tcW w:w="2258" w:type="dxa"/>
+          </w:tcPr>
+          <w:p>
+            <w:pPr>
+              <w:jc w:val="center"/>
+              <w:cnfStyle w:val="100000000000" w:firstRow="1" w:lastRow="0" w:firstColumn="0" w:lastColumn="0" w:oddVBand="0" w:evenVBand="0" w:oddHBand="0" w:evenHBand="0" w:firstRowFirstColumn="0" w:firstRowLastColumn="0" w:lastRowFirstColumn="0" w:lastRowLastColumn="0"/>
+            </w:pPr>
+            <w:r>
+              <w:t>Nome</w:t>
+            </w:r>
+          </w:p>
+        </w:tc>
+        <w:tc>
+          <w:tcPr>
+            <w:tcW w:w="3906" w:type="dxa"/>
+          </w:tcPr>
+          <w:p>
+            <w:pPr>
+              <w:jc w:val="center"/>
+              <w:cnfStyle w:val="100000000000" w:firstRow="1" w:lastRow="0" w:firstColumn="0" w:lastColumn="0" w:oddVBand="0" w:evenVBand="0" w:oddHBand="0" w:evenHBand="0" w:firstRowFirstColumn="0" w:firstRowLastColumn="0" w:lastRowFirstColumn="0" w:lastRowLastColumn="0"/>
+            </w:pPr>
+            <w:r>
+              <w:t>Descrizione</w:t>
+            </w:r>
+          </w:p>
+        </w:tc>
+        <w:tc>
+          <w:tcPr>
+            <w:tcW w:w="2356" w:type="dxa"/>
+          </w:tcPr>
+          <w:p>
+            <w:pPr>
+              <w:jc w:val="center"/>
+              <w:cnfStyle w:val="100000000000" w:firstRow="1" w:lastRow="0" w:firstColumn="0" w:lastColumn="0" w:oddVBand="0" w:evenVBand="0" w:oddHBand="0" w:evenHBand="0" w:firstRowFirstColumn="0" w:firstRowLastColumn="0" w:lastRowFirstColumn="0" w:lastRowLastColumn="0"/>
+            </w:pPr>
+            <w:r>
+              <w:t>Priorità</w:t>
+            </w:r>
+          </w:p>
+        </w:tc>
+      </w:tr>
+      <w:tr>
+        <w:trPr>
+          <w:cnfStyle w:val="000000100000" w:firstRow="0" w:lastRow="0" w:firstColumn="0" w:lastColumn="0" w:oddVBand="0" w:evenVBand="0" w:oddHBand="1" w:evenHBand="0" w:firstRowFirstColumn="0" w:firstRowLastColumn="0" w:lastRowFirstColumn="0" w:lastRowLastColumn="0"/>
+          <w:trHeight w:val="581"/>
+          <w:jc w:val="center"/>
+        </w:trPr>
+        <w:tc>
+          <w:tcPr>
+            <w:cnfStyle w:val="001000000000" w:firstRow="0" w:lastRow="0" w:firstColumn="1" w:lastColumn="0" w:oddVBand="0" w:evenVBand="0" w:oddHBand="0" w:evenHBand="0" w:firstRowFirstColumn="0" w:firstRowLastColumn="0" w:lastRowFirstColumn="0" w:lastRowLastColumn="0"/>
+            <w:tcW w:w="1521" w:type="dxa"/>
+          </w:tcPr>
+          <w:p>
+            <w:pPr>
+              <w:jc w:val="center"/>
+              <w:rPr>
+                <w:rFonts w:asciiTheme="majorHAnsi" w:hAnsiTheme="majorHAnsi" w:cstheme="majorHAnsi"/>
+              </w:rPr>
+            </w:pPr>
+            <w:r>
+              <w:rPr>
+                <w:rFonts w:asciiTheme="majorHAnsi" w:hAnsiTheme="majorHAnsi" w:cstheme="majorHAnsi"/>
+                <w:b w:val="0"/>
+                <w:bCs w:val="0"/>
+              </w:rPr>
+              <w:t>R</w:t>
+            </w:r>
+            <w:r>
+              <w:rPr>
+                <w:rFonts w:asciiTheme="majorHAnsi" w:hAnsiTheme="majorHAnsi" w:cstheme="majorHAnsi"/>
+                <w:b w:val="0"/>
+                <w:bCs w:val="0"/>
+              </w:rPr>
+              <w:t>N</w:t>
+            </w:r>
+            <w:r>
+              <w:rPr>
+                <w:rFonts w:asciiTheme="majorHAnsi" w:hAnsiTheme="majorHAnsi" w:cstheme="majorHAnsi"/>
+                <w:b w:val="0"/>
+                <w:bCs w:val="0"/>
+              </w:rPr>
+              <w:t>F_</w:t>
+            </w:r>
+            <w:r>
+              <w:rPr>
+                <w:rFonts w:asciiTheme="majorHAnsi" w:hAnsiTheme="majorHAnsi" w:cstheme="majorHAnsi"/>
+                <w:b w:val="0"/>
+                <w:bCs w:val="0"/>
+              </w:rPr>
+              <w:t>US</w:t>
+            </w:r>
+            <w:r>
+              <w:rPr>
+                <w:rFonts w:asciiTheme="majorHAnsi" w:hAnsiTheme="majorHAnsi" w:cstheme="majorHAnsi"/>
+                <w:b w:val="0"/>
+                <w:bCs w:val="0"/>
+              </w:rPr>
+              <w:t>_0</w:t>
+            </w:r>
+            <w:r>
+              <w:rPr>
+                <w:rFonts w:asciiTheme="majorHAnsi" w:hAnsiTheme="majorHAnsi" w:cstheme="majorHAnsi"/>
+                <w:b w:val="0"/>
+                <w:bCs w:val="0"/>
+              </w:rPr>
+              <w:t>1</w:t>
+            </w:r>
+          </w:p>
+        </w:tc>
+        <w:tc>
+          <w:tcPr>
+            <w:tcW w:w="2258" w:type="dxa"/>
+          </w:tcPr>
+          <w:p>
+            <w:pPr>
+              <w:jc w:val="center"/>
+              <w:cnfStyle w:val="000000100000" w:firstRow="0" w:lastRow="0" w:firstColumn="0" w:lastColumn="0" w:oddVBand="0" w:evenVBand="0" w:oddHBand="1" w:evenHBand="0" w:firstRowFirstColumn="0" w:firstRowLastColumn="0" w:lastRowFirstColumn="0" w:lastRowLastColumn="0"/>
+              <w:rPr>
+                <w:rFonts w:asciiTheme="majorHAnsi" w:hAnsiTheme="majorHAnsi" w:cstheme="majorHAnsi"/>
+              </w:rPr>
+            </w:pPr>
+            <w:r>
+              <w:rPr>
+                <w:rFonts w:asciiTheme="majorHAnsi" w:hAnsiTheme="majorHAnsi" w:cstheme="majorHAnsi"/>
+              </w:rPr>
+              <w:t>Usabilità</w:t>
+            </w:r>
+          </w:p>
+        </w:tc>
+        <w:tc>
+          <w:tcPr>
+            <w:tcW w:w="3906" w:type="dxa"/>
+          </w:tcPr>
+          <w:p>
+            <w:pPr>
+              <w:jc w:val="center"/>
+              <w:cnfStyle w:val="000000100000" w:firstRow="0" w:lastRow="0" w:firstColumn="0" w:lastColumn="0" w:oddVBand="0" w:evenVBand="0" w:oddHBand="1" w:evenHBand="0" w:firstRowFirstColumn="0" w:firstRowLastColumn="0" w:lastRowFirstColumn="0" w:lastRowLastColumn="0"/>
+              <w:rPr>
+                <w:rFonts w:asciiTheme="majorHAnsi" w:hAnsiTheme="majorHAnsi" w:cstheme="majorHAnsi"/>
+              </w:rPr>
+            </w:pPr>
+            <w:r>
+              <w:rPr>
+                <w:rFonts w:asciiTheme="majorHAnsi" w:hAnsiTheme="majorHAnsi" w:cstheme="majorHAnsi"/>
+              </w:rPr>
+              <w:t>Il sistema deve avere un filtro che gestisca la visualizzazione del catalogo</w:t>
+            </w:r>
+            <w:r>
+              <w:rPr>
+                <w:rFonts w:asciiTheme="majorHAnsi" w:hAnsiTheme="majorHAnsi" w:cstheme="majorHAnsi"/>
+              </w:rPr>
+              <w:t>.</w:t>
+            </w:r>
+          </w:p>
+        </w:tc>
+        <w:tc>
+          <w:tcPr>
+            <w:tcW w:w="2356" w:type="dxa"/>
+          </w:tcPr>
+          <w:p>
+            <w:pPr>
+              <w:jc w:val="center"/>
+              <w:cnfStyle w:val="000000100000" w:firstRow="0" w:lastRow="0" w:firstColumn="0" w:lastColumn="0" w:oddVBand="0" w:evenVBand="0" w:oddHBand="1" w:evenHBand="0" w:firstRowFirstColumn="0" w:firstRowLastColumn="0" w:lastRowFirstColumn="0" w:lastRowLastColumn="0"/>
+              <w:rPr>
+                <w:rFonts w:asciiTheme="majorHAnsi" w:hAnsiTheme="majorHAnsi" w:cstheme="majorHAnsi"/>
+              </w:rPr>
+            </w:pPr>
+            <w:r>
+              <w:rPr>
+                <w:rFonts w:asciiTheme="majorHAnsi" w:hAnsiTheme="majorHAnsi" w:cstheme="majorHAnsi"/>
+              </w:rPr>
+              <w:t>Alta</w:t>
+            </w:r>
+          </w:p>
+        </w:tc>
+      </w:tr>
+      <w:tr>
+        <w:trPr>
+          <w:trHeight w:val="581"/>
+          <w:jc w:val="center"/>
+        </w:trPr>
+        <w:tc>
+          <w:tcPr>
+            <w:cnfStyle w:val="001000000000" w:firstRow="0" w:lastRow="0" w:firstColumn="1" w:lastColumn="0" w:oddVBand="0" w:evenVBand="0" w:oddHBand="0" w:evenHBand="0" w:firstRowFirstColumn="0" w:firstRowLastColumn="0" w:lastRowFirstColumn="0" w:lastRowLastColumn="0"/>
+            <w:tcW w:w="1521" w:type="dxa"/>
+          </w:tcPr>
+          <w:p>
+            <w:pPr>
+              <w:jc w:val="center"/>
+              <w:rPr>
+                <w:rFonts w:asciiTheme="majorHAnsi" w:hAnsiTheme="majorHAnsi" w:cstheme="majorHAnsi"/>
+              </w:rPr>
+            </w:pPr>
+            <w:r>
+              <w:rPr>
+                <w:rFonts w:asciiTheme="majorHAnsi" w:hAnsiTheme="majorHAnsi" w:cstheme="majorHAnsi"/>
+                <w:b w:val="0"/>
+                <w:bCs w:val="0"/>
+              </w:rPr>
+              <w:t>R</w:t>
+            </w:r>
+            <w:r>
+              <w:rPr>
+                <w:rFonts w:asciiTheme="majorHAnsi" w:hAnsiTheme="majorHAnsi" w:cstheme="majorHAnsi"/>
+                <w:b w:val="0"/>
+                <w:bCs w:val="0"/>
+              </w:rPr>
+              <w:t>N</w:t>
+            </w:r>
+            <w:r>
+              <w:rPr>
+                <w:rFonts w:asciiTheme="majorHAnsi" w:hAnsiTheme="majorHAnsi" w:cstheme="majorHAnsi"/>
+                <w:b w:val="0"/>
+                <w:bCs w:val="0"/>
+              </w:rPr>
+              <w:t>F_</w:t>
+            </w:r>
+            <w:r>
+              <w:rPr>
+                <w:rFonts w:asciiTheme="majorHAnsi" w:hAnsiTheme="majorHAnsi" w:cstheme="majorHAnsi"/>
+                <w:b w:val="0"/>
+                <w:bCs w:val="0"/>
+              </w:rPr>
+              <w:t>US</w:t>
+            </w:r>
+            <w:r>
+              <w:rPr>
+                <w:rFonts w:asciiTheme="majorHAnsi" w:hAnsiTheme="majorHAnsi" w:cstheme="majorHAnsi"/>
+                <w:b w:val="0"/>
+                <w:bCs w:val="0"/>
+              </w:rPr>
+              <w:t>_0</w:t>
+            </w:r>
+            <w:r>
+              <w:rPr>
+                <w:rFonts w:asciiTheme="majorHAnsi" w:hAnsiTheme="majorHAnsi" w:cstheme="majorHAnsi"/>
+                <w:b w:val="0"/>
+                <w:bCs w:val="0"/>
+              </w:rPr>
+              <w:t>2</w:t>
+            </w:r>
+          </w:p>
+        </w:tc>
+        <w:tc>
+          <w:tcPr>
+            <w:tcW w:w="2258" w:type="dxa"/>
+          </w:tcPr>
+          <w:p>
+            <w:pPr>
+              <w:jc w:val="center"/>
+              <w:cnfStyle w:val="000000000000" w:firstRow="0" w:lastRow="0" w:firstColumn="0" w:lastColumn="0" w:oddVBand="0" w:evenVBand="0" w:oddHBand="0" w:evenHBand="0" w:firstRowFirstColumn="0" w:firstRowLastColumn="0" w:lastRowFirstColumn="0" w:lastRowLastColumn="0"/>
+              <w:rPr>
+                <w:rFonts w:asciiTheme="majorHAnsi" w:hAnsiTheme="majorHAnsi" w:cstheme="majorHAnsi"/>
+              </w:rPr>
+            </w:pPr>
+            <w:r>
+              <w:rPr>
+                <w:rFonts w:asciiTheme="majorHAnsi" w:hAnsiTheme="majorHAnsi" w:cstheme="majorHAnsi"/>
+              </w:rPr>
+              <w:t>Usabilità</w:t>
+            </w:r>
+          </w:p>
+        </w:tc>
+        <w:tc>
+          <w:tcPr>
+            <w:tcW w:w="3906" w:type="dxa"/>
+          </w:tcPr>
+          <w:p>
+            <w:pPr>
+              <w:jc w:val="center"/>
+              <w:cnfStyle w:val="000000000000" w:firstRow="0" w:lastRow="0" w:firstColumn="0" w:lastColumn="0" w:oddVBand="0" w:evenVBand="0" w:oddHBand="0" w:evenHBand="0" w:firstRowFirstColumn="0" w:firstRowLastColumn="0" w:lastRowFirstColumn="0" w:lastRowLastColumn="0"/>
+              <w:rPr>
+                <w:rFonts w:asciiTheme="majorHAnsi" w:hAnsiTheme="majorHAnsi" w:cstheme="majorHAnsi"/>
+              </w:rPr>
+            </w:pPr>
+            <w:r>
+              <w:rPr>
+                <w:rFonts w:asciiTheme="majorHAnsi" w:hAnsiTheme="majorHAnsi" w:cstheme="majorHAnsi"/>
+              </w:rPr>
+              <w:t xml:space="preserve">Il sistema </w:t>
+            </w:r>
+            <w:r>
+              <w:rPr>
+                <w:rFonts w:asciiTheme="majorHAnsi" w:hAnsiTheme="majorHAnsi" w:cstheme="majorHAnsi"/>
+              </w:rPr>
+              <w:t>deve</w:t>
+            </w:r>
+            <w:r>
+              <w:rPr>
+                <w:rFonts w:asciiTheme="majorHAnsi" w:hAnsiTheme="majorHAnsi" w:cstheme="majorHAnsi"/>
+              </w:rPr>
+              <w:t xml:space="preserve"> avere delle FAQ d’utilizzo</w:t>
+            </w:r>
+            <w:r>
+              <w:rPr>
+                <w:rFonts w:asciiTheme="majorHAnsi" w:hAnsiTheme="majorHAnsi" w:cstheme="majorHAnsi"/>
+              </w:rPr>
+              <w:t>.</w:t>
+            </w:r>
+          </w:p>
+        </w:tc>
+        <w:tc>
+          <w:tcPr>
+            <w:tcW w:w="2356" w:type="dxa"/>
+          </w:tcPr>
+          <w:p>
+            <w:pPr>
+              <w:jc w:val="center"/>
+              <w:cnfStyle w:val="000000000000" w:firstRow="0" w:lastRow="0" w:firstColumn="0" w:lastColumn="0" w:oddVBand="0" w:evenVBand="0" w:oddHBand="0" w:evenHBand="0" w:firstRowFirstColumn="0" w:firstRowLastColumn="0" w:lastRowFirstColumn="0" w:lastRowLastColumn="0"/>
+              <w:rPr>
+                <w:rFonts w:asciiTheme="majorHAnsi" w:hAnsiTheme="majorHAnsi" w:cstheme="majorHAnsi"/>
+              </w:rPr>
+            </w:pPr>
+            <w:r>
+              <w:rPr>
+                <w:rFonts w:asciiTheme="majorHAnsi" w:hAnsiTheme="majorHAnsi" w:cstheme="majorHAnsi"/>
+              </w:rPr>
+              <w:t>Bassa</w:t>
+            </w:r>
+          </w:p>
+        </w:tc>
+      </w:tr>
+      <w:tr>
+        <w:trPr>
+          <w:cnfStyle w:val="000000100000" w:firstRow="0" w:lastRow="0" w:firstColumn="0" w:lastColumn="0" w:oddVBand="0" w:evenVBand="0" w:oddHBand="1" w:evenHBand="0" w:firstRowFirstColumn="0" w:firstRowLastColumn="0" w:lastRowFirstColumn="0" w:lastRowLastColumn="0"/>
+          <w:trHeight w:val="581"/>
+          <w:jc w:val="center"/>
+        </w:trPr>
+        <w:tc>
+          <w:tcPr>
+            <w:cnfStyle w:val="001000000000" w:firstRow="0" w:lastRow="0" w:firstColumn="1" w:lastColumn="0" w:oddVBand="0" w:evenVBand="0" w:oddHBand="0" w:evenHBand="0" w:firstRowFirstColumn="0" w:firstRowLastColumn="0" w:lastRowFirstColumn="0" w:lastRowLastColumn="0"/>
+            <w:tcW w:w="1521" w:type="dxa"/>
+          </w:tcPr>
+          <w:p>
+            <w:pPr>
+              <w:jc w:val="center"/>
+              <w:rPr>
+                <w:rFonts w:asciiTheme="majorHAnsi" w:hAnsiTheme="majorHAnsi" w:cstheme="majorHAnsi"/>
+                <w:b w:val="0"/>
+                <w:bCs w:val="0"/>
+              </w:rPr>
+            </w:pPr>
+            <w:r>
+              <w:rPr>
+                <w:rFonts w:asciiTheme="majorHAnsi" w:hAnsiTheme="majorHAnsi" w:cstheme="majorHAnsi"/>
+                <w:b w:val="0"/>
+                <w:bCs w:val="0"/>
+              </w:rPr>
+              <w:t>RNF_US_0</w:t>
+            </w:r>
+            <w:r>
+              <w:rPr>
+                <w:rFonts w:asciiTheme="majorHAnsi" w:hAnsiTheme="majorHAnsi" w:cstheme="majorHAnsi"/>
+                <w:b w:val="0"/>
+                <w:bCs w:val="0"/>
+              </w:rPr>
+              <w:t>3</w:t>
+            </w:r>
+          </w:p>
+        </w:tc>
+        <w:tc>
+          <w:tcPr>
+            <w:tcW w:w="2258" w:type="dxa"/>
+          </w:tcPr>
+          <w:p>
+            <w:pPr>
+              <w:jc w:val="center"/>
+              <w:cnfStyle w:val="000000100000" w:firstRow="0" w:lastRow="0" w:firstColumn="0" w:lastColumn="0" w:oddVBand="0" w:evenVBand="0" w:oddHBand="1" w:evenHBand="0" w:firstRowFirstColumn="0" w:firstRowLastColumn="0" w:lastRowFirstColumn="0" w:lastRowLastColumn="0"/>
+              <w:rPr>
+                <w:rFonts w:asciiTheme="majorHAnsi" w:hAnsiTheme="majorHAnsi" w:cstheme="majorHAnsi"/>
+              </w:rPr>
+            </w:pPr>
+            <w:r>
+              <w:rPr>
+                <w:rFonts w:asciiTheme="majorHAnsi" w:hAnsiTheme="majorHAnsi" w:cstheme="majorHAnsi"/>
+              </w:rPr>
+              <w:t>Usabilità</w:t>
+            </w:r>
+          </w:p>
+        </w:tc>
+        <w:tc>
+          <w:tcPr>
+            <w:tcW w:w="3906" w:type="dxa"/>
+          </w:tcPr>
+          <w:p>
+            <w:pPr>
+              <w:jc w:val="center"/>
+              <w:cnfStyle w:val="000000100000" w:firstRow="0" w:lastRow="0" w:firstColumn="0" w:lastColumn="0" w:oddVBand="0" w:evenVBand="0" w:oddHBand="1" w:evenHBand="0" w:firstRowFirstColumn="0" w:firstRowLastColumn="0" w:lastRowFirstColumn="0" w:lastRowLastColumn="0"/>
+              <w:rPr>
+                <w:rFonts w:asciiTheme="majorHAnsi" w:hAnsiTheme="majorHAnsi" w:cstheme="majorHAnsi"/>
+              </w:rPr>
+            </w:pPr>
+            <w:r>
+              <w:rPr>
+                <w:rFonts w:asciiTheme="majorHAnsi" w:hAnsiTheme="majorHAnsi" w:cstheme="majorHAnsi"/>
+              </w:rPr>
+              <w:t>Il sistema deve avere un menu contestuale per facilitare l’i</w:t>
+            </w:r>
+            <w:r>
+              <w:rPr>
+                <w:rFonts w:asciiTheme="majorHAnsi" w:hAnsiTheme="majorHAnsi" w:cstheme="majorHAnsi"/>
+              </w:rPr>
+              <w:t>n</w:t>
+            </w:r>
+            <w:r>
+              <w:rPr>
+                <w:rFonts w:asciiTheme="majorHAnsi" w:hAnsiTheme="majorHAnsi" w:cstheme="majorHAnsi"/>
+              </w:rPr>
+              <w:t>terazione</w:t>
+            </w:r>
+            <w:r>
+              <w:rPr>
+                <w:rFonts w:asciiTheme="majorHAnsi" w:hAnsiTheme="majorHAnsi" w:cstheme="majorHAnsi"/>
+              </w:rPr>
+              <w:t>.</w:t>
+            </w:r>
+          </w:p>
+        </w:tc>
+        <w:tc>
+          <w:tcPr>
+            <w:tcW w:w="2356" w:type="dxa"/>
+          </w:tcPr>
+          <w:p>
+            <w:pPr>
+              <w:jc w:val="center"/>
+              <w:cnfStyle w:val="000000100000" w:firstRow="0" w:lastRow="0" w:firstColumn="0" w:lastColumn="0" w:oddVBand="0" w:evenVBand="0" w:oddHBand="1" w:evenHBand="0" w:firstRowFirstColumn="0" w:firstRowLastColumn="0" w:lastRowFirstColumn="0" w:lastRowLastColumn="0"/>
+              <w:rPr>
+                <w:rFonts w:asciiTheme="majorHAnsi" w:hAnsiTheme="majorHAnsi" w:cstheme="majorHAnsi"/>
+              </w:rPr>
+            </w:pPr>
+            <w:r>
+              <w:rPr>
+                <w:rFonts w:asciiTheme="majorHAnsi" w:hAnsiTheme="majorHAnsi" w:cstheme="majorHAnsi"/>
+              </w:rPr>
+              <w:t>Alta</w:t>
+            </w:r>
+          </w:p>
+        </w:tc>
+      </w:tr>
+      <w:tr>
+        <w:trPr>
+          <w:trHeight w:val="581"/>
+          <w:jc w:val="center"/>
+        </w:trPr>
+        <w:tc>
+          <w:tcPr>
+            <w:cnfStyle w:val="001000000000" w:firstRow="0" w:lastRow="0" w:firstColumn="1" w:lastColumn="0" w:oddVBand="0" w:evenVBand="0" w:oddHBand="0" w:evenHBand="0" w:firstRowFirstColumn="0" w:firstRowLastColumn="0" w:lastRowFirstColumn="0" w:lastRowLastColumn="0"/>
+            <w:tcW w:w="1521" w:type="dxa"/>
+          </w:tcPr>
+          <w:p>
+            <w:pPr>
+              <w:jc w:val="center"/>
+              <w:rPr>
+                <w:rFonts w:asciiTheme="majorHAnsi" w:hAnsiTheme="majorHAnsi" w:cstheme="majorHAnsi"/>
+                <w:b w:val="0"/>
+                <w:bCs w:val="0"/>
+              </w:rPr>
+            </w:pPr>
+            <w:r>
+              <w:rPr>
+                <w:rFonts w:asciiTheme="majorHAnsi" w:hAnsiTheme="majorHAnsi" w:cstheme="majorHAnsi"/>
+                <w:b w:val="0"/>
+                <w:bCs w:val="0"/>
+              </w:rPr>
+              <w:t>RNF_US_0</w:t>
+            </w:r>
+            <w:r>
+              <w:rPr>
+                <w:rFonts w:asciiTheme="majorHAnsi" w:hAnsiTheme="majorHAnsi" w:cstheme="majorHAnsi"/>
+                <w:b w:val="0"/>
+                <w:bCs w:val="0"/>
+              </w:rPr>
+              <w:t>4</w:t>
+            </w:r>
+          </w:p>
+        </w:tc>
+        <w:tc>
+          <w:tcPr>
+            <w:tcW w:w="2258" w:type="dxa"/>
+          </w:tcPr>
+          <w:p>
+            <w:pPr>
+              <w:jc w:val="center"/>
+              <w:cnfStyle w:val="000000000000" w:firstRow="0" w:lastRow="0" w:firstColumn="0" w:lastColumn="0" w:oddVBand="0" w:evenVBand="0" w:oddHBand="0" w:evenHBand="0" w:firstRowFirstColumn="0" w:firstRowLastColumn="0" w:lastRowFirstColumn="0" w:lastRowLastColumn="0"/>
+              <w:rPr>
+                <w:rFonts w:asciiTheme="majorHAnsi" w:hAnsiTheme="majorHAnsi" w:cstheme="majorHAnsi"/>
+              </w:rPr>
+            </w:pPr>
+            <w:r>
+              <w:rPr>
+                <w:rFonts w:asciiTheme="majorHAnsi" w:hAnsiTheme="majorHAnsi" w:cstheme="majorHAnsi"/>
+              </w:rPr>
+              <w:t>Usabilità</w:t>
+            </w:r>
+          </w:p>
+        </w:tc>
+        <w:tc>
+          <w:tcPr>
+            <w:tcW w:w="3906" w:type="dxa"/>
+          </w:tcPr>
+          <w:p>
+            <w:pPr>
+              <w:jc w:val="center"/>
+              <w:cnfStyle w:val="000000000000" w:firstRow="0" w:lastRow="0" w:firstColumn="0" w:lastColumn="0" w:oddVBand="0" w:evenVBand="0" w:oddHBand="0" w:evenHBand="0" w:firstRowFirstColumn="0" w:firstRowLastColumn="0" w:lastRowFirstColumn="0" w:lastRowLastColumn="0"/>
+              <w:rPr>
+                <w:rFonts w:asciiTheme="majorHAnsi" w:hAnsiTheme="majorHAnsi" w:cstheme="majorHAnsi"/>
+              </w:rPr>
+            </w:pPr>
+            <w:r>
+              <w:rPr>
+                <w:rFonts w:asciiTheme="majorHAnsi" w:hAnsiTheme="majorHAnsi" w:cstheme="majorHAnsi"/>
+              </w:rPr>
+              <w:t xml:space="preserve">Il sistema </w:t>
+            </w:r>
+            <w:r>
+              <w:rPr>
+                <w:rFonts w:asciiTheme="majorHAnsi" w:hAnsiTheme="majorHAnsi" w:cstheme="majorHAnsi"/>
+              </w:rPr>
+              <w:t>deve</w:t>
+            </w:r>
+            <w:r>
+              <w:rPr>
+                <w:rFonts w:asciiTheme="majorHAnsi" w:hAnsiTheme="majorHAnsi" w:cstheme="majorHAnsi"/>
+              </w:rPr>
+              <w:t xml:space="preserve"> fornire</w:t>
+            </w:r>
+            <w:r>
+              <w:rPr>
+                <w:rFonts w:asciiTheme="majorHAnsi" w:hAnsiTheme="majorHAnsi" w:cstheme="majorHAnsi"/>
+              </w:rPr>
+              <w:t xml:space="preserve"> un feedback visuale all’utente dopo </w:t>
+            </w:r>
+            <w:r>
+              <w:rPr>
+                <w:rFonts w:asciiTheme="majorHAnsi" w:hAnsiTheme="majorHAnsi" w:cstheme="majorHAnsi"/>
+              </w:rPr>
+              <w:t>le</w:t>
+            </w:r>
+            <w:r>
+              <w:rPr>
+                <w:rFonts w:asciiTheme="majorHAnsi" w:hAnsiTheme="majorHAnsi" w:cstheme="majorHAnsi"/>
+              </w:rPr>
+              <w:t xml:space="preserve"> operazioni</w:t>
+            </w:r>
+            <w:r>
+              <w:rPr>
+                <w:rFonts w:asciiTheme="majorHAnsi" w:hAnsiTheme="majorHAnsi" w:cstheme="majorHAnsi"/>
+              </w:rPr>
+              <w:t>.</w:t>
+            </w:r>
+          </w:p>
+        </w:tc>
+        <w:tc>
+          <w:tcPr>
+            <w:tcW w:w="2356" w:type="dxa"/>
+          </w:tcPr>
+          <w:p>
+            <w:pPr>
+              <w:jc w:val="center"/>
+              <w:cnfStyle w:val="000000000000" w:firstRow="0" w:lastRow="0" w:firstColumn="0" w:lastColumn="0" w:oddVBand="0" w:evenVBand="0" w:oddHBand="0" w:evenHBand="0" w:firstRowFirstColumn="0" w:firstRowLastColumn="0" w:lastRowFirstColumn="0" w:lastRowLastColumn="0"/>
+              <w:rPr>
+                <w:rFonts w:asciiTheme="majorHAnsi" w:hAnsiTheme="majorHAnsi" w:cstheme="majorHAnsi"/>
+              </w:rPr>
+            </w:pPr>
+            <w:r>
+              <w:rPr>
+                <w:rFonts w:asciiTheme="majorHAnsi" w:hAnsiTheme="majorHAnsi" w:cstheme="majorHAnsi"/>
+              </w:rPr>
+              <w:t>Alta</w:t>
+            </w:r>
+          </w:p>
+        </w:tc>
+      </w:tr>
+    </w:tbl>
+    <w:p>
+      <w:pPr>
+        <w:pStyle w:val="Paragrafoelenco"/>
+        <w:ind w:left="0"/>
+      </w:pPr>
+    </w:p>
+    <w:p>
+      <w:pPr>
+        <w:pStyle w:val="Titolo2"/>
+        <w:numPr>
+          <w:ilvl w:val="1"/>
+          <w:numId w:val="15"/>
+        </w:numPr>
+        <w:rPr>
+          <w:b/>
+          <w:bCs/>
+          <w:i/>
+          <w:iCs/>
+          <w:color w:val="000000" w:themeColor="text1"/>
+        </w:rPr>
+      </w:pPr>
+      <w:bookmarkStart w:id="13" w:name="_Toc117271297"/>
+      <w:r>
+        <w:rPr>
+          <w:b/>
+          <w:bCs/>
+          <w:i/>
+          <w:iCs/>
+          <w:color w:val="000000" w:themeColor="text1"/>
+        </w:rPr>
+        <w:t>Affidabilità</w:t>
       </w:r>
       <w:bookmarkEnd w:id="13"/>
     </w:p>
@@ -10207,19 +10787,8 @@
             <w:pPr>
               <w:jc w:val="center"/>
             </w:pPr>
-            <w:commentRangeStart w:id="14"/>
             <w:r>
               <w:t>ID</w:t>
-            </w:r>
-            <w:commentRangeEnd w:id="14"/>
-            <w:r>
-              <w:rPr>
-                <w:rStyle w:val="Rimandocommento"/>
-                <w:b w:val="0"/>
-                <w:bCs w:val="0"/>
-                <w:color w:val="auto"/>
-              </w:rPr>
-              <w:commentReference w:id="14"/>
             </w:r>
           </w:p>
         </w:tc>
@@ -10282,6 +10851,8 @@
               <w:jc w:val="center"/>
               <w:rPr>
                 <w:rFonts w:asciiTheme="majorHAnsi" w:hAnsiTheme="majorHAnsi" w:cstheme="majorHAnsi"/>
+                <w:b w:val="0"/>
+                <w:bCs w:val="0"/>
               </w:rPr>
             </w:pPr>
             <w:r>
@@ -10314,23 +10885,15 @@
                 <w:b w:val="0"/>
                 <w:bCs w:val="0"/>
               </w:rPr>
-              <w:t>US</w:t>
-            </w:r>
-            <w:r>
-              <w:rPr>
-                <w:rFonts w:asciiTheme="majorHAnsi" w:hAnsiTheme="majorHAnsi" w:cstheme="majorHAnsi"/>
-                <w:b w:val="0"/>
-                <w:bCs w:val="0"/>
-              </w:rPr>
-              <w:t>_0</w:t>
-            </w:r>
-            <w:r>
-              <w:rPr>
-                <w:rFonts w:asciiTheme="majorHAnsi" w:hAnsiTheme="majorHAnsi" w:cstheme="majorHAnsi"/>
-                <w:b w:val="0"/>
-                <w:bCs w:val="0"/>
-              </w:rPr>
-              <w:t>1</w:t>
+              <w:t>RE</w:t>
+            </w:r>
+            <w:r>
+              <w:rPr>
+                <w:rFonts w:asciiTheme="majorHAnsi" w:hAnsiTheme="majorHAnsi" w:cstheme="majorHAnsi"/>
+                <w:b w:val="0"/>
+                <w:bCs w:val="0"/>
+              </w:rPr>
+              <w:t>_01</w:t>
             </w:r>
           </w:p>
         </w:tc>
@@ -10350,7 +10913,7 @@
               <w:rPr>
                 <w:rFonts w:asciiTheme="majorHAnsi" w:hAnsiTheme="majorHAnsi" w:cstheme="majorHAnsi"/>
               </w:rPr>
-              <w:t>Usabilità</w:t>
+              <w:t>Affidabilità</w:t>
             </w:r>
           </w:p>
         </w:tc>
@@ -10370,7 +10933,7 @@
               <w:rPr>
                 <w:rFonts w:asciiTheme="majorHAnsi" w:hAnsiTheme="majorHAnsi" w:cstheme="majorHAnsi"/>
               </w:rPr>
-              <w:t>Il sistema deve avere un filtro che gestisca la visualizzazione del catalogo</w:t>
+              <w:t>Il sistema deve prevedere l’autenticazione tramite e-mail e password</w:t>
             </w:r>
             <w:r>
               <w:rPr>
@@ -10448,7 +11011,7 @@
                 <w:b w:val="0"/>
                 <w:bCs w:val="0"/>
               </w:rPr>
-              <w:t>US</w:t>
+              <w:t>RE</w:t>
             </w:r>
             <w:r>
               <w:rPr>
@@ -10484,7 +11047,7 @@
               <w:rPr>
                 <w:rFonts w:asciiTheme="majorHAnsi" w:hAnsiTheme="majorHAnsi" w:cstheme="majorHAnsi"/>
               </w:rPr>
-              <w:t>Usabilità</w:t>
+              <w:t>Affidabilità</w:t>
             </w:r>
           </w:p>
         </w:tc>
@@ -10504,33 +11067,25 @@
               <w:rPr>
                 <w:rFonts w:asciiTheme="majorHAnsi" w:hAnsiTheme="majorHAnsi" w:cstheme="majorHAnsi"/>
               </w:rPr>
-              <w:t xml:space="preserve">Il sistema </w:t>
-            </w:r>
-            <w:r>
-              <w:rPr>
-                <w:rFonts w:asciiTheme="majorHAnsi" w:hAnsiTheme="majorHAnsi" w:cstheme="majorHAnsi"/>
-              </w:rPr>
-              <w:t>deve</w:t>
-            </w:r>
-            <w:commentRangeStart w:id="15"/>
-            <w:r>
-              <w:rPr>
-                <w:rFonts w:asciiTheme="majorHAnsi" w:hAnsiTheme="majorHAnsi" w:cstheme="majorHAnsi"/>
-              </w:rPr>
-              <w:t xml:space="preserve"> avere </w:t>
-            </w:r>
-            <w:commentRangeEnd w:id="15"/>
-            <w:r>
-              <w:rPr>
-                <w:rStyle w:val="Rimandocommento"/>
-              </w:rPr>
-              <w:commentReference w:id="15"/>
-            </w:r>
-            <w:r>
-              <w:rPr>
-                <w:rFonts w:asciiTheme="majorHAnsi" w:hAnsiTheme="majorHAnsi" w:cstheme="majorHAnsi"/>
-              </w:rPr>
-              <w:t>delle FAQ d’utilizzo</w:t>
+              <w:t xml:space="preserve">Il sistema deve </w:t>
+            </w:r>
+            <w:r>
+              <w:rPr>
+                <w:rFonts w:asciiTheme="majorHAnsi" w:hAnsiTheme="majorHAnsi" w:cstheme="majorHAnsi"/>
+              </w:rPr>
+              <w:t>criptare</w:t>
+            </w:r>
+            <w:r>
+              <w:rPr>
+                <w:rFonts w:asciiTheme="majorHAnsi" w:hAnsiTheme="majorHAnsi" w:cstheme="majorHAnsi"/>
+              </w:rPr>
+              <w:t xml:space="preserve"> le password </w:t>
+            </w:r>
+            <w:r>
+              <w:rPr>
+                <w:rFonts w:asciiTheme="majorHAnsi" w:hAnsiTheme="majorHAnsi" w:cstheme="majorHAnsi"/>
+              </w:rPr>
+              <w:t>e salvarle nel DB</w:t>
             </w:r>
             <w:r>
               <w:rPr>
@@ -10556,7 +11111,7 @@
               <w:rPr>
                 <w:rFonts w:asciiTheme="majorHAnsi" w:hAnsiTheme="majorHAnsi" w:cstheme="majorHAnsi"/>
               </w:rPr>
-              <w:t>Bassa</w:t>
+              <w:t>Alta</w:t>
             </w:r>
           </w:p>
         </w:tc>
@@ -10577,17 +11132,47 @@
               <w:jc w:val="center"/>
               <w:rPr>
                 <w:rFonts w:asciiTheme="majorHAnsi" w:hAnsiTheme="majorHAnsi" w:cstheme="majorHAnsi"/>
-                <w:b w:val="0"/>
-                <w:bCs w:val="0"/>
-              </w:rPr>
-            </w:pPr>
-            <w:r>
-              <w:rPr>
-                <w:rFonts w:asciiTheme="majorHAnsi" w:hAnsiTheme="majorHAnsi" w:cstheme="majorHAnsi"/>
-                <w:b w:val="0"/>
-                <w:bCs w:val="0"/>
-              </w:rPr>
-              <w:t>RNF_US_0</w:t>
+              </w:rPr>
+            </w:pPr>
+            <w:r>
+              <w:rPr>
+                <w:rFonts w:asciiTheme="majorHAnsi" w:hAnsiTheme="majorHAnsi" w:cstheme="majorHAnsi"/>
+                <w:b w:val="0"/>
+                <w:bCs w:val="0"/>
+              </w:rPr>
+              <w:t>R</w:t>
+            </w:r>
+            <w:r>
+              <w:rPr>
+                <w:rFonts w:asciiTheme="majorHAnsi" w:hAnsiTheme="majorHAnsi" w:cstheme="majorHAnsi"/>
+                <w:b w:val="0"/>
+                <w:bCs w:val="0"/>
+              </w:rPr>
+              <w:t>N</w:t>
+            </w:r>
+            <w:r>
+              <w:rPr>
+                <w:rFonts w:asciiTheme="majorHAnsi" w:hAnsiTheme="majorHAnsi" w:cstheme="majorHAnsi"/>
+                <w:b w:val="0"/>
+                <w:bCs w:val="0"/>
+              </w:rPr>
+              <w:t>F_</w:t>
+            </w:r>
+            <w:r>
+              <w:rPr>
+                <w:rFonts w:asciiTheme="majorHAnsi" w:hAnsiTheme="majorHAnsi" w:cstheme="majorHAnsi"/>
+                <w:b w:val="0"/>
+                <w:bCs w:val="0"/>
+              </w:rPr>
+              <w:t>RE</w:t>
+            </w:r>
+            <w:r>
+              <w:rPr>
+                <w:rFonts w:asciiTheme="majorHAnsi" w:hAnsiTheme="majorHAnsi" w:cstheme="majorHAnsi"/>
+                <w:b w:val="0"/>
+                <w:bCs w:val="0"/>
+              </w:rPr>
+              <w:t>_0</w:t>
             </w:r>
             <w:r>
               <w:rPr>
@@ -10615,7 +11200,7 @@
               <w:rPr>
                 <w:rFonts w:asciiTheme="majorHAnsi" w:hAnsiTheme="majorHAnsi" w:cstheme="majorHAnsi"/>
               </w:rPr>
-              <w:t>Usabilità</w:t>
+              <w:t>Affidabilità</w:t>
             </w:r>
           </w:p>
         </w:tc>
@@ -10635,19 +11220,7 @@
               <w:rPr>
                 <w:rFonts w:asciiTheme="majorHAnsi" w:hAnsiTheme="majorHAnsi" w:cstheme="majorHAnsi"/>
               </w:rPr>
-              <w:t>Il sistema deve avere un menu contestuale per facilitare l’i</w:t>
-            </w:r>
-            <w:r>
-              <w:rPr>
-                <w:rFonts w:asciiTheme="majorHAnsi" w:hAnsiTheme="majorHAnsi" w:cstheme="majorHAnsi"/>
-              </w:rPr>
-              <w:t>n</w:t>
-            </w:r>
-            <w:r>
-              <w:rPr>
-                <w:rFonts w:asciiTheme="majorHAnsi" w:hAnsiTheme="majorHAnsi" w:cstheme="majorHAnsi"/>
-              </w:rPr>
-              <w:t>terazione</w:t>
+              <w:t>Il sistema deve rispondere a input non validi</w:t>
             </w:r>
             <w:r>
               <w:rPr>
@@ -10703,15 +11276,7 @@
                 <w:b w:val="0"/>
                 <w:bCs w:val="0"/>
               </w:rPr>
-              <w:t>RNF_US_0</w:t>
-            </w:r>
-            <w:r>
-              <w:rPr>
-                <w:rFonts w:asciiTheme="majorHAnsi" w:hAnsiTheme="majorHAnsi" w:cstheme="majorHAnsi"/>
-                <w:b w:val="0"/>
-                <w:bCs w:val="0"/>
-              </w:rPr>
-              <w:t>4</w:t>
+              <w:t>RNF_RE_04</w:t>
             </w:r>
           </w:p>
         </w:tc>
@@ -10731,7 +11296,7 @@
               <w:rPr>
                 <w:rFonts w:asciiTheme="majorHAnsi" w:hAnsiTheme="majorHAnsi" w:cstheme="majorHAnsi"/>
               </w:rPr>
-              <w:t>Usabilità</w:t>
+              <w:t>Affidabilità</w:t>
             </w:r>
           </w:p>
         </w:tc>
@@ -10751,79 +11316,218 @@
               <w:rPr>
                 <w:rFonts w:asciiTheme="majorHAnsi" w:hAnsiTheme="majorHAnsi" w:cstheme="majorHAnsi"/>
               </w:rPr>
-              <w:t xml:space="preserve">Il sistema </w:t>
-            </w:r>
-            <w:r>
-              <w:rPr>
-                <w:rFonts w:asciiTheme="majorHAnsi" w:hAnsiTheme="majorHAnsi" w:cstheme="majorHAnsi"/>
-              </w:rPr>
-              <w:t>deve</w:t>
-            </w:r>
-            <w:r>
-              <w:rPr>
-                <w:rFonts w:asciiTheme="majorHAnsi" w:hAnsiTheme="majorHAnsi" w:cstheme="majorHAnsi"/>
-              </w:rPr>
-              <w:t xml:space="preserve"> fornire</w:t>
-            </w:r>
-            <w:commentRangeStart w:id="16"/>
-            <w:commentRangeStart w:id="17"/>
-            <w:r>
-              <w:rPr>
-                <w:rFonts w:asciiTheme="majorHAnsi" w:hAnsiTheme="majorHAnsi" w:cstheme="majorHAnsi"/>
-              </w:rPr>
-              <w:t xml:space="preserve"> </w:t>
-            </w:r>
-            <w:commentRangeEnd w:id="16"/>
-            <w:r>
-              <w:rPr>
-                <w:rStyle w:val="Rimandocommento"/>
-              </w:rPr>
-              <w:commentReference w:id="16"/>
-            </w:r>
-            <w:commentRangeEnd w:id="17"/>
-            <w:r>
-              <w:rPr>
-                <w:rStyle w:val="Rimandocommento"/>
-              </w:rPr>
-              <w:commentReference w:id="17"/>
-            </w:r>
-            <w:r>
-              <w:rPr>
-                <w:rFonts w:asciiTheme="majorHAnsi" w:hAnsiTheme="majorHAnsi" w:cstheme="majorHAnsi"/>
-              </w:rPr>
-              <w:t xml:space="preserve">un feedback visuale all’utente dopo </w:t>
-            </w:r>
-            <w:r>
-              <w:rPr>
-                <w:rFonts w:asciiTheme="majorHAnsi" w:hAnsiTheme="majorHAnsi" w:cstheme="majorHAnsi"/>
-              </w:rPr>
-              <w:t>le</w:t>
-            </w:r>
-            <w:commentRangeStart w:id="18"/>
-            <w:r>
-              <w:rPr>
-                <w:rFonts w:asciiTheme="majorHAnsi" w:hAnsiTheme="majorHAnsi" w:cstheme="majorHAnsi"/>
-              </w:rPr>
-              <w:t xml:space="preserve"> </w:t>
-            </w:r>
-            <w:commentRangeEnd w:id="18"/>
-            <w:r>
-              <w:rPr>
-                <w:rStyle w:val="Rimandocommento"/>
-              </w:rPr>
-              <w:commentReference w:id="18"/>
-            </w:r>
-            <w:r>
-              <w:rPr>
-                <w:rFonts w:asciiTheme="majorHAnsi" w:hAnsiTheme="majorHAnsi" w:cstheme="majorHAnsi"/>
-              </w:rPr>
-              <w:t>operazioni</w:t>
+              <w:t>Le password devono rispettare dei canoni di sicurezza, al fine di non essere facilmente individuabili</w:t>
             </w:r>
             <w:r>
               <w:rPr>
                 <w:rFonts w:asciiTheme="majorHAnsi" w:hAnsiTheme="majorHAnsi" w:cstheme="majorHAnsi"/>
               </w:rPr>
               <w:t>.</w:t>
+            </w:r>
+          </w:p>
+        </w:tc>
+        <w:tc>
+          <w:tcPr>
+            <w:tcW w:w="2356" w:type="dxa"/>
+          </w:tcPr>
+          <w:p>
+            <w:pPr>
+              <w:jc w:val="center"/>
+              <w:cnfStyle w:val="000000000000" w:firstRow="0" w:lastRow="0" w:firstColumn="0" w:lastColumn="0" w:oddVBand="0" w:evenVBand="0" w:oddHBand="0" w:evenHBand="0" w:firstRowFirstColumn="0" w:firstRowLastColumn="0" w:lastRowFirstColumn="0" w:lastRowLastColumn="0"/>
+              <w:rPr>
+                <w:rFonts w:asciiTheme="majorHAnsi" w:hAnsiTheme="majorHAnsi" w:cstheme="majorHAnsi"/>
+              </w:rPr>
+            </w:pPr>
+            <w:r>
+              <w:rPr>
+                <w:rFonts w:asciiTheme="majorHAnsi" w:hAnsiTheme="majorHAnsi" w:cstheme="majorHAnsi"/>
+              </w:rPr>
+              <w:t>Alta</w:t>
+            </w:r>
+          </w:p>
+        </w:tc>
+      </w:tr>
+      <w:tr>
+        <w:trPr>
+          <w:cnfStyle w:val="000000100000" w:firstRow="0" w:lastRow="0" w:firstColumn="0" w:lastColumn="0" w:oddVBand="0" w:evenVBand="0" w:oddHBand="1" w:evenHBand="0" w:firstRowFirstColumn="0" w:firstRowLastColumn="0" w:lastRowFirstColumn="0" w:lastRowLastColumn="0"/>
+          <w:trHeight w:val="581"/>
+          <w:jc w:val="center"/>
+        </w:trPr>
+        <w:tc>
+          <w:tcPr>
+            <w:cnfStyle w:val="001000000000" w:firstRow="0" w:lastRow="0" w:firstColumn="1" w:lastColumn="0" w:oddVBand="0" w:evenVBand="0" w:oddHBand="0" w:evenHBand="0" w:firstRowFirstColumn="0" w:firstRowLastColumn="0" w:lastRowFirstColumn="0" w:lastRowLastColumn="0"/>
+            <w:tcW w:w="1521" w:type="dxa"/>
+          </w:tcPr>
+          <w:p>
+            <w:pPr>
+              <w:jc w:val="center"/>
+              <w:rPr>
+                <w:rFonts w:asciiTheme="majorHAnsi" w:hAnsiTheme="majorHAnsi" w:cstheme="majorHAnsi"/>
+                <w:b w:val="0"/>
+                <w:bCs w:val="0"/>
+              </w:rPr>
+            </w:pPr>
+            <w:r>
+              <w:rPr>
+                <w:rFonts w:asciiTheme="majorHAnsi" w:hAnsiTheme="majorHAnsi" w:cstheme="majorHAnsi"/>
+                <w:b w:val="0"/>
+                <w:bCs w:val="0"/>
+              </w:rPr>
+              <w:t>RNF_RE_0</w:t>
+            </w:r>
+            <w:r>
+              <w:rPr>
+                <w:rFonts w:asciiTheme="majorHAnsi" w:hAnsiTheme="majorHAnsi" w:cstheme="majorHAnsi"/>
+                <w:b w:val="0"/>
+                <w:bCs w:val="0"/>
+              </w:rPr>
+              <w:t>5</w:t>
+            </w:r>
+          </w:p>
+        </w:tc>
+        <w:tc>
+          <w:tcPr>
+            <w:tcW w:w="2258" w:type="dxa"/>
+          </w:tcPr>
+          <w:p>
+            <w:pPr>
+              <w:jc w:val="center"/>
+              <w:cnfStyle w:val="000000100000" w:firstRow="0" w:lastRow="0" w:firstColumn="0" w:lastColumn="0" w:oddVBand="0" w:evenVBand="0" w:oddHBand="1" w:evenHBand="0" w:firstRowFirstColumn="0" w:firstRowLastColumn="0" w:lastRowFirstColumn="0" w:lastRowLastColumn="0"/>
+              <w:rPr>
+                <w:rFonts w:asciiTheme="majorHAnsi" w:hAnsiTheme="majorHAnsi" w:cstheme="majorHAnsi"/>
+              </w:rPr>
+            </w:pPr>
+            <w:r>
+              <w:rPr>
+                <w:rFonts w:asciiTheme="majorHAnsi" w:hAnsiTheme="majorHAnsi" w:cstheme="majorHAnsi"/>
+              </w:rPr>
+              <w:t>Affidabilità</w:t>
+            </w:r>
+          </w:p>
+        </w:tc>
+        <w:tc>
+          <w:tcPr>
+            <w:tcW w:w="3906" w:type="dxa"/>
+          </w:tcPr>
+          <w:p>
+            <w:pPr>
+              <w:jc w:val="center"/>
+              <w:cnfStyle w:val="000000100000" w:firstRow="0" w:lastRow="0" w:firstColumn="0" w:lastColumn="0" w:oddVBand="0" w:evenVBand="0" w:oddHBand="1" w:evenHBand="0" w:firstRowFirstColumn="0" w:firstRowLastColumn="0" w:lastRowFirstColumn="0" w:lastRowLastColumn="0"/>
+              <w:rPr>
+                <w:rFonts w:asciiTheme="majorHAnsi" w:hAnsiTheme="majorHAnsi" w:cstheme="majorHAnsi"/>
+              </w:rPr>
+            </w:pPr>
+            <w:r>
+              <w:rPr>
+                <w:rFonts w:asciiTheme="majorHAnsi" w:hAnsiTheme="majorHAnsi" w:cstheme="majorHAnsi"/>
+              </w:rPr>
+              <w:t>Il sistema</w:t>
+            </w:r>
+            <w:r>
+              <w:rPr>
+                <w:rFonts w:asciiTheme="majorHAnsi" w:hAnsiTheme="majorHAnsi" w:cstheme="majorHAnsi"/>
+              </w:rPr>
+              <w:t xml:space="preserve"> deve</w:t>
+            </w:r>
+            <w:r>
+              <w:rPr>
+                <w:rFonts w:asciiTheme="majorHAnsi" w:hAnsiTheme="majorHAnsi" w:cstheme="majorHAnsi"/>
+              </w:rPr>
+              <w:t xml:space="preserve"> utilizzare un protocollo di navigazione sicuro HTTPS</w:t>
+            </w:r>
+            <w:r>
+              <w:rPr>
+                <w:rFonts w:asciiTheme="majorHAnsi" w:hAnsiTheme="majorHAnsi" w:cstheme="majorHAnsi"/>
+              </w:rPr>
+              <w:t>.</w:t>
+            </w:r>
+          </w:p>
+        </w:tc>
+        <w:tc>
+          <w:tcPr>
+            <w:tcW w:w="2356" w:type="dxa"/>
+          </w:tcPr>
+          <w:p>
+            <w:pPr>
+              <w:jc w:val="center"/>
+              <w:cnfStyle w:val="000000100000" w:firstRow="0" w:lastRow="0" w:firstColumn="0" w:lastColumn="0" w:oddVBand="0" w:evenVBand="0" w:oddHBand="1" w:evenHBand="0" w:firstRowFirstColumn="0" w:firstRowLastColumn="0" w:lastRowFirstColumn="0" w:lastRowLastColumn="0"/>
+              <w:rPr>
+                <w:rFonts w:asciiTheme="majorHAnsi" w:hAnsiTheme="majorHAnsi" w:cstheme="majorHAnsi"/>
+              </w:rPr>
+            </w:pPr>
+            <w:r>
+              <w:rPr>
+                <w:rFonts w:asciiTheme="majorHAnsi" w:hAnsiTheme="majorHAnsi" w:cstheme="majorHAnsi"/>
+              </w:rPr>
+              <w:t>Bassa</w:t>
+            </w:r>
+          </w:p>
+        </w:tc>
+      </w:tr>
+      <w:tr>
+        <w:trPr>
+          <w:trHeight w:val="581"/>
+          <w:jc w:val="center"/>
+        </w:trPr>
+        <w:tc>
+          <w:tcPr>
+            <w:cnfStyle w:val="001000000000" w:firstRow="0" w:lastRow="0" w:firstColumn="1" w:lastColumn="0" w:oddVBand="0" w:evenVBand="0" w:oddHBand="0" w:evenHBand="0" w:firstRowFirstColumn="0" w:firstRowLastColumn="0" w:lastRowFirstColumn="0" w:lastRowLastColumn="0"/>
+            <w:tcW w:w="1521" w:type="dxa"/>
+          </w:tcPr>
+          <w:p>
+            <w:pPr>
+              <w:jc w:val="center"/>
+              <w:rPr>
+                <w:rFonts w:asciiTheme="majorHAnsi" w:hAnsiTheme="majorHAnsi" w:cstheme="majorHAnsi"/>
+              </w:rPr>
+            </w:pPr>
+            <w:r>
+              <w:rPr>
+                <w:rFonts w:asciiTheme="majorHAnsi" w:hAnsiTheme="majorHAnsi" w:cstheme="majorHAnsi"/>
+                <w:b w:val="0"/>
+                <w:bCs w:val="0"/>
+              </w:rPr>
+              <w:t>RNF_RE_06</w:t>
+            </w:r>
+          </w:p>
+        </w:tc>
+        <w:tc>
+          <w:tcPr>
+            <w:tcW w:w="2258" w:type="dxa"/>
+          </w:tcPr>
+          <w:p>
+            <w:pPr>
+              <w:jc w:val="center"/>
+              <w:cnfStyle w:val="000000000000" w:firstRow="0" w:lastRow="0" w:firstColumn="0" w:lastColumn="0" w:oddVBand="0" w:evenVBand="0" w:oddHBand="0" w:evenHBand="0" w:firstRowFirstColumn="0" w:firstRowLastColumn="0" w:lastRowFirstColumn="0" w:lastRowLastColumn="0"/>
+              <w:rPr>
+                <w:rFonts w:asciiTheme="majorHAnsi" w:hAnsiTheme="majorHAnsi" w:cstheme="majorHAnsi"/>
+              </w:rPr>
+            </w:pPr>
+            <w:r>
+              <w:rPr>
+                <w:rFonts w:asciiTheme="majorHAnsi" w:hAnsiTheme="majorHAnsi" w:cstheme="majorHAnsi"/>
+              </w:rPr>
+              <w:t>Affidabilità</w:t>
+            </w:r>
+          </w:p>
+        </w:tc>
+        <w:tc>
+          <w:tcPr>
+            <w:tcW w:w="3906" w:type="dxa"/>
+          </w:tcPr>
+          <w:p>
+            <w:pPr>
+              <w:jc w:val="center"/>
+              <w:cnfStyle w:val="000000000000" w:firstRow="0" w:lastRow="0" w:firstColumn="0" w:lastColumn="0" w:oddVBand="0" w:evenVBand="0" w:oddHBand="0" w:evenHBand="0" w:firstRowFirstColumn="0" w:firstRowLastColumn="0" w:lastRowFirstColumn="0" w:lastRowLastColumn="0"/>
+              <w:rPr>
+                <w:rFonts w:asciiTheme="majorHAnsi" w:hAnsiTheme="majorHAnsi" w:cstheme="majorHAnsi"/>
+              </w:rPr>
+            </w:pPr>
+            <w:r>
+              <w:rPr>
+                <w:rFonts w:asciiTheme="majorHAnsi" w:hAnsiTheme="majorHAnsi" w:cstheme="majorHAnsi"/>
+              </w:rPr>
+              <w:t>Il sistema non deve permettere l’accesso in aree riservate ad utenti non autorizzati.</w:t>
             </w:r>
           </w:p>
         </w:tc>
@@ -10853,8 +11557,15 @@
       <w:pPr>
         <w:pStyle w:val="Paragrafoelenco"/>
         <w:ind w:left="0"/>
+        <w:sectPr>
+          <w:pgSz w:w="11900" w:h="16840"/>
+          <w:pgMar w:top="1418" w:right="1134" w:bottom="1134" w:left="1134" w:header="709" w:footer="709" w:gutter="0"/>
+          <w:cols w:space="708"/>
+          <w:docGrid w:linePitch="360"/>
+        </w:sectPr>
       </w:pPr>
     </w:p>
+    <w:p/>
     <w:p>
       <w:pPr>
         <w:pStyle w:val="Titolo2"/>
@@ -10870,7 +11581,7 @@
           <w:color w:val="000000" w:themeColor="text1"/>
         </w:rPr>
       </w:pPr>
-      <w:bookmarkStart w:id="19" w:name="_Toc117271297"/>
+      <w:bookmarkStart w:id="14" w:name="_Toc117271298"/>
       <w:r>
         <w:rPr>
           <w:b/>
@@ -10879,9 +11590,19 @@
           <w:iCs/>
           <w:color w:val="000000" w:themeColor="text1"/>
         </w:rPr>
-        <w:t>Affidabilità</w:t>
-      </w:r>
-      <w:bookmarkEnd w:id="19"/>
+        <w:t>S</w:t>
+      </w:r>
+      <w:r>
+        <w:rPr>
+          <w:b/>
+          <w:bCs/>
+          <w:i/>
+          <w:iCs/>
+          <w:color w:val="000000" w:themeColor="text1"/>
+        </w:rPr>
+        <w:t>upportabilità</w:t>
+      </w:r>
+      <w:bookmarkEnd w:id="14"/>
     </w:p>
     <w:p/>
     <w:tbl>
@@ -11010,7 +11731,7 @@
                 <w:b w:val="0"/>
                 <w:bCs w:val="0"/>
               </w:rPr>
-              <w:t>RE</w:t>
+              <w:t>SU</w:t>
             </w:r>
             <w:r>
               <w:rPr>
@@ -11038,7 +11759,7 @@
               <w:rPr>
                 <w:rFonts w:asciiTheme="majorHAnsi" w:hAnsiTheme="majorHAnsi" w:cstheme="majorHAnsi"/>
               </w:rPr>
-              <w:t>Affidabilità</w:t>
+              <w:t>Sostenibilità</w:t>
             </w:r>
           </w:p>
         </w:tc>
@@ -11058,11 +11779,67 @@
               <w:rPr>
                 <w:rFonts w:asciiTheme="majorHAnsi" w:hAnsiTheme="majorHAnsi" w:cstheme="majorHAnsi"/>
               </w:rPr>
-              <w:t>Il sistema deve prevedere l’autenticazione tramite e-mail e password</w:t>
-            </w:r>
-            <w:r>
-              <w:rPr>
-                <w:rFonts w:asciiTheme="majorHAnsi" w:hAnsiTheme="majorHAnsi" w:cstheme="majorHAnsi"/>
+              <w:t xml:space="preserve">Il sistema deve </w:t>
+            </w:r>
+            <w:r>
+              <w:rPr>
+                <w:rStyle w:val="normaltextrun"/>
+                <w:rFonts w:asciiTheme="majorHAnsi" w:hAnsiTheme="majorHAnsi" w:cstheme="majorHAnsi"/>
+                <w:color w:val="000000"/>
+              </w:rPr>
+              <w:t xml:space="preserve">avere un’architettura in tre livelli con separazione di presentazione, </w:t>
+            </w:r>
+            <w:proofErr w:type="spellStart"/>
+            <w:r>
+              <w:rPr>
+                <w:rStyle w:val="normaltextrun"/>
+                <w:rFonts w:asciiTheme="majorHAnsi" w:hAnsiTheme="majorHAnsi" w:cstheme="majorHAnsi"/>
+                <w:color w:val="000000"/>
+              </w:rPr>
+              <w:t>application</w:t>
+            </w:r>
+            <w:proofErr w:type="spellEnd"/>
+            <w:r>
+              <w:rPr>
+                <w:rStyle w:val="normaltextrun"/>
+                <w:rFonts w:asciiTheme="majorHAnsi" w:hAnsiTheme="majorHAnsi" w:cstheme="majorHAnsi"/>
+                <w:color w:val="000000"/>
+              </w:rPr>
+              <w:t xml:space="preserve"> </w:t>
+            </w:r>
+            <w:proofErr w:type="spellStart"/>
+            <w:r>
+              <w:rPr>
+                <w:rStyle w:val="normaltextrun"/>
+                <w:rFonts w:asciiTheme="majorHAnsi" w:hAnsiTheme="majorHAnsi" w:cstheme="majorHAnsi"/>
+                <w:color w:val="000000"/>
+              </w:rPr>
+              <w:t>logic</w:t>
+            </w:r>
+            <w:proofErr w:type="spellEnd"/>
+            <w:r>
+              <w:rPr>
+                <w:rStyle w:val="normaltextrun"/>
+                <w:rFonts w:asciiTheme="majorHAnsi" w:hAnsiTheme="majorHAnsi" w:cstheme="majorHAnsi"/>
+                <w:color w:val="000000"/>
+              </w:rPr>
+              <w:t xml:space="preserve"> e data </w:t>
+            </w:r>
+            <w:proofErr w:type="spellStart"/>
+            <w:r>
+              <w:rPr>
+                <w:rStyle w:val="normaltextrun"/>
+                <w:rFonts w:asciiTheme="majorHAnsi" w:hAnsiTheme="majorHAnsi" w:cstheme="majorHAnsi"/>
+                <w:color w:val="000000"/>
+              </w:rPr>
+              <w:t>layer</w:t>
+            </w:r>
+            <w:proofErr w:type="spellEnd"/>
+            <w:r>
+              <w:rPr>
+                <w:rStyle w:val="normaltextrun"/>
+                <w:rFonts w:asciiTheme="majorHAnsi" w:hAnsiTheme="majorHAnsi" w:cstheme="majorHAnsi"/>
+                <w:color w:val="000000"/>
               </w:rPr>
               <w:t>.</w:t>
             </w:r>
@@ -11136,7 +11913,7 @@
                 <w:b w:val="0"/>
                 <w:bCs w:val="0"/>
               </w:rPr>
-              <w:t>RE</w:t>
+              <w:t>SU</w:t>
             </w:r>
             <w:r>
               <w:rPr>
@@ -11172,7 +11949,7 @@
               <w:rPr>
                 <w:rFonts w:asciiTheme="majorHAnsi" w:hAnsiTheme="majorHAnsi" w:cstheme="majorHAnsi"/>
               </w:rPr>
-              <w:t>Affidabilità</w:t>
+              <w:t>Sostenibilità</w:t>
             </w:r>
           </w:p>
         </w:tc>
@@ -11192,25 +11969,19 @@
               <w:rPr>
                 <w:rFonts w:asciiTheme="majorHAnsi" w:hAnsiTheme="majorHAnsi" w:cstheme="majorHAnsi"/>
               </w:rPr>
-              <w:t xml:space="preserve">Il sistema deve </w:t>
-            </w:r>
-            <w:r>
-              <w:rPr>
-                <w:rFonts w:asciiTheme="majorHAnsi" w:hAnsiTheme="majorHAnsi" w:cstheme="majorHAnsi"/>
-              </w:rPr>
-              <w:t>criptare</w:t>
-            </w:r>
-            <w:r>
-              <w:rPr>
-                <w:rFonts w:asciiTheme="majorHAnsi" w:hAnsiTheme="majorHAnsi" w:cstheme="majorHAnsi"/>
-              </w:rPr>
-              <w:t xml:space="preserve"> le password </w:t>
-            </w:r>
-            <w:r>
-              <w:rPr>
-                <w:rFonts w:asciiTheme="majorHAnsi" w:hAnsiTheme="majorHAnsi" w:cstheme="majorHAnsi"/>
-              </w:rPr>
-              <w:t>e salvarle nel DB</w:t>
+              <w:t xml:space="preserve">Il sistema </w:t>
+            </w:r>
+            <w:r>
+              <w:rPr>
+                <w:rFonts w:asciiTheme="majorHAnsi" w:hAnsiTheme="majorHAnsi" w:cstheme="majorHAnsi"/>
+              </w:rPr>
+              <w:t>deve</w:t>
+            </w:r>
+            <w:r>
+              <w:rPr>
+                <w:rFonts w:asciiTheme="majorHAnsi" w:hAnsiTheme="majorHAnsi" w:cstheme="majorHAnsi"/>
+              </w:rPr>
+              <w:t xml:space="preserve"> adottare un’architettura modularizzabile per migliorare la manutenzione</w:t>
             </w:r>
             <w:r>
               <w:rPr>
@@ -11289,7 +12060,7 @@
                 <w:b w:val="0"/>
                 <w:bCs w:val="0"/>
               </w:rPr>
-              <w:t>RE</w:t>
+              <w:t>SU</w:t>
             </w:r>
             <w:r>
               <w:rPr>
@@ -11325,7 +12096,7 @@
               <w:rPr>
                 <w:rFonts w:asciiTheme="majorHAnsi" w:hAnsiTheme="majorHAnsi" w:cstheme="majorHAnsi"/>
               </w:rPr>
-              <w:t>Affidabilità</w:t>
+              <w:t>Sostenibilità</w:t>
             </w:r>
           </w:p>
         </w:tc>
@@ -11345,7 +12116,13 @@
               <w:rPr>
                 <w:rFonts w:asciiTheme="majorHAnsi" w:hAnsiTheme="majorHAnsi" w:cstheme="majorHAnsi"/>
               </w:rPr>
-              <w:t>Il sistema deve rispondere a input non validi</w:t>
+              <w:t xml:space="preserve">Il sistema </w:t>
+            </w:r>
+            <w:r>
+              <w:rPr>
+                <w:rFonts w:asciiTheme="majorHAnsi" w:hAnsiTheme="majorHAnsi" w:cstheme="majorHAnsi"/>
+              </w:rPr>
+              <w:t>deve supportare l’utilizzo su diversi dispositivi</w:t>
             </w:r>
             <w:r>
               <w:rPr>
@@ -11363,321 +12140,6 @@
             <w:pPr>
               <w:jc w:val="center"/>
               <w:cnfStyle w:val="000000100000" w:firstRow="0" w:lastRow="0" w:firstColumn="0" w:lastColumn="0" w:oddVBand="0" w:evenVBand="0" w:oddHBand="1" w:evenHBand="0" w:firstRowFirstColumn="0" w:firstRowLastColumn="0" w:lastRowFirstColumn="0" w:lastRowLastColumn="0"/>
-              <w:rPr>
-                <w:rFonts w:asciiTheme="majorHAnsi" w:hAnsiTheme="majorHAnsi" w:cstheme="majorHAnsi"/>
-              </w:rPr>
-            </w:pPr>
-            <w:r>
-              <w:rPr>
-                <w:rFonts w:asciiTheme="majorHAnsi" w:hAnsiTheme="majorHAnsi" w:cstheme="majorHAnsi"/>
-              </w:rPr>
-              <w:t>Alta</w:t>
-            </w:r>
-          </w:p>
-        </w:tc>
-      </w:tr>
-      <w:tr>
-        <w:trPr>
-          <w:trHeight w:val="581"/>
-          <w:jc w:val="center"/>
-        </w:trPr>
-        <w:tc>
-          <w:tcPr>
-            <w:cnfStyle w:val="001000000000" w:firstRow="0" w:lastRow="0" w:firstColumn="1" w:lastColumn="0" w:oddVBand="0" w:evenVBand="0" w:oddHBand="0" w:evenHBand="0" w:firstRowFirstColumn="0" w:firstRowLastColumn="0" w:lastRowFirstColumn="0" w:lastRowLastColumn="0"/>
-            <w:tcW w:w="1521" w:type="dxa"/>
-          </w:tcPr>
-          <w:p>
-            <w:pPr>
-              <w:jc w:val="center"/>
-              <w:rPr>
-                <w:rFonts w:asciiTheme="majorHAnsi" w:hAnsiTheme="majorHAnsi" w:cstheme="majorHAnsi"/>
-                <w:b w:val="0"/>
-                <w:bCs w:val="0"/>
-              </w:rPr>
-            </w:pPr>
-            <w:r>
-              <w:rPr>
-                <w:rFonts w:asciiTheme="majorHAnsi" w:hAnsiTheme="majorHAnsi" w:cstheme="majorHAnsi"/>
-                <w:b w:val="0"/>
-                <w:bCs w:val="0"/>
-              </w:rPr>
-              <w:t>RNF_RE_04</w:t>
-            </w:r>
-          </w:p>
-        </w:tc>
-        <w:tc>
-          <w:tcPr>
-            <w:tcW w:w="2258" w:type="dxa"/>
-          </w:tcPr>
-          <w:p>
-            <w:pPr>
-              <w:jc w:val="center"/>
-              <w:cnfStyle w:val="000000000000" w:firstRow="0" w:lastRow="0" w:firstColumn="0" w:lastColumn="0" w:oddVBand="0" w:evenVBand="0" w:oddHBand="0" w:evenHBand="0" w:firstRowFirstColumn="0" w:firstRowLastColumn="0" w:lastRowFirstColumn="0" w:lastRowLastColumn="0"/>
-              <w:rPr>
-                <w:rFonts w:asciiTheme="majorHAnsi" w:hAnsiTheme="majorHAnsi" w:cstheme="majorHAnsi"/>
-              </w:rPr>
-            </w:pPr>
-            <w:r>
-              <w:rPr>
-                <w:rFonts w:asciiTheme="majorHAnsi" w:hAnsiTheme="majorHAnsi" w:cstheme="majorHAnsi"/>
-              </w:rPr>
-              <w:t>Affidabilità</w:t>
-            </w:r>
-          </w:p>
-        </w:tc>
-        <w:tc>
-          <w:tcPr>
-            <w:tcW w:w="3906" w:type="dxa"/>
-          </w:tcPr>
-          <w:p>
-            <w:pPr>
-              <w:jc w:val="center"/>
-              <w:cnfStyle w:val="000000000000" w:firstRow="0" w:lastRow="0" w:firstColumn="0" w:lastColumn="0" w:oddVBand="0" w:evenVBand="0" w:oddHBand="0" w:evenHBand="0" w:firstRowFirstColumn="0" w:firstRowLastColumn="0" w:lastRowFirstColumn="0" w:lastRowLastColumn="0"/>
-              <w:rPr>
-                <w:rFonts w:asciiTheme="majorHAnsi" w:hAnsiTheme="majorHAnsi" w:cstheme="majorHAnsi"/>
-              </w:rPr>
-            </w:pPr>
-            <w:r>
-              <w:rPr>
-                <w:rFonts w:asciiTheme="majorHAnsi" w:hAnsiTheme="majorHAnsi" w:cstheme="majorHAnsi"/>
-              </w:rPr>
-              <w:t>Le password devono rispettare dei canoni di sicurezza, al fine di non essere facilmente individuabili</w:t>
-            </w:r>
-            <w:r>
-              <w:rPr>
-                <w:rFonts w:asciiTheme="majorHAnsi" w:hAnsiTheme="majorHAnsi" w:cstheme="majorHAnsi"/>
-              </w:rPr>
-              <w:t>.</w:t>
-            </w:r>
-          </w:p>
-        </w:tc>
-        <w:tc>
-          <w:tcPr>
-            <w:tcW w:w="2356" w:type="dxa"/>
-          </w:tcPr>
-          <w:p>
-            <w:pPr>
-              <w:jc w:val="center"/>
-              <w:cnfStyle w:val="000000000000" w:firstRow="0" w:lastRow="0" w:firstColumn="0" w:lastColumn="0" w:oddVBand="0" w:evenVBand="0" w:oddHBand="0" w:evenHBand="0" w:firstRowFirstColumn="0" w:firstRowLastColumn="0" w:lastRowFirstColumn="0" w:lastRowLastColumn="0"/>
-              <w:rPr>
-                <w:rFonts w:asciiTheme="majorHAnsi" w:hAnsiTheme="majorHAnsi" w:cstheme="majorHAnsi"/>
-              </w:rPr>
-            </w:pPr>
-            <w:r>
-              <w:rPr>
-                <w:rFonts w:asciiTheme="majorHAnsi" w:hAnsiTheme="majorHAnsi" w:cstheme="majorHAnsi"/>
-              </w:rPr>
-              <w:t>Alta</w:t>
-            </w:r>
-          </w:p>
-        </w:tc>
-      </w:tr>
-      <w:tr>
-        <w:trPr>
-          <w:cnfStyle w:val="000000100000" w:firstRow="0" w:lastRow="0" w:firstColumn="0" w:lastColumn="0" w:oddVBand="0" w:evenVBand="0" w:oddHBand="1" w:evenHBand="0" w:firstRowFirstColumn="0" w:firstRowLastColumn="0" w:lastRowFirstColumn="0" w:lastRowLastColumn="0"/>
-          <w:trHeight w:val="581"/>
-          <w:jc w:val="center"/>
-        </w:trPr>
-        <w:tc>
-          <w:tcPr>
-            <w:cnfStyle w:val="001000000000" w:firstRow="0" w:lastRow="0" w:firstColumn="1" w:lastColumn="0" w:oddVBand="0" w:evenVBand="0" w:oddHBand="0" w:evenHBand="0" w:firstRowFirstColumn="0" w:firstRowLastColumn="0" w:lastRowFirstColumn="0" w:lastRowLastColumn="0"/>
-            <w:tcW w:w="1521" w:type="dxa"/>
-          </w:tcPr>
-          <w:p>
-            <w:pPr>
-              <w:jc w:val="center"/>
-              <w:rPr>
-                <w:rFonts w:asciiTheme="majorHAnsi" w:hAnsiTheme="majorHAnsi" w:cstheme="majorHAnsi"/>
-                <w:b w:val="0"/>
-                <w:bCs w:val="0"/>
-              </w:rPr>
-            </w:pPr>
-            <w:r>
-              <w:rPr>
-                <w:rFonts w:asciiTheme="majorHAnsi" w:hAnsiTheme="majorHAnsi" w:cstheme="majorHAnsi"/>
-                <w:b w:val="0"/>
-                <w:bCs w:val="0"/>
-              </w:rPr>
-              <w:t>RNF_RE_0</w:t>
-            </w:r>
-            <w:r>
-              <w:rPr>
-                <w:rFonts w:asciiTheme="majorHAnsi" w:hAnsiTheme="majorHAnsi" w:cstheme="majorHAnsi"/>
-                <w:b w:val="0"/>
-                <w:bCs w:val="0"/>
-              </w:rPr>
-              <w:t>5</w:t>
-            </w:r>
-          </w:p>
-        </w:tc>
-        <w:tc>
-          <w:tcPr>
-            <w:tcW w:w="2258" w:type="dxa"/>
-          </w:tcPr>
-          <w:p>
-            <w:pPr>
-              <w:jc w:val="center"/>
-              <w:cnfStyle w:val="000000100000" w:firstRow="0" w:lastRow="0" w:firstColumn="0" w:lastColumn="0" w:oddVBand="0" w:evenVBand="0" w:oddHBand="1" w:evenHBand="0" w:firstRowFirstColumn="0" w:firstRowLastColumn="0" w:lastRowFirstColumn="0" w:lastRowLastColumn="0"/>
-              <w:rPr>
-                <w:rFonts w:asciiTheme="majorHAnsi" w:hAnsiTheme="majorHAnsi" w:cstheme="majorHAnsi"/>
-              </w:rPr>
-            </w:pPr>
-            <w:r>
-              <w:rPr>
-                <w:rFonts w:asciiTheme="majorHAnsi" w:hAnsiTheme="majorHAnsi" w:cstheme="majorHAnsi"/>
-              </w:rPr>
-              <w:t>Affidabilità</w:t>
-            </w:r>
-          </w:p>
-        </w:tc>
-        <w:tc>
-          <w:tcPr>
-            <w:tcW w:w="3906" w:type="dxa"/>
-          </w:tcPr>
-          <w:p>
-            <w:pPr>
-              <w:jc w:val="center"/>
-              <w:cnfStyle w:val="000000100000" w:firstRow="0" w:lastRow="0" w:firstColumn="0" w:lastColumn="0" w:oddVBand="0" w:evenVBand="0" w:oddHBand="1" w:evenHBand="0" w:firstRowFirstColumn="0" w:firstRowLastColumn="0" w:lastRowFirstColumn="0" w:lastRowLastColumn="0"/>
-              <w:rPr>
-                <w:rFonts w:asciiTheme="majorHAnsi" w:hAnsiTheme="majorHAnsi" w:cstheme="majorHAnsi"/>
-              </w:rPr>
-            </w:pPr>
-            <w:r>
-              <w:rPr>
-                <w:rFonts w:asciiTheme="majorHAnsi" w:hAnsiTheme="majorHAnsi" w:cstheme="majorHAnsi"/>
-              </w:rPr>
-              <w:t>Il sistema</w:t>
-            </w:r>
-            <w:r>
-              <w:rPr>
-                <w:rFonts w:asciiTheme="majorHAnsi" w:hAnsiTheme="majorHAnsi" w:cstheme="majorHAnsi"/>
-              </w:rPr>
-              <w:t xml:space="preserve"> deve</w:t>
-            </w:r>
-            <w:commentRangeStart w:id="20"/>
-            <w:r>
-              <w:rPr>
-                <w:rFonts w:asciiTheme="majorHAnsi" w:hAnsiTheme="majorHAnsi" w:cstheme="majorHAnsi"/>
-              </w:rPr>
-              <w:t xml:space="preserve"> utilizzare </w:t>
-            </w:r>
-            <w:commentRangeEnd w:id="20"/>
-            <w:r>
-              <w:rPr>
-                <w:rStyle w:val="Rimandocommento"/>
-              </w:rPr>
-              <w:commentReference w:id="20"/>
-            </w:r>
-            <w:r>
-              <w:rPr>
-                <w:rFonts w:asciiTheme="majorHAnsi" w:hAnsiTheme="majorHAnsi" w:cstheme="majorHAnsi"/>
-              </w:rPr>
-              <w:t>un protocollo di navigazione sicuro HTTPS</w:t>
-            </w:r>
-            <w:r>
-              <w:rPr>
-                <w:rFonts w:asciiTheme="majorHAnsi" w:hAnsiTheme="majorHAnsi" w:cstheme="majorHAnsi"/>
-              </w:rPr>
-              <w:t>.</w:t>
-            </w:r>
-          </w:p>
-        </w:tc>
-        <w:tc>
-          <w:tcPr>
-            <w:tcW w:w="2356" w:type="dxa"/>
-          </w:tcPr>
-          <w:p>
-            <w:pPr>
-              <w:jc w:val="center"/>
-              <w:cnfStyle w:val="000000100000" w:firstRow="0" w:lastRow="0" w:firstColumn="0" w:lastColumn="0" w:oddVBand="0" w:evenVBand="0" w:oddHBand="1" w:evenHBand="0" w:firstRowFirstColumn="0" w:firstRowLastColumn="0" w:lastRowFirstColumn="0" w:lastRowLastColumn="0"/>
-              <w:rPr>
-                <w:rFonts w:asciiTheme="majorHAnsi" w:hAnsiTheme="majorHAnsi" w:cstheme="majorHAnsi"/>
-              </w:rPr>
-            </w:pPr>
-            <w:r>
-              <w:rPr>
-                <w:rFonts w:asciiTheme="majorHAnsi" w:hAnsiTheme="majorHAnsi" w:cstheme="majorHAnsi"/>
-              </w:rPr>
-              <w:t>Bassa</w:t>
-            </w:r>
-          </w:p>
-        </w:tc>
-      </w:tr>
-      <w:tr>
-        <w:trPr>
-          <w:trHeight w:val="581"/>
-          <w:jc w:val="center"/>
-        </w:trPr>
-        <w:tc>
-          <w:tcPr>
-            <w:cnfStyle w:val="001000000000" w:firstRow="0" w:lastRow="0" w:firstColumn="1" w:lastColumn="0" w:oddVBand="0" w:evenVBand="0" w:oddHBand="0" w:evenHBand="0" w:firstRowFirstColumn="0" w:firstRowLastColumn="0" w:lastRowFirstColumn="0" w:lastRowLastColumn="0"/>
-            <w:tcW w:w="1521" w:type="dxa"/>
-          </w:tcPr>
-          <w:p>
-            <w:pPr>
-              <w:jc w:val="center"/>
-              <w:rPr>
-                <w:rFonts w:asciiTheme="majorHAnsi" w:hAnsiTheme="majorHAnsi" w:cstheme="majorHAnsi"/>
-              </w:rPr>
-            </w:pPr>
-            <w:r>
-              <w:rPr>
-                <w:rFonts w:asciiTheme="majorHAnsi" w:hAnsiTheme="majorHAnsi" w:cstheme="majorHAnsi"/>
-                <w:b w:val="0"/>
-                <w:bCs w:val="0"/>
-              </w:rPr>
-              <w:t>RNF_RE_06</w:t>
-            </w:r>
-          </w:p>
-        </w:tc>
-        <w:tc>
-          <w:tcPr>
-            <w:tcW w:w="2258" w:type="dxa"/>
-          </w:tcPr>
-          <w:p>
-            <w:pPr>
-              <w:jc w:val="center"/>
-              <w:cnfStyle w:val="000000000000" w:firstRow="0" w:lastRow="0" w:firstColumn="0" w:lastColumn="0" w:oddVBand="0" w:evenVBand="0" w:oddHBand="0" w:evenHBand="0" w:firstRowFirstColumn="0" w:firstRowLastColumn="0" w:lastRowFirstColumn="0" w:lastRowLastColumn="0"/>
-              <w:rPr>
-                <w:rFonts w:asciiTheme="majorHAnsi" w:hAnsiTheme="majorHAnsi" w:cstheme="majorHAnsi"/>
-              </w:rPr>
-            </w:pPr>
-            <w:r>
-              <w:rPr>
-                <w:rFonts w:asciiTheme="majorHAnsi" w:hAnsiTheme="majorHAnsi" w:cstheme="majorHAnsi"/>
-              </w:rPr>
-              <w:t>Affidabilità</w:t>
-            </w:r>
-          </w:p>
-        </w:tc>
-        <w:tc>
-          <w:tcPr>
-            <w:tcW w:w="3906" w:type="dxa"/>
-          </w:tcPr>
-          <w:p>
-            <w:pPr>
-              <w:jc w:val="center"/>
-              <w:cnfStyle w:val="000000000000" w:firstRow="0" w:lastRow="0" w:firstColumn="0" w:lastColumn="0" w:oddVBand="0" w:evenVBand="0" w:oddHBand="0" w:evenHBand="0" w:firstRowFirstColumn="0" w:firstRowLastColumn="0" w:lastRowFirstColumn="0" w:lastRowLastColumn="0"/>
-              <w:rPr>
-                <w:rFonts w:asciiTheme="majorHAnsi" w:hAnsiTheme="majorHAnsi" w:cstheme="majorHAnsi"/>
-              </w:rPr>
-            </w:pPr>
-            <w:r>
-              <w:rPr>
-                <w:rFonts w:asciiTheme="majorHAnsi" w:hAnsiTheme="majorHAnsi" w:cstheme="majorHAnsi"/>
-              </w:rPr>
-              <w:t>Il sistema non deve permettere l’accesso in aree riservate ad utenti non autorizzati.</w:t>
-            </w:r>
-          </w:p>
-        </w:tc>
-        <w:tc>
-          <w:tcPr>
-            <w:tcW w:w="2356" w:type="dxa"/>
-          </w:tcPr>
-          <w:p>
-            <w:pPr>
-              <w:jc w:val="center"/>
-              <w:cnfStyle w:val="000000000000" w:firstRow="0" w:lastRow="0" w:firstColumn="0" w:lastColumn="0" w:oddVBand="0" w:evenVBand="0" w:oddHBand="0" w:evenHBand="0" w:firstRowFirstColumn="0" w:firstRowLastColumn="0" w:lastRowFirstColumn="0" w:lastRowLastColumn="0"/>
               <w:rPr>
                 <w:rFonts w:asciiTheme="majorHAnsi" w:hAnsiTheme="majorHAnsi" w:cstheme="majorHAnsi"/>
               </w:rPr>
@@ -11696,15 +12158,8 @@
       <w:pPr>
         <w:pStyle w:val="Paragrafoelenco"/>
         <w:ind w:left="0"/>
-        <w:sectPr>
-          <w:pgSz w:w="11900" w:h="16840"/>
-          <w:pgMar w:top="1418" w:right="1134" w:bottom="1134" w:left="1134" w:header="709" w:footer="709" w:gutter="0"/>
-          <w:cols w:space="708"/>
-          <w:docGrid w:linePitch="360"/>
-        </w:sectPr>
       </w:pPr>
     </w:p>
-    <w:p/>
     <w:p>
       <w:pPr>
         <w:pStyle w:val="Titolo2"/>
@@ -11720,7 +12175,7 @@
           <w:color w:val="000000" w:themeColor="text1"/>
         </w:rPr>
       </w:pPr>
-      <w:bookmarkStart w:id="21" w:name="_Toc117271298"/>
+      <w:bookmarkStart w:id="15" w:name="_Toc117271299"/>
       <w:r>
         <w:rPr>
           <w:b/>
@@ -11729,19 +12184,9 @@
           <w:iCs/>
           <w:color w:val="000000" w:themeColor="text1"/>
         </w:rPr>
-        <w:t>S</w:t>
-      </w:r>
-      <w:r>
-        <w:rPr>
-          <w:b/>
-          <w:bCs/>
-          <w:i/>
-          <w:iCs/>
-          <w:color w:val="000000" w:themeColor="text1"/>
-        </w:rPr>
-        <w:t>upportabilità</w:t>
-      </w:r>
-      <w:bookmarkEnd w:id="21"/>
+        <w:t>Implementazioni</w:t>
+      </w:r>
+      <w:bookmarkEnd w:id="15"/>
     </w:p>
     <w:p/>
     <w:tbl>
@@ -11846,31 +12291,23 @@
                 <w:b w:val="0"/>
                 <w:bCs w:val="0"/>
               </w:rPr>
-              <w:t>R</w:t>
-            </w:r>
-            <w:r>
-              <w:rPr>
-                <w:rFonts w:asciiTheme="majorHAnsi" w:hAnsiTheme="majorHAnsi" w:cstheme="majorHAnsi"/>
-                <w:b w:val="0"/>
-                <w:bCs w:val="0"/>
-              </w:rPr>
-              <w:t>N</w:t>
-            </w:r>
-            <w:r>
-              <w:rPr>
-                <w:rFonts w:asciiTheme="majorHAnsi" w:hAnsiTheme="majorHAnsi" w:cstheme="majorHAnsi"/>
-                <w:b w:val="0"/>
-                <w:bCs w:val="0"/>
-              </w:rPr>
-              <w:t>F_</w:t>
-            </w:r>
-            <w:r>
-              <w:rPr>
-                <w:rFonts w:asciiTheme="majorHAnsi" w:hAnsiTheme="majorHAnsi" w:cstheme="majorHAnsi"/>
-                <w:b w:val="0"/>
-                <w:bCs w:val="0"/>
-              </w:rPr>
-              <w:t>SU</w:t>
+              <w:t>PR</w:t>
+            </w:r>
+            <w:r>
+              <w:rPr>
+                <w:rFonts w:asciiTheme="majorHAnsi" w:hAnsiTheme="majorHAnsi" w:cstheme="majorHAnsi"/>
+                <w:b w:val="0"/>
+                <w:bCs w:val="0"/>
+              </w:rPr>
+              <w:t>_</w:t>
+            </w:r>
+            <w:r>
+              <w:rPr>
+                <w:rFonts w:asciiTheme="majorHAnsi" w:hAnsiTheme="majorHAnsi" w:cstheme="majorHAnsi"/>
+                <w:b w:val="0"/>
+                <w:bCs w:val="0"/>
+              </w:rPr>
+              <w:t>IM</w:t>
             </w:r>
             <w:r>
               <w:rPr>
@@ -11898,7 +12335,7 @@
               <w:rPr>
                 <w:rFonts w:asciiTheme="majorHAnsi" w:hAnsiTheme="majorHAnsi" w:cstheme="majorHAnsi"/>
               </w:rPr>
-              <w:t>Sostenibilità</w:t>
+              <w:t>Implementazioni</w:t>
             </w:r>
           </w:p>
         </w:tc>
@@ -11916,51 +12353,64 @@
             </w:pPr>
             <w:r>
               <w:rPr>
-                <w:rFonts w:asciiTheme="majorHAnsi" w:hAnsiTheme="majorHAnsi" w:cstheme="majorHAnsi"/>
-              </w:rPr>
-              <w:t xml:space="preserve">Il sistema deve </w:t>
-            </w:r>
-            <w:r>
-              <w:rPr>
-                <w:rStyle w:val="normaltextrun"/>
-                <w:rFonts w:asciiTheme="majorHAnsi" w:hAnsiTheme="majorHAnsi" w:cstheme="majorHAnsi"/>
-                <w:color w:val="000000"/>
-              </w:rPr>
-              <w:t xml:space="preserve">avere un’architettura in tre livelli con separazione di presentazione, application </w:t>
-            </w:r>
-            <w:proofErr w:type="spellStart"/>
-            <w:r>
-              <w:rPr>
-                <w:rStyle w:val="normaltextrun"/>
-                <w:rFonts w:asciiTheme="majorHAnsi" w:hAnsiTheme="majorHAnsi" w:cstheme="majorHAnsi"/>
-                <w:color w:val="000000"/>
-              </w:rPr>
-              <w:t>logic</w:t>
-            </w:r>
-            <w:proofErr w:type="spellEnd"/>
-            <w:r>
-              <w:rPr>
-                <w:rStyle w:val="normaltextrun"/>
-                <w:rFonts w:asciiTheme="majorHAnsi" w:hAnsiTheme="majorHAnsi" w:cstheme="majorHAnsi"/>
-                <w:color w:val="000000"/>
-              </w:rPr>
-              <w:t xml:space="preserve"> e data </w:t>
-            </w:r>
-            <w:proofErr w:type="spellStart"/>
-            <w:r>
-              <w:rPr>
-                <w:rStyle w:val="normaltextrun"/>
-                <w:rFonts w:asciiTheme="majorHAnsi" w:hAnsiTheme="majorHAnsi" w:cstheme="majorHAnsi"/>
-                <w:color w:val="000000"/>
-              </w:rPr>
-              <w:t>layer</w:t>
-            </w:r>
-            <w:proofErr w:type="spellEnd"/>
-            <w:r>
-              <w:rPr>
-                <w:rStyle w:val="normaltextrun"/>
-                <w:rFonts w:asciiTheme="majorHAnsi" w:hAnsiTheme="majorHAnsi" w:cstheme="majorHAnsi"/>
-                <w:color w:val="000000"/>
+                <w:rStyle w:val="cf01"/>
+                <w:rFonts w:asciiTheme="majorHAnsi" w:hAnsiTheme="majorHAnsi" w:cstheme="majorHAnsi"/>
+                <w:sz w:val="24"/>
+                <w:szCs w:val="24"/>
+              </w:rPr>
+              <w:t>I</w:t>
+            </w:r>
+            <w:r>
+              <w:rPr>
+                <w:rStyle w:val="cf01"/>
+                <w:rFonts w:asciiTheme="majorHAnsi" w:hAnsiTheme="majorHAnsi" w:cstheme="majorHAnsi"/>
+                <w:sz w:val="24"/>
+                <w:szCs w:val="24"/>
+              </w:rPr>
+              <w:t>l sistema deve essere web-base</w:t>
+            </w:r>
+            <w:r>
+              <w:rPr>
+                <w:rStyle w:val="cf01"/>
+                <w:rFonts w:asciiTheme="majorHAnsi" w:hAnsiTheme="majorHAnsi" w:cstheme="majorHAnsi"/>
+                <w:sz w:val="24"/>
+                <w:szCs w:val="24"/>
+              </w:rPr>
+              <w:t>d</w:t>
+            </w:r>
+            <w:r>
+              <w:rPr>
+                <w:rStyle w:val="cf01"/>
+                <w:rFonts w:asciiTheme="majorHAnsi" w:hAnsiTheme="majorHAnsi" w:cstheme="majorHAnsi"/>
+                <w:sz w:val="24"/>
+                <w:szCs w:val="24"/>
+              </w:rPr>
+              <w:t>, accessibile da qualsiasi dispositiv</w:t>
+            </w:r>
+            <w:r>
+              <w:rPr>
+                <w:rStyle w:val="cf01"/>
+                <w:rFonts w:asciiTheme="majorHAnsi" w:hAnsiTheme="majorHAnsi" w:cstheme="majorHAnsi"/>
+                <w:sz w:val="24"/>
+                <w:szCs w:val="24"/>
+              </w:rPr>
+              <w:t xml:space="preserve">o </w:t>
+            </w:r>
+            <w:r>
+              <w:rPr>
+                <w:rStyle w:val="cf01"/>
+                <w:rFonts w:asciiTheme="majorHAnsi" w:hAnsiTheme="majorHAnsi" w:cstheme="majorHAnsi"/>
+                <w:sz w:val="24"/>
+                <w:szCs w:val="24"/>
+              </w:rPr>
+              <w:t>che sia connesso ad Internet</w:t>
+            </w:r>
+            <w:r>
+              <w:rPr>
+                <w:rStyle w:val="cf01"/>
+                <w:rFonts w:asciiTheme="majorHAnsi" w:hAnsiTheme="majorHAnsi" w:cstheme="majorHAnsi"/>
+                <w:sz w:val="24"/>
+                <w:szCs w:val="24"/>
               </w:rPr>
               <w:t>.</w:t>
             </w:r>
@@ -12002,55 +12452,17 @@
               <w:jc w:val="center"/>
               <w:rPr>
                 <w:rFonts w:asciiTheme="majorHAnsi" w:hAnsiTheme="majorHAnsi" w:cstheme="majorHAnsi"/>
-              </w:rPr>
-            </w:pPr>
-            <w:r>
-              <w:rPr>
-                <w:rFonts w:asciiTheme="majorHAnsi" w:hAnsiTheme="majorHAnsi" w:cstheme="majorHAnsi"/>
-                <w:b w:val="0"/>
-                <w:bCs w:val="0"/>
-              </w:rPr>
-              <w:t>R</w:t>
-            </w:r>
-            <w:r>
-              <w:rPr>
-                <w:rFonts w:asciiTheme="majorHAnsi" w:hAnsiTheme="majorHAnsi" w:cstheme="majorHAnsi"/>
-                <w:b w:val="0"/>
-                <w:bCs w:val="0"/>
-              </w:rPr>
-              <w:t>N</w:t>
-            </w:r>
-            <w:r>
-              <w:rPr>
-                <w:rFonts w:asciiTheme="majorHAnsi" w:hAnsiTheme="majorHAnsi" w:cstheme="majorHAnsi"/>
-                <w:b w:val="0"/>
-                <w:bCs w:val="0"/>
-              </w:rPr>
-              <w:t>F_</w:t>
-            </w:r>
-            <w:r>
-              <w:rPr>
-                <w:rFonts w:asciiTheme="majorHAnsi" w:hAnsiTheme="majorHAnsi" w:cstheme="majorHAnsi"/>
-                <w:b w:val="0"/>
-                <w:bCs w:val="0"/>
-              </w:rPr>
-              <w:t>SU</w:t>
-            </w:r>
-            <w:r>
-              <w:rPr>
-                <w:rFonts w:asciiTheme="majorHAnsi" w:hAnsiTheme="majorHAnsi" w:cstheme="majorHAnsi"/>
-                <w:b w:val="0"/>
-                <w:bCs w:val="0"/>
-              </w:rPr>
-              <w:t>_0</w:t>
-            </w:r>
-            <w:r>
-              <w:rPr>
-                <w:rFonts w:asciiTheme="majorHAnsi" w:hAnsiTheme="majorHAnsi" w:cstheme="majorHAnsi"/>
-                <w:b w:val="0"/>
-                <w:bCs w:val="0"/>
-              </w:rPr>
-              <w:t>2</w:t>
+                <w:b w:val="0"/>
+                <w:bCs w:val="0"/>
+              </w:rPr>
+            </w:pPr>
+            <w:r>
+              <w:rPr>
+                <w:rFonts w:asciiTheme="majorHAnsi" w:hAnsiTheme="majorHAnsi" w:cstheme="majorHAnsi"/>
+                <w:b w:val="0"/>
+                <w:bCs w:val="0"/>
+              </w:rPr>
+              <w:t>PR_IM_02</w:t>
             </w:r>
           </w:p>
         </w:tc>
@@ -12070,7 +12482,7 @@
               <w:rPr>
                 <w:rFonts w:asciiTheme="majorHAnsi" w:hAnsiTheme="majorHAnsi" w:cstheme="majorHAnsi"/>
               </w:rPr>
-              <w:t>Sostenibilità</w:t>
+              <w:t>Implementazioni</w:t>
             </w:r>
           </w:p>
         </w:tc>
@@ -12083,32 +12495,20 @@
               <w:jc w:val="center"/>
               <w:cnfStyle w:val="000000000000" w:firstRow="0" w:lastRow="0" w:firstColumn="0" w:lastColumn="0" w:oddVBand="0" w:evenVBand="0" w:oddHBand="0" w:evenHBand="0" w:firstRowFirstColumn="0" w:firstRowLastColumn="0" w:lastRowFirstColumn="0" w:lastRowLastColumn="0"/>
               <w:rPr>
-                <w:rFonts w:asciiTheme="majorHAnsi" w:hAnsiTheme="majorHAnsi" w:cstheme="majorHAnsi"/>
-              </w:rPr>
-            </w:pPr>
-            <w:r>
-              <w:rPr>
-                <w:rFonts w:asciiTheme="majorHAnsi" w:hAnsiTheme="majorHAnsi" w:cstheme="majorHAnsi"/>
-              </w:rPr>
-              <w:t xml:space="preserve">Il sistema </w:t>
-            </w:r>
-            <w:r>
-              <w:rPr>
-                <w:rFonts w:asciiTheme="majorHAnsi" w:hAnsiTheme="majorHAnsi" w:cstheme="majorHAnsi"/>
-              </w:rPr>
-              <w:t>deve</w:t>
-            </w:r>
-            <w:r>
-              <w:rPr>
-                <w:rFonts w:asciiTheme="majorHAnsi" w:hAnsiTheme="majorHAnsi" w:cstheme="majorHAnsi"/>
-              </w:rPr>
-              <w:t xml:space="preserve"> adottare un’architettura modularizzabile per migliorare la manutenzione</w:t>
-            </w:r>
-            <w:r>
-              <w:rPr>
-                <w:rFonts w:asciiTheme="majorHAnsi" w:hAnsiTheme="majorHAnsi" w:cstheme="majorHAnsi"/>
-              </w:rPr>
-              <w:t>.</w:t>
+                <w:rStyle w:val="cf01"/>
+                <w:rFonts w:asciiTheme="majorHAnsi" w:hAnsiTheme="majorHAnsi" w:cstheme="majorHAnsi"/>
+                <w:sz w:val="24"/>
+                <w:szCs w:val="24"/>
+              </w:rPr>
+            </w:pPr>
+            <w:r>
+              <w:rPr>
+                <w:rStyle w:val="cf01"/>
+                <w:rFonts w:asciiTheme="majorHAnsi" w:hAnsiTheme="majorHAnsi" w:cstheme="majorHAnsi"/>
+                <w:sz w:val="24"/>
+                <w:szCs w:val="24"/>
+              </w:rPr>
+              <w:t>L’implementazione deve avvenire tramite l’utilizzo del framework di Java Enterprise: Spring-Boot e l’utilizzo di Database relazionali.</w:t>
             </w:r>
           </w:p>
         </w:tc>
@@ -12128,7 +12528,10 @@
               <w:rPr>
                 <w:rFonts w:asciiTheme="majorHAnsi" w:hAnsiTheme="majorHAnsi" w:cstheme="majorHAnsi"/>
               </w:rPr>
-              <w:t>Alta</w:t>
+              <w:t>A</w:t>
+            </w:r>
+            <w:r>
+              <w:t>lta</w:t>
             </w:r>
           </w:p>
         </w:tc>
@@ -12149,55 +12552,17 @@
               <w:jc w:val="center"/>
               <w:rPr>
                 <w:rFonts w:asciiTheme="majorHAnsi" w:hAnsiTheme="majorHAnsi" w:cstheme="majorHAnsi"/>
-              </w:rPr>
-            </w:pPr>
-            <w:r>
-              <w:rPr>
-                <w:rFonts w:asciiTheme="majorHAnsi" w:hAnsiTheme="majorHAnsi" w:cstheme="majorHAnsi"/>
-                <w:b w:val="0"/>
-                <w:bCs w:val="0"/>
-              </w:rPr>
-              <w:t>R</w:t>
-            </w:r>
-            <w:r>
-              <w:rPr>
-                <w:rFonts w:asciiTheme="majorHAnsi" w:hAnsiTheme="majorHAnsi" w:cstheme="majorHAnsi"/>
-                <w:b w:val="0"/>
-                <w:bCs w:val="0"/>
-              </w:rPr>
-              <w:t>N</w:t>
-            </w:r>
-            <w:r>
-              <w:rPr>
-                <w:rFonts w:asciiTheme="majorHAnsi" w:hAnsiTheme="majorHAnsi" w:cstheme="majorHAnsi"/>
-                <w:b w:val="0"/>
-                <w:bCs w:val="0"/>
-              </w:rPr>
-              <w:t>F_</w:t>
-            </w:r>
-            <w:r>
-              <w:rPr>
-                <w:rFonts w:asciiTheme="majorHAnsi" w:hAnsiTheme="majorHAnsi" w:cstheme="majorHAnsi"/>
-                <w:b w:val="0"/>
-                <w:bCs w:val="0"/>
-              </w:rPr>
-              <w:t>SU</w:t>
-            </w:r>
-            <w:r>
-              <w:rPr>
-                <w:rFonts w:asciiTheme="majorHAnsi" w:hAnsiTheme="majorHAnsi" w:cstheme="majorHAnsi"/>
-                <w:b w:val="0"/>
-                <w:bCs w:val="0"/>
-              </w:rPr>
-              <w:t>_0</w:t>
-            </w:r>
-            <w:r>
-              <w:rPr>
-                <w:rFonts w:asciiTheme="majorHAnsi" w:hAnsiTheme="majorHAnsi" w:cstheme="majorHAnsi"/>
-                <w:b w:val="0"/>
-                <w:bCs w:val="0"/>
-              </w:rPr>
-              <w:t>3</w:t>
+                <w:b w:val="0"/>
+                <w:bCs w:val="0"/>
+              </w:rPr>
+            </w:pPr>
+            <w:r>
+              <w:rPr>
+                <w:rFonts w:asciiTheme="majorHAnsi" w:hAnsiTheme="majorHAnsi" w:cstheme="majorHAnsi"/>
+                <w:b w:val="0"/>
+                <w:bCs w:val="0"/>
+              </w:rPr>
+              <w:t>PR_IM_03</w:t>
             </w:r>
           </w:p>
         </w:tc>
@@ -12217,7 +12582,7 @@
               <w:rPr>
                 <w:rFonts w:asciiTheme="majorHAnsi" w:hAnsiTheme="majorHAnsi" w:cstheme="majorHAnsi"/>
               </w:rPr>
-              <w:t>Sostenibilità</w:t>
+              <w:t>Implementazioni</w:t>
             </w:r>
           </w:p>
         </w:tc>
@@ -12230,24 +12595,38 @@
               <w:jc w:val="center"/>
               <w:cnfStyle w:val="000000100000" w:firstRow="0" w:lastRow="0" w:firstColumn="0" w:lastColumn="0" w:oddVBand="0" w:evenVBand="0" w:oddHBand="1" w:evenHBand="0" w:firstRowFirstColumn="0" w:firstRowLastColumn="0" w:lastRowFirstColumn="0" w:lastRowLastColumn="0"/>
               <w:rPr>
-                <w:rFonts w:asciiTheme="majorHAnsi" w:hAnsiTheme="majorHAnsi" w:cstheme="majorHAnsi"/>
-              </w:rPr>
-            </w:pPr>
-            <w:r>
-              <w:rPr>
-                <w:rFonts w:asciiTheme="majorHAnsi" w:hAnsiTheme="majorHAnsi" w:cstheme="majorHAnsi"/>
-              </w:rPr>
-              <w:t xml:space="preserve">Il sistema </w:t>
-            </w:r>
-            <w:r>
-              <w:rPr>
-                <w:rFonts w:asciiTheme="majorHAnsi" w:hAnsiTheme="majorHAnsi" w:cstheme="majorHAnsi"/>
-              </w:rPr>
-              <w:t>deve supportare l’utilizzo su diversi dispositivi</w:t>
-            </w:r>
-            <w:r>
-              <w:rPr>
-                <w:rFonts w:asciiTheme="majorHAnsi" w:hAnsiTheme="majorHAnsi" w:cstheme="majorHAnsi"/>
+                <w:rStyle w:val="cf01"/>
+                <w:rFonts w:asciiTheme="majorHAnsi" w:hAnsiTheme="majorHAnsi" w:cstheme="majorHAnsi"/>
+                <w:sz w:val="24"/>
+                <w:szCs w:val="24"/>
+              </w:rPr>
+            </w:pPr>
+            <w:r>
+              <w:rPr>
+                <w:rStyle w:val="cf01"/>
+                <w:rFonts w:asciiTheme="majorHAnsi" w:hAnsiTheme="majorHAnsi" w:cstheme="majorHAnsi"/>
+                <w:sz w:val="24"/>
+                <w:szCs w:val="24"/>
+              </w:rPr>
+              <w:t xml:space="preserve">Le dipendenze di libreria del sistema e il running del sito dovranno essere gestiti tramite l’ausilio di un tool di building come </w:t>
+            </w:r>
+            <w:proofErr w:type="spellStart"/>
+            <w:r>
+              <w:rPr>
+                <w:rStyle w:val="cf01"/>
+                <w:rFonts w:asciiTheme="majorHAnsi" w:hAnsiTheme="majorHAnsi" w:cstheme="majorHAnsi"/>
+                <w:sz w:val="24"/>
+                <w:szCs w:val="24"/>
+              </w:rPr>
+              <w:t>Maven</w:t>
+            </w:r>
+            <w:proofErr w:type="spellEnd"/>
+            <w:r>
+              <w:rPr>
+                <w:rStyle w:val="cf01"/>
+                <w:rFonts w:asciiTheme="majorHAnsi" w:hAnsiTheme="majorHAnsi" w:cstheme="majorHAnsi"/>
+                <w:sz w:val="24"/>
+                <w:szCs w:val="24"/>
               </w:rPr>
               <w:t>.</w:t>
             </w:r>
@@ -12261,6 +12640,301 @@
             <w:pPr>
               <w:jc w:val="center"/>
               <w:cnfStyle w:val="000000100000" w:firstRow="0" w:lastRow="0" w:firstColumn="0" w:lastColumn="0" w:oddVBand="0" w:evenVBand="0" w:oddHBand="1" w:evenHBand="0" w:firstRowFirstColumn="0" w:firstRowLastColumn="0" w:lastRowFirstColumn="0" w:lastRowLastColumn="0"/>
+              <w:rPr>
+                <w:rFonts w:asciiTheme="majorHAnsi" w:hAnsiTheme="majorHAnsi" w:cstheme="majorHAnsi"/>
+              </w:rPr>
+            </w:pPr>
+            <w:r>
+              <w:rPr>
+                <w:rFonts w:asciiTheme="majorHAnsi" w:hAnsiTheme="majorHAnsi" w:cstheme="majorHAnsi"/>
+              </w:rPr>
+              <w:t>Media</w:t>
+            </w:r>
+          </w:p>
+        </w:tc>
+      </w:tr>
+      <w:tr>
+        <w:trPr>
+          <w:trHeight w:val="581"/>
+          <w:jc w:val="center"/>
+        </w:trPr>
+        <w:tc>
+          <w:tcPr>
+            <w:cnfStyle w:val="001000000000" w:firstRow="0" w:lastRow="0" w:firstColumn="1" w:lastColumn="0" w:oddVBand="0" w:evenVBand="0" w:oddHBand="0" w:evenHBand="0" w:firstRowFirstColumn="0" w:firstRowLastColumn="0" w:lastRowFirstColumn="0" w:lastRowLastColumn="0"/>
+            <w:tcW w:w="1521" w:type="dxa"/>
+          </w:tcPr>
+          <w:p>
+            <w:pPr>
+              <w:jc w:val="center"/>
+              <w:rPr>
+                <w:rFonts w:asciiTheme="majorHAnsi" w:hAnsiTheme="majorHAnsi" w:cstheme="majorHAnsi"/>
+                <w:b w:val="0"/>
+                <w:bCs w:val="0"/>
+              </w:rPr>
+            </w:pPr>
+            <w:r>
+              <w:rPr>
+                <w:rFonts w:asciiTheme="majorHAnsi" w:hAnsiTheme="majorHAnsi" w:cstheme="majorHAnsi"/>
+                <w:b w:val="0"/>
+                <w:bCs w:val="0"/>
+              </w:rPr>
+              <w:t>PR_IM_04</w:t>
+            </w:r>
+          </w:p>
+        </w:tc>
+        <w:tc>
+          <w:tcPr>
+            <w:tcW w:w="2258" w:type="dxa"/>
+          </w:tcPr>
+          <w:p>
+            <w:pPr>
+              <w:jc w:val="center"/>
+              <w:cnfStyle w:val="000000000000" w:firstRow="0" w:lastRow="0" w:firstColumn="0" w:lastColumn="0" w:oddVBand="0" w:evenVBand="0" w:oddHBand="0" w:evenHBand="0" w:firstRowFirstColumn="0" w:firstRowLastColumn="0" w:lastRowFirstColumn="0" w:lastRowLastColumn="0"/>
+              <w:rPr>
+                <w:rFonts w:asciiTheme="majorHAnsi" w:hAnsiTheme="majorHAnsi" w:cstheme="majorHAnsi"/>
+              </w:rPr>
+            </w:pPr>
+            <w:r>
+              <w:rPr>
+                <w:rFonts w:asciiTheme="majorHAnsi" w:hAnsiTheme="majorHAnsi" w:cstheme="majorHAnsi"/>
+              </w:rPr>
+              <w:t>Implementazioni</w:t>
+            </w:r>
+          </w:p>
+        </w:tc>
+        <w:tc>
+          <w:tcPr>
+            <w:tcW w:w="3906" w:type="dxa"/>
+          </w:tcPr>
+          <w:p>
+            <w:pPr>
+              <w:jc w:val="center"/>
+              <w:cnfStyle w:val="000000000000" w:firstRow="0" w:lastRow="0" w:firstColumn="0" w:lastColumn="0" w:oddVBand="0" w:evenVBand="0" w:oddHBand="0" w:evenHBand="0" w:firstRowFirstColumn="0" w:firstRowLastColumn="0" w:lastRowFirstColumn="0" w:lastRowLastColumn="0"/>
+              <w:rPr>
+                <w:rStyle w:val="cf01"/>
+                <w:rFonts w:asciiTheme="majorHAnsi" w:hAnsiTheme="majorHAnsi" w:cstheme="majorHAnsi"/>
+                <w:sz w:val="24"/>
+                <w:szCs w:val="24"/>
+              </w:rPr>
+            </w:pPr>
+            <w:r>
+              <w:rPr>
+                <w:rStyle w:val="cf01"/>
+                <w:rFonts w:asciiTheme="majorHAnsi" w:hAnsiTheme="majorHAnsi" w:cstheme="majorHAnsi"/>
+                <w:sz w:val="24"/>
+                <w:szCs w:val="24"/>
+              </w:rPr>
+              <w:t>La grafica del sito sarà sviluppata tramite il framework Bootstrap.</w:t>
+            </w:r>
+          </w:p>
+        </w:tc>
+        <w:tc>
+          <w:tcPr>
+            <w:tcW w:w="2356" w:type="dxa"/>
+          </w:tcPr>
+          <w:p>
+            <w:pPr>
+              <w:jc w:val="center"/>
+              <w:cnfStyle w:val="000000000000" w:firstRow="0" w:lastRow="0" w:firstColumn="0" w:lastColumn="0" w:oddVBand="0" w:evenVBand="0" w:oddHBand="0" w:evenHBand="0" w:firstRowFirstColumn="0" w:firstRowLastColumn="0" w:lastRowFirstColumn="0" w:lastRowLastColumn="0"/>
+              <w:rPr>
+                <w:rFonts w:asciiTheme="majorHAnsi" w:hAnsiTheme="majorHAnsi" w:cstheme="majorHAnsi"/>
+              </w:rPr>
+            </w:pPr>
+            <w:r>
+              <w:rPr>
+                <w:rFonts w:asciiTheme="majorHAnsi" w:hAnsiTheme="majorHAnsi" w:cstheme="majorHAnsi"/>
+              </w:rPr>
+              <w:t>A</w:t>
+            </w:r>
+            <w:r>
+              <w:t>lta</w:t>
+            </w:r>
+          </w:p>
+        </w:tc>
+      </w:tr>
+      <w:tr>
+        <w:trPr>
+          <w:cnfStyle w:val="000000100000" w:firstRow="0" w:lastRow="0" w:firstColumn="0" w:lastColumn="0" w:oddVBand="0" w:evenVBand="0" w:oddHBand="1" w:evenHBand="0" w:firstRowFirstColumn="0" w:firstRowLastColumn="0" w:lastRowFirstColumn="0" w:lastRowLastColumn="0"/>
+          <w:trHeight w:val="581"/>
+          <w:jc w:val="center"/>
+        </w:trPr>
+        <w:tc>
+          <w:tcPr>
+            <w:cnfStyle w:val="001000000000" w:firstRow="0" w:lastRow="0" w:firstColumn="1" w:lastColumn="0" w:oddVBand="0" w:evenVBand="0" w:oddHBand="0" w:evenHBand="0" w:firstRowFirstColumn="0" w:firstRowLastColumn="0" w:lastRowFirstColumn="0" w:lastRowLastColumn="0"/>
+            <w:tcW w:w="1521" w:type="dxa"/>
+          </w:tcPr>
+          <w:p>
+            <w:pPr>
+              <w:jc w:val="center"/>
+              <w:rPr>
+                <w:rFonts w:asciiTheme="majorHAnsi" w:hAnsiTheme="majorHAnsi" w:cstheme="majorHAnsi"/>
+                <w:b w:val="0"/>
+                <w:bCs w:val="0"/>
+              </w:rPr>
+            </w:pPr>
+            <w:r>
+              <w:rPr>
+                <w:rFonts w:asciiTheme="majorHAnsi" w:hAnsiTheme="majorHAnsi" w:cstheme="majorHAnsi"/>
+                <w:b w:val="0"/>
+                <w:bCs w:val="0"/>
+              </w:rPr>
+              <w:t>PR_IM_05</w:t>
+            </w:r>
+          </w:p>
+        </w:tc>
+        <w:tc>
+          <w:tcPr>
+            <w:tcW w:w="2258" w:type="dxa"/>
+          </w:tcPr>
+          <w:p>
+            <w:pPr>
+              <w:jc w:val="center"/>
+              <w:cnfStyle w:val="000000100000" w:firstRow="0" w:lastRow="0" w:firstColumn="0" w:lastColumn="0" w:oddVBand="0" w:evenVBand="0" w:oddHBand="1" w:evenHBand="0" w:firstRowFirstColumn="0" w:firstRowLastColumn="0" w:lastRowFirstColumn="0" w:lastRowLastColumn="0"/>
+              <w:rPr>
+                <w:rFonts w:asciiTheme="majorHAnsi" w:hAnsiTheme="majorHAnsi" w:cstheme="majorHAnsi"/>
+              </w:rPr>
+            </w:pPr>
+            <w:r>
+              <w:rPr>
+                <w:rFonts w:asciiTheme="majorHAnsi" w:hAnsiTheme="majorHAnsi" w:cstheme="majorHAnsi"/>
+              </w:rPr>
+              <w:t>Implementazioni</w:t>
+            </w:r>
+          </w:p>
+        </w:tc>
+        <w:tc>
+          <w:tcPr>
+            <w:tcW w:w="3906" w:type="dxa"/>
+          </w:tcPr>
+          <w:p>
+            <w:pPr>
+              <w:jc w:val="center"/>
+              <w:cnfStyle w:val="000000100000" w:firstRow="0" w:lastRow="0" w:firstColumn="0" w:lastColumn="0" w:oddVBand="0" w:evenVBand="0" w:oddHBand="1" w:evenHBand="0" w:firstRowFirstColumn="0" w:firstRowLastColumn="0" w:lastRowFirstColumn="0" w:lastRowLastColumn="0"/>
+              <w:rPr>
+                <w:rStyle w:val="cf01"/>
+                <w:rFonts w:asciiTheme="majorHAnsi" w:hAnsiTheme="majorHAnsi" w:cstheme="majorHAnsi"/>
+                <w:sz w:val="24"/>
+                <w:szCs w:val="24"/>
+              </w:rPr>
+            </w:pPr>
+            <w:r>
+              <w:rPr>
+                <w:rStyle w:val="cf01"/>
+                <w:rFonts w:asciiTheme="majorHAnsi" w:hAnsiTheme="majorHAnsi" w:cstheme="majorHAnsi"/>
+                <w:sz w:val="24"/>
+                <w:szCs w:val="24"/>
+              </w:rPr>
+              <w:t>Gli aspetti dinamici dell’interfaccia saranno gestiti tramite l’ausilio del linguaggio Java-script.</w:t>
+            </w:r>
+          </w:p>
+        </w:tc>
+        <w:tc>
+          <w:tcPr>
+            <w:tcW w:w="2356" w:type="dxa"/>
+          </w:tcPr>
+          <w:p>
+            <w:pPr>
+              <w:jc w:val="center"/>
+              <w:cnfStyle w:val="000000100000" w:firstRow="0" w:lastRow="0" w:firstColumn="0" w:lastColumn="0" w:oddVBand="0" w:evenVBand="0" w:oddHBand="1" w:evenHBand="0" w:firstRowFirstColumn="0" w:firstRowLastColumn="0" w:lastRowFirstColumn="0" w:lastRowLastColumn="0"/>
+              <w:rPr>
+                <w:rFonts w:asciiTheme="majorHAnsi" w:hAnsiTheme="majorHAnsi" w:cstheme="majorHAnsi"/>
+              </w:rPr>
+            </w:pPr>
+            <w:r>
+              <w:rPr>
+                <w:rFonts w:asciiTheme="majorHAnsi" w:hAnsiTheme="majorHAnsi" w:cstheme="majorHAnsi"/>
+              </w:rPr>
+              <w:t>A</w:t>
+            </w:r>
+            <w:r>
+              <w:t>lta</w:t>
+            </w:r>
+          </w:p>
+        </w:tc>
+      </w:tr>
+      <w:tr>
+        <w:trPr>
+          <w:trHeight w:val="581"/>
+          <w:jc w:val="center"/>
+        </w:trPr>
+        <w:tc>
+          <w:tcPr>
+            <w:cnfStyle w:val="001000000000" w:firstRow="0" w:lastRow="0" w:firstColumn="1" w:lastColumn="0" w:oddVBand="0" w:evenVBand="0" w:oddHBand="0" w:evenHBand="0" w:firstRowFirstColumn="0" w:firstRowLastColumn="0" w:lastRowFirstColumn="0" w:lastRowLastColumn="0"/>
+            <w:tcW w:w="1521" w:type="dxa"/>
+          </w:tcPr>
+          <w:p>
+            <w:pPr>
+              <w:jc w:val="center"/>
+              <w:rPr>
+                <w:rFonts w:asciiTheme="majorHAnsi" w:hAnsiTheme="majorHAnsi" w:cstheme="majorHAnsi"/>
+                <w:b w:val="0"/>
+                <w:bCs w:val="0"/>
+              </w:rPr>
+            </w:pPr>
+            <w:r>
+              <w:rPr>
+                <w:rFonts w:asciiTheme="majorHAnsi" w:hAnsiTheme="majorHAnsi" w:cstheme="majorHAnsi"/>
+                <w:b w:val="0"/>
+                <w:bCs w:val="0"/>
+              </w:rPr>
+              <w:t>PR_IM_06</w:t>
+            </w:r>
+          </w:p>
+        </w:tc>
+        <w:tc>
+          <w:tcPr>
+            <w:tcW w:w="2258" w:type="dxa"/>
+          </w:tcPr>
+          <w:p>
+            <w:pPr>
+              <w:jc w:val="center"/>
+              <w:cnfStyle w:val="000000000000" w:firstRow="0" w:lastRow="0" w:firstColumn="0" w:lastColumn="0" w:oddVBand="0" w:evenVBand="0" w:oddHBand="0" w:evenHBand="0" w:firstRowFirstColumn="0" w:firstRowLastColumn="0" w:lastRowFirstColumn="0" w:lastRowLastColumn="0"/>
+              <w:rPr>
+                <w:rFonts w:asciiTheme="majorHAnsi" w:hAnsiTheme="majorHAnsi" w:cstheme="majorHAnsi"/>
+              </w:rPr>
+            </w:pPr>
+            <w:r>
+              <w:rPr>
+                <w:rFonts w:asciiTheme="majorHAnsi" w:hAnsiTheme="majorHAnsi" w:cstheme="majorHAnsi"/>
+              </w:rPr>
+              <w:t>Implementazioni</w:t>
+            </w:r>
+          </w:p>
+        </w:tc>
+        <w:tc>
+          <w:tcPr>
+            <w:tcW w:w="3906" w:type="dxa"/>
+          </w:tcPr>
+          <w:p>
+            <w:pPr>
+              <w:jc w:val="center"/>
+              <w:cnfStyle w:val="000000000000" w:firstRow="0" w:lastRow="0" w:firstColumn="0" w:lastColumn="0" w:oddVBand="0" w:evenVBand="0" w:oddHBand="0" w:evenHBand="0" w:firstRowFirstColumn="0" w:firstRowLastColumn="0" w:lastRowFirstColumn="0" w:lastRowLastColumn="0"/>
+              <w:rPr>
+                <w:rStyle w:val="cf01"/>
+                <w:rFonts w:asciiTheme="majorHAnsi" w:hAnsiTheme="majorHAnsi" w:cstheme="majorHAnsi"/>
+                <w:sz w:val="24"/>
+                <w:szCs w:val="24"/>
+              </w:rPr>
+            </w:pPr>
+            <w:r>
+              <w:rPr>
+                <w:rStyle w:val="cf01"/>
+                <w:rFonts w:asciiTheme="majorHAnsi" w:hAnsiTheme="majorHAnsi" w:cstheme="majorHAnsi"/>
+                <w:sz w:val="24"/>
+                <w:szCs w:val="24"/>
+              </w:rPr>
+              <w:t>La logica core del front-end sarà gestita tramite i linguaggi HTML, CSS e JSP.</w:t>
+            </w:r>
+          </w:p>
+        </w:tc>
+        <w:tc>
+          <w:tcPr>
+            <w:tcW w:w="2356" w:type="dxa"/>
+          </w:tcPr>
+          <w:p>
+            <w:pPr>
+              <w:jc w:val="center"/>
+              <w:cnfStyle w:val="000000000000" w:firstRow="0" w:lastRow="0" w:firstColumn="0" w:lastColumn="0" w:oddVBand="0" w:evenVBand="0" w:oddHBand="0" w:evenHBand="0" w:firstRowFirstColumn="0" w:firstRowLastColumn="0" w:lastRowFirstColumn="0" w:lastRowLastColumn="0"/>
               <w:rPr>
                 <w:rFonts w:asciiTheme="majorHAnsi" w:hAnsiTheme="majorHAnsi" w:cstheme="majorHAnsi"/>
               </w:rPr>
@@ -12277,10 +12951,15 @@
     </w:tbl>
     <w:p>
       <w:pPr>
-        <w:pStyle w:val="Paragrafoelenco"/>
-        <w:ind w:left="0"/>
+        <w:sectPr>
+          <w:pgSz w:w="11900" w:h="16840"/>
+          <w:pgMar w:top="1418" w:right="1134" w:bottom="1134" w:left="1134" w:header="709" w:footer="709" w:gutter="0"/>
+          <w:cols w:space="708"/>
+          <w:docGrid w:linePitch="360"/>
+        </w:sectPr>
       </w:pPr>
     </w:p>
+    <w:p/>
     <w:p>
       <w:pPr>
         <w:pStyle w:val="Titolo2"/>
@@ -12296,7 +12975,7 @@
           <w:color w:val="000000" w:themeColor="text1"/>
         </w:rPr>
       </w:pPr>
-      <w:bookmarkStart w:id="22" w:name="_Toc117271299"/>
+      <w:bookmarkStart w:id="16" w:name="_Toc117271300"/>
       <w:r>
         <w:rPr>
           <w:b/>
@@ -12305,9 +12984,9 @@
           <w:iCs/>
           <w:color w:val="000000" w:themeColor="text1"/>
         </w:rPr>
-        <w:t>Implementazioni</w:t>
-      </w:r>
-      <w:bookmarkEnd w:id="22"/>
+        <w:t>Interfaccia</w:t>
+      </w:r>
+      <w:bookmarkEnd w:id="16"/>
     </w:p>
     <w:p/>
     <w:tbl>
@@ -12428,7 +13107,7 @@
                 <w:b w:val="0"/>
                 <w:bCs w:val="0"/>
               </w:rPr>
-              <w:t>IM</w:t>
+              <w:t>IN</w:t>
             </w:r>
             <w:r>
               <w:rPr>
@@ -12456,7 +13135,7 @@
               <w:rPr>
                 <w:rFonts w:asciiTheme="majorHAnsi" w:hAnsiTheme="majorHAnsi" w:cstheme="majorHAnsi"/>
               </w:rPr>
-              <w:t>Implementazioni</w:t>
+              <w:t>Interfaccia</w:t>
             </w:r>
           </w:p>
         </w:tc>
@@ -12474,64 +13153,25 @@
             </w:pPr>
             <w:r>
               <w:rPr>
-                <w:rStyle w:val="cf01"/>
-                <w:rFonts w:asciiTheme="majorHAnsi" w:hAnsiTheme="majorHAnsi" w:cstheme="majorHAnsi"/>
-                <w:sz w:val="24"/>
-                <w:szCs w:val="24"/>
-              </w:rPr>
-              <w:t>I</w:t>
-            </w:r>
-            <w:r>
-              <w:rPr>
-                <w:rStyle w:val="cf01"/>
-                <w:rFonts w:asciiTheme="majorHAnsi" w:hAnsiTheme="majorHAnsi" w:cstheme="majorHAnsi"/>
-                <w:sz w:val="24"/>
-                <w:szCs w:val="24"/>
-              </w:rPr>
-              <w:t>l sistema deve essere web-base</w:t>
-            </w:r>
-            <w:r>
-              <w:rPr>
-                <w:rStyle w:val="cf01"/>
-                <w:rFonts w:asciiTheme="majorHAnsi" w:hAnsiTheme="majorHAnsi" w:cstheme="majorHAnsi"/>
-                <w:sz w:val="24"/>
-                <w:szCs w:val="24"/>
-              </w:rPr>
-              <w:t>d</w:t>
-            </w:r>
-            <w:r>
-              <w:rPr>
-                <w:rStyle w:val="cf01"/>
-                <w:rFonts w:asciiTheme="majorHAnsi" w:hAnsiTheme="majorHAnsi" w:cstheme="majorHAnsi"/>
-                <w:sz w:val="24"/>
-                <w:szCs w:val="24"/>
-              </w:rPr>
-              <w:t>, accessibile da qualsiasi dispositiv</w:t>
-            </w:r>
-            <w:r>
-              <w:rPr>
-                <w:rStyle w:val="cf01"/>
-                <w:rFonts w:asciiTheme="majorHAnsi" w:hAnsiTheme="majorHAnsi" w:cstheme="majorHAnsi"/>
-                <w:sz w:val="24"/>
-                <w:szCs w:val="24"/>
-              </w:rPr>
-              <w:t xml:space="preserve">o </w:t>
-            </w:r>
-            <w:r>
-              <w:rPr>
-                <w:rStyle w:val="cf01"/>
-                <w:rFonts w:asciiTheme="majorHAnsi" w:hAnsiTheme="majorHAnsi" w:cstheme="majorHAnsi"/>
-                <w:sz w:val="24"/>
-                <w:szCs w:val="24"/>
-              </w:rPr>
-              <w:t>che sia connesso ad Internet</w:t>
-            </w:r>
-            <w:r>
-              <w:rPr>
-                <w:rStyle w:val="cf01"/>
-                <w:rFonts w:asciiTheme="majorHAnsi" w:hAnsiTheme="majorHAnsi" w:cstheme="majorHAnsi"/>
-                <w:sz w:val="24"/>
-                <w:szCs w:val="24"/>
+                <w:rFonts w:asciiTheme="majorHAnsi" w:hAnsiTheme="majorHAnsi" w:cstheme="majorHAnsi"/>
+              </w:rPr>
+              <w:t xml:space="preserve">La gestione della sessione </w:t>
+            </w:r>
+            <w:r>
+              <w:rPr>
+                <w:rFonts w:asciiTheme="majorHAnsi" w:hAnsiTheme="majorHAnsi" w:cstheme="majorHAnsi"/>
+              </w:rPr>
+              <w:t>deve consentire</w:t>
+            </w:r>
+            <w:r>
+              <w:rPr>
+                <w:rFonts w:asciiTheme="majorHAnsi" w:hAnsiTheme="majorHAnsi" w:cstheme="majorHAnsi"/>
+              </w:rPr>
+              <w:t xml:space="preserve"> lo scambio dati fra logica di business e front-end</w:t>
+            </w:r>
+            <w:r>
+              <w:rPr>
+                <w:rFonts w:asciiTheme="majorHAnsi" w:hAnsiTheme="majorHAnsi" w:cstheme="majorHAnsi"/>
               </w:rPr>
               <w:t>.</w:t>
             </w:r>
@@ -12573,17 +13213,47 @@
               <w:jc w:val="center"/>
               <w:rPr>
                 <w:rFonts w:asciiTheme="majorHAnsi" w:hAnsiTheme="majorHAnsi" w:cstheme="majorHAnsi"/>
-                <w:b w:val="0"/>
-                <w:bCs w:val="0"/>
-              </w:rPr>
-            </w:pPr>
-            <w:r>
-              <w:rPr>
-                <w:rFonts w:asciiTheme="majorHAnsi" w:hAnsiTheme="majorHAnsi" w:cstheme="majorHAnsi"/>
-                <w:b w:val="0"/>
-                <w:bCs w:val="0"/>
-              </w:rPr>
-              <w:t>PR_IM_02</w:t>
+              </w:rPr>
+            </w:pPr>
+            <w:r>
+              <w:rPr>
+                <w:rFonts w:asciiTheme="majorHAnsi" w:hAnsiTheme="majorHAnsi" w:cstheme="majorHAnsi"/>
+                <w:b w:val="0"/>
+                <w:bCs w:val="0"/>
+              </w:rPr>
+              <w:t>PR</w:t>
+            </w:r>
+            <w:r>
+              <w:rPr>
+                <w:rFonts w:asciiTheme="majorHAnsi" w:hAnsiTheme="majorHAnsi" w:cstheme="majorHAnsi"/>
+                <w:b w:val="0"/>
+                <w:bCs w:val="0"/>
+              </w:rPr>
+              <w:t>_</w:t>
+            </w:r>
+            <w:r>
+              <w:rPr>
+                <w:rFonts w:asciiTheme="majorHAnsi" w:hAnsiTheme="majorHAnsi" w:cstheme="majorHAnsi"/>
+                <w:b w:val="0"/>
+                <w:bCs w:val="0"/>
+              </w:rPr>
+              <w:t>IN</w:t>
+            </w:r>
+            <w:r>
+              <w:rPr>
+                <w:rFonts w:asciiTheme="majorHAnsi" w:hAnsiTheme="majorHAnsi" w:cstheme="majorHAnsi"/>
+                <w:b w:val="0"/>
+                <w:bCs w:val="0"/>
+              </w:rPr>
+              <w:t>_0</w:t>
+            </w:r>
+            <w:r>
+              <w:rPr>
+                <w:rFonts w:asciiTheme="majorHAnsi" w:hAnsiTheme="majorHAnsi" w:cstheme="majorHAnsi"/>
+                <w:b w:val="0"/>
+                <w:bCs w:val="0"/>
+              </w:rPr>
+              <w:t>2</w:t>
             </w:r>
           </w:p>
         </w:tc>
@@ -12603,7 +13273,7 @@
               <w:rPr>
                 <w:rFonts w:asciiTheme="majorHAnsi" w:hAnsiTheme="majorHAnsi" w:cstheme="majorHAnsi"/>
               </w:rPr>
-              <w:t>Implementazioni</w:t>
+              <w:t>Interfaccia</w:t>
             </w:r>
           </w:p>
         </w:tc>
@@ -12616,435 +13286,32 @@
               <w:jc w:val="center"/>
               <w:cnfStyle w:val="000000000000" w:firstRow="0" w:lastRow="0" w:firstColumn="0" w:lastColumn="0" w:oddVBand="0" w:evenVBand="0" w:oddHBand="0" w:evenHBand="0" w:firstRowFirstColumn="0" w:firstRowLastColumn="0" w:lastRowFirstColumn="0" w:lastRowLastColumn="0"/>
               <w:rPr>
-                <w:rStyle w:val="cf01"/>
-                <w:rFonts w:asciiTheme="majorHAnsi" w:hAnsiTheme="majorHAnsi" w:cstheme="majorHAnsi"/>
-                <w:sz w:val="24"/>
-                <w:szCs w:val="24"/>
-              </w:rPr>
-            </w:pPr>
-            <w:r>
-              <w:rPr>
-                <w:rStyle w:val="cf01"/>
-                <w:rFonts w:asciiTheme="majorHAnsi" w:hAnsiTheme="majorHAnsi" w:cstheme="majorHAnsi"/>
-                <w:sz w:val="24"/>
-                <w:szCs w:val="24"/>
-              </w:rPr>
-              <w:t>L’implementazione deve avvenire tramite l’utilizzo del framework di Java Enterprise: Spring-Boot e l’utilizzo di Database relazionali.</w:t>
-            </w:r>
-          </w:p>
-        </w:tc>
-        <w:tc>
-          <w:tcPr>
-            <w:tcW w:w="2356" w:type="dxa"/>
-          </w:tcPr>
-          <w:p>
-            <w:pPr>
-              <w:jc w:val="center"/>
-              <w:cnfStyle w:val="000000000000" w:firstRow="0" w:lastRow="0" w:firstColumn="0" w:lastColumn="0" w:oddVBand="0" w:evenVBand="0" w:oddHBand="0" w:evenHBand="0" w:firstRowFirstColumn="0" w:firstRowLastColumn="0" w:lastRowFirstColumn="0" w:lastRowLastColumn="0"/>
-              <w:rPr>
-                <w:rFonts w:asciiTheme="majorHAnsi" w:hAnsiTheme="majorHAnsi" w:cstheme="majorHAnsi"/>
-              </w:rPr>
-            </w:pPr>
-            <w:r>
-              <w:rPr>
-                <w:rFonts w:asciiTheme="majorHAnsi" w:hAnsiTheme="majorHAnsi" w:cstheme="majorHAnsi"/>
-              </w:rPr>
-              <w:t>A</w:t>
-            </w:r>
-            <w:r>
-              <w:t>lta</w:t>
-            </w:r>
-          </w:p>
-        </w:tc>
-      </w:tr>
-      <w:tr>
-        <w:trPr>
-          <w:cnfStyle w:val="000000100000" w:firstRow="0" w:lastRow="0" w:firstColumn="0" w:lastColumn="0" w:oddVBand="0" w:evenVBand="0" w:oddHBand="1" w:evenHBand="0" w:firstRowFirstColumn="0" w:firstRowLastColumn="0" w:lastRowFirstColumn="0" w:lastRowLastColumn="0"/>
-          <w:trHeight w:val="581"/>
-          <w:jc w:val="center"/>
-        </w:trPr>
-        <w:tc>
-          <w:tcPr>
-            <w:cnfStyle w:val="001000000000" w:firstRow="0" w:lastRow="0" w:firstColumn="1" w:lastColumn="0" w:oddVBand="0" w:evenVBand="0" w:oddHBand="0" w:evenHBand="0" w:firstRowFirstColumn="0" w:firstRowLastColumn="0" w:lastRowFirstColumn="0" w:lastRowLastColumn="0"/>
-            <w:tcW w:w="1521" w:type="dxa"/>
-          </w:tcPr>
-          <w:p>
-            <w:pPr>
-              <w:jc w:val="center"/>
-              <w:rPr>
-                <w:rFonts w:asciiTheme="majorHAnsi" w:hAnsiTheme="majorHAnsi" w:cstheme="majorHAnsi"/>
-                <w:b w:val="0"/>
-                <w:bCs w:val="0"/>
-              </w:rPr>
-            </w:pPr>
-            <w:r>
-              <w:rPr>
-                <w:rFonts w:asciiTheme="majorHAnsi" w:hAnsiTheme="majorHAnsi" w:cstheme="majorHAnsi"/>
-                <w:b w:val="0"/>
-                <w:bCs w:val="0"/>
-              </w:rPr>
-              <w:t>PR_IM_03</w:t>
-            </w:r>
-          </w:p>
-        </w:tc>
-        <w:tc>
-          <w:tcPr>
-            <w:tcW w:w="2258" w:type="dxa"/>
-          </w:tcPr>
-          <w:p>
-            <w:pPr>
-              <w:jc w:val="center"/>
-              <w:cnfStyle w:val="000000100000" w:firstRow="0" w:lastRow="0" w:firstColumn="0" w:lastColumn="0" w:oddVBand="0" w:evenVBand="0" w:oddHBand="1" w:evenHBand="0" w:firstRowFirstColumn="0" w:firstRowLastColumn="0" w:lastRowFirstColumn="0" w:lastRowLastColumn="0"/>
-              <w:rPr>
-                <w:rFonts w:asciiTheme="majorHAnsi" w:hAnsiTheme="majorHAnsi" w:cstheme="majorHAnsi"/>
-              </w:rPr>
-            </w:pPr>
-            <w:r>
-              <w:rPr>
-                <w:rFonts w:asciiTheme="majorHAnsi" w:hAnsiTheme="majorHAnsi" w:cstheme="majorHAnsi"/>
-              </w:rPr>
-              <w:t>Implementazioni</w:t>
-            </w:r>
-          </w:p>
-        </w:tc>
-        <w:tc>
-          <w:tcPr>
-            <w:tcW w:w="3906" w:type="dxa"/>
-          </w:tcPr>
-          <w:p>
-            <w:pPr>
-              <w:jc w:val="center"/>
-              <w:cnfStyle w:val="000000100000" w:firstRow="0" w:lastRow="0" w:firstColumn="0" w:lastColumn="0" w:oddVBand="0" w:evenVBand="0" w:oddHBand="1" w:evenHBand="0" w:firstRowFirstColumn="0" w:firstRowLastColumn="0" w:lastRowFirstColumn="0" w:lastRowLastColumn="0"/>
-              <w:rPr>
-                <w:rStyle w:val="cf01"/>
-                <w:rFonts w:asciiTheme="majorHAnsi" w:hAnsiTheme="majorHAnsi" w:cstheme="majorHAnsi"/>
-                <w:sz w:val="24"/>
-                <w:szCs w:val="24"/>
-              </w:rPr>
-            </w:pPr>
-            <w:r>
-              <w:rPr>
-                <w:rStyle w:val="cf01"/>
-                <w:rFonts w:asciiTheme="majorHAnsi" w:hAnsiTheme="majorHAnsi" w:cstheme="majorHAnsi"/>
-                <w:sz w:val="24"/>
-                <w:szCs w:val="24"/>
-              </w:rPr>
-              <w:t xml:space="preserve">Le dipendenze di libreria del sistema e il running del sito dovranno essere gestiti tramite l’ausilio di un tool di building come </w:t>
-            </w:r>
-            <w:proofErr w:type="spellStart"/>
-            <w:r>
-              <w:rPr>
-                <w:rStyle w:val="cf01"/>
-                <w:rFonts w:asciiTheme="majorHAnsi" w:hAnsiTheme="majorHAnsi" w:cstheme="majorHAnsi"/>
-                <w:sz w:val="24"/>
-                <w:szCs w:val="24"/>
-              </w:rPr>
-              <w:t>Maven</w:t>
-            </w:r>
-            <w:proofErr w:type="spellEnd"/>
-            <w:r>
-              <w:rPr>
-                <w:rStyle w:val="cf01"/>
-                <w:rFonts w:asciiTheme="majorHAnsi" w:hAnsiTheme="majorHAnsi" w:cstheme="majorHAnsi"/>
-                <w:sz w:val="24"/>
-                <w:szCs w:val="24"/>
+                <w:rFonts w:asciiTheme="majorHAnsi" w:hAnsiTheme="majorHAnsi" w:cstheme="majorHAnsi"/>
+              </w:rPr>
+            </w:pPr>
+            <w:r>
+              <w:rPr>
+                <w:rFonts w:asciiTheme="majorHAnsi" w:hAnsiTheme="majorHAnsi" w:cstheme="majorHAnsi"/>
+              </w:rPr>
+              <w:t xml:space="preserve">L’approccio classico di query sul DB </w:t>
+            </w:r>
+            <w:r>
+              <w:rPr>
+                <w:rFonts w:asciiTheme="majorHAnsi" w:hAnsiTheme="majorHAnsi" w:cstheme="majorHAnsi"/>
+              </w:rPr>
+              <w:t xml:space="preserve">deve essere </w:t>
+            </w:r>
+            <w:r>
+              <w:rPr>
+                <w:rFonts w:asciiTheme="majorHAnsi" w:hAnsiTheme="majorHAnsi" w:cstheme="majorHAnsi"/>
+              </w:rPr>
+              <w:t>applicato per l’interfaccia tra logica di business e logica persistente</w:t>
+            </w:r>
+            <w:r>
+              <w:rPr>
+                <w:rFonts w:asciiTheme="majorHAnsi" w:hAnsiTheme="majorHAnsi" w:cstheme="majorHAnsi"/>
               </w:rPr>
               <w:t>.</w:t>
-            </w:r>
-          </w:p>
-        </w:tc>
-        <w:tc>
-          <w:tcPr>
-            <w:tcW w:w="2356" w:type="dxa"/>
-          </w:tcPr>
-          <w:p>
-            <w:pPr>
-              <w:jc w:val="center"/>
-              <w:cnfStyle w:val="000000100000" w:firstRow="0" w:lastRow="0" w:firstColumn="0" w:lastColumn="0" w:oddVBand="0" w:evenVBand="0" w:oddHBand="1" w:evenHBand="0" w:firstRowFirstColumn="0" w:firstRowLastColumn="0" w:lastRowFirstColumn="0" w:lastRowLastColumn="0"/>
-              <w:rPr>
-                <w:rFonts w:asciiTheme="majorHAnsi" w:hAnsiTheme="majorHAnsi" w:cstheme="majorHAnsi"/>
-              </w:rPr>
-            </w:pPr>
-            <w:r>
-              <w:rPr>
-                <w:rFonts w:asciiTheme="majorHAnsi" w:hAnsiTheme="majorHAnsi" w:cstheme="majorHAnsi"/>
-              </w:rPr>
-              <w:t>Media</w:t>
-            </w:r>
-          </w:p>
-        </w:tc>
-      </w:tr>
-      <w:tr>
-        <w:trPr>
-          <w:trHeight w:val="581"/>
-          <w:jc w:val="center"/>
-        </w:trPr>
-        <w:tc>
-          <w:tcPr>
-            <w:cnfStyle w:val="001000000000" w:firstRow="0" w:lastRow="0" w:firstColumn="1" w:lastColumn="0" w:oddVBand="0" w:evenVBand="0" w:oddHBand="0" w:evenHBand="0" w:firstRowFirstColumn="0" w:firstRowLastColumn="0" w:lastRowFirstColumn="0" w:lastRowLastColumn="0"/>
-            <w:tcW w:w="1521" w:type="dxa"/>
-          </w:tcPr>
-          <w:p>
-            <w:pPr>
-              <w:jc w:val="center"/>
-              <w:rPr>
-                <w:rFonts w:asciiTheme="majorHAnsi" w:hAnsiTheme="majorHAnsi" w:cstheme="majorHAnsi"/>
-                <w:b w:val="0"/>
-                <w:bCs w:val="0"/>
-              </w:rPr>
-            </w:pPr>
-            <w:r>
-              <w:rPr>
-                <w:rFonts w:asciiTheme="majorHAnsi" w:hAnsiTheme="majorHAnsi" w:cstheme="majorHAnsi"/>
-                <w:b w:val="0"/>
-                <w:bCs w:val="0"/>
-              </w:rPr>
-              <w:t>PR_IM_04</w:t>
-            </w:r>
-          </w:p>
-        </w:tc>
-        <w:tc>
-          <w:tcPr>
-            <w:tcW w:w="2258" w:type="dxa"/>
-          </w:tcPr>
-          <w:p>
-            <w:pPr>
-              <w:jc w:val="center"/>
-              <w:cnfStyle w:val="000000000000" w:firstRow="0" w:lastRow="0" w:firstColumn="0" w:lastColumn="0" w:oddVBand="0" w:evenVBand="0" w:oddHBand="0" w:evenHBand="0" w:firstRowFirstColumn="0" w:firstRowLastColumn="0" w:lastRowFirstColumn="0" w:lastRowLastColumn="0"/>
-              <w:rPr>
-                <w:rFonts w:asciiTheme="majorHAnsi" w:hAnsiTheme="majorHAnsi" w:cstheme="majorHAnsi"/>
-              </w:rPr>
-            </w:pPr>
-            <w:r>
-              <w:rPr>
-                <w:rFonts w:asciiTheme="majorHAnsi" w:hAnsiTheme="majorHAnsi" w:cstheme="majorHAnsi"/>
-              </w:rPr>
-              <w:t>Implementazioni</w:t>
-            </w:r>
-          </w:p>
-        </w:tc>
-        <w:tc>
-          <w:tcPr>
-            <w:tcW w:w="3906" w:type="dxa"/>
-          </w:tcPr>
-          <w:p>
-            <w:pPr>
-              <w:jc w:val="center"/>
-              <w:cnfStyle w:val="000000000000" w:firstRow="0" w:lastRow="0" w:firstColumn="0" w:lastColumn="0" w:oddVBand="0" w:evenVBand="0" w:oddHBand="0" w:evenHBand="0" w:firstRowFirstColumn="0" w:firstRowLastColumn="0" w:lastRowFirstColumn="0" w:lastRowLastColumn="0"/>
-              <w:rPr>
-                <w:rStyle w:val="cf01"/>
-                <w:rFonts w:asciiTheme="majorHAnsi" w:hAnsiTheme="majorHAnsi" w:cstheme="majorHAnsi"/>
-                <w:sz w:val="24"/>
-                <w:szCs w:val="24"/>
-              </w:rPr>
-            </w:pPr>
-            <w:r>
-              <w:rPr>
-                <w:rStyle w:val="cf01"/>
-                <w:rFonts w:asciiTheme="majorHAnsi" w:hAnsiTheme="majorHAnsi" w:cstheme="majorHAnsi"/>
-                <w:sz w:val="24"/>
-                <w:szCs w:val="24"/>
-              </w:rPr>
-              <w:t>La grafica del sito sarà sviluppata tramite il framework Bootstrap.</w:t>
-            </w:r>
-          </w:p>
-        </w:tc>
-        <w:tc>
-          <w:tcPr>
-            <w:tcW w:w="2356" w:type="dxa"/>
-          </w:tcPr>
-          <w:p>
-            <w:pPr>
-              <w:jc w:val="center"/>
-              <w:cnfStyle w:val="000000000000" w:firstRow="0" w:lastRow="0" w:firstColumn="0" w:lastColumn="0" w:oddVBand="0" w:evenVBand="0" w:oddHBand="0" w:evenHBand="0" w:firstRowFirstColumn="0" w:firstRowLastColumn="0" w:lastRowFirstColumn="0" w:lastRowLastColumn="0"/>
-              <w:rPr>
-                <w:rFonts w:asciiTheme="majorHAnsi" w:hAnsiTheme="majorHAnsi" w:cstheme="majorHAnsi"/>
-              </w:rPr>
-            </w:pPr>
-            <w:r>
-              <w:rPr>
-                <w:rFonts w:asciiTheme="majorHAnsi" w:hAnsiTheme="majorHAnsi" w:cstheme="majorHAnsi"/>
-              </w:rPr>
-              <w:t>A</w:t>
-            </w:r>
-            <w:r>
-              <w:t>lta</w:t>
-            </w:r>
-          </w:p>
-        </w:tc>
-      </w:tr>
-      <w:tr>
-        <w:trPr>
-          <w:cnfStyle w:val="000000100000" w:firstRow="0" w:lastRow="0" w:firstColumn="0" w:lastColumn="0" w:oddVBand="0" w:evenVBand="0" w:oddHBand="1" w:evenHBand="0" w:firstRowFirstColumn="0" w:firstRowLastColumn="0" w:lastRowFirstColumn="0" w:lastRowLastColumn="0"/>
-          <w:trHeight w:val="581"/>
-          <w:jc w:val="center"/>
-        </w:trPr>
-        <w:tc>
-          <w:tcPr>
-            <w:cnfStyle w:val="001000000000" w:firstRow="0" w:lastRow="0" w:firstColumn="1" w:lastColumn="0" w:oddVBand="0" w:evenVBand="0" w:oddHBand="0" w:evenHBand="0" w:firstRowFirstColumn="0" w:firstRowLastColumn="0" w:lastRowFirstColumn="0" w:lastRowLastColumn="0"/>
-            <w:tcW w:w="1521" w:type="dxa"/>
-          </w:tcPr>
-          <w:p>
-            <w:pPr>
-              <w:jc w:val="center"/>
-              <w:rPr>
-                <w:rFonts w:asciiTheme="majorHAnsi" w:hAnsiTheme="majorHAnsi" w:cstheme="majorHAnsi"/>
-                <w:b w:val="0"/>
-                <w:bCs w:val="0"/>
-              </w:rPr>
-            </w:pPr>
-            <w:r>
-              <w:rPr>
-                <w:rFonts w:asciiTheme="majorHAnsi" w:hAnsiTheme="majorHAnsi" w:cstheme="majorHAnsi"/>
-                <w:b w:val="0"/>
-                <w:bCs w:val="0"/>
-              </w:rPr>
-              <w:t>PR_IM_05</w:t>
-            </w:r>
-          </w:p>
-        </w:tc>
-        <w:tc>
-          <w:tcPr>
-            <w:tcW w:w="2258" w:type="dxa"/>
-          </w:tcPr>
-          <w:p>
-            <w:pPr>
-              <w:jc w:val="center"/>
-              <w:cnfStyle w:val="000000100000" w:firstRow="0" w:lastRow="0" w:firstColumn="0" w:lastColumn="0" w:oddVBand="0" w:evenVBand="0" w:oddHBand="1" w:evenHBand="0" w:firstRowFirstColumn="0" w:firstRowLastColumn="0" w:lastRowFirstColumn="0" w:lastRowLastColumn="0"/>
-              <w:rPr>
-                <w:rFonts w:asciiTheme="majorHAnsi" w:hAnsiTheme="majorHAnsi" w:cstheme="majorHAnsi"/>
-              </w:rPr>
-            </w:pPr>
-            <w:r>
-              <w:rPr>
-                <w:rFonts w:asciiTheme="majorHAnsi" w:hAnsiTheme="majorHAnsi" w:cstheme="majorHAnsi"/>
-              </w:rPr>
-              <w:t>Implementazioni</w:t>
-            </w:r>
-          </w:p>
-        </w:tc>
-        <w:tc>
-          <w:tcPr>
-            <w:tcW w:w="3906" w:type="dxa"/>
-          </w:tcPr>
-          <w:p>
-            <w:pPr>
-              <w:jc w:val="center"/>
-              <w:cnfStyle w:val="000000100000" w:firstRow="0" w:lastRow="0" w:firstColumn="0" w:lastColumn="0" w:oddVBand="0" w:evenVBand="0" w:oddHBand="1" w:evenHBand="0" w:firstRowFirstColumn="0" w:firstRowLastColumn="0" w:lastRowFirstColumn="0" w:lastRowLastColumn="0"/>
-              <w:rPr>
-                <w:rStyle w:val="cf01"/>
-                <w:rFonts w:asciiTheme="majorHAnsi" w:hAnsiTheme="majorHAnsi" w:cstheme="majorHAnsi"/>
-                <w:sz w:val="24"/>
-                <w:szCs w:val="24"/>
-              </w:rPr>
-            </w:pPr>
-            <w:r>
-              <w:rPr>
-                <w:rStyle w:val="cf01"/>
-                <w:rFonts w:asciiTheme="majorHAnsi" w:hAnsiTheme="majorHAnsi" w:cstheme="majorHAnsi"/>
-                <w:sz w:val="24"/>
-                <w:szCs w:val="24"/>
-              </w:rPr>
-              <w:t>Gli aspetti dinamici dell’interfaccia saranno gestiti tramite l’ausilio del linguaggio Java-script.</w:t>
-            </w:r>
-          </w:p>
-        </w:tc>
-        <w:tc>
-          <w:tcPr>
-            <w:tcW w:w="2356" w:type="dxa"/>
-          </w:tcPr>
-          <w:p>
-            <w:pPr>
-              <w:jc w:val="center"/>
-              <w:cnfStyle w:val="000000100000" w:firstRow="0" w:lastRow="0" w:firstColumn="0" w:lastColumn="0" w:oddVBand="0" w:evenVBand="0" w:oddHBand="1" w:evenHBand="0" w:firstRowFirstColumn="0" w:firstRowLastColumn="0" w:lastRowFirstColumn="0" w:lastRowLastColumn="0"/>
-              <w:rPr>
-                <w:rFonts w:asciiTheme="majorHAnsi" w:hAnsiTheme="majorHAnsi" w:cstheme="majorHAnsi"/>
-              </w:rPr>
-            </w:pPr>
-            <w:r>
-              <w:rPr>
-                <w:rFonts w:asciiTheme="majorHAnsi" w:hAnsiTheme="majorHAnsi" w:cstheme="majorHAnsi"/>
-              </w:rPr>
-              <w:t>A</w:t>
-            </w:r>
-            <w:r>
-              <w:t>lta</w:t>
-            </w:r>
-          </w:p>
-        </w:tc>
-      </w:tr>
-      <w:tr>
-        <w:trPr>
-          <w:trHeight w:val="581"/>
-          <w:jc w:val="center"/>
-        </w:trPr>
-        <w:tc>
-          <w:tcPr>
-            <w:cnfStyle w:val="001000000000" w:firstRow="0" w:lastRow="0" w:firstColumn="1" w:lastColumn="0" w:oddVBand="0" w:evenVBand="0" w:oddHBand="0" w:evenHBand="0" w:firstRowFirstColumn="0" w:firstRowLastColumn="0" w:lastRowFirstColumn="0" w:lastRowLastColumn="0"/>
-            <w:tcW w:w="1521" w:type="dxa"/>
-          </w:tcPr>
-          <w:p>
-            <w:pPr>
-              <w:jc w:val="center"/>
-              <w:rPr>
-                <w:rFonts w:asciiTheme="majorHAnsi" w:hAnsiTheme="majorHAnsi" w:cstheme="majorHAnsi"/>
-                <w:b w:val="0"/>
-                <w:bCs w:val="0"/>
-              </w:rPr>
-            </w:pPr>
-            <w:r>
-              <w:rPr>
-                <w:rFonts w:asciiTheme="majorHAnsi" w:hAnsiTheme="majorHAnsi" w:cstheme="majorHAnsi"/>
-                <w:b w:val="0"/>
-                <w:bCs w:val="0"/>
-              </w:rPr>
-              <w:t>PR_IM_06</w:t>
-            </w:r>
-          </w:p>
-        </w:tc>
-        <w:tc>
-          <w:tcPr>
-            <w:tcW w:w="2258" w:type="dxa"/>
-          </w:tcPr>
-          <w:p>
-            <w:pPr>
-              <w:jc w:val="center"/>
-              <w:cnfStyle w:val="000000000000" w:firstRow="0" w:lastRow="0" w:firstColumn="0" w:lastColumn="0" w:oddVBand="0" w:evenVBand="0" w:oddHBand="0" w:evenHBand="0" w:firstRowFirstColumn="0" w:firstRowLastColumn="0" w:lastRowFirstColumn="0" w:lastRowLastColumn="0"/>
-              <w:rPr>
-                <w:rFonts w:asciiTheme="majorHAnsi" w:hAnsiTheme="majorHAnsi" w:cstheme="majorHAnsi"/>
-              </w:rPr>
-            </w:pPr>
-            <w:r>
-              <w:rPr>
-                <w:rFonts w:asciiTheme="majorHAnsi" w:hAnsiTheme="majorHAnsi" w:cstheme="majorHAnsi"/>
-              </w:rPr>
-              <w:t>Implementazioni</w:t>
-            </w:r>
-          </w:p>
-        </w:tc>
-        <w:tc>
-          <w:tcPr>
-            <w:tcW w:w="3906" w:type="dxa"/>
-          </w:tcPr>
-          <w:p>
-            <w:pPr>
-              <w:jc w:val="center"/>
-              <w:cnfStyle w:val="000000000000" w:firstRow="0" w:lastRow="0" w:firstColumn="0" w:lastColumn="0" w:oddVBand="0" w:evenVBand="0" w:oddHBand="0" w:evenHBand="0" w:firstRowFirstColumn="0" w:firstRowLastColumn="0" w:lastRowFirstColumn="0" w:lastRowLastColumn="0"/>
-              <w:rPr>
-                <w:rStyle w:val="cf01"/>
-                <w:rFonts w:asciiTheme="majorHAnsi" w:hAnsiTheme="majorHAnsi" w:cstheme="majorHAnsi"/>
-                <w:sz w:val="24"/>
-                <w:szCs w:val="24"/>
-              </w:rPr>
-            </w:pPr>
-            <w:r>
-              <w:rPr>
-                <w:rStyle w:val="cf01"/>
-                <w:rFonts w:asciiTheme="majorHAnsi" w:hAnsiTheme="majorHAnsi" w:cstheme="majorHAnsi"/>
-                <w:sz w:val="24"/>
-                <w:szCs w:val="24"/>
-              </w:rPr>
-              <w:t>La logica core del front-end sarà gestita tramite i linguaggi HTML, CSS e JSP.</w:t>
             </w:r>
           </w:p>
         </w:tc>
@@ -13072,15 +13339,10 @@
     </w:tbl>
     <w:p>
       <w:pPr>
-        <w:sectPr>
-          <w:pgSz w:w="11900" w:h="16840"/>
-          <w:pgMar w:top="1418" w:right="1134" w:bottom="1134" w:left="1134" w:header="709" w:footer="709" w:gutter="0"/>
-          <w:cols w:space="708"/>
-          <w:docGrid w:linePitch="360"/>
-        </w:sectPr>
+        <w:pStyle w:val="Paragrafoelenco"/>
+        <w:ind w:left="0"/>
       </w:pPr>
     </w:p>
-    <w:p/>
     <w:p>
       <w:pPr>
         <w:pStyle w:val="Titolo2"/>
@@ -13096,7 +13358,7 @@
           <w:color w:val="000000" w:themeColor="text1"/>
         </w:rPr>
       </w:pPr>
-      <w:bookmarkStart w:id="23" w:name="_Toc117271300"/>
+      <w:bookmarkStart w:id="17" w:name="_Toc117271301"/>
       <w:r>
         <w:rPr>
           <w:b/>
@@ -13105,9 +13367,9 @@
           <w:iCs/>
           <w:color w:val="000000" w:themeColor="text1"/>
         </w:rPr>
-        <w:t>Interfaccia</w:t>
-      </w:r>
-      <w:bookmarkEnd w:id="23"/>
+        <w:t>Packaging</w:t>
+      </w:r>
+      <w:bookmarkEnd w:id="17"/>
     </w:p>
     <w:p/>
     <w:tbl>
@@ -13202,8 +13464,6 @@
               <w:jc w:val="center"/>
               <w:rPr>
                 <w:rFonts w:asciiTheme="majorHAnsi" w:hAnsiTheme="majorHAnsi" w:cstheme="majorHAnsi"/>
-                <w:b w:val="0"/>
-                <w:bCs w:val="0"/>
               </w:rPr>
             </w:pPr>
             <w:r>
@@ -13228,15 +13488,23 @@
                 <w:b w:val="0"/>
                 <w:bCs w:val="0"/>
               </w:rPr>
-              <w:t>IN</w:t>
-            </w:r>
-            <w:r>
-              <w:rPr>
-                <w:rFonts w:asciiTheme="majorHAnsi" w:hAnsiTheme="majorHAnsi" w:cstheme="majorHAnsi"/>
-                <w:b w:val="0"/>
-                <w:bCs w:val="0"/>
-              </w:rPr>
-              <w:t>_01</w:t>
+              <w:t>PA</w:t>
+            </w:r>
+            <w:r>
+              <w:rPr>
+                <w:rFonts w:asciiTheme="majorHAnsi" w:hAnsiTheme="majorHAnsi" w:cstheme="majorHAnsi"/>
+                <w:b w:val="0"/>
+                <w:bCs w:val="0"/>
+              </w:rPr>
+              <w:t>_0</w:t>
+            </w:r>
+            <w:r>
+              <w:rPr>
+                <w:rFonts w:asciiTheme="majorHAnsi" w:hAnsiTheme="majorHAnsi" w:cstheme="majorHAnsi"/>
+                <w:b w:val="0"/>
+                <w:bCs w:val="0"/>
+              </w:rPr>
+              <w:t>1</w:t>
             </w:r>
           </w:p>
         </w:tc>
@@ -13256,7 +13524,7 @@
               <w:rPr>
                 <w:rFonts w:asciiTheme="majorHAnsi" w:hAnsiTheme="majorHAnsi" w:cstheme="majorHAnsi"/>
               </w:rPr>
-              <w:t>Interfaccia</w:t>
+              <w:t>Packaging</w:t>
             </w:r>
           </w:p>
         </w:tc>
@@ -13276,19 +13544,19 @@
               <w:rPr>
                 <w:rFonts w:asciiTheme="majorHAnsi" w:hAnsiTheme="majorHAnsi" w:cstheme="majorHAnsi"/>
               </w:rPr>
-              <w:t xml:space="preserve">La gestione della sessione </w:t>
-            </w:r>
-            <w:r>
-              <w:rPr>
-                <w:rFonts w:asciiTheme="majorHAnsi" w:hAnsiTheme="majorHAnsi" w:cstheme="majorHAnsi"/>
-              </w:rPr>
-              <w:t>deve consentire</w:t>
-            </w:r>
-            <w:r>
-              <w:rPr>
-                <w:rFonts w:asciiTheme="majorHAnsi" w:hAnsiTheme="majorHAnsi" w:cstheme="majorHAnsi"/>
-              </w:rPr>
-              <w:t xml:space="preserve"> lo scambio dati fra logica di business e front-end</w:t>
+              <w:t xml:space="preserve">Il DB deve essere </w:t>
+            </w:r>
+            <w:r>
+              <w:rPr>
+                <w:rFonts w:asciiTheme="majorHAnsi" w:hAnsiTheme="majorHAnsi" w:cstheme="majorHAnsi"/>
+              </w:rPr>
+              <w:t>installato</w:t>
+            </w:r>
+            <w:r>
+              <w:rPr>
+                <w:rFonts w:asciiTheme="majorHAnsi" w:hAnsiTheme="majorHAnsi" w:cstheme="majorHAnsi"/>
+              </w:rPr>
+              <w:t xml:space="preserve"> tramite script SQL dedicati</w:t>
             </w:r>
             <w:r>
               <w:rPr>
@@ -13358,7 +13626,7 @@
                 <w:b w:val="0"/>
                 <w:bCs w:val="0"/>
               </w:rPr>
-              <w:t>IN</w:t>
+              <w:t>PA</w:t>
             </w:r>
             <w:r>
               <w:rPr>
@@ -13394,7 +13662,7 @@
               <w:rPr>
                 <w:rFonts w:asciiTheme="majorHAnsi" w:hAnsiTheme="majorHAnsi" w:cstheme="majorHAnsi"/>
               </w:rPr>
-              <w:t>Interfaccia</w:t>
+              <w:t>Packaging</w:t>
             </w:r>
           </w:p>
         </w:tc>
@@ -13414,19 +13682,7 @@
               <w:rPr>
                 <w:rFonts w:asciiTheme="majorHAnsi" w:hAnsiTheme="majorHAnsi" w:cstheme="majorHAnsi"/>
               </w:rPr>
-              <w:t xml:space="preserve">L’approccio classico di query sul DB </w:t>
-            </w:r>
-            <w:r>
-              <w:rPr>
-                <w:rFonts w:asciiTheme="majorHAnsi" w:hAnsiTheme="majorHAnsi" w:cstheme="majorHAnsi"/>
-              </w:rPr>
-              <w:t xml:space="preserve">deve essere </w:t>
-            </w:r>
-            <w:r>
-              <w:rPr>
-                <w:rFonts w:asciiTheme="majorHAnsi" w:hAnsiTheme="majorHAnsi" w:cstheme="majorHAnsi"/>
-              </w:rPr>
-              <w:t>applicato per l’interfaccia tra logica di business e logica persistente</w:t>
+              <w:t>L’utilizzo del sistema necessita di una connessione ad internet</w:t>
             </w:r>
             <w:r>
               <w:rPr>
@@ -13479,7 +13735,7 @@
           <w:color w:val="000000" w:themeColor="text1"/>
         </w:rPr>
       </w:pPr>
-      <w:bookmarkStart w:id="24" w:name="_Toc117271301"/>
+      <w:bookmarkStart w:id="18" w:name="_Toc117271302"/>
       <w:r>
         <w:rPr>
           <w:b/>
@@ -13488,9 +13744,9 @@
           <w:iCs/>
           <w:color w:val="000000" w:themeColor="text1"/>
         </w:rPr>
-        <w:t>Packaging</w:t>
-      </w:r>
-      <w:bookmarkEnd w:id="24"/>
+        <w:t>Legali</w:t>
+      </w:r>
+      <w:bookmarkEnd w:id="18"/>
     </w:p>
     <w:p/>
     <w:tbl>
@@ -13521,19 +13777,8 @@
             <w:pPr>
               <w:jc w:val="center"/>
             </w:pPr>
-            <w:commentRangeStart w:id="25"/>
             <w:r>
               <w:t>ID</w:t>
-            </w:r>
-            <w:commentRangeEnd w:id="25"/>
-            <w:r>
-              <w:rPr>
-                <w:rStyle w:val="Rimandocommento"/>
-                <w:b w:val="0"/>
-                <w:bCs w:val="0"/>
-                <w:color w:val="auto"/>
-              </w:rPr>
-              <w:commentReference w:id="25"/>
             </w:r>
           </w:p>
         </w:tc>
@@ -13596,6 +13841,8 @@
               <w:jc w:val="center"/>
               <w:rPr>
                 <w:rFonts w:asciiTheme="majorHAnsi" w:hAnsiTheme="majorHAnsi" w:cstheme="majorHAnsi"/>
+                <w:b w:val="0"/>
+                <w:bCs w:val="0"/>
               </w:rPr>
             </w:pPr>
             <w:r>
@@ -13620,23 +13867,15 @@
                 <w:b w:val="0"/>
                 <w:bCs w:val="0"/>
               </w:rPr>
-              <w:t>PA</w:t>
-            </w:r>
-            <w:r>
-              <w:rPr>
-                <w:rFonts w:asciiTheme="majorHAnsi" w:hAnsiTheme="majorHAnsi" w:cstheme="majorHAnsi"/>
-                <w:b w:val="0"/>
-                <w:bCs w:val="0"/>
-              </w:rPr>
-              <w:t>_0</w:t>
-            </w:r>
-            <w:r>
-              <w:rPr>
-                <w:rFonts w:asciiTheme="majorHAnsi" w:hAnsiTheme="majorHAnsi" w:cstheme="majorHAnsi"/>
-                <w:b w:val="0"/>
-                <w:bCs w:val="0"/>
-              </w:rPr>
-              <w:t>1</w:t>
+              <w:t>LE</w:t>
+            </w:r>
+            <w:r>
+              <w:rPr>
+                <w:rFonts w:asciiTheme="majorHAnsi" w:hAnsiTheme="majorHAnsi" w:cstheme="majorHAnsi"/>
+                <w:b w:val="0"/>
+                <w:bCs w:val="0"/>
+              </w:rPr>
+              <w:t>_01</w:t>
             </w:r>
           </w:p>
         </w:tc>
@@ -13656,7 +13895,7 @@
               <w:rPr>
                 <w:rFonts w:asciiTheme="majorHAnsi" w:hAnsiTheme="majorHAnsi" w:cstheme="majorHAnsi"/>
               </w:rPr>
-              <w:t>Packaging</w:t>
+              <w:t>Legali</w:t>
             </w:r>
           </w:p>
         </w:tc>
@@ -13676,19 +13915,31 @@
               <w:rPr>
                 <w:rFonts w:asciiTheme="majorHAnsi" w:hAnsiTheme="majorHAnsi" w:cstheme="majorHAnsi"/>
               </w:rPr>
-              <w:t xml:space="preserve">Il DB deve essere </w:t>
-            </w:r>
-            <w:r>
-              <w:rPr>
-                <w:rFonts w:asciiTheme="majorHAnsi" w:hAnsiTheme="majorHAnsi" w:cstheme="majorHAnsi"/>
-              </w:rPr>
-              <w:t>installato</w:t>
-            </w:r>
-            <w:r>
-              <w:rPr>
-                <w:rFonts w:asciiTheme="majorHAnsi" w:hAnsiTheme="majorHAnsi" w:cstheme="majorHAnsi"/>
-              </w:rPr>
-              <w:t xml:space="preserve"> tramite script SQL dedicati</w:t>
+              <w:t xml:space="preserve">Il sistema </w:t>
+            </w:r>
+            <w:r>
+              <w:rPr>
+                <w:rFonts w:asciiTheme="majorHAnsi" w:hAnsiTheme="majorHAnsi" w:cstheme="majorHAnsi"/>
+              </w:rPr>
+              <w:t>deve garantire</w:t>
+            </w:r>
+            <w:r>
+              <w:rPr>
+                <w:rFonts w:asciiTheme="majorHAnsi" w:hAnsiTheme="majorHAnsi" w:cstheme="majorHAnsi"/>
+              </w:rPr>
+              <w:t xml:space="preserve"> le norme sulla privacy </w:t>
+            </w:r>
+            <w:r>
+              <w:rPr>
+                <w:rFonts w:asciiTheme="majorHAnsi" w:hAnsiTheme="majorHAnsi" w:cstheme="majorHAnsi"/>
+              </w:rPr>
+              <w:t xml:space="preserve">secondo il </w:t>
+            </w:r>
+            <w:r>
+              <w:rPr>
+                <w:rFonts w:asciiTheme="majorHAnsi" w:hAnsiTheme="majorHAnsi" w:cstheme="majorHAnsi"/>
+              </w:rPr>
+              <w:t>GDPR 2016/679</w:t>
             </w:r>
             <w:r>
               <w:rPr>
@@ -13758,7 +14009,7 @@
                 <w:b w:val="0"/>
                 <w:bCs w:val="0"/>
               </w:rPr>
-              <w:t>PA</w:t>
+              <w:t>LE</w:t>
             </w:r>
             <w:r>
               <w:rPr>
@@ -13794,7 +14045,7 @@
               <w:rPr>
                 <w:rFonts w:asciiTheme="majorHAnsi" w:hAnsiTheme="majorHAnsi" w:cstheme="majorHAnsi"/>
               </w:rPr>
-              <w:t>Packaging</w:t>
+              <w:t>Legali</w:t>
             </w:r>
           </w:p>
         </w:tc>
@@ -13814,404 +14065,12 @@
               <w:rPr>
                 <w:rFonts w:asciiTheme="majorHAnsi" w:hAnsiTheme="majorHAnsi" w:cstheme="majorHAnsi"/>
               </w:rPr>
-              <w:t>L’utilizzo del sistema necessita di una connessione ad internet</w:t>
-            </w:r>
-            <w:r>
-              <w:rPr>
-                <w:rFonts w:asciiTheme="majorHAnsi" w:hAnsiTheme="majorHAnsi" w:cstheme="majorHAnsi"/>
-              </w:rPr>
-              <w:t>.</w:t>
-            </w:r>
-          </w:p>
-        </w:tc>
-        <w:tc>
-          <w:tcPr>
-            <w:tcW w:w="2356" w:type="dxa"/>
-          </w:tcPr>
-          <w:p>
-            <w:pPr>
-              <w:jc w:val="center"/>
-              <w:cnfStyle w:val="000000000000" w:firstRow="0" w:lastRow="0" w:firstColumn="0" w:lastColumn="0" w:oddVBand="0" w:evenVBand="0" w:oddHBand="0" w:evenHBand="0" w:firstRowFirstColumn="0" w:firstRowLastColumn="0" w:lastRowFirstColumn="0" w:lastRowLastColumn="0"/>
-              <w:rPr>
-                <w:rFonts w:asciiTheme="majorHAnsi" w:hAnsiTheme="majorHAnsi" w:cstheme="majorHAnsi"/>
-              </w:rPr>
-            </w:pPr>
-            <w:r>
-              <w:rPr>
-                <w:rFonts w:asciiTheme="majorHAnsi" w:hAnsiTheme="majorHAnsi" w:cstheme="majorHAnsi"/>
-              </w:rPr>
-              <w:t>Alta</w:t>
-            </w:r>
-          </w:p>
-        </w:tc>
-      </w:tr>
-    </w:tbl>
-    <w:p>
-      <w:pPr>
-        <w:pStyle w:val="Paragrafoelenco"/>
-        <w:ind w:left="0"/>
-      </w:pPr>
-    </w:p>
-    <w:p>
-      <w:pPr>
-        <w:pStyle w:val="Titolo2"/>
-        <w:numPr>
-          <w:ilvl w:val="1"/>
-          <w:numId w:val="15"/>
-        </w:numPr>
-        <w:rPr>
-          <w:b/>
-          <w:bCs/>
-          <w:i/>
-          <w:iCs/>
-          <w:color w:val="000000" w:themeColor="text1"/>
-        </w:rPr>
-      </w:pPr>
-      <w:bookmarkStart w:id="26" w:name="_Toc117271302"/>
-      <w:r>
-        <w:rPr>
-          <w:b/>
-          <w:bCs/>
-          <w:i/>
-          <w:iCs/>
-          <w:color w:val="000000" w:themeColor="text1"/>
-        </w:rPr>
-        <w:t>Legali</w:t>
-      </w:r>
-      <w:bookmarkEnd w:id="26"/>
-    </w:p>
-    <w:p/>
-    <w:tbl>
-      <w:tblPr>
-        <w:tblStyle w:val="Tabellagriglia4-colore1"/>
-        <w:tblW w:w="10041" w:type="dxa"/>
-        <w:jc w:val="center"/>
-        <w:tblLook w:val="04A0" w:firstRow="1" w:lastRow="0" w:firstColumn="1" w:lastColumn="0" w:noHBand="0" w:noVBand="1"/>
-      </w:tblPr>
-      <w:tblGrid>
-        <w:gridCol w:w="1521"/>
-        <w:gridCol w:w="2258"/>
-        <w:gridCol w:w="3906"/>
-        <w:gridCol w:w="2356"/>
-      </w:tblGrid>
-      <w:tr>
-        <w:trPr>
-          <w:cnfStyle w:val="100000000000" w:firstRow="1" w:lastRow="0" w:firstColumn="0" w:lastColumn="0" w:oddVBand="0" w:evenVBand="0" w:oddHBand="0" w:evenHBand="0" w:firstRowFirstColumn="0" w:firstRowLastColumn="0" w:lastRowFirstColumn="0" w:lastRowLastColumn="0"/>
-          <w:trHeight w:val="112"/>
-          <w:jc w:val="center"/>
-        </w:trPr>
-        <w:tc>
-          <w:tcPr>
-            <w:cnfStyle w:val="001000000000" w:firstRow="0" w:lastRow="0" w:firstColumn="1" w:lastColumn="0" w:oddVBand="0" w:evenVBand="0" w:oddHBand="0" w:evenHBand="0" w:firstRowFirstColumn="0" w:firstRowLastColumn="0" w:lastRowFirstColumn="0" w:lastRowLastColumn="0"/>
-            <w:tcW w:w="1521" w:type="dxa"/>
-          </w:tcPr>
-          <w:p>
-            <w:pPr>
-              <w:jc w:val="center"/>
-            </w:pPr>
-            <w:r>
-              <w:t>ID</w:t>
-            </w:r>
-          </w:p>
-        </w:tc>
-        <w:tc>
-          <w:tcPr>
-            <w:tcW w:w="2258" w:type="dxa"/>
-          </w:tcPr>
-          <w:p>
-            <w:pPr>
-              <w:jc w:val="center"/>
-              <w:cnfStyle w:val="100000000000" w:firstRow="1" w:lastRow="0" w:firstColumn="0" w:lastColumn="0" w:oddVBand="0" w:evenVBand="0" w:oddHBand="0" w:evenHBand="0" w:firstRowFirstColumn="0" w:firstRowLastColumn="0" w:lastRowFirstColumn="0" w:lastRowLastColumn="0"/>
-            </w:pPr>
-            <w:r>
-              <w:t>Nome</w:t>
-            </w:r>
-          </w:p>
-        </w:tc>
-        <w:tc>
-          <w:tcPr>
-            <w:tcW w:w="3906" w:type="dxa"/>
-          </w:tcPr>
-          <w:p>
-            <w:pPr>
-              <w:jc w:val="center"/>
-              <w:cnfStyle w:val="100000000000" w:firstRow="1" w:lastRow="0" w:firstColumn="0" w:lastColumn="0" w:oddVBand="0" w:evenVBand="0" w:oddHBand="0" w:evenHBand="0" w:firstRowFirstColumn="0" w:firstRowLastColumn="0" w:lastRowFirstColumn="0" w:lastRowLastColumn="0"/>
-            </w:pPr>
-            <w:r>
-              <w:t>Descrizione</w:t>
-            </w:r>
-          </w:p>
-        </w:tc>
-        <w:tc>
-          <w:tcPr>
-            <w:tcW w:w="2356" w:type="dxa"/>
-          </w:tcPr>
-          <w:p>
-            <w:pPr>
-              <w:jc w:val="center"/>
-              <w:cnfStyle w:val="100000000000" w:firstRow="1" w:lastRow="0" w:firstColumn="0" w:lastColumn="0" w:oddVBand="0" w:evenVBand="0" w:oddHBand="0" w:evenHBand="0" w:firstRowFirstColumn="0" w:firstRowLastColumn="0" w:lastRowFirstColumn="0" w:lastRowLastColumn="0"/>
-            </w:pPr>
-            <w:r>
-              <w:t>Priorità</w:t>
-            </w:r>
-          </w:p>
-        </w:tc>
-      </w:tr>
-      <w:tr>
-        <w:trPr>
-          <w:cnfStyle w:val="000000100000" w:firstRow="0" w:lastRow="0" w:firstColumn="0" w:lastColumn="0" w:oddVBand="0" w:evenVBand="0" w:oddHBand="1" w:evenHBand="0" w:firstRowFirstColumn="0" w:firstRowLastColumn="0" w:lastRowFirstColumn="0" w:lastRowLastColumn="0"/>
-          <w:trHeight w:val="581"/>
-          <w:jc w:val="center"/>
-        </w:trPr>
-        <w:tc>
-          <w:tcPr>
-            <w:cnfStyle w:val="001000000000" w:firstRow="0" w:lastRow="0" w:firstColumn="1" w:lastColumn="0" w:oddVBand="0" w:evenVBand="0" w:oddHBand="0" w:evenHBand="0" w:firstRowFirstColumn="0" w:firstRowLastColumn="0" w:lastRowFirstColumn="0" w:lastRowLastColumn="0"/>
-            <w:tcW w:w="1521" w:type="dxa"/>
-          </w:tcPr>
-          <w:p>
-            <w:pPr>
-              <w:jc w:val="center"/>
-              <w:rPr>
-                <w:rFonts w:asciiTheme="majorHAnsi" w:hAnsiTheme="majorHAnsi" w:cstheme="majorHAnsi"/>
-                <w:b w:val="0"/>
-                <w:bCs w:val="0"/>
-              </w:rPr>
-            </w:pPr>
-            <w:r>
-              <w:rPr>
-                <w:rFonts w:asciiTheme="majorHAnsi" w:hAnsiTheme="majorHAnsi" w:cstheme="majorHAnsi"/>
-                <w:b w:val="0"/>
-                <w:bCs w:val="0"/>
-              </w:rPr>
-              <w:t>PR</w:t>
-            </w:r>
-            <w:r>
-              <w:rPr>
-                <w:rFonts w:asciiTheme="majorHAnsi" w:hAnsiTheme="majorHAnsi" w:cstheme="majorHAnsi"/>
-                <w:b w:val="0"/>
-                <w:bCs w:val="0"/>
-              </w:rPr>
-              <w:t>_</w:t>
-            </w:r>
-            <w:r>
-              <w:rPr>
-                <w:rFonts w:asciiTheme="majorHAnsi" w:hAnsiTheme="majorHAnsi" w:cstheme="majorHAnsi"/>
-                <w:b w:val="0"/>
-                <w:bCs w:val="0"/>
-              </w:rPr>
-              <w:t>LE</w:t>
-            </w:r>
-            <w:r>
-              <w:rPr>
-                <w:rFonts w:asciiTheme="majorHAnsi" w:hAnsiTheme="majorHAnsi" w:cstheme="majorHAnsi"/>
-                <w:b w:val="0"/>
-                <w:bCs w:val="0"/>
-              </w:rPr>
-              <w:t>_01</w:t>
-            </w:r>
-          </w:p>
-        </w:tc>
-        <w:tc>
-          <w:tcPr>
-            <w:tcW w:w="2258" w:type="dxa"/>
-          </w:tcPr>
-          <w:p>
-            <w:pPr>
-              <w:jc w:val="center"/>
-              <w:cnfStyle w:val="000000100000" w:firstRow="0" w:lastRow="0" w:firstColumn="0" w:lastColumn="0" w:oddVBand="0" w:evenVBand="0" w:oddHBand="1" w:evenHBand="0" w:firstRowFirstColumn="0" w:firstRowLastColumn="0" w:lastRowFirstColumn="0" w:lastRowLastColumn="0"/>
-              <w:rPr>
-                <w:rFonts w:asciiTheme="majorHAnsi" w:hAnsiTheme="majorHAnsi" w:cstheme="majorHAnsi"/>
-              </w:rPr>
-            </w:pPr>
-            <w:r>
-              <w:rPr>
-                <w:rFonts w:asciiTheme="majorHAnsi" w:hAnsiTheme="majorHAnsi" w:cstheme="majorHAnsi"/>
-              </w:rPr>
-              <w:t>Legali</w:t>
-            </w:r>
-          </w:p>
-        </w:tc>
-        <w:tc>
-          <w:tcPr>
-            <w:tcW w:w="3906" w:type="dxa"/>
-          </w:tcPr>
-          <w:p>
-            <w:pPr>
-              <w:jc w:val="center"/>
-              <w:cnfStyle w:val="000000100000" w:firstRow="0" w:lastRow="0" w:firstColumn="0" w:lastColumn="0" w:oddVBand="0" w:evenVBand="0" w:oddHBand="1" w:evenHBand="0" w:firstRowFirstColumn="0" w:firstRowLastColumn="0" w:lastRowFirstColumn="0" w:lastRowLastColumn="0"/>
-              <w:rPr>
-                <w:rFonts w:asciiTheme="majorHAnsi" w:hAnsiTheme="majorHAnsi" w:cstheme="majorHAnsi"/>
-              </w:rPr>
-            </w:pPr>
-            <w:commentRangeStart w:id="27"/>
-            <w:r>
-              <w:rPr>
-                <w:rFonts w:asciiTheme="majorHAnsi" w:hAnsiTheme="majorHAnsi" w:cstheme="majorHAnsi"/>
-              </w:rPr>
               <w:t xml:space="preserve">Il sistema </w:t>
             </w:r>
             <w:r>
               <w:rPr>
                 <w:rFonts w:asciiTheme="majorHAnsi" w:hAnsiTheme="majorHAnsi" w:cstheme="majorHAnsi"/>
               </w:rPr>
-              <w:t>deve garantire</w:t>
-            </w:r>
-            <w:r>
-              <w:rPr>
-                <w:rFonts w:asciiTheme="majorHAnsi" w:hAnsiTheme="majorHAnsi" w:cstheme="majorHAnsi"/>
-              </w:rPr>
-              <w:t xml:space="preserve"> le norme sulla privacy </w:t>
-            </w:r>
-            <w:r>
-              <w:rPr>
-                <w:rFonts w:asciiTheme="majorHAnsi" w:hAnsiTheme="majorHAnsi" w:cstheme="majorHAnsi"/>
-              </w:rPr>
-              <w:t xml:space="preserve">secondo il </w:t>
-            </w:r>
-            <w:r>
-              <w:rPr>
-                <w:rFonts w:asciiTheme="majorHAnsi" w:hAnsiTheme="majorHAnsi" w:cstheme="majorHAnsi"/>
-              </w:rPr>
-              <w:t>GDPR 2016/679</w:t>
-            </w:r>
-            <w:commentRangeEnd w:id="27"/>
-            <w:r>
-              <w:rPr>
-                <w:rStyle w:val="Rimandocommento"/>
-              </w:rPr>
-              <w:commentReference w:id="27"/>
-            </w:r>
-            <w:r>
-              <w:rPr>
-                <w:rFonts w:asciiTheme="majorHAnsi" w:hAnsiTheme="majorHAnsi" w:cstheme="majorHAnsi"/>
-              </w:rPr>
-              <w:t>.</w:t>
-            </w:r>
-          </w:p>
-        </w:tc>
-        <w:tc>
-          <w:tcPr>
-            <w:tcW w:w="2356" w:type="dxa"/>
-          </w:tcPr>
-          <w:p>
-            <w:pPr>
-              <w:jc w:val="center"/>
-              <w:cnfStyle w:val="000000100000" w:firstRow="0" w:lastRow="0" w:firstColumn="0" w:lastColumn="0" w:oddVBand="0" w:evenVBand="0" w:oddHBand="1" w:evenHBand="0" w:firstRowFirstColumn="0" w:firstRowLastColumn="0" w:lastRowFirstColumn="0" w:lastRowLastColumn="0"/>
-              <w:rPr>
-                <w:rFonts w:asciiTheme="majorHAnsi" w:hAnsiTheme="majorHAnsi" w:cstheme="majorHAnsi"/>
-              </w:rPr>
-            </w:pPr>
-            <w:r>
-              <w:rPr>
-                <w:rFonts w:asciiTheme="majorHAnsi" w:hAnsiTheme="majorHAnsi" w:cstheme="majorHAnsi"/>
-              </w:rPr>
-              <w:t>Alta</w:t>
-            </w:r>
-          </w:p>
-        </w:tc>
-      </w:tr>
-      <w:tr>
-        <w:trPr>
-          <w:trHeight w:val="581"/>
-          <w:jc w:val="center"/>
-        </w:trPr>
-        <w:tc>
-          <w:tcPr>
-            <w:cnfStyle w:val="001000000000" w:firstRow="0" w:lastRow="0" w:firstColumn="1" w:lastColumn="0" w:oddVBand="0" w:evenVBand="0" w:oddHBand="0" w:evenHBand="0" w:firstRowFirstColumn="0" w:firstRowLastColumn="0" w:lastRowFirstColumn="0" w:lastRowLastColumn="0"/>
-            <w:tcW w:w="1521" w:type="dxa"/>
-          </w:tcPr>
-          <w:p>
-            <w:pPr>
-              <w:jc w:val="center"/>
-              <w:rPr>
-                <w:rFonts w:asciiTheme="majorHAnsi" w:hAnsiTheme="majorHAnsi" w:cstheme="majorHAnsi"/>
-              </w:rPr>
-            </w:pPr>
-            <w:r>
-              <w:rPr>
-                <w:rFonts w:asciiTheme="majorHAnsi" w:hAnsiTheme="majorHAnsi" w:cstheme="majorHAnsi"/>
-                <w:b w:val="0"/>
-                <w:bCs w:val="0"/>
-              </w:rPr>
-              <w:t>PR</w:t>
-            </w:r>
-            <w:r>
-              <w:rPr>
-                <w:rFonts w:asciiTheme="majorHAnsi" w:hAnsiTheme="majorHAnsi" w:cstheme="majorHAnsi"/>
-                <w:b w:val="0"/>
-                <w:bCs w:val="0"/>
-              </w:rPr>
-              <w:t>_</w:t>
-            </w:r>
-            <w:r>
-              <w:rPr>
-                <w:rFonts w:asciiTheme="majorHAnsi" w:hAnsiTheme="majorHAnsi" w:cstheme="majorHAnsi"/>
-                <w:b w:val="0"/>
-                <w:bCs w:val="0"/>
-              </w:rPr>
-              <w:t>LE</w:t>
-            </w:r>
-            <w:r>
-              <w:rPr>
-                <w:rFonts w:asciiTheme="majorHAnsi" w:hAnsiTheme="majorHAnsi" w:cstheme="majorHAnsi"/>
-                <w:b w:val="0"/>
-                <w:bCs w:val="0"/>
-              </w:rPr>
-              <w:t>_0</w:t>
-            </w:r>
-            <w:r>
-              <w:rPr>
-                <w:rFonts w:asciiTheme="majorHAnsi" w:hAnsiTheme="majorHAnsi" w:cstheme="majorHAnsi"/>
-                <w:b w:val="0"/>
-                <w:bCs w:val="0"/>
-              </w:rPr>
-              <w:t>2</w:t>
-            </w:r>
-          </w:p>
-        </w:tc>
-        <w:tc>
-          <w:tcPr>
-            <w:tcW w:w="2258" w:type="dxa"/>
-          </w:tcPr>
-          <w:p>
-            <w:pPr>
-              <w:jc w:val="center"/>
-              <w:cnfStyle w:val="000000000000" w:firstRow="0" w:lastRow="0" w:firstColumn="0" w:lastColumn="0" w:oddVBand="0" w:evenVBand="0" w:oddHBand="0" w:evenHBand="0" w:firstRowFirstColumn="0" w:firstRowLastColumn="0" w:lastRowFirstColumn="0" w:lastRowLastColumn="0"/>
-              <w:rPr>
-                <w:rFonts w:asciiTheme="majorHAnsi" w:hAnsiTheme="majorHAnsi" w:cstheme="majorHAnsi"/>
-              </w:rPr>
-            </w:pPr>
-            <w:r>
-              <w:rPr>
-                <w:rFonts w:asciiTheme="majorHAnsi" w:hAnsiTheme="majorHAnsi" w:cstheme="majorHAnsi"/>
-              </w:rPr>
-              <w:t>Legali</w:t>
-            </w:r>
-          </w:p>
-        </w:tc>
-        <w:tc>
-          <w:tcPr>
-            <w:tcW w:w="3906" w:type="dxa"/>
-          </w:tcPr>
-          <w:p>
-            <w:pPr>
-              <w:jc w:val="center"/>
-              <w:cnfStyle w:val="000000000000" w:firstRow="0" w:lastRow="0" w:firstColumn="0" w:lastColumn="0" w:oddVBand="0" w:evenVBand="0" w:oddHBand="0" w:evenHBand="0" w:firstRowFirstColumn="0" w:firstRowLastColumn="0" w:lastRowFirstColumn="0" w:lastRowLastColumn="0"/>
-              <w:rPr>
-                <w:rFonts w:asciiTheme="majorHAnsi" w:hAnsiTheme="majorHAnsi" w:cstheme="majorHAnsi"/>
-              </w:rPr>
-            </w:pPr>
-            <w:commentRangeStart w:id="28"/>
-            <w:r>
-              <w:rPr>
-                <w:rFonts w:asciiTheme="majorHAnsi" w:hAnsiTheme="majorHAnsi" w:cstheme="majorHAnsi"/>
-              </w:rPr>
-              <w:t xml:space="preserve">Il sistema </w:t>
-            </w:r>
-            <w:r>
-              <w:rPr>
-                <w:rFonts w:asciiTheme="majorHAnsi" w:hAnsiTheme="majorHAnsi" w:cstheme="majorHAnsi"/>
-              </w:rPr>
               <w:t>deve avere</w:t>
             </w:r>
             <w:r>
@@ -14231,13 +14090,6 @@
                 <w:rFonts w:asciiTheme="majorHAnsi" w:hAnsiTheme="majorHAnsi" w:cstheme="majorHAnsi"/>
               </w:rPr>
               <w:t xml:space="preserve"> politica dei cookie</w:t>
-            </w:r>
-            <w:commentRangeEnd w:id="28"/>
-            <w:r>
-              <w:rPr>
-                <w:rStyle w:val="Rimandocommento"/>
-              </w:rPr>
-              <w:commentReference w:id="28"/>
             </w:r>
             <w:r>
               <w:rPr>
@@ -14290,7 +14142,7 @@
           <w:u w:val="single"/>
         </w:rPr>
       </w:pPr>
-      <w:bookmarkStart w:id="29" w:name="_Toc117271303"/>
+      <w:bookmarkStart w:id="19" w:name="_Toc117271303"/>
       <w:r>
         <w:rPr>
           <w:u w:val="single"/>
@@ -14298,7 +14150,7 @@
         <w:lastRenderedPageBreak/>
         <w:t>Target Environment</w:t>
       </w:r>
-      <w:bookmarkEnd w:id="29"/>
+      <w:bookmarkEnd w:id="19"/>
     </w:p>
     <w:p/>
     <w:p>
@@ -14378,6 +14230,23 @@
       <w:proofErr w:type="spellStart"/>
       <w:r>
         <w:t>Maven</w:t>
+      </w:r>
+      <w:proofErr w:type="spellEnd"/>
+    </w:p>
+    <w:p>
+      <w:pPr>
+        <w:pStyle w:val="Paragrafoelenco"/>
+        <w:numPr>
+          <w:ilvl w:val="0"/>
+          <w:numId w:val="34"/>
+        </w:numPr>
+      </w:pPr>
+      <w:r>
+        <w:t xml:space="preserve">JDK, Java Server Pages, Java </w:t>
+      </w:r>
+      <w:proofErr w:type="spellStart"/>
+      <w:r>
+        <w:t>Servlets</w:t>
       </w:r>
       <w:proofErr w:type="spellEnd"/>
     </w:p>
@@ -14396,13 +14265,7 @@
         <w:rPr>
           <w:lang w:val="en-US"/>
         </w:rPr>
-        <w:t xml:space="preserve">JDK, Java Server Pages, Java </w:t>
-      </w:r>
-      <w:r>
-        <w:rPr>
-          <w:lang w:val="en-US"/>
-        </w:rPr>
-        <w:t>Servlets</w:t>
+        <w:t>IntelliJ IDEA</w:t>
       </w:r>
     </w:p>
     <w:p>
@@ -14420,7 +14283,13 @@
         <w:rPr>
           <w:lang w:val="en-US"/>
         </w:rPr>
-        <w:t>IntelliJ IDEA</w:t>
+        <w:t>JavaScript, jQuery, AJAX</w:t>
+      </w:r>
+      <w:r>
+        <w:rPr>
+          <w:lang w:val="en-US"/>
+        </w:rPr>
+        <w:t>, JSON</w:t>
       </w:r>
     </w:p>
     <w:p>
@@ -14438,13 +14307,7 @@
         <w:rPr>
           <w:lang w:val="en-US"/>
         </w:rPr>
-        <w:t>JavaScript, jQuery, AJAX</w:t>
-      </w:r>
-      <w:r>
-        <w:rPr>
-          <w:lang w:val="en-US"/>
-        </w:rPr>
-        <w:t>, JSON</w:t>
+        <w:t>MySQL, MySQL Workbench, JDBC</w:t>
       </w:r>
     </w:p>
     <w:p>
@@ -14462,7 +14325,7 @@
         <w:rPr>
           <w:lang w:val="en-US"/>
         </w:rPr>
-        <w:t>MySQL, MySQL Workbench, JDBC</w:t>
+        <w:t>Spring-Boot</w:t>
       </w:r>
     </w:p>
     <w:p>
@@ -14480,24 +14343,6 @@
         <w:rPr>
           <w:lang w:val="en-US"/>
         </w:rPr>
-        <w:t>Spring-Boot</w:t>
-      </w:r>
-    </w:p>
-    <w:p>
-      <w:pPr>
-        <w:pStyle w:val="Paragrafoelenco"/>
-        <w:numPr>
-          <w:ilvl w:val="0"/>
-          <w:numId w:val="34"/>
-        </w:numPr>
-        <w:rPr>
-          <w:lang w:val="en-US"/>
-        </w:rPr>
-      </w:pPr>
-      <w:r>
-        <w:rPr>
-          <w:lang w:val="en-US"/>
-        </w:rPr>
         <w:t>HTML, CSS, Boot</w:t>
       </w:r>
       <w:r>
@@ -14518,7 +14363,7 @@
           <w:u w:val="single"/>
         </w:rPr>
       </w:pPr>
-      <w:bookmarkStart w:id="30" w:name="_Toc117271304"/>
+      <w:bookmarkStart w:id="20" w:name="_Toc117271304"/>
       <w:r>
         <w:rPr>
           <w:u w:val="single"/>
@@ -14531,7 +14376,7 @@
         </w:rPr>
         <w:t>eadline</w:t>
       </w:r>
-      <w:bookmarkEnd w:id="30"/>
+      <w:bookmarkEnd w:id="20"/>
     </w:p>
     <w:p/>
     <w:tbl>
@@ -14861,236 +14706,6 @@
     </w:sectPr>
   </w:body>
 </w:document>
-</file>
-
-<file path=word/comments.xml><?xml version="1.0" encoding="utf-8"?>
-<w:comments xmlns:wpc="http://schemas.microsoft.com/office/word/2010/wordprocessingCanvas" xmlns:cx="http://schemas.microsoft.com/office/drawing/2014/chartex" xmlns:cx1="http://schemas.microsoft.com/office/drawing/2015/9/8/chartex" xmlns:cx2="http://schemas.microsoft.com/office/drawing/2015/10/21/chartex" xmlns:cx3="http://schemas.microsoft.com/office/drawing/2016/5/9/chartex" xmlns:cx4="http://schemas.microsoft.com/office/drawing/2016/5/10/chartex" xmlns:cx5="http://schemas.microsoft.com/office/drawing/2016/5/11/chartex" xmlns:cx6="http://schemas.microsoft.com/office/drawing/2016/5/12/chartex" xmlns:cx7="http://schemas.microsoft.com/office/drawing/2016/5/13/chartex" xmlns:cx8="http://schemas.microsoft.com/office/drawing/2016/5/14/chartex" xmlns:mc="http://schemas.openxmlformats.org/markup-compatibility/2006" xmlns:aink="http://schemas.microsoft.com/office/drawing/2016/ink" xmlns:am3d="http://schemas.microsoft.com/office/drawing/2017/model3d" xmlns:o="urn:schemas-microsoft-com:office:office" xmlns:oel="http://schemas.microsoft.com/office/2019/extlst" xmlns:r="http://schemas.openxmlformats.org/officeDocument/2006/relationships" xmlns:m="http://schemas.openxmlformats.org/officeDocument/2006/math" xmlns:v="urn:schemas-microsoft-com:vml" xmlns:wp14="http://schemas.microsoft.com/office/word/2010/wordprocessingDrawing" xmlns:wp="http://schemas.openxmlformats.org/drawingml/2006/wordprocessingDrawing" xmlns:w10="urn:schemas-microsoft-com:office:word" xmlns:w="http://schemas.openxmlformats.org/wordprocessingml/2006/main" xmlns:w14="http://schemas.microsoft.com/office/word/2010/wordml" xmlns:w15="http://schemas.microsoft.com/office/word/2012/wordml" xmlns:w16cex="http://schemas.microsoft.com/office/word/2018/wordml/cex" xmlns:w16cid="http://schemas.microsoft.com/office/word/2016/wordml/cid" xmlns:w16="http://schemas.microsoft.com/office/word/2018/wordml" xmlns:w16sdtdh="http://schemas.microsoft.com/office/word/2020/wordml/sdtdatahash" xmlns:w16se="http://schemas.microsoft.com/office/word/2015/wordml/symex" xmlns:wpg="http://schemas.microsoft.com/office/word/2010/wordprocessingGroup" xmlns:wpi="http://schemas.microsoft.com/office/word/2010/wordprocessingInk" xmlns:wne="http://schemas.microsoft.com/office/word/2006/wordml" xmlns:wps="http://schemas.microsoft.com/office/word/2010/wordprocessingShape" mc:Ignorable="w14 w15 w16se w16cid w16 w16cex w16sdtdh wp14">
-  <w:comment w:id="2" w:author="ALESSIA TURE" w:date="2022-10-20T14:44:00Z" w:initials="AT">
-    <w:p>
-      <w:r>
-        <w:rPr>
-          <w:rStyle w:val="Rimandocommento"/>
-        </w:rPr>
-        <w:annotationRef/>
-      </w:r>
-      <w:r>
-        <w:rPr>
-          <w:sz w:val="20"/>
-          <w:szCs w:val="20"/>
-        </w:rPr>
-        <w:t xml:space="preserve">Puoi  mettere che ci rivolgiamo a contadini che non hanno la possibilità di iniziare a piantare alberi da soli. </w:t>
-      </w:r>
-    </w:p>
-    <w:p/>
-  </w:comment>
-  <w:comment w:id="14" w:author="RAFFAELLA SPAGNUOLO" w:date="2022-10-15T12:30:00Z" w:initials="RS">
-    <w:p>
-      <w:r>
-        <w:rPr>
-          <w:rStyle w:val="Rimandocommento"/>
-        </w:rPr>
-        <w:annotationRef/>
-      </w:r>
-      <w:r>
-        <w:rPr>
-          <w:sz w:val="20"/>
-          <w:szCs w:val="20"/>
-        </w:rPr>
-        <w:t>Devi sistemare gli ID dei requisiti</w:t>
-      </w:r>
-    </w:p>
-  </w:comment>
-  <w:comment w:id="15" w:author="RAFFAELLA SPAGNUOLO" w:date="2022-10-14T18:01:00Z" w:initials="RS">
-    <w:p>
-      <w:r>
-        <w:rPr>
-          <w:rStyle w:val="Rimandocommento"/>
-        </w:rPr>
-        <w:annotationRef/>
-      </w:r>
-      <w:r>
-        <w:rPr>
-          <w:sz w:val="20"/>
-          <w:szCs w:val="20"/>
-        </w:rPr>
-        <w:t>Deve essere sostituito con dovrà avere</w:t>
-      </w:r>
-    </w:p>
-  </w:comment>
-  <w:comment w:id="16" w:author="RAFFAELLA SPAGNUOLO" w:date="2022-10-14T18:05:00Z" w:initials="RS">
-    <w:p>
-      <w:r>
-        <w:rPr>
-          <w:rStyle w:val="Rimandocommento"/>
-        </w:rPr>
-        <w:annotationRef/>
-      </w:r>
-      <w:r>
-        <w:rPr>
-          <w:sz w:val="20"/>
-          <w:szCs w:val="20"/>
-        </w:rPr>
-        <w:t>Va modificato con dovrebbe</w:t>
-      </w:r>
-    </w:p>
-  </w:comment>
-  <w:comment w:id="17" w:author="RAFFAELLA SPAGNUOLO" w:date="2022-10-14T18:06:00Z" w:initials="RS">
-    <w:p>
-      <w:r>
-        <w:rPr>
-          <w:rStyle w:val="Rimandocommento"/>
-        </w:rPr>
-        <w:annotationRef/>
-      </w:r>
-      <w:r>
-        <w:rPr>
-          <w:sz w:val="20"/>
-          <w:szCs w:val="20"/>
-        </w:rPr>
-        <w:t>Non chiedere ma fornire</w:t>
-      </w:r>
-    </w:p>
-  </w:comment>
-  <w:comment w:id="18" w:author="RAFFAELLA SPAGNUOLO" w:date="2022-10-14T18:06:00Z" w:initials="RS">
-    <w:p>
-      <w:r>
-        <w:rPr>
-          <w:rStyle w:val="Rimandocommento"/>
-        </w:rPr>
-        <w:annotationRef/>
-      </w:r>
-      <w:r>
-        <w:rPr>
-          <w:sz w:val="20"/>
-          <w:szCs w:val="20"/>
-        </w:rPr>
-        <w:t>Elimina alcune</w:t>
-      </w:r>
-    </w:p>
-  </w:comment>
-  <w:comment w:id="20" w:author="RAFFAELLA SPAGNUOLO" w:date="2022-10-14T18:13:00Z" w:initials="RS">
-    <w:p>
-      <w:r>
-        <w:rPr>
-          <w:rStyle w:val="Rimandocommento"/>
-        </w:rPr>
-        <w:annotationRef/>
-      </w:r>
-      <w:r>
-        <w:rPr>
-          <w:sz w:val="20"/>
-          <w:szCs w:val="20"/>
-        </w:rPr>
-        <w:t>Cambiare in dovrà</w:t>
-      </w:r>
-    </w:p>
-  </w:comment>
-  <w:comment w:id="25" w:author="RAFFAELLA SPAGNUOLO" w:date="2022-10-15T12:31:00Z" w:initials="RS">
-    <w:p>
-      <w:r>
-        <w:rPr>
-          <w:rStyle w:val="Rimandocommento"/>
-        </w:rPr>
-        <w:annotationRef/>
-      </w:r>
-      <w:r>
-        <w:rPr>
-          <w:sz w:val="20"/>
-          <w:szCs w:val="20"/>
-        </w:rPr>
-        <w:t>Devi sistemare gli ID dei requisiti</w:t>
-      </w:r>
-    </w:p>
-  </w:comment>
-  <w:comment w:id="27" w:author="RAFFAELLA SPAGNUOLO" w:date="2022-10-13T15:05:00Z" w:initials="RS">
-    <w:p>
-      <w:r>
-        <w:rPr>
-          <w:rStyle w:val="Rimandocommento"/>
-        </w:rPr>
-        <w:annotationRef/>
-      </w:r>
-      <w:r>
-        <w:rPr>
-          <w:sz w:val="20"/>
-          <w:szCs w:val="20"/>
-        </w:rPr>
-        <w:t>Sostituire con deve garantire</w:t>
-      </w:r>
-    </w:p>
-  </w:comment>
-  <w:comment w:id="28" w:author="RAFFAELLA SPAGNUOLO" w:date="2022-10-13T15:06:00Z" w:initials="RS">
-    <w:p>
-      <w:r>
-        <w:rPr>
-          <w:rStyle w:val="Rimandocommento"/>
-        </w:rPr>
-        <w:annotationRef/>
-      </w:r>
-      <w:r>
-        <w:rPr>
-          <w:sz w:val="20"/>
-          <w:szCs w:val="20"/>
-        </w:rPr>
-        <w:t>Sostituire con deve avere;</w:t>
-      </w:r>
-    </w:p>
-    <w:p>
-      <w:r>
-        <w:rPr>
-          <w:sz w:val="20"/>
-          <w:szCs w:val="20"/>
-        </w:rPr>
-        <w:t>Poi bisogna correggere una politica</w:t>
-      </w:r>
-    </w:p>
-  </w:comment>
-</w:comments>
-</file>
-
-<file path=word/commentsExtended.xml><?xml version="1.0" encoding="utf-8"?>
-<w15:commentsEx xmlns:wpc="http://schemas.microsoft.com/office/word/2010/wordprocessingCanvas" xmlns:cx="http://schemas.microsoft.com/office/drawing/2014/chartex" xmlns:cx1="http://schemas.microsoft.com/office/drawing/2015/9/8/chartex" xmlns:cx2="http://schemas.microsoft.com/office/drawing/2015/10/21/chartex" xmlns:cx3="http://schemas.microsoft.com/office/drawing/2016/5/9/chartex" xmlns:cx4="http://schemas.microsoft.com/office/drawing/2016/5/10/chartex" xmlns:cx5="http://schemas.microsoft.com/office/drawing/2016/5/11/chartex" xmlns:cx6="http://schemas.microsoft.com/office/drawing/2016/5/12/chartex" xmlns:cx7="http://schemas.microsoft.com/office/drawing/2016/5/13/chartex" xmlns:cx8="http://schemas.microsoft.com/office/drawing/2016/5/14/chartex" xmlns:mc="http://schemas.openxmlformats.org/markup-compatibility/2006" xmlns:aink="http://schemas.microsoft.com/office/drawing/2016/ink" xmlns:am3d="http://schemas.microsoft.com/office/drawing/2017/model3d" xmlns:o="urn:schemas-microsoft-com:office:office" xmlns:oel="http://schemas.microsoft.com/office/2019/extlst" xmlns:r="http://schemas.openxmlformats.org/officeDocument/2006/relationships" xmlns:m="http://schemas.openxmlformats.org/officeDocument/2006/math" xmlns:v="urn:schemas-microsoft-com:vml" xmlns:wp14="http://schemas.microsoft.com/office/word/2010/wordprocessingDrawing" xmlns:wp="http://schemas.openxmlformats.org/drawingml/2006/wordprocessingDrawing" xmlns:w10="urn:schemas-microsoft-com:office:word" xmlns:w="http://schemas.openxmlformats.org/wordprocessingml/2006/main" xmlns:w14="http://schemas.microsoft.com/office/word/2010/wordml" xmlns:w15="http://schemas.microsoft.com/office/word/2012/wordml" xmlns:w16cex="http://schemas.microsoft.com/office/word/2018/wordml/cex" xmlns:w16cid="http://schemas.microsoft.com/office/word/2016/wordml/cid" xmlns:w16="http://schemas.microsoft.com/office/word/2018/wordml" xmlns:w16sdtdh="http://schemas.microsoft.com/office/word/2020/wordml/sdtdatahash" xmlns:w16se="http://schemas.microsoft.com/office/word/2015/wordml/symex" xmlns:wpg="http://schemas.microsoft.com/office/word/2010/wordprocessingGroup" xmlns:wpi="http://schemas.microsoft.com/office/word/2010/wordprocessingInk" xmlns:wne="http://schemas.microsoft.com/office/word/2006/wordml" xmlns:wps="http://schemas.microsoft.com/office/word/2010/wordprocessingShape" mc:Ignorable="w14 w15 w16se w16cid w16 w16cex w16sdtdh wp14">
-  <w15:commentEx w15:paraId="4C3D8E64" w15:done="1"/>
-  <w15:commentEx w15:paraId="0F437654" w15:done="1"/>
-  <w15:commentEx w15:paraId="510ACC75" w15:done="1"/>
-  <w15:commentEx w15:paraId="1D2D24F5" w15:done="1"/>
-  <w15:commentEx w15:paraId="23D59E86" w15:paraIdParent="1D2D24F5" w15:done="1"/>
-  <w15:commentEx w15:paraId="18D012BA" w15:done="1"/>
-  <w15:commentEx w15:paraId="5BDABED5" w15:done="1"/>
-  <w15:commentEx w15:paraId="685706FA" w15:done="1"/>
-  <w15:commentEx w15:paraId="41178F2D" w15:done="1"/>
-  <w15:commentEx w15:paraId="41B77A52" w15:done="1"/>
-</w15:commentsEx>
-</file>
-
-<file path=word/commentsExtensible.xml><?xml version="1.0" encoding="utf-8"?>
-<w16cex:commentsExtensible xmlns:wpc="http://schemas.microsoft.com/office/word/2010/wordprocessingCanvas" xmlns:cx="http://schemas.microsoft.com/office/drawing/2014/chartex" xmlns:cx1="http://schemas.microsoft.com/office/drawing/2015/9/8/chartex" xmlns:cx2="http://schemas.microsoft.com/office/drawing/2015/10/21/chartex" xmlns:cx3="http://schemas.microsoft.com/office/drawing/2016/5/9/chartex" xmlns:cx4="http://schemas.microsoft.com/office/drawing/2016/5/10/chartex" xmlns:cx5="http://schemas.microsoft.com/office/drawing/2016/5/11/chartex" xmlns:cx6="http://schemas.microsoft.com/office/drawing/2016/5/12/chartex" xmlns:cx7="http://schemas.microsoft.com/office/drawing/2016/5/13/chartex" xmlns:cx8="http://schemas.microsoft.com/office/drawing/2016/5/14/chartex" xmlns:mc="http://schemas.openxmlformats.org/markup-compatibility/2006" xmlns:aink="http://schemas.microsoft.com/office/drawing/2016/ink" xmlns:am3d="http://schemas.microsoft.com/office/drawing/2017/model3d" xmlns:o="urn:schemas-microsoft-com:office:office" xmlns:oel="http://schemas.microsoft.com/office/2019/extlst" xmlns:r="http://schemas.openxmlformats.org/officeDocument/2006/relationships" xmlns:m="http://schemas.openxmlformats.org/officeDocument/2006/math" xmlns:v="urn:schemas-microsoft-com:vml" xmlns:wp14="http://schemas.microsoft.com/office/word/2010/wordprocessingDrawing" xmlns:wp="http://schemas.openxmlformats.org/drawingml/2006/wordprocessingDrawing" xmlns:w10="urn:schemas-microsoft-com:office:word" xmlns:w="http://schemas.openxmlformats.org/wordprocessingml/2006/main" xmlns:w14="http://schemas.microsoft.com/office/word/2010/wordml" xmlns:w15="http://schemas.microsoft.com/office/word/2012/wordml" xmlns:w16cex="http://schemas.microsoft.com/office/word/2018/wordml/cex" xmlns:w16cid="http://schemas.microsoft.com/office/word/2016/wordml/cid" xmlns:w16="http://schemas.microsoft.com/office/word/2018/wordml" xmlns:w16sdtdh="http://schemas.microsoft.com/office/word/2020/wordml/sdtdatahash" xmlns:w16se="http://schemas.microsoft.com/office/word/2015/wordml/symex" xmlns:wpg="http://schemas.microsoft.com/office/word/2010/wordprocessingGroup" xmlns:wpi="http://schemas.microsoft.com/office/word/2010/wordprocessingInk" xmlns:wne="http://schemas.microsoft.com/office/word/2006/wordml" xmlns:wps="http://schemas.microsoft.com/office/word/2010/wordprocessingShape" mc:Ignorable="w14 w15 w16se w16cid w16 w16cex w16sdtdh wp14">
-  <w16cex:commentExtensible w16cex:durableId="26FBDD4C" w16cex:dateUtc="2022-10-20T12:44:00Z"/>
-  <w16cex:commentExtensible w16cex:durableId="26F52673" w16cex:dateUtc="2022-10-15T10:30:00Z"/>
-  <w16cex:commentExtensible w16cex:durableId="26F42280" w16cex:dateUtc="2022-10-14T16:01:00Z"/>
-  <w16cex:commentExtensible w16cex:durableId="26F4237A" w16cex:dateUtc="2022-10-14T16:05:00Z"/>
-  <w16cex:commentExtensible w16cex:durableId="26F42389" w16cex:dateUtc="2022-10-14T16:06:00Z"/>
-  <w16cex:commentExtensible w16cex:durableId="26F42399" w16cex:dateUtc="2022-10-14T16:06:00Z"/>
-  <w16cex:commentExtensible w16cex:durableId="26F4252F" w16cex:dateUtc="2022-10-14T16:13:00Z"/>
-  <w16cex:commentExtensible w16cex:durableId="26F5268E" w16cex:dateUtc="2022-10-15T10:31:00Z"/>
-  <w16cex:commentExtensible w16cex:durableId="26F2A7B3" w16cex:dateUtc="2022-10-13T13:05:00Z"/>
-  <w16cex:commentExtensible w16cex:durableId="26F2A7DC" w16cex:dateUtc="2022-10-13T13:06:00Z"/>
-</w16cex:commentsExtensible>
-</file>
-
-<file path=word/commentsIds.xml><?xml version="1.0" encoding="utf-8"?>
-<w16cid:commentsIds xmlns:wpc="http://schemas.microsoft.com/office/word/2010/wordprocessingCanvas" xmlns:cx="http://schemas.microsoft.com/office/drawing/2014/chartex" xmlns:cx1="http://schemas.microsoft.com/office/drawing/2015/9/8/chartex" xmlns:cx2="http://schemas.microsoft.com/office/drawing/2015/10/21/chartex" xmlns:cx3="http://schemas.microsoft.com/office/drawing/2016/5/9/chartex" xmlns:cx4="http://schemas.microsoft.com/office/drawing/2016/5/10/chartex" xmlns:cx5="http://schemas.microsoft.com/office/drawing/2016/5/11/chartex" xmlns:cx6="http://schemas.microsoft.com/office/drawing/2016/5/12/chartex" xmlns:cx7="http://schemas.microsoft.com/office/drawing/2016/5/13/chartex" xmlns:cx8="http://schemas.microsoft.com/office/drawing/2016/5/14/chartex" xmlns:mc="http://schemas.openxmlformats.org/markup-compatibility/2006" xmlns:aink="http://schemas.microsoft.com/office/drawing/2016/ink" xmlns:am3d="http://schemas.microsoft.com/office/drawing/2017/model3d" xmlns:o="urn:schemas-microsoft-com:office:office" xmlns:oel="http://schemas.microsoft.com/office/2019/extlst" xmlns:r="http://schemas.openxmlformats.org/officeDocument/2006/relationships" xmlns:m="http://schemas.openxmlformats.org/officeDocument/2006/math" xmlns:v="urn:schemas-microsoft-com:vml" xmlns:wp14="http://schemas.microsoft.com/office/word/2010/wordprocessingDrawing" xmlns:wp="http://schemas.openxmlformats.org/drawingml/2006/wordprocessingDrawing" xmlns:w10="urn:schemas-microsoft-com:office:word" xmlns:w="http://schemas.openxmlformats.org/wordprocessingml/2006/main" xmlns:w14="http://schemas.microsoft.com/office/word/2010/wordml" xmlns:w15="http://schemas.microsoft.com/office/word/2012/wordml" xmlns:w16cex="http://schemas.microsoft.com/office/word/2018/wordml/cex" xmlns:w16cid="http://schemas.microsoft.com/office/word/2016/wordml/cid" xmlns:w16="http://schemas.microsoft.com/office/word/2018/wordml" xmlns:w16sdtdh="http://schemas.microsoft.com/office/word/2020/wordml/sdtdatahash" xmlns:w16se="http://schemas.microsoft.com/office/word/2015/wordml/symex" xmlns:wpg="http://schemas.microsoft.com/office/word/2010/wordprocessingGroup" xmlns:wpi="http://schemas.microsoft.com/office/word/2010/wordprocessingInk" xmlns:wne="http://schemas.microsoft.com/office/word/2006/wordml" xmlns:wps="http://schemas.microsoft.com/office/word/2010/wordprocessingShape" mc:Ignorable="w14 w15 w16se w16cid w16 w16cex w16sdtdh wp14">
-  <w16cid:commentId w16cid:paraId="4C3D8E64" w16cid:durableId="26FBDD4C"/>
-  <w16cid:commentId w16cid:paraId="0F437654" w16cid:durableId="26F52673"/>
-  <w16cid:commentId w16cid:paraId="510ACC75" w16cid:durableId="26F42280"/>
-  <w16cid:commentId w16cid:paraId="1D2D24F5" w16cid:durableId="26F4237A"/>
-  <w16cid:commentId w16cid:paraId="23D59E86" w16cid:durableId="26F42389"/>
-  <w16cid:commentId w16cid:paraId="18D012BA" w16cid:durableId="26F42399"/>
-  <w16cid:commentId w16cid:paraId="5BDABED5" w16cid:durableId="26F4252F"/>
-  <w16cid:commentId w16cid:paraId="685706FA" w16cid:durableId="26F5268E"/>
-  <w16cid:commentId w16cid:paraId="41178F2D" w16cid:durableId="26F2A7B3"/>
-  <w16cid:commentId w16cid:paraId="41B77A52" w16cid:durableId="26F2A7DC"/>
-</w16cid:commentsIds>
 </file>
 
 <file path=word/endnotes.xml><?xml version="1.0" encoding="utf-8"?>
@@ -19656,17 +19271,6 @@
     <w:abstractNumId w:val="21"/>
   </w:num>
 </w:numbering>
-</file>
-
-<file path=word/people.xml><?xml version="1.0" encoding="utf-8"?>
-<w15:people xmlns:wpc="http://schemas.microsoft.com/office/word/2010/wordprocessingCanvas" xmlns:cx="http://schemas.microsoft.com/office/drawing/2014/chartex" xmlns:cx1="http://schemas.microsoft.com/office/drawing/2015/9/8/chartex" xmlns:cx2="http://schemas.microsoft.com/office/drawing/2015/10/21/chartex" xmlns:cx3="http://schemas.microsoft.com/office/drawing/2016/5/9/chartex" xmlns:cx4="http://schemas.microsoft.com/office/drawing/2016/5/10/chartex" xmlns:cx5="http://schemas.microsoft.com/office/drawing/2016/5/11/chartex" xmlns:cx6="http://schemas.microsoft.com/office/drawing/2016/5/12/chartex" xmlns:cx7="http://schemas.microsoft.com/office/drawing/2016/5/13/chartex" xmlns:cx8="http://schemas.microsoft.com/office/drawing/2016/5/14/chartex" xmlns:mc="http://schemas.openxmlformats.org/markup-compatibility/2006" xmlns:aink="http://schemas.microsoft.com/office/drawing/2016/ink" xmlns:am3d="http://schemas.microsoft.com/office/drawing/2017/model3d" xmlns:o="urn:schemas-microsoft-com:office:office" xmlns:oel="http://schemas.microsoft.com/office/2019/extlst" xmlns:r="http://schemas.openxmlformats.org/officeDocument/2006/relationships" xmlns:m="http://schemas.openxmlformats.org/officeDocument/2006/math" xmlns:v="urn:schemas-microsoft-com:vml" xmlns:wp14="http://schemas.microsoft.com/office/word/2010/wordprocessingDrawing" xmlns:wp="http://schemas.openxmlformats.org/drawingml/2006/wordprocessingDrawing" xmlns:w10="urn:schemas-microsoft-com:office:word" xmlns:w="http://schemas.openxmlformats.org/wordprocessingml/2006/main" xmlns:w14="http://schemas.microsoft.com/office/word/2010/wordml" xmlns:w15="http://schemas.microsoft.com/office/word/2012/wordml" xmlns:w16cex="http://schemas.microsoft.com/office/word/2018/wordml/cex" xmlns:w16cid="http://schemas.microsoft.com/office/word/2016/wordml/cid" xmlns:w16="http://schemas.microsoft.com/office/word/2018/wordml" xmlns:w16sdtdh="http://schemas.microsoft.com/office/word/2020/wordml/sdtdatahash" xmlns:w16se="http://schemas.microsoft.com/office/word/2015/wordml/symex" xmlns:wpg="http://schemas.microsoft.com/office/word/2010/wordprocessingGroup" xmlns:wpi="http://schemas.microsoft.com/office/word/2010/wordprocessingInk" xmlns:wne="http://schemas.microsoft.com/office/word/2006/wordml" xmlns:wps="http://schemas.microsoft.com/office/word/2010/wordprocessingShape" mc:Ignorable="w14 w15 w16se w16cid w16 w16cex w16sdtdh wp14">
-  <w15:person w15:author="ALESSIA TURE">
-    <w15:presenceInfo w15:providerId="AD" w15:userId="S::a.ture@studenti.unisa.it::859225b6-7f2a-43df-b8f1-53f5dc545b3f"/>
-  </w15:person>
-  <w15:person w15:author="RAFFAELLA SPAGNUOLO">
-    <w15:presenceInfo w15:providerId="AD" w15:userId="S::r.spagnuolo6@studenti.unisa.it::b6bdf28b-4fa6-46ee-9235-36638ade641e"/>
-  </w15:person>
-</w15:people>
 </file>
 
 <file path=word/styles.xml><?xml version="1.0" encoding="utf-8"?>

--- a/Documenti di Progetto/InLavorazione/2022_PS_WoodLot_V2.0.docx
+++ b/Documenti di Progetto/InLavorazione/2022_PS_WoodLot_V2.0.docx
@@ -3564,7 +3564,15 @@
         <w:ind w:left="0"/>
       </w:pPr>
       <w:r>
-        <w:t>Realizzazione di un progetto inerente l’acquisto di alberi tramite la creazione di una moderna piattaforma e-commerce: WoodLot.</w:t>
+        <w:t xml:space="preserve">Realizzazione di un progetto inerente </w:t>
+      </w:r>
+      <w:proofErr w:type="gramStart"/>
+      <w:r>
+        <w:t>l’acquisto</w:t>
+      </w:r>
+      <w:proofErr w:type="gramEnd"/>
+      <w:r>
+        <w:t xml:space="preserve"> di alberi tramite la creazione di una moderna piattaforma e-commerce: WoodLot.</w:t>
       </w:r>
     </w:p>
     <w:p>
@@ -3796,41 +3804,17 @@
           <w:bCs/>
           <w:color w:val="000000" w:themeColor="text1"/>
         </w:rPr>
-        <w:t xml:space="preserve"> Utente</w:t>
-      </w:r>
+        <w:t xml:space="preserve"> </w:t>
+      </w:r>
+      <w:bookmarkEnd w:id="3"/>
       <w:r>
         <w:rPr>
           <w:b/>
           <w:bCs/>
           <w:color w:val="000000" w:themeColor="text1"/>
         </w:rPr>
-        <w:t>,</w:t>
-      </w:r>
-      <w:r>
-        <w:rPr>
-          <w:b/>
-          <w:bCs/>
-          <w:color w:val="000000" w:themeColor="text1"/>
-        </w:rPr>
-        <w:t xml:space="preserve"> Contadino</w:t>
-      </w:r>
-      <w:r>
-        <w:rPr>
-          <w:b/>
-          <w:bCs/>
-          <w:color w:val="000000" w:themeColor="text1"/>
-        </w:rPr>
-        <w:t xml:space="preserve">, </w:t>
-      </w:r>
-      <w:r>
-        <w:rPr>
-          <w:b/>
-          <w:bCs/>
-          <w:color w:val="000000" w:themeColor="text1"/>
-        </w:rPr>
-        <w:t>Negozio</w:t>
-      </w:r>
-      <w:bookmarkEnd w:id="3"/>
+        <w:t>Interazione utente - contadino</w:t>
+      </w:r>
     </w:p>
     <w:p>
       <w:pPr>
@@ -5012,6 +4996,7 @@
         <w:t xml:space="preserve">password: </w:t>
       </w:r>
       <w:proofErr w:type="spellStart"/>
+      <w:proofErr w:type="gramStart"/>
       <w:r>
         <w:rPr>
           <w:color w:val="000000" w:themeColor="text1"/>
@@ -5029,7 +5014,14 @@
         <w:rPr>
           <w:color w:val="000000" w:themeColor="text1"/>
         </w:rPr>
-        <w:t xml:space="preserve">, </w:t>
+        <w:t>,</w:t>
+      </w:r>
+      <w:proofErr w:type="gramEnd"/>
+      <w:r>
+        <w:rPr>
+          <w:color w:val="000000" w:themeColor="text1"/>
+        </w:rPr>
+        <w:t xml:space="preserve"> </w:t>
       </w:r>
       <w:r>
         <w:rPr>
@@ -5069,13 +5061,28 @@
         <w:t>dall’utente siano corretti</w:t>
       </w:r>
       <w:r>
-        <w:t xml:space="preserve"> ma la password non rispetta il formato; quindi, il sistema mostra un messaggio di errore “La password deve essere lunga almeno 8 caratteri e deve contenere almeno un carattere speciale” al di sotto del campo Password. Salvatore inserisce una nuova password, </w:t>
+        <w:t xml:space="preserve"> ma la password non rispetta il formato; quindi, il sistema mostra un messaggio di errore “La password deve essere lunga almeno </w:t>
+      </w:r>
+      <w:proofErr w:type="gramStart"/>
+      <w:r>
+        <w:t>8</w:t>
+      </w:r>
+      <w:proofErr w:type="gramEnd"/>
+      <w:r>
+        <w:t xml:space="preserve"> caratteri e deve contenere almeno un carattere speciale” al di sotto del campo Password. Salvatore inserisce una nuova password, </w:t>
       </w:r>
       <w:r>
         <w:rPr>
           <w:color w:val="000000" w:themeColor="text1"/>
         </w:rPr>
-        <w:t>password: SaLv456</w:t>
+        <w:t>password: SaLv</w:t>
+      </w:r>
+      <w:proofErr w:type="gramStart"/>
+      <w:r>
+        <w:rPr>
+          <w:color w:val="000000" w:themeColor="text1"/>
+        </w:rPr>
+        <w:t>456</w:t>
       </w:r>
       <w:r>
         <w:rPr>
@@ -5083,6 +5090,7 @@
         </w:rPr>
         <w:t>?,</w:t>
       </w:r>
+      <w:proofErr w:type="gramEnd"/>
       <w:r>
         <w:rPr>
           <w:color w:val="000000" w:themeColor="text1"/>
@@ -5384,13 +5392,27 @@
         <w:rPr>
           <w:color w:val="000000" w:themeColor="text1"/>
         </w:rPr>
-        <w:t>brew456?</w:t>
-      </w:r>
+        <w:t>brew</w:t>
+      </w:r>
+      <w:proofErr w:type="gramStart"/>
       <w:r>
         <w:rPr>
           <w:color w:val="000000" w:themeColor="text1"/>
         </w:rPr>
-        <w:t xml:space="preserve">, </w:t>
+        <w:t>456?</w:t>
+      </w:r>
+      <w:r>
+        <w:rPr>
+          <w:color w:val="000000" w:themeColor="text1"/>
+        </w:rPr>
+        <w:t>,</w:t>
+      </w:r>
+      <w:proofErr w:type="gramEnd"/>
+      <w:r>
+        <w:rPr>
+          <w:color w:val="000000" w:themeColor="text1"/>
+        </w:rPr>
+        <w:t xml:space="preserve"> </w:t>
       </w:r>
       <w:r>
         <w:rPr>
@@ -5538,6 +5560,7 @@
         </w:rPr>
         <w:t>!brew</w:t>
       </w:r>
+      <w:proofErr w:type="gramStart"/>
       <w:r>
         <w:rPr>
           <w:color w:val="000000" w:themeColor="text1"/>
@@ -5548,7 +5571,14 @@
         <w:rPr>
           <w:color w:val="000000" w:themeColor="text1"/>
         </w:rPr>
-        <w:t xml:space="preserve">, </w:t>
+        <w:t>,</w:t>
+      </w:r>
+      <w:proofErr w:type="gramEnd"/>
+      <w:r>
+        <w:rPr>
+          <w:color w:val="000000" w:themeColor="text1"/>
+        </w:rPr>
+        <w:t xml:space="preserve"> </w:t>
       </w:r>
       <w:r>
         <w:rPr>
@@ -5724,7 +5754,7 @@
     <w:p/>
     <w:tbl>
       <w:tblPr>
-        <w:tblStyle w:val="Tabellagriglia4-colore1"/>
+        <w:tblStyle w:val="Tabellagriglia4-colore6"/>
         <w:tblW w:w="10041" w:type="dxa"/>
         <w:jc w:val="center"/>
         <w:tblLook w:val="04A0" w:firstRow="1" w:lastRow="0" w:firstColumn="1" w:lastColumn="0" w:noHBand="0" w:noVBand="1"/>
@@ -5938,7 +5968,7 @@
     <w:p/>
     <w:tbl>
       <w:tblPr>
-        <w:tblStyle w:val="Tabellagriglia4-colore1"/>
+        <w:tblStyle w:val="Tabellagriglia4-colore6"/>
         <w:tblW w:w="10041" w:type="dxa"/>
         <w:jc w:val="center"/>
         <w:tblLook w:val="04A0" w:firstRow="1" w:lastRow="0" w:firstColumn="1" w:lastColumn="0" w:noHBand="0" w:noVBand="1"/>
@@ -8076,7 +8106,7 @@
     <w:p/>
     <w:tbl>
       <w:tblPr>
-        <w:tblStyle w:val="Tabellagriglia4-colore1"/>
+        <w:tblStyle w:val="Tabellagriglia4-colore6"/>
         <w:tblW w:w="10041" w:type="dxa"/>
         <w:jc w:val="center"/>
         <w:tblLook w:val="04A0" w:firstRow="1" w:lastRow="0" w:firstColumn="1" w:lastColumn="0" w:noHBand="0" w:noVBand="1"/>
@@ -9309,7 +9339,7 @@
     <w:p/>
     <w:tbl>
       <w:tblPr>
-        <w:tblStyle w:val="Tabellagriglia4-colore1"/>
+        <w:tblStyle w:val="Tabellagriglia4-colore6"/>
         <w:tblW w:w="10041" w:type="dxa"/>
         <w:jc w:val="center"/>
         <w:tblLook w:val="04A0" w:firstRow="1" w:lastRow="0" w:firstColumn="1" w:lastColumn="0" w:noHBand="0" w:noVBand="1"/>
@@ -10117,7 +10147,7 @@
     <w:p/>
     <w:tbl>
       <w:tblPr>
-        <w:tblStyle w:val="Tabellagriglia4-colore1"/>
+        <w:tblStyle w:val="Tabellagriglia4-colore6"/>
         <w:tblW w:w="10041" w:type="dxa"/>
         <w:jc w:val="center"/>
         <w:tblLook w:val="04A0" w:firstRow="1" w:lastRow="0" w:firstColumn="1" w:lastColumn="0" w:noHBand="0" w:noVBand="1"/>
@@ -10761,7 +10791,7 @@
     <w:p/>
     <w:tbl>
       <w:tblPr>
-        <w:tblStyle w:val="Tabellagriglia4-colore1"/>
+        <w:tblStyle w:val="Tabellagriglia4-colore6"/>
         <w:tblW w:w="10041" w:type="dxa"/>
         <w:jc w:val="center"/>
         <w:tblLook w:val="04A0" w:firstRow="1" w:lastRow="0" w:firstColumn="1" w:lastColumn="0" w:noHBand="0" w:noVBand="1"/>
@@ -11607,7 +11637,7 @@
     <w:p/>
     <w:tbl>
       <w:tblPr>
-        <w:tblStyle w:val="Tabellagriglia4-colore1"/>
+        <w:tblStyle w:val="Tabellagriglia4-colore6"/>
         <w:tblW w:w="10041" w:type="dxa"/>
         <w:jc w:val="center"/>
         <w:tblLook w:val="04A0" w:firstRow="1" w:lastRow="0" w:firstColumn="1" w:lastColumn="0" w:noHBand="0" w:noVBand="1"/>
@@ -12191,7 +12221,7 @@
     <w:p/>
     <w:tbl>
       <w:tblPr>
-        <w:tblStyle w:val="Tabellagriglia4-colore1"/>
+        <w:tblStyle w:val="Tabellagriglia4-colore6"/>
         <w:tblW w:w="10041" w:type="dxa"/>
         <w:jc w:val="center"/>
         <w:tblLook w:val="04A0" w:firstRow="1" w:lastRow="0" w:firstColumn="1" w:lastColumn="0" w:noHBand="0" w:noVBand="1"/>
@@ -12991,7 +13021,7 @@
     <w:p/>
     <w:tbl>
       <w:tblPr>
-        <w:tblStyle w:val="Tabellagriglia4-colore1"/>
+        <w:tblStyle w:val="Tabellagriglia4-colore6"/>
         <w:tblW w:w="10041" w:type="dxa"/>
         <w:jc w:val="center"/>
         <w:tblLook w:val="04A0" w:firstRow="1" w:lastRow="0" w:firstColumn="1" w:lastColumn="0" w:noHBand="0" w:noVBand="1"/>
@@ -13374,7 +13404,7 @@
     <w:p/>
     <w:tbl>
       <w:tblPr>
-        <w:tblStyle w:val="Tabellagriglia4-colore1"/>
+        <w:tblStyle w:val="Tabellagriglia4-colore6"/>
         <w:tblW w:w="10041" w:type="dxa"/>
         <w:jc w:val="center"/>
         <w:tblLook w:val="04A0" w:firstRow="1" w:lastRow="0" w:firstColumn="1" w:lastColumn="0" w:noHBand="0" w:noVBand="1"/>
@@ -13751,7 +13781,7 @@
     <w:p/>
     <w:tbl>
       <w:tblPr>
-        <w:tblStyle w:val="Tabellagriglia4-colore1"/>
+        <w:tblStyle w:val="Tabellagriglia4-colore6"/>
         <w:tblW w:w="10041" w:type="dxa"/>
         <w:jc w:val="center"/>
         <w:tblLook w:val="04A0" w:firstRow="1" w:lastRow="0" w:firstColumn="1" w:lastColumn="0" w:noHBand="0" w:noVBand="1"/>
@@ -20421,6 +20451,182 @@
       <w:szCs w:val="18"/>
     </w:rPr>
   </w:style>
+  <w:style w:type="table" w:styleId="Tabellagriglia4-colore6">
+    <w:name w:val="Grid Table 4 Accent 6"/>
+    <w:basedOn w:val="Tabellanormale"/>
+    <w:uiPriority w:val="49"/>
+    <w:rsid w:val="00075649"/>
+    <w:tblPr>
+      <w:tblStyleRowBandSize w:val="1"/>
+      <w:tblStyleColBandSize w:val="1"/>
+      <w:tblBorders>
+        <w:top w:val="single" w:sz="4" w:space="0" w:color="A8D08D" w:themeColor="accent6" w:themeTint="99"/>
+        <w:left w:val="single" w:sz="4" w:space="0" w:color="A8D08D" w:themeColor="accent6" w:themeTint="99"/>
+        <w:bottom w:val="single" w:sz="4" w:space="0" w:color="A8D08D" w:themeColor="accent6" w:themeTint="99"/>
+        <w:right w:val="single" w:sz="4" w:space="0" w:color="A8D08D" w:themeColor="accent6" w:themeTint="99"/>
+        <w:insideH w:val="single" w:sz="4" w:space="0" w:color="A8D08D" w:themeColor="accent6" w:themeTint="99"/>
+        <w:insideV w:val="single" w:sz="4" w:space="0" w:color="A8D08D" w:themeColor="accent6" w:themeTint="99"/>
+      </w:tblBorders>
+    </w:tblPr>
+    <w:tblStylePr w:type="firstRow">
+      <w:rPr>
+        <w:b/>
+        <w:bCs/>
+        <w:color w:val="FFFFFF" w:themeColor="background1"/>
+      </w:rPr>
+      <w:tblPr/>
+      <w:tcPr>
+        <w:tcBorders>
+          <w:top w:val="single" w:sz="4" w:space="0" w:color="70AD47" w:themeColor="accent6"/>
+          <w:left w:val="single" w:sz="4" w:space="0" w:color="70AD47" w:themeColor="accent6"/>
+          <w:bottom w:val="single" w:sz="4" w:space="0" w:color="70AD47" w:themeColor="accent6"/>
+          <w:right w:val="single" w:sz="4" w:space="0" w:color="70AD47" w:themeColor="accent6"/>
+          <w:insideH w:val="nil"/>
+          <w:insideV w:val="nil"/>
+        </w:tcBorders>
+        <w:shd w:val="clear" w:color="auto" w:fill="70AD47" w:themeFill="accent6"/>
+      </w:tcPr>
+    </w:tblStylePr>
+    <w:tblStylePr w:type="lastRow">
+      <w:rPr>
+        <w:b/>
+        <w:bCs/>
+      </w:rPr>
+      <w:tblPr/>
+      <w:tcPr>
+        <w:tcBorders>
+          <w:top w:val="double" w:sz="4" w:space="0" w:color="70AD47" w:themeColor="accent6"/>
+        </w:tcBorders>
+      </w:tcPr>
+    </w:tblStylePr>
+    <w:tblStylePr w:type="firstCol">
+      <w:rPr>
+        <w:b/>
+        <w:bCs/>
+      </w:rPr>
+    </w:tblStylePr>
+    <w:tblStylePr w:type="lastCol">
+      <w:rPr>
+        <w:b/>
+        <w:bCs/>
+      </w:rPr>
+    </w:tblStylePr>
+    <w:tblStylePr w:type="band1Vert">
+      <w:tblPr/>
+      <w:tcPr>
+        <w:shd w:val="clear" w:color="auto" w:fill="E2EFD9" w:themeFill="accent6" w:themeFillTint="33"/>
+      </w:tcPr>
+    </w:tblStylePr>
+    <w:tblStylePr w:type="band1Horz">
+      <w:tblPr/>
+      <w:tcPr>
+        <w:shd w:val="clear" w:color="auto" w:fill="E2EFD9" w:themeFill="accent6" w:themeFillTint="33"/>
+      </w:tcPr>
+    </w:tblStylePr>
+  </w:style>
+  <w:style w:type="table" w:styleId="Tabellagriglia5scura-colore6">
+    <w:name w:val="Grid Table 5 Dark Accent 6"/>
+    <w:basedOn w:val="Tabellanormale"/>
+    <w:uiPriority w:val="50"/>
+    <w:rsid w:val="00075649"/>
+    <w:tblPr>
+      <w:tblStyleRowBandSize w:val="1"/>
+      <w:tblStyleColBandSize w:val="1"/>
+      <w:tblBorders>
+        <w:top w:val="single" w:sz="4" w:space="0" w:color="FFFFFF" w:themeColor="background1"/>
+        <w:left w:val="single" w:sz="4" w:space="0" w:color="FFFFFF" w:themeColor="background1"/>
+        <w:bottom w:val="single" w:sz="4" w:space="0" w:color="FFFFFF" w:themeColor="background1"/>
+        <w:right w:val="single" w:sz="4" w:space="0" w:color="FFFFFF" w:themeColor="background1"/>
+        <w:insideH w:val="single" w:sz="4" w:space="0" w:color="FFFFFF" w:themeColor="background1"/>
+        <w:insideV w:val="single" w:sz="4" w:space="0" w:color="FFFFFF" w:themeColor="background1"/>
+      </w:tblBorders>
+    </w:tblPr>
+    <w:tcPr>
+      <w:shd w:val="clear" w:color="auto" w:fill="E2EFD9" w:themeFill="accent6" w:themeFillTint="33"/>
+    </w:tcPr>
+    <w:tblStylePr w:type="firstRow">
+      <w:rPr>
+        <w:b/>
+        <w:bCs/>
+        <w:color w:val="FFFFFF" w:themeColor="background1"/>
+      </w:rPr>
+      <w:tblPr/>
+      <w:tcPr>
+        <w:tcBorders>
+          <w:top w:val="single" w:sz="4" w:space="0" w:color="FFFFFF" w:themeColor="background1"/>
+          <w:left w:val="single" w:sz="4" w:space="0" w:color="FFFFFF" w:themeColor="background1"/>
+          <w:right w:val="single" w:sz="4" w:space="0" w:color="FFFFFF" w:themeColor="background1"/>
+          <w:insideH w:val="nil"/>
+          <w:insideV w:val="nil"/>
+        </w:tcBorders>
+        <w:shd w:val="clear" w:color="auto" w:fill="70AD47" w:themeFill="accent6"/>
+      </w:tcPr>
+    </w:tblStylePr>
+    <w:tblStylePr w:type="lastRow">
+      <w:rPr>
+        <w:b/>
+        <w:bCs/>
+        <w:color w:val="FFFFFF" w:themeColor="background1"/>
+      </w:rPr>
+      <w:tblPr/>
+      <w:tcPr>
+        <w:tcBorders>
+          <w:left w:val="single" w:sz="4" w:space="0" w:color="FFFFFF" w:themeColor="background1"/>
+          <w:bottom w:val="single" w:sz="4" w:space="0" w:color="FFFFFF" w:themeColor="background1"/>
+          <w:right w:val="single" w:sz="4" w:space="0" w:color="FFFFFF" w:themeColor="background1"/>
+          <w:insideH w:val="nil"/>
+          <w:insideV w:val="nil"/>
+        </w:tcBorders>
+        <w:shd w:val="clear" w:color="auto" w:fill="70AD47" w:themeFill="accent6"/>
+      </w:tcPr>
+    </w:tblStylePr>
+    <w:tblStylePr w:type="firstCol">
+      <w:rPr>
+        <w:b/>
+        <w:bCs/>
+        <w:color w:val="FFFFFF" w:themeColor="background1"/>
+      </w:rPr>
+      <w:tblPr/>
+      <w:tcPr>
+        <w:tcBorders>
+          <w:top w:val="single" w:sz="4" w:space="0" w:color="FFFFFF" w:themeColor="background1"/>
+          <w:left w:val="single" w:sz="4" w:space="0" w:color="FFFFFF" w:themeColor="background1"/>
+          <w:bottom w:val="single" w:sz="4" w:space="0" w:color="FFFFFF" w:themeColor="background1"/>
+          <w:insideV w:val="nil"/>
+        </w:tcBorders>
+        <w:shd w:val="clear" w:color="auto" w:fill="70AD47" w:themeFill="accent6"/>
+      </w:tcPr>
+    </w:tblStylePr>
+    <w:tblStylePr w:type="lastCol">
+      <w:rPr>
+        <w:b/>
+        <w:bCs/>
+        <w:color w:val="FFFFFF" w:themeColor="background1"/>
+      </w:rPr>
+      <w:tblPr/>
+      <w:tcPr>
+        <w:tcBorders>
+          <w:top w:val="single" w:sz="4" w:space="0" w:color="FFFFFF" w:themeColor="background1"/>
+          <w:bottom w:val="single" w:sz="4" w:space="0" w:color="FFFFFF" w:themeColor="background1"/>
+          <w:right w:val="single" w:sz="4" w:space="0" w:color="FFFFFF" w:themeColor="background1"/>
+          <w:insideV w:val="nil"/>
+        </w:tcBorders>
+        <w:shd w:val="clear" w:color="auto" w:fill="70AD47" w:themeFill="accent6"/>
+      </w:tcPr>
+    </w:tblStylePr>
+    <w:tblStylePr w:type="band1Vert">
+      <w:tblPr/>
+      <w:tcPr>
+        <w:shd w:val="clear" w:color="auto" w:fill="C5E0B3" w:themeFill="accent6" w:themeFillTint="66"/>
+      </w:tcPr>
+    </w:tblStylePr>
+    <w:tblStylePr w:type="band1Horz">
+      <w:tblPr/>
+      <w:tcPr>
+        <w:shd w:val="clear" w:color="auto" w:fill="C5E0B3" w:themeFill="accent6" w:themeFillTint="66"/>
+      </w:tcPr>
+    </w:tblStylePr>
+  </w:style>
 </w:styles>
 </file>
 

--- a/Documenti di Progetto/InLavorazione/2022_PS_WoodLot_V2.0.docx
+++ b/Documenti di Progetto/InLavorazione/2022_PS_WoodLot_V2.0.docx
@@ -7119,47 +7119,68 @@
               <w:jc w:val="center"/>
               <w:rPr>
                 <w:rFonts w:asciiTheme="majorHAnsi" w:hAnsiTheme="majorHAnsi" w:cstheme="majorHAnsi"/>
-              </w:rPr>
-            </w:pPr>
-            <w:r>
-              <w:rPr>
-                <w:rFonts w:asciiTheme="majorHAnsi" w:hAnsiTheme="majorHAnsi" w:cstheme="majorHAnsi"/>
-                <w:b w:val="0"/>
-                <w:bCs w:val="0"/>
+                <w:b w:val="0"/>
+                <w:bCs w:val="0"/>
+              </w:rPr>
+            </w:pPr>
+            <w:r>
+              <w:rPr>
+                <w:rFonts w:asciiTheme="majorHAnsi" w:hAnsiTheme="majorHAnsi" w:cstheme="majorHAnsi"/>
+                <w:b w:val="0"/>
+                <w:bCs w:val="0"/>
+              </w:rPr>
+              <w:t>RF_GU_12</w:t>
+            </w:r>
+          </w:p>
+        </w:tc>
+        <w:tc>
+          <w:tcPr>
+            <w:tcW w:w="3180" w:type="dxa"/>
+          </w:tcPr>
+          <w:p>
+            <w:pPr>
+              <w:jc w:val="center"/>
+              <w:cnfStyle w:val="000000000000" w:firstRow="0" w:lastRow="0" w:firstColumn="0" w:lastColumn="0" w:oddVBand="0" w:evenVBand="0" w:oddHBand="0" w:evenHBand="0" w:firstRowFirstColumn="0" w:firstRowLastColumn="0" w:lastRowFirstColumn="0" w:lastRowLastColumn="0"/>
+              <w:rPr>
+                <w:rFonts w:asciiTheme="majorHAnsi" w:hAnsiTheme="majorHAnsi" w:cstheme="majorHAnsi"/>
+              </w:rPr>
+            </w:pPr>
+            <w:proofErr w:type="spellStart"/>
+            <w:r>
+              <w:rPr>
+                <w:rFonts w:asciiTheme="majorHAnsi" w:hAnsiTheme="majorHAnsi" w:cstheme="majorHAnsi"/>
+              </w:rPr>
+              <w:t>RegalareAlgero</w:t>
+            </w:r>
+            <w:proofErr w:type="spellEnd"/>
+          </w:p>
+        </w:tc>
+        <w:tc>
+          <w:tcPr>
+            <w:tcW w:w="3400" w:type="dxa"/>
+          </w:tcPr>
+          <w:p>
+            <w:pPr>
+              <w:jc w:val="center"/>
+              <w:cnfStyle w:val="000000000000" w:firstRow="0" w:lastRow="0" w:firstColumn="0" w:lastColumn="0" w:oddVBand="0" w:evenVBand="0" w:oddHBand="0" w:evenHBand="0" w:firstRowFirstColumn="0" w:firstRowLastColumn="0" w:lastRowFirstColumn="0" w:lastRowLastColumn="0"/>
+              <w:rPr>
+                <w:rFonts w:asciiTheme="majorHAnsi" w:hAnsiTheme="majorHAnsi" w:cstheme="majorHAnsi"/>
+              </w:rPr>
+            </w:pPr>
+            <w:r>
+              <w:rPr>
+                <w:rFonts w:asciiTheme="majorHAnsi" w:hAnsiTheme="majorHAnsi" w:cstheme="majorHAnsi"/>
+              </w:rPr>
+              <w:t xml:space="preserve">Il sistema deve consentire all’utente di rendere un </w:t>
+            </w:r>
+            <w:r>
+              <w:rPr>
+                <w:rFonts w:asciiTheme="majorHAnsi" w:hAnsiTheme="majorHAnsi" w:cstheme="majorHAnsi"/>
               </w:rPr>
               <w:lastRenderedPageBreak/>
-              <w:t>RF_</w:t>
-            </w:r>
-            <w:r>
-              <w:rPr>
-                <w:rFonts w:asciiTheme="majorHAnsi" w:hAnsiTheme="majorHAnsi" w:cstheme="majorHAnsi"/>
-                <w:b w:val="0"/>
-                <w:bCs w:val="0"/>
-              </w:rPr>
-              <w:t>GU</w:t>
-            </w:r>
-            <w:r>
-              <w:rPr>
-                <w:rFonts w:asciiTheme="majorHAnsi" w:hAnsiTheme="majorHAnsi" w:cstheme="majorHAnsi"/>
-                <w:b w:val="0"/>
-                <w:bCs w:val="0"/>
-              </w:rPr>
-              <w:t>_</w:t>
-            </w:r>
-            <w:r>
-              <w:rPr>
-                <w:rFonts w:asciiTheme="majorHAnsi" w:hAnsiTheme="majorHAnsi" w:cstheme="majorHAnsi"/>
-                <w:b w:val="0"/>
-                <w:bCs w:val="0"/>
-              </w:rPr>
-              <w:t>12</w:t>
-            </w:r>
-          </w:p>
-        </w:tc>
-        <w:tc>
-          <w:tcPr>
-            <w:tcW w:w="3180" w:type="dxa"/>
-          </w:tcPr>
+              <w:t>prodotto del carrello un regalo, in un ordine ci possono essere più regali</w:t>
+            </w:r>
+          </w:p>
           <w:p>
             <w:pPr>
               <w:jc w:val="center"/>
@@ -7168,19 +7189,17 @@
                 <w:rFonts w:asciiTheme="majorHAnsi" w:hAnsiTheme="majorHAnsi" w:cstheme="majorHAnsi"/>
               </w:rPr>
             </w:pPr>
-            <w:proofErr w:type="spellStart"/>
-            <w:r>
-              <w:rPr>
-                <w:rFonts w:asciiTheme="majorHAnsi" w:hAnsiTheme="majorHAnsi" w:cstheme="majorHAnsi"/>
-              </w:rPr>
-              <w:t>VisualizzazioneStoricoOrdini</w:t>
-            </w:r>
-            <w:proofErr w:type="spellEnd"/>
-          </w:p>
-        </w:tc>
-        <w:tc>
-          <w:tcPr>
-            <w:tcW w:w="3400" w:type="dxa"/>
+            <w:r>
+              <w:rPr>
+                <w:rFonts w:asciiTheme="majorHAnsi" w:hAnsiTheme="majorHAnsi" w:cstheme="majorHAnsi"/>
+              </w:rPr>
+              <w:t>(il regalo deve essere formato da un solo prodotto).</w:t>
+            </w:r>
+          </w:p>
+        </w:tc>
+        <w:tc>
+          <w:tcPr>
+            <w:tcW w:w="2051" w:type="dxa"/>
           </w:tcPr>
           <w:p>
             <w:pPr>
@@ -7194,32 +7213,7 @@
               <w:rPr>
                 <w:rFonts w:asciiTheme="majorHAnsi" w:hAnsiTheme="majorHAnsi" w:cstheme="majorHAnsi"/>
               </w:rPr>
-              <w:t>Il sistema deve permettere all’utente di visualizzare lo storico dei suoi ordini</w:t>
-            </w:r>
-            <w:r>
-              <w:rPr>
-                <w:rFonts w:asciiTheme="majorHAnsi" w:hAnsiTheme="majorHAnsi" w:cstheme="majorHAnsi"/>
-              </w:rPr>
-              <w:t>.</w:t>
-            </w:r>
-          </w:p>
-        </w:tc>
-        <w:tc>
-          <w:tcPr>
-            <w:tcW w:w="2051" w:type="dxa"/>
-          </w:tcPr>
-          <w:p>
-            <w:pPr>
-              <w:jc w:val="center"/>
-              <w:cnfStyle w:val="000000000000" w:firstRow="0" w:lastRow="0" w:firstColumn="0" w:lastColumn="0" w:oddVBand="0" w:evenVBand="0" w:oddHBand="0" w:evenHBand="0" w:firstRowFirstColumn="0" w:firstRowLastColumn="0" w:lastRowFirstColumn="0" w:lastRowLastColumn="0"/>
-              <w:rPr>
-                <w:rFonts w:asciiTheme="majorHAnsi" w:hAnsiTheme="majorHAnsi" w:cstheme="majorHAnsi"/>
-              </w:rPr>
-            </w:pPr>
-            <w:r>
-              <w:rPr>
-                <w:rFonts w:asciiTheme="majorHAnsi" w:hAnsiTheme="majorHAnsi" w:cstheme="majorHAnsi"/>
-              </w:rPr>
+              <w:lastRenderedPageBreak/>
               <w:t>Alta</w:t>
             </w:r>
           </w:p>
@@ -7273,7 +7267,15 @@
                 <w:b w:val="0"/>
                 <w:bCs w:val="0"/>
               </w:rPr>
-              <w:t>13</w:t>
+              <w:t>1</w:t>
+            </w:r>
+            <w:r>
+              <w:rPr>
+                <w:rFonts w:asciiTheme="majorHAnsi" w:hAnsiTheme="majorHAnsi" w:cstheme="majorHAnsi"/>
+                <w:b w:val="0"/>
+                <w:bCs w:val="0"/>
+              </w:rPr>
+              <w:t>3</w:t>
             </w:r>
           </w:p>
         </w:tc>
@@ -7289,12 +7291,14 @@
                 <w:rFonts w:asciiTheme="majorHAnsi" w:hAnsiTheme="majorHAnsi" w:cstheme="majorHAnsi"/>
               </w:rPr>
             </w:pPr>
-            <w:r>
-              <w:rPr>
-                <w:rFonts w:asciiTheme="majorHAnsi" w:hAnsiTheme="majorHAnsi" w:cstheme="majorHAnsi"/>
-              </w:rPr>
-              <w:t>VisualizzazioneAlberi</w:t>
-            </w:r>
+            <w:proofErr w:type="spellStart"/>
+            <w:r>
+              <w:rPr>
+                <w:rFonts w:asciiTheme="majorHAnsi" w:hAnsiTheme="majorHAnsi" w:cstheme="majorHAnsi"/>
+              </w:rPr>
+              <w:t>VisualizzazioneStoricoOrdini</w:t>
+            </w:r>
+            <w:proofErr w:type="spellEnd"/>
           </w:p>
         </w:tc>
         <w:tc>
@@ -7313,7 +7317,7 @@
               <w:rPr>
                 <w:rFonts w:asciiTheme="majorHAnsi" w:hAnsiTheme="majorHAnsi" w:cstheme="majorHAnsi"/>
               </w:rPr>
-              <w:t>Il sistema deve permettere all’utente di visualizzare i suoi alberi</w:t>
+              <w:t>Il sistema deve permettere all’utente di visualizzare lo storico dei suoi ordini</w:t>
             </w:r>
             <w:r>
               <w:rPr>
@@ -7415,20 +7419,12 @@
                 <w:rFonts w:asciiTheme="majorHAnsi" w:hAnsiTheme="majorHAnsi" w:cstheme="majorHAnsi"/>
               </w:rPr>
             </w:pPr>
-            <w:proofErr w:type="spellStart"/>
-            <w:r>
-              <w:rPr>
-                <w:rFonts w:asciiTheme="majorHAnsi" w:hAnsiTheme="majorHAnsi" w:cstheme="majorHAnsi"/>
-              </w:rPr>
-              <w:t>Riscattare</w:t>
-            </w:r>
-            <w:r>
-              <w:rPr>
-                <w:rFonts w:asciiTheme="majorHAnsi" w:hAnsiTheme="majorHAnsi" w:cstheme="majorHAnsi"/>
-              </w:rPr>
-              <w:t>Treecode</w:t>
-            </w:r>
-            <w:proofErr w:type="spellEnd"/>
+            <w:r>
+              <w:rPr>
+                <w:rFonts w:asciiTheme="majorHAnsi" w:hAnsiTheme="majorHAnsi" w:cstheme="majorHAnsi"/>
+              </w:rPr>
+              <w:t>VisualizzazioneAlberi</w:t>
+            </w:r>
           </w:p>
         </w:tc>
         <w:tc>
@@ -7447,7 +7443,7 @@
               <w:rPr>
                 <w:rFonts w:asciiTheme="majorHAnsi" w:hAnsiTheme="majorHAnsi" w:cstheme="majorHAnsi"/>
               </w:rPr>
-              <w:t>Il sistema deve permettere all’utente di riscattare un Treecode (codice regalo)</w:t>
+              <w:t>Il sistema deve permettere all’utente di visualizzare i suoi alberi</w:t>
             </w:r>
             <w:r>
               <w:rPr>
@@ -7473,7 +7469,7 @@
               <w:rPr>
                 <w:rFonts w:asciiTheme="majorHAnsi" w:hAnsiTheme="majorHAnsi" w:cstheme="majorHAnsi"/>
               </w:rPr>
-              <w:t>Media</w:t>
+              <w:t>Alta</w:t>
             </w:r>
           </w:p>
         </w:tc>
@@ -7526,7 +7522,15 @@
                 <w:b w:val="0"/>
                 <w:bCs w:val="0"/>
               </w:rPr>
-              <w:t>15</w:t>
+              <w:t>1</w:t>
+            </w:r>
+            <w:r>
+              <w:rPr>
+                <w:rFonts w:asciiTheme="majorHAnsi" w:hAnsiTheme="majorHAnsi" w:cstheme="majorHAnsi"/>
+                <w:b w:val="0"/>
+                <w:bCs w:val="0"/>
+              </w:rPr>
+              <w:t>5</w:t>
             </w:r>
           </w:p>
         </w:tc>
@@ -7547,7 +7551,13 @@
               <w:rPr>
                 <w:rFonts w:asciiTheme="majorHAnsi" w:hAnsiTheme="majorHAnsi" w:cstheme="majorHAnsi"/>
               </w:rPr>
-              <w:t>CreazioneForesta</w:t>
+              <w:t>Riscattare</w:t>
+            </w:r>
+            <w:r>
+              <w:rPr>
+                <w:rFonts w:asciiTheme="majorHAnsi" w:hAnsiTheme="majorHAnsi" w:cstheme="majorHAnsi"/>
+              </w:rPr>
+              <w:t>Treecode</w:t>
             </w:r>
             <w:proofErr w:type="spellEnd"/>
           </w:p>
@@ -7568,31 +7578,13 @@
               <w:rPr>
                 <w:rFonts w:asciiTheme="majorHAnsi" w:hAnsiTheme="majorHAnsi" w:cstheme="majorHAnsi"/>
               </w:rPr>
-              <w:t>Il sistema deve consentire all’utente</w:t>
-            </w:r>
-            <w:r>
-              <w:rPr>
-                <w:rFonts w:asciiTheme="majorHAnsi" w:hAnsiTheme="majorHAnsi" w:cstheme="majorHAnsi"/>
-              </w:rPr>
-              <w:t>,</w:t>
-            </w:r>
-            <w:r>
-              <w:rPr>
-                <w:rFonts w:asciiTheme="majorHAnsi" w:hAnsiTheme="majorHAnsi" w:cstheme="majorHAnsi"/>
-              </w:rPr>
-              <w:t xml:space="preserve"> </w:t>
-            </w:r>
-            <w:r>
-              <w:rPr>
-                <w:rFonts w:asciiTheme="majorHAnsi" w:hAnsiTheme="majorHAnsi" w:cstheme="majorHAnsi"/>
-              </w:rPr>
-              <w:t xml:space="preserve">che possiede almeno due alberi, </w:t>
-            </w:r>
-            <w:r>
-              <w:rPr>
-                <w:rFonts w:asciiTheme="majorHAnsi" w:hAnsiTheme="majorHAnsi" w:cstheme="majorHAnsi"/>
-              </w:rPr>
-              <w:t>di creare una foresta.</w:t>
+              <w:t>Il sistema deve permettere all’utente di riscattare un Treecode (codice regalo)</w:t>
+            </w:r>
+            <w:r>
+              <w:rPr>
+                <w:rFonts w:asciiTheme="majorHAnsi" w:hAnsiTheme="majorHAnsi" w:cstheme="majorHAnsi"/>
+              </w:rPr>
+              <w:t>.</w:t>
             </w:r>
           </w:p>
         </w:tc>
@@ -7664,7 +7656,15 @@
                 <w:b w:val="0"/>
                 <w:bCs w:val="0"/>
               </w:rPr>
-              <w:t>16</w:t>
+              <w:t>1</w:t>
+            </w:r>
+            <w:r>
+              <w:rPr>
+                <w:rFonts w:asciiTheme="majorHAnsi" w:hAnsiTheme="majorHAnsi" w:cstheme="majorHAnsi"/>
+                <w:b w:val="0"/>
+                <w:bCs w:val="0"/>
+              </w:rPr>
+              <w:t>6</w:t>
             </w:r>
           </w:p>
         </w:tc>
@@ -7685,7 +7685,7 @@
               <w:rPr>
                 <w:rFonts w:asciiTheme="majorHAnsi" w:hAnsiTheme="majorHAnsi" w:cstheme="majorHAnsi"/>
               </w:rPr>
-              <w:t>AggingereAlberoNellaForesta</w:t>
+              <w:t>CreazioneForesta</w:t>
             </w:r>
             <w:proofErr w:type="spellEnd"/>
           </w:p>
@@ -7706,7 +7706,31 @@
               <w:rPr>
                 <w:rFonts w:asciiTheme="majorHAnsi" w:hAnsiTheme="majorHAnsi" w:cstheme="majorHAnsi"/>
               </w:rPr>
-              <w:t>Il sistema deve consentire all’utente di aggiungere un albero in una foresta.</w:t>
+              <w:t>Il sistema deve consentire all’utente</w:t>
+            </w:r>
+            <w:r>
+              <w:rPr>
+                <w:rFonts w:asciiTheme="majorHAnsi" w:hAnsiTheme="majorHAnsi" w:cstheme="majorHAnsi"/>
+              </w:rPr>
+              <w:t>,</w:t>
+            </w:r>
+            <w:r>
+              <w:rPr>
+                <w:rFonts w:asciiTheme="majorHAnsi" w:hAnsiTheme="majorHAnsi" w:cstheme="majorHAnsi"/>
+              </w:rPr>
+              <w:t xml:space="preserve"> </w:t>
+            </w:r>
+            <w:r>
+              <w:rPr>
+                <w:rFonts w:asciiTheme="majorHAnsi" w:hAnsiTheme="majorHAnsi" w:cstheme="majorHAnsi"/>
+              </w:rPr>
+              <w:t xml:space="preserve">che possiede almeno due alberi, </w:t>
+            </w:r>
+            <w:r>
+              <w:rPr>
+                <w:rFonts w:asciiTheme="majorHAnsi" w:hAnsiTheme="majorHAnsi" w:cstheme="majorHAnsi"/>
+              </w:rPr>
+              <w:t>di creare una foresta.</w:t>
             </w:r>
           </w:p>
         </w:tc>
@@ -7779,7 +7803,15 @@
                 <w:b w:val="0"/>
                 <w:bCs w:val="0"/>
               </w:rPr>
-              <w:t>17</w:t>
+              <w:t>1</w:t>
+            </w:r>
+            <w:r>
+              <w:rPr>
+                <w:rFonts w:asciiTheme="majorHAnsi" w:hAnsiTheme="majorHAnsi" w:cstheme="majorHAnsi"/>
+                <w:b w:val="0"/>
+                <w:bCs w:val="0"/>
+              </w:rPr>
+              <w:t>7</w:t>
             </w:r>
           </w:p>
         </w:tc>
@@ -7800,7 +7832,7 @@
               <w:rPr>
                 <w:rFonts w:asciiTheme="majorHAnsi" w:hAnsiTheme="majorHAnsi" w:cstheme="majorHAnsi"/>
               </w:rPr>
-              <w:t>ModificaDatiForesta</w:t>
+              <w:t>AggingereAlberoNellaForesta</w:t>
             </w:r>
             <w:proofErr w:type="spellEnd"/>
           </w:p>
@@ -7821,7 +7853,7 @@
               <w:rPr>
                 <w:rFonts w:asciiTheme="majorHAnsi" w:hAnsiTheme="majorHAnsi" w:cstheme="majorHAnsi"/>
               </w:rPr>
-              <w:t>Il sistema deve permettere all’utente di modificare i dati della propria foresta.</w:t>
+              <w:t>Il sistema deve consentire all’utente di aggiungere un albero in una foresta.</w:t>
             </w:r>
           </w:p>
         </w:tc>
@@ -7893,7 +7925,15 @@
                 <w:b w:val="0"/>
                 <w:bCs w:val="0"/>
               </w:rPr>
-              <w:t>18</w:t>
+              <w:t>1</w:t>
+            </w:r>
+            <w:r>
+              <w:rPr>
+                <w:rFonts w:asciiTheme="majorHAnsi" w:hAnsiTheme="majorHAnsi" w:cstheme="majorHAnsi"/>
+                <w:b w:val="0"/>
+                <w:bCs w:val="0"/>
+              </w:rPr>
+              <w:t>8</w:t>
             </w:r>
           </w:p>
         </w:tc>
@@ -7914,7 +7954,7 @@
               <w:rPr>
                 <w:rFonts w:asciiTheme="majorHAnsi" w:hAnsiTheme="majorHAnsi" w:cstheme="majorHAnsi"/>
               </w:rPr>
-              <w:t>ForestaPubblica</w:t>
+              <w:t>ModificaDatiForesta</w:t>
             </w:r>
             <w:proofErr w:type="spellEnd"/>
           </w:p>
@@ -7935,7 +7975,7 @@
               <w:rPr>
                 <w:rFonts w:asciiTheme="majorHAnsi" w:hAnsiTheme="majorHAnsi" w:cstheme="majorHAnsi"/>
               </w:rPr>
-              <w:t>Il sistema deve impedire all’utente di modificare una foresta pubblica in una foresta privata.</w:t>
+              <w:t>Il sistema deve permettere all’utente di modificare i dati della propria foresta.</w:t>
             </w:r>
           </w:p>
         </w:tc>
@@ -8008,7 +8048,15 @@
                 <w:b w:val="0"/>
                 <w:bCs w:val="0"/>
               </w:rPr>
-              <w:t>19</w:t>
+              <w:t>1</w:t>
+            </w:r>
+            <w:r>
+              <w:rPr>
+                <w:rFonts w:asciiTheme="majorHAnsi" w:hAnsiTheme="majorHAnsi" w:cstheme="majorHAnsi"/>
+                <w:b w:val="0"/>
+                <w:bCs w:val="0"/>
+              </w:rPr>
+              <w:t>9</w:t>
             </w:r>
           </w:p>
         </w:tc>
@@ -8024,6 +8072,120 @@
                 <w:rFonts w:asciiTheme="majorHAnsi" w:hAnsiTheme="majorHAnsi" w:cstheme="majorHAnsi"/>
               </w:rPr>
             </w:pPr>
+            <w:proofErr w:type="spellStart"/>
+            <w:r>
+              <w:rPr>
+                <w:rFonts w:asciiTheme="majorHAnsi" w:hAnsiTheme="majorHAnsi" w:cstheme="majorHAnsi"/>
+              </w:rPr>
+              <w:t>ForestaPubblica</w:t>
+            </w:r>
+            <w:proofErr w:type="spellEnd"/>
+          </w:p>
+        </w:tc>
+        <w:tc>
+          <w:tcPr>
+            <w:tcW w:w="3400" w:type="dxa"/>
+          </w:tcPr>
+          <w:p>
+            <w:pPr>
+              <w:jc w:val="center"/>
+              <w:cnfStyle w:val="000000100000" w:firstRow="0" w:lastRow="0" w:firstColumn="0" w:lastColumn="0" w:oddVBand="0" w:evenVBand="0" w:oddHBand="1" w:evenHBand="0" w:firstRowFirstColumn="0" w:firstRowLastColumn="0" w:lastRowFirstColumn="0" w:lastRowLastColumn="0"/>
+              <w:rPr>
+                <w:rFonts w:asciiTheme="majorHAnsi" w:hAnsiTheme="majorHAnsi" w:cstheme="majorHAnsi"/>
+              </w:rPr>
+            </w:pPr>
+            <w:r>
+              <w:rPr>
+                <w:rFonts w:asciiTheme="majorHAnsi" w:hAnsiTheme="majorHAnsi" w:cstheme="majorHAnsi"/>
+              </w:rPr>
+              <w:t>Il sistema deve impedire all’utente di modificare una foresta pubblica in una foresta privata.</w:t>
+            </w:r>
+          </w:p>
+        </w:tc>
+        <w:tc>
+          <w:tcPr>
+            <w:tcW w:w="2051" w:type="dxa"/>
+          </w:tcPr>
+          <w:p>
+            <w:pPr>
+              <w:jc w:val="center"/>
+              <w:cnfStyle w:val="000000100000" w:firstRow="0" w:lastRow="0" w:firstColumn="0" w:lastColumn="0" w:oddVBand="0" w:evenVBand="0" w:oddHBand="1" w:evenHBand="0" w:firstRowFirstColumn="0" w:firstRowLastColumn="0" w:lastRowFirstColumn="0" w:lastRowLastColumn="0"/>
+              <w:rPr>
+                <w:rFonts w:asciiTheme="majorHAnsi" w:hAnsiTheme="majorHAnsi" w:cstheme="majorHAnsi"/>
+              </w:rPr>
+            </w:pPr>
+            <w:r>
+              <w:rPr>
+                <w:rFonts w:asciiTheme="majorHAnsi" w:hAnsiTheme="majorHAnsi" w:cstheme="majorHAnsi"/>
+              </w:rPr>
+              <w:t>Media</w:t>
+            </w:r>
+          </w:p>
+        </w:tc>
+      </w:tr>
+      <w:tr>
+        <w:trPr>
+          <w:trHeight w:val="581"/>
+          <w:jc w:val="center"/>
+        </w:trPr>
+        <w:tc>
+          <w:tcPr>
+            <w:cnfStyle w:val="001000000000" w:firstRow="0" w:lastRow="0" w:firstColumn="1" w:lastColumn="0" w:oddVBand="0" w:evenVBand="0" w:oddHBand="0" w:evenHBand="0" w:firstRowFirstColumn="0" w:firstRowLastColumn="0" w:lastRowFirstColumn="0" w:lastRowLastColumn="0"/>
+            <w:tcW w:w="1410" w:type="dxa"/>
+          </w:tcPr>
+          <w:p>
+            <w:pPr>
+              <w:jc w:val="center"/>
+              <w:rPr>
+                <w:rFonts w:asciiTheme="majorHAnsi" w:hAnsiTheme="majorHAnsi" w:cstheme="majorHAnsi"/>
+              </w:rPr>
+            </w:pPr>
+            <w:r>
+              <w:rPr>
+                <w:rFonts w:asciiTheme="majorHAnsi" w:hAnsiTheme="majorHAnsi" w:cstheme="majorHAnsi"/>
+                <w:b w:val="0"/>
+                <w:bCs w:val="0"/>
+              </w:rPr>
+              <w:t>RF_</w:t>
+            </w:r>
+            <w:r>
+              <w:rPr>
+                <w:rFonts w:asciiTheme="majorHAnsi" w:hAnsiTheme="majorHAnsi" w:cstheme="majorHAnsi"/>
+                <w:b w:val="0"/>
+                <w:bCs w:val="0"/>
+              </w:rPr>
+              <w:t>GU</w:t>
+            </w:r>
+            <w:r>
+              <w:rPr>
+                <w:rFonts w:asciiTheme="majorHAnsi" w:hAnsiTheme="majorHAnsi" w:cstheme="majorHAnsi"/>
+                <w:b w:val="0"/>
+                <w:bCs w:val="0"/>
+              </w:rPr>
+              <w:t>_</w:t>
+            </w:r>
+            <w:r>
+              <w:rPr>
+                <w:rFonts w:asciiTheme="majorHAnsi" w:hAnsiTheme="majorHAnsi" w:cstheme="majorHAnsi"/>
+                <w:b w:val="0"/>
+                <w:bCs w:val="0"/>
+              </w:rPr>
+              <w:t>20</w:t>
+            </w:r>
+          </w:p>
+        </w:tc>
+        <w:tc>
+          <w:tcPr>
+            <w:tcW w:w="3180" w:type="dxa"/>
+          </w:tcPr>
+          <w:p>
+            <w:pPr>
+              <w:jc w:val="center"/>
+              <w:cnfStyle w:val="000000000000" w:firstRow="0" w:lastRow="0" w:firstColumn="0" w:lastColumn="0" w:oddVBand="0" w:evenVBand="0" w:oddHBand="0" w:evenHBand="0" w:firstRowFirstColumn="0" w:firstRowLastColumn="0" w:lastRowFirstColumn="0" w:lastRowLastColumn="0"/>
+              <w:rPr>
+                <w:rFonts w:asciiTheme="majorHAnsi" w:hAnsiTheme="majorHAnsi" w:cstheme="majorHAnsi"/>
+              </w:rPr>
+            </w:pPr>
             <w:r>
               <w:rPr>
                 <w:rFonts w:asciiTheme="majorHAnsi" w:hAnsiTheme="majorHAnsi" w:cstheme="majorHAnsi"/>
@@ -8039,7 +8201,7 @@
           <w:p>
             <w:pPr>
               <w:jc w:val="center"/>
-              <w:cnfStyle w:val="000000100000" w:firstRow="0" w:lastRow="0" w:firstColumn="0" w:lastColumn="0" w:oddVBand="0" w:evenVBand="0" w:oddHBand="1" w:evenHBand="0" w:firstRowFirstColumn="0" w:firstRowLastColumn="0" w:lastRowFirstColumn="0" w:lastRowLastColumn="0"/>
+              <w:cnfStyle w:val="000000000000" w:firstRow="0" w:lastRow="0" w:firstColumn="0" w:lastColumn="0" w:oddVBand="0" w:evenVBand="0" w:oddHBand="0" w:evenHBand="0" w:firstRowFirstColumn="0" w:firstRowLastColumn="0" w:lastRowFirstColumn="0" w:lastRowLastColumn="0"/>
               <w:rPr>
                 <w:rFonts w:asciiTheme="majorHAnsi" w:hAnsiTheme="majorHAnsi" w:cstheme="majorHAnsi"/>
               </w:rPr>
@@ -8059,7 +8221,7 @@
           <w:p>
             <w:pPr>
               <w:jc w:val="center"/>
-              <w:cnfStyle w:val="000000100000" w:firstRow="0" w:lastRow="0" w:firstColumn="0" w:lastColumn="0" w:oddVBand="0" w:evenVBand="0" w:oddHBand="1" w:evenHBand="0" w:firstRowFirstColumn="0" w:firstRowLastColumn="0" w:lastRowFirstColumn="0" w:lastRowLastColumn="0"/>
+              <w:cnfStyle w:val="000000000000" w:firstRow="0" w:lastRow="0" w:firstColumn="0" w:lastColumn="0" w:oddVBand="0" w:evenVBand="0" w:oddHBand="0" w:evenHBand="0" w:firstRowFirstColumn="0" w:firstRowLastColumn="0" w:lastRowFirstColumn="0" w:lastRowLastColumn="0"/>
               <w:rPr>
                 <w:rFonts w:asciiTheme="majorHAnsi" w:hAnsiTheme="majorHAnsi" w:cstheme="majorHAnsi"/>
               </w:rPr>
@@ -8511,7 +8673,14 @@
               <w:rPr>
                 <w:rFonts w:asciiTheme="majorHAnsi" w:hAnsiTheme="majorHAnsi" w:cstheme="majorHAnsi"/>
               </w:rPr>
-              <w:t>Il sistema deve permettere al contadino di visualizzare l’elenco degli alberi che gli sono stati assegnati</w:t>
+              <w:t xml:space="preserve">Il sistema deve permettere al contadino di visualizzare </w:t>
+            </w:r>
+            <w:r>
+              <w:rPr>
+                <w:rFonts w:asciiTheme="majorHAnsi" w:hAnsiTheme="majorHAnsi" w:cstheme="majorHAnsi"/>
+              </w:rPr>
+              <w:lastRenderedPageBreak/>
+              <w:t>l’elenco degli alberi che gli sono stati assegnati</w:t>
             </w:r>
             <w:r>
               <w:rPr>
@@ -8537,6 +8706,7 @@
               <w:rPr>
                 <w:rFonts w:asciiTheme="majorHAnsi" w:hAnsiTheme="majorHAnsi" w:cstheme="majorHAnsi"/>
               </w:rPr>
+              <w:lastRenderedPageBreak/>
               <w:t>Alta</w:t>
             </w:r>
           </w:p>
@@ -8652,7 +8822,6 @@
               <w:rPr>
                 <w:rFonts w:asciiTheme="majorHAnsi" w:hAnsiTheme="majorHAnsi" w:cstheme="majorHAnsi"/>
               </w:rPr>
-              <w:lastRenderedPageBreak/>
               <w:t>i contadini con minor numero di alberi,</w:t>
             </w:r>
             <w:r>
@@ -8691,7 +8860,6 @@
               <w:rPr>
                 <w:rFonts w:asciiTheme="majorHAnsi" w:hAnsiTheme="majorHAnsi" w:cstheme="majorHAnsi"/>
               </w:rPr>
-              <w:lastRenderedPageBreak/>
               <w:t>Alta</w:t>
             </w:r>
           </w:p>
@@ -9567,6 +9735,7 @@
                 <w:b w:val="0"/>
                 <w:bCs w:val="0"/>
               </w:rPr>
+              <w:lastRenderedPageBreak/>
               <w:t>RF_</w:t>
             </w:r>
             <w:r>
@@ -9844,7 +10013,6 @@
                 <w:b w:val="0"/>
                 <w:bCs w:val="0"/>
               </w:rPr>
-              <w:lastRenderedPageBreak/>
               <w:t>RF_</w:t>
             </w:r>
             <w:r>

--- a/Documenti di Progetto/InLavorazione/2022_PS_WoodLot_V2.0.docx
+++ b/Documenti di Progetto/InLavorazione/2022_PS_WoodLot_V2.0.docx
@@ -14440,7 +14440,15 @@
         </w:numPr>
       </w:pPr>
       <w:r>
-        <w:t xml:space="preserve">JDK, Java Server Pages, Java </w:t>
+        <w:t xml:space="preserve">JDK, </w:t>
+      </w:r>
+      <w:proofErr w:type="spellStart"/>
+      <w:r>
+        <w:t>Angular</w:t>
+      </w:r>
+      <w:proofErr w:type="spellEnd"/>
+      <w:r>
+        <w:t xml:space="preserve">, Java </w:t>
       </w:r>
       <w:proofErr w:type="spellStart"/>
       <w:r>

--- a/Documenti di Progetto/InLavorazione/2022_PS_WoodLot_V2.0.docx
+++ b/Documenti di Progetto/InLavorazione/2022_PS_WoodLot_V2.0.docx
@@ -3566,11 +3566,9 @@
       <w:r>
         <w:t xml:space="preserve">Realizzazione di un progetto inerente </w:t>
       </w:r>
-      <w:proofErr w:type="gramStart"/>
-      <w:r>
-        <w:t>l’acquisto</w:t>
-      </w:r>
-      <w:proofErr w:type="gramEnd"/>
+      <w:r>
+        <w:t>all’acquisto</w:t>
+      </w:r>
       <w:r>
         <w:t xml:space="preserve"> di alberi tramite la creazione di una moderna piattaforma e-commerce: WoodLot.</w:t>
       </w:r>
@@ -3702,12 +3700,6 @@
           </m:sub>
         </m:sSub>
       </m:oMath>
-      <w:r>
-        <w:rPr>
-          <w:rFonts w:eastAsiaTheme="minorEastAsia"/>
-        </w:rPr>
-        <w:t>.</w:t>
-      </w:r>
       <w:r>
         <w:rPr>
           <w:rFonts w:eastAsiaTheme="minorEastAsia"/>
@@ -5755,7 +5747,7 @@
     <w:tbl>
       <w:tblPr>
         <w:tblStyle w:val="Tabellagriglia4-colore6"/>
-        <w:tblW w:w="10041" w:type="dxa"/>
+        <w:tblW w:w="7685" w:type="dxa"/>
         <w:jc w:val="center"/>
         <w:tblLook w:val="04A0" w:firstRow="1" w:lastRow="0" w:firstColumn="1" w:lastColumn="0" w:noHBand="0" w:noVBand="1"/>
       </w:tblPr>
@@ -5763,7 +5755,6 @@
         <w:gridCol w:w="1521"/>
         <w:gridCol w:w="2258"/>
         <w:gridCol w:w="3906"/>
-        <w:gridCol w:w="2356"/>
       </w:tblGrid>
       <w:tr>
         <w:trPr>
@@ -5813,20 +5804,6 @@
             </w:r>
           </w:p>
         </w:tc>
-        <w:tc>
-          <w:tcPr>
-            <w:tcW w:w="2356" w:type="dxa"/>
-          </w:tcPr>
-          <w:p>
-            <w:pPr>
-              <w:jc w:val="center"/>
-              <w:cnfStyle w:val="100000000000" w:firstRow="1" w:lastRow="0" w:firstColumn="0" w:lastColumn="0" w:oddVBand="0" w:evenVBand="0" w:oddHBand="0" w:evenHBand="0" w:firstRowFirstColumn="0" w:firstRowLastColumn="0" w:lastRowFirstColumn="0" w:lastRowLastColumn="0"/>
-            </w:pPr>
-            <w:r>
-              <w:t>Priorità</w:t>
-            </w:r>
-          </w:p>
-        </w:tc>
       </w:tr>
       <w:tr>
         <w:trPr>
@@ -5911,26 +5888,6 @@
                 <w:rFonts w:asciiTheme="majorHAnsi" w:hAnsiTheme="majorHAnsi" w:cstheme="majorHAnsi"/>
               </w:rPr>
               <w:t>Il sistema deve permettere all’ospite di registrarsi.</w:t>
-            </w:r>
-          </w:p>
-        </w:tc>
-        <w:tc>
-          <w:tcPr>
-            <w:tcW w:w="2356" w:type="dxa"/>
-          </w:tcPr>
-          <w:p>
-            <w:pPr>
-              <w:jc w:val="center"/>
-              <w:cnfStyle w:val="000000100000" w:firstRow="0" w:lastRow="0" w:firstColumn="0" w:lastColumn="0" w:oddVBand="0" w:evenVBand="0" w:oddHBand="1" w:evenHBand="0" w:firstRowFirstColumn="0" w:firstRowLastColumn="0" w:lastRowFirstColumn="0" w:lastRowLastColumn="0"/>
-              <w:rPr>
-                <w:rFonts w:asciiTheme="majorHAnsi" w:hAnsiTheme="majorHAnsi" w:cstheme="majorHAnsi"/>
-              </w:rPr>
-            </w:pPr>
-            <w:r>
-              <w:rPr>
-                <w:rFonts w:asciiTheme="majorHAnsi" w:hAnsiTheme="majorHAnsi" w:cstheme="majorHAnsi"/>
-              </w:rPr>
-              <w:t>Alta</w:t>
             </w:r>
           </w:p>
         </w:tc>
@@ -5969,7 +5926,7 @@
     <w:tbl>
       <w:tblPr>
         <w:tblStyle w:val="Tabellagriglia4-colore6"/>
-        <w:tblW w:w="10041" w:type="dxa"/>
+        <w:tblW w:w="7990" w:type="dxa"/>
         <w:jc w:val="center"/>
         <w:tblLook w:val="04A0" w:firstRow="1" w:lastRow="0" w:firstColumn="1" w:lastColumn="0" w:noHBand="0" w:noVBand="1"/>
       </w:tblPr>
@@ -5977,7 +5934,6 @@
         <w:gridCol w:w="1410"/>
         <w:gridCol w:w="3180"/>
         <w:gridCol w:w="3400"/>
-        <w:gridCol w:w="2051"/>
       </w:tblGrid>
       <w:tr>
         <w:trPr>
@@ -6027,20 +5983,6 @@
             </w:r>
           </w:p>
         </w:tc>
-        <w:tc>
-          <w:tcPr>
-            <w:tcW w:w="2051" w:type="dxa"/>
-          </w:tcPr>
-          <w:p>
-            <w:pPr>
-              <w:jc w:val="center"/>
-              <w:cnfStyle w:val="100000000000" w:firstRow="1" w:lastRow="0" w:firstColumn="0" w:lastColumn="0" w:oddVBand="0" w:evenVBand="0" w:oddHBand="0" w:evenHBand="0" w:firstRowFirstColumn="0" w:firstRowLastColumn="0" w:lastRowFirstColumn="0" w:lastRowLastColumn="0"/>
-            </w:pPr>
-            <w:r>
-              <w:t>Priorità</w:t>
-            </w:r>
-          </w:p>
-        </w:tc>
       </w:tr>
       <w:tr>
         <w:trPr>
@@ -6112,26 +6054,6 @@
             </w:r>
           </w:p>
         </w:tc>
-        <w:tc>
-          <w:tcPr>
-            <w:tcW w:w="2051" w:type="dxa"/>
-          </w:tcPr>
-          <w:p>
-            <w:pPr>
-              <w:jc w:val="center"/>
-              <w:cnfStyle w:val="000000100000" w:firstRow="0" w:lastRow="0" w:firstColumn="0" w:lastColumn="0" w:oddVBand="0" w:evenVBand="0" w:oddHBand="1" w:evenHBand="0" w:firstRowFirstColumn="0" w:firstRowLastColumn="0" w:lastRowFirstColumn="0" w:lastRowLastColumn="0"/>
-              <w:rPr>
-                <w:rFonts w:asciiTheme="majorHAnsi" w:hAnsiTheme="majorHAnsi" w:cstheme="majorHAnsi"/>
-              </w:rPr>
-            </w:pPr>
-            <w:r>
-              <w:rPr>
-                <w:rFonts w:asciiTheme="majorHAnsi" w:hAnsiTheme="majorHAnsi" w:cstheme="majorHAnsi"/>
-              </w:rPr>
-              <w:t>Alta</w:t>
-            </w:r>
-          </w:p>
-        </w:tc>
       </w:tr>
       <w:tr>
         <w:trPr>
@@ -6205,26 +6127,6 @@
                 <w:rFonts w:asciiTheme="majorHAnsi" w:hAnsiTheme="majorHAnsi" w:cstheme="majorHAnsi"/>
               </w:rPr>
               <w:t>Il sistema deve permettere all’utente di effettuare il logout.</w:t>
-            </w:r>
-          </w:p>
-        </w:tc>
-        <w:tc>
-          <w:tcPr>
-            <w:tcW w:w="2051" w:type="dxa"/>
-          </w:tcPr>
-          <w:p>
-            <w:pPr>
-              <w:jc w:val="center"/>
-              <w:cnfStyle w:val="000000000000" w:firstRow="0" w:lastRow="0" w:firstColumn="0" w:lastColumn="0" w:oddVBand="0" w:evenVBand="0" w:oddHBand="0" w:evenHBand="0" w:firstRowFirstColumn="0" w:firstRowLastColumn="0" w:lastRowFirstColumn="0" w:lastRowLastColumn="0"/>
-              <w:rPr>
-                <w:rFonts w:asciiTheme="majorHAnsi" w:hAnsiTheme="majorHAnsi" w:cstheme="majorHAnsi"/>
-              </w:rPr>
-            </w:pPr>
-            <w:r>
-              <w:rPr>
-                <w:rFonts w:asciiTheme="majorHAnsi" w:hAnsiTheme="majorHAnsi" w:cstheme="majorHAnsi"/>
-              </w:rPr>
-              <w:t>Alta</w:t>
             </w:r>
           </w:p>
         </w:tc>
@@ -6299,26 +6201,6 @@
             </w:r>
           </w:p>
         </w:tc>
-        <w:tc>
-          <w:tcPr>
-            <w:tcW w:w="2051" w:type="dxa"/>
-          </w:tcPr>
-          <w:p>
-            <w:pPr>
-              <w:jc w:val="center"/>
-              <w:cnfStyle w:val="000000100000" w:firstRow="0" w:lastRow="0" w:firstColumn="0" w:lastColumn="0" w:oddVBand="0" w:evenVBand="0" w:oddHBand="1" w:evenHBand="0" w:firstRowFirstColumn="0" w:firstRowLastColumn="0" w:lastRowFirstColumn="0" w:lastRowLastColumn="0"/>
-              <w:rPr>
-                <w:rFonts w:asciiTheme="majorHAnsi" w:hAnsiTheme="majorHAnsi" w:cstheme="majorHAnsi"/>
-              </w:rPr>
-            </w:pPr>
-            <w:r>
-              <w:rPr>
-                <w:rFonts w:asciiTheme="majorHAnsi" w:hAnsiTheme="majorHAnsi" w:cstheme="majorHAnsi"/>
-              </w:rPr>
-              <w:t>Media</w:t>
-            </w:r>
-          </w:p>
-        </w:tc>
       </w:tr>
       <w:tr>
         <w:trPr>
@@ -6385,33 +6267,7 @@
               <w:rPr>
                 <w:rFonts w:asciiTheme="majorHAnsi" w:hAnsiTheme="majorHAnsi" w:cstheme="majorHAnsi"/>
               </w:rPr>
-              <w:t>Il sistema deve consentire all’utente di visualizzare la pagina personale</w:t>
-            </w:r>
-            <w:r>
-              <w:rPr>
-                <w:rFonts w:asciiTheme="majorHAnsi" w:hAnsiTheme="majorHAnsi" w:cstheme="majorHAnsi"/>
-              </w:rPr>
-              <w:t>.</w:t>
-            </w:r>
-          </w:p>
-        </w:tc>
-        <w:tc>
-          <w:tcPr>
-            <w:tcW w:w="2051" w:type="dxa"/>
-          </w:tcPr>
-          <w:p>
-            <w:pPr>
-              <w:jc w:val="center"/>
-              <w:cnfStyle w:val="000000000000" w:firstRow="0" w:lastRow="0" w:firstColumn="0" w:lastColumn="0" w:oddVBand="0" w:evenVBand="0" w:oddHBand="0" w:evenHBand="0" w:firstRowFirstColumn="0" w:firstRowLastColumn="0" w:lastRowFirstColumn="0" w:lastRowLastColumn="0"/>
-              <w:rPr>
-                <w:rFonts w:asciiTheme="majorHAnsi" w:hAnsiTheme="majorHAnsi" w:cstheme="majorHAnsi"/>
-              </w:rPr>
-            </w:pPr>
-            <w:r>
-              <w:rPr>
-                <w:rFonts w:asciiTheme="majorHAnsi" w:hAnsiTheme="majorHAnsi" w:cstheme="majorHAnsi"/>
-              </w:rPr>
-              <w:t>Alta</w:t>
+              <w:t>Il sistema deve consentire all’utente di visualizzare la pagina personale.</w:t>
             </w:r>
           </w:p>
         </w:tc>
@@ -6482,33 +6338,7 @@
               <w:rPr>
                 <w:rFonts w:asciiTheme="majorHAnsi" w:hAnsiTheme="majorHAnsi" w:cstheme="majorHAnsi"/>
               </w:rPr>
-              <w:t>Il sistema deve consentire all’utente di modificare i suoi  dati</w:t>
-            </w:r>
-            <w:r>
-              <w:rPr>
-                <w:rFonts w:asciiTheme="majorHAnsi" w:hAnsiTheme="majorHAnsi" w:cstheme="majorHAnsi"/>
-              </w:rPr>
-              <w:t>.</w:t>
-            </w:r>
-          </w:p>
-        </w:tc>
-        <w:tc>
-          <w:tcPr>
-            <w:tcW w:w="2051" w:type="dxa"/>
-          </w:tcPr>
-          <w:p>
-            <w:pPr>
-              <w:jc w:val="center"/>
-              <w:cnfStyle w:val="000000100000" w:firstRow="0" w:lastRow="0" w:firstColumn="0" w:lastColumn="0" w:oddVBand="0" w:evenVBand="0" w:oddHBand="1" w:evenHBand="0" w:firstRowFirstColumn="0" w:firstRowLastColumn="0" w:lastRowFirstColumn="0" w:lastRowLastColumn="0"/>
-              <w:rPr>
-                <w:rFonts w:asciiTheme="majorHAnsi" w:hAnsiTheme="majorHAnsi" w:cstheme="majorHAnsi"/>
-              </w:rPr>
-            </w:pPr>
-            <w:r>
-              <w:rPr>
-                <w:rFonts w:asciiTheme="majorHAnsi" w:hAnsiTheme="majorHAnsi" w:cstheme="majorHAnsi"/>
-              </w:rPr>
-              <w:t>Alta</w:t>
+              <w:t>Il sistema deve consentire all’utente di modificare i suoi  dati.</w:t>
             </w:r>
           </w:p>
         </w:tc>
@@ -6576,33 +6406,7 @@
               <w:rPr>
                 <w:rFonts w:asciiTheme="majorHAnsi" w:hAnsiTheme="majorHAnsi" w:cstheme="majorHAnsi"/>
               </w:rPr>
-              <w:t>Il sistema deve consentire all’utente di visualizzare il catalogo</w:t>
-            </w:r>
-            <w:r>
-              <w:rPr>
-                <w:rFonts w:asciiTheme="majorHAnsi" w:hAnsiTheme="majorHAnsi" w:cstheme="majorHAnsi"/>
-              </w:rPr>
-              <w:t>.</w:t>
-            </w:r>
-          </w:p>
-        </w:tc>
-        <w:tc>
-          <w:tcPr>
-            <w:tcW w:w="2051" w:type="dxa"/>
-          </w:tcPr>
-          <w:p>
-            <w:pPr>
-              <w:jc w:val="center"/>
-              <w:cnfStyle w:val="000000000000" w:firstRow="0" w:lastRow="0" w:firstColumn="0" w:lastColumn="0" w:oddVBand="0" w:evenVBand="0" w:oddHBand="0" w:evenHBand="0" w:firstRowFirstColumn="0" w:firstRowLastColumn="0" w:lastRowFirstColumn="0" w:lastRowLastColumn="0"/>
-              <w:rPr>
-                <w:rFonts w:asciiTheme="majorHAnsi" w:hAnsiTheme="majorHAnsi" w:cstheme="majorHAnsi"/>
-              </w:rPr>
-            </w:pPr>
-            <w:r>
-              <w:rPr>
-                <w:rFonts w:asciiTheme="majorHAnsi" w:hAnsiTheme="majorHAnsi" w:cstheme="majorHAnsi"/>
-              </w:rPr>
-              <w:t>Alta</w:t>
+              <w:t>Il sistema deve consentire all’utente di visualizzare il catalogo.</w:t>
             </w:r>
           </w:p>
         </w:tc>
@@ -6673,33 +6477,7 @@
               <w:rPr>
                 <w:rFonts w:asciiTheme="majorHAnsi" w:hAnsiTheme="majorHAnsi" w:cstheme="majorHAnsi"/>
               </w:rPr>
-              <w:t>Il sistema deve permettere all’utente di aggiungere un prodotto al carrello</w:t>
-            </w:r>
-            <w:r>
-              <w:rPr>
-                <w:rFonts w:asciiTheme="majorHAnsi" w:hAnsiTheme="majorHAnsi" w:cstheme="majorHAnsi"/>
-              </w:rPr>
-              <w:t>.</w:t>
-            </w:r>
-          </w:p>
-        </w:tc>
-        <w:tc>
-          <w:tcPr>
-            <w:tcW w:w="2051" w:type="dxa"/>
-          </w:tcPr>
-          <w:p>
-            <w:pPr>
-              <w:jc w:val="center"/>
-              <w:cnfStyle w:val="000000100000" w:firstRow="0" w:lastRow="0" w:firstColumn="0" w:lastColumn="0" w:oddVBand="0" w:evenVBand="0" w:oddHBand="1" w:evenHBand="0" w:firstRowFirstColumn="0" w:firstRowLastColumn="0" w:lastRowFirstColumn="0" w:lastRowLastColumn="0"/>
-              <w:rPr>
-                <w:rFonts w:asciiTheme="majorHAnsi" w:hAnsiTheme="majorHAnsi" w:cstheme="majorHAnsi"/>
-              </w:rPr>
-            </w:pPr>
-            <w:r>
-              <w:rPr>
-                <w:rFonts w:asciiTheme="majorHAnsi" w:hAnsiTheme="majorHAnsi" w:cstheme="majorHAnsi"/>
-              </w:rPr>
-              <w:t>Alta</w:t>
+              <w:t>Il sistema deve permettere all’utente di aggiungere un prodotto al carrello.</w:t>
             </w:r>
           </w:p>
         </w:tc>
@@ -6727,15 +6505,7 @@
                 <w:b w:val="0"/>
                 <w:bCs w:val="0"/>
               </w:rPr>
-              <w:t>RF_GU_0</w:t>
-            </w:r>
-            <w:r>
-              <w:rPr>
-                <w:rFonts w:asciiTheme="majorHAnsi" w:hAnsiTheme="majorHAnsi" w:cstheme="majorHAnsi"/>
-                <w:b w:val="0"/>
-                <w:bCs w:val="0"/>
-              </w:rPr>
-              <w:t>8</w:t>
+              <w:t>RF_GU_08</w:t>
             </w:r>
           </w:p>
         </w:tc>
@@ -6778,26 +6548,6 @@
                 <w:rFonts w:asciiTheme="majorHAnsi" w:hAnsiTheme="majorHAnsi" w:cstheme="majorHAnsi"/>
               </w:rPr>
               <w:t>Il sistema deve permettere all’utente di modificare la quantità di un prodotto nel carrello.</w:t>
-            </w:r>
-          </w:p>
-        </w:tc>
-        <w:tc>
-          <w:tcPr>
-            <w:tcW w:w="2051" w:type="dxa"/>
-          </w:tcPr>
-          <w:p>
-            <w:pPr>
-              <w:jc w:val="center"/>
-              <w:cnfStyle w:val="000000000000" w:firstRow="0" w:lastRow="0" w:firstColumn="0" w:lastColumn="0" w:oddVBand="0" w:evenVBand="0" w:oddHBand="0" w:evenHBand="0" w:firstRowFirstColumn="0" w:firstRowLastColumn="0" w:lastRowFirstColumn="0" w:lastRowLastColumn="0"/>
-              <w:rPr>
-                <w:rFonts w:asciiTheme="majorHAnsi" w:hAnsiTheme="majorHAnsi" w:cstheme="majorHAnsi"/>
-              </w:rPr>
-            </w:pPr>
-            <w:r>
-              <w:rPr>
-                <w:rFonts w:asciiTheme="majorHAnsi" w:hAnsiTheme="majorHAnsi" w:cstheme="majorHAnsi"/>
-              </w:rPr>
-              <w:t>Alta</w:t>
             </w:r>
           </w:p>
         </w:tc>
@@ -6826,15 +6576,7 @@
                 <w:b w:val="0"/>
                 <w:bCs w:val="0"/>
               </w:rPr>
-              <w:t>RF_GU_0</w:t>
-            </w:r>
-            <w:r>
-              <w:rPr>
-                <w:rFonts w:asciiTheme="majorHAnsi" w:hAnsiTheme="majorHAnsi" w:cstheme="majorHAnsi"/>
-                <w:b w:val="0"/>
-                <w:bCs w:val="0"/>
-              </w:rPr>
-              <w:t>9</w:t>
+              <w:t>RF_GU_09</w:t>
             </w:r>
           </w:p>
         </w:tc>
@@ -6877,26 +6619,6 @@
                 <w:rFonts w:asciiTheme="majorHAnsi" w:hAnsiTheme="majorHAnsi" w:cstheme="majorHAnsi"/>
               </w:rPr>
               <w:t>Il sistema deve permettere all’utente di svuotare il carrello.</w:t>
-            </w:r>
-          </w:p>
-        </w:tc>
-        <w:tc>
-          <w:tcPr>
-            <w:tcW w:w="2051" w:type="dxa"/>
-          </w:tcPr>
-          <w:p>
-            <w:pPr>
-              <w:jc w:val="center"/>
-              <w:cnfStyle w:val="000000100000" w:firstRow="0" w:lastRow="0" w:firstColumn="0" w:lastColumn="0" w:oddVBand="0" w:evenVBand="0" w:oddHBand="1" w:evenHBand="0" w:firstRowFirstColumn="0" w:firstRowLastColumn="0" w:lastRowFirstColumn="0" w:lastRowLastColumn="0"/>
-              <w:rPr>
-                <w:rFonts w:asciiTheme="majorHAnsi" w:hAnsiTheme="majorHAnsi" w:cstheme="majorHAnsi"/>
-              </w:rPr>
-            </w:pPr>
-            <w:r>
-              <w:rPr>
-                <w:rFonts w:asciiTheme="majorHAnsi" w:hAnsiTheme="majorHAnsi" w:cstheme="majorHAnsi"/>
-              </w:rPr>
-              <w:t>Alta</w:t>
             </w:r>
           </w:p>
         </w:tc>
@@ -6924,15 +6646,7 @@
                 <w:b w:val="0"/>
                 <w:bCs w:val="0"/>
               </w:rPr>
-              <w:t>RF_GU_</w:t>
-            </w:r>
-            <w:r>
-              <w:rPr>
-                <w:rFonts w:asciiTheme="majorHAnsi" w:hAnsiTheme="majorHAnsi" w:cstheme="majorHAnsi"/>
-                <w:b w:val="0"/>
-                <w:bCs w:val="0"/>
-              </w:rPr>
-              <w:t>10</w:t>
+              <w:t>RF_GU_10</w:t>
             </w:r>
           </w:p>
         </w:tc>
@@ -6975,26 +6689,6 @@
                 <w:rFonts w:asciiTheme="majorHAnsi" w:hAnsiTheme="majorHAnsi" w:cstheme="majorHAnsi"/>
               </w:rPr>
               <w:t>Il sistema deve permettere all’utente di rimuovere un prodotto dal carrello.</w:t>
-            </w:r>
-          </w:p>
-        </w:tc>
-        <w:tc>
-          <w:tcPr>
-            <w:tcW w:w="2051" w:type="dxa"/>
-          </w:tcPr>
-          <w:p>
-            <w:pPr>
-              <w:jc w:val="center"/>
-              <w:cnfStyle w:val="000000000000" w:firstRow="0" w:lastRow="0" w:firstColumn="0" w:lastColumn="0" w:oddVBand="0" w:evenVBand="0" w:oddHBand="0" w:evenHBand="0" w:firstRowFirstColumn="0" w:firstRowLastColumn="0" w:lastRowFirstColumn="0" w:lastRowLastColumn="0"/>
-              <w:rPr>
-                <w:rFonts w:asciiTheme="majorHAnsi" w:hAnsiTheme="majorHAnsi" w:cstheme="majorHAnsi"/>
-              </w:rPr>
-            </w:pPr>
-            <w:r>
-              <w:rPr>
-                <w:rFonts w:asciiTheme="majorHAnsi" w:hAnsiTheme="majorHAnsi" w:cstheme="majorHAnsi"/>
-              </w:rPr>
-              <w:t>Alta</w:t>
             </w:r>
           </w:p>
         </w:tc>
@@ -7023,15 +6717,7 @@
                 <w:b w:val="0"/>
                 <w:bCs w:val="0"/>
               </w:rPr>
-              <w:t>RF_GU_</w:t>
-            </w:r>
-            <w:r>
-              <w:rPr>
-                <w:rFonts w:asciiTheme="majorHAnsi" w:hAnsiTheme="majorHAnsi" w:cstheme="majorHAnsi"/>
-                <w:b w:val="0"/>
-                <w:bCs w:val="0"/>
-              </w:rPr>
-              <w:t>11</w:t>
+              <w:t>RF_GU_11</w:t>
             </w:r>
           </w:p>
         </w:tc>
@@ -7073,33 +6759,7 @@
               <w:rPr>
                 <w:rFonts w:asciiTheme="majorHAnsi" w:hAnsiTheme="majorHAnsi" w:cstheme="majorHAnsi"/>
               </w:rPr>
-              <w:t>Il sistema deve consentire all’utente di effettuare un ordine</w:t>
-            </w:r>
-            <w:r>
-              <w:rPr>
-                <w:rFonts w:asciiTheme="majorHAnsi" w:hAnsiTheme="majorHAnsi" w:cstheme="majorHAnsi"/>
-              </w:rPr>
-              <w:t>.</w:t>
-            </w:r>
-          </w:p>
-        </w:tc>
-        <w:tc>
-          <w:tcPr>
-            <w:tcW w:w="2051" w:type="dxa"/>
-          </w:tcPr>
-          <w:p>
-            <w:pPr>
-              <w:jc w:val="center"/>
-              <w:cnfStyle w:val="000000100000" w:firstRow="0" w:lastRow="0" w:firstColumn="0" w:lastColumn="0" w:oddVBand="0" w:evenVBand="0" w:oddHBand="1" w:evenHBand="0" w:firstRowFirstColumn="0" w:firstRowLastColumn="0" w:lastRowFirstColumn="0" w:lastRowLastColumn="0"/>
-              <w:rPr>
-                <w:rFonts w:asciiTheme="majorHAnsi" w:hAnsiTheme="majorHAnsi" w:cstheme="majorHAnsi"/>
-              </w:rPr>
-            </w:pPr>
-            <w:r>
-              <w:rPr>
-                <w:rFonts w:asciiTheme="majorHAnsi" w:hAnsiTheme="majorHAnsi" w:cstheme="majorHAnsi"/>
-              </w:rPr>
-              <w:t>Alta</w:t>
+              <w:t>Il sistema deve consentire all’utente di effettuare un ordine.</w:t>
             </w:r>
           </w:p>
         </w:tc>
@@ -7194,27 +6854,6 @@
                 <w:rFonts w:asciiTheme="majorHAnsi" w:hAnsiTheme="majorHAnsi" w:cstheme="majorHAnsi"/>
               </w:rPr>
               <w:t>(il regalo deve essere formato da un solo prodotto).</w:t>
-            </w:r>
-          </w:p>
-        </w:tc>
-        <w:tc>
-          <w:tcPr>
-            <w:tcW w:w="2051" w:type="dxa"/>
-          </w:tcPr>
-          <w:p>
-            <w:pPr>
-              <w:jc w:val="center"/>
-              <w:cnfStyle w:val="000000000000" w:firstRow="0" w:lastRow="0" w:firstColumn="0" w:lastColumn="0" w:oddVBand="0" w:evenVBand="0" w:oddHBand="0" w:evenHBand="0" w:firstRowFirstColumn="0" w:firstRowLastColumn="0" w:lastRowFirstColumn="0" w:lastRowLastColumn="0"/>
-              <w:rPr>
-                <w:rFonts w:asciiTheme="majorHAnsi" w:hAnsiTheme="majorHAnsi" w:cstheme="majorHAnsi"/>
-              </w:rPr>
-            </w:pPr>
-            <w:r>
-              <w:rPr>
-                <w:rFonts w:asciiTheme="majorHAnsi" w:hAnsiTheme="majorHAnsi" w:cstheme="majorHAnsi"/>
-              </w:rPr>
-              <w:lastRenderedPageBreak/>
-              <w:t>Alta</w:t>
             </w:r>
           </w:p>
         </w:tc>
@@ -7243,6 +6882,7 @@
                 <w:b w:val="0"/>
                 <w:bCs w:val="0"/>
               </w:rPr>
+              <w:lastRenderedPageBreak/>
               <w:t>RF_</w:t>
             </w:r>
             <w:r>
@@ -7267,15 +6907,7 @@
                 <w:b w:val="0"/>
                 <w:bCs w:val="0"/>
               </w:rPr>
-              <w:t>1</w:t>
-            </w:r>
-            <w:r>
-              <w:rPr>
-                <w:rFonts w:asciiTheme="majorHAnsi" w:hAnsiTheme="majorHAnsi" w:cstheme="majorHAnsi"/>
-                <w:b w:val="0"/>
-                <w:bCs w:val="0"/>
-              </w:rPr>
-              <w:t>3</w:t>
+              <w:t>13</w:t>
             </w:r>
           </w:p>
         </w:tc>
@@ -7317,33 +6949,7 @@
               <w:rPr>
                 <w:rFonts w:asciiTheme="majorHAnsi" w:hAnsiTheme="majorHAnsi" w:cstheme="majorHAnsi"/>
               </w:rPr>
-              <w:t>Il sistema deve permettere all’utente di visualizzare lo storico dei suoi ordini</w:t>
-            </w:r>
-            <w:r>
-              <w:rPr>
-                <w:rFonts w:asciiTheme="majorHAnsi" w:hAnsiTheme="majorHAnsi" w:cstheme="majorHAnsi"/>
-              </w:rPr>
-              <w:t>.</w:t>
-            </w:r>
-          </w:p>
-        </w:tc>
-        <w:tc>
-          <w:tcPr>
-            <w:tcW w:w="2051" w:type="dxa"/>
-          </w:tcPr>
-          <w:p>
-            <w:pPr>
-              <w:jc w:val="center"/>
-              <w:cnfStyle w:val="000000100000" w:firstRow="0" w:lastRow="0" w:firstColumn="0" w:lastColumn="0" w:oddVBand="0" w:evenVBand="0" w:oddHBand="1" w:evenHBand="0" w:firstRowFirstColumn="0" w:firstRowLastColumn="0" w:lastRowFirstColumn="0" w:lastRowLastColumn="0"/>
-              <w:rPr>
-                <w:rFonts w:asciiTheme="majorHAnsi" w:hAnsiTheme="majorHAnsi" w:cstheme="majorHAnsi"/>
-              </w:rPr>
-            </w:pPr>
-            <w:r>
-              <w:rPr>
-                <w:rFonts w:asciiTheme="majorHAnsi" w:hAnsiTheme="majorHAnsi" w:cstheme="majorHAnsi"/>
-              </w:rPr>
-              <w:t>Alta</w:t>
+              <w:t>Il sistema deve permettere all’utente di visualizzare lo storico dei suoi ordini.</w:t>
             </w:r>
           </w:p>
         </w:tc>
@@ -7395,15 +7001,7 @@
                 <w:b w:val="0"/>
                 <w:bCs w:val="0"/>
               </w:rPr>
-              <w:t>1</w:t>
-            </w:r>
-            <w:r>
-              <w:rPr>
-                <w:rFonts w:asciiTheme="majorHAnsi" w:hAnsiTheme="majorHAnsi" w:cstheme="majorHAnsi"/>
-                <w:b w:val="0"/>
-                <w:bCs w:val="0"/>
-              </w:rPr>
-              <w:t>4</w:t>
+              <w:t>14</w:t>
             </w:r>
           </w:p>
         </w:tc>
@@ -7443,33 +7041,7 @@
               <w:rPr>
                 <w:rFonts w:asciiTheme="majorHAnsi" w:hAnsiTheme="majorHAnsi" w:cstheme="majorHAnsi"/>
               </w:rPr>
-              <w:t>Il sistema deve permettere all’utente di visualizzare i suoi alberi</w:t>
-            </w:r>
-            <w:r>
-              <w:rPr>
-                <w:rFonts w:asciiTheme="majorHAnsi" w:hAnsiTheme="majorHAnsi" w:cstheme="majorHAnsi"/>
-              </w:rPr>
-              <w:t>.</w:t>
-            </w:r>
-          </w:p>
-        </w:tc>
-        <w:tc>
-          <w:tcPr>
-            <w:tcW w:w="2051" w:type="dxa"/>
-          </w:tcPr>
-          <w:p>
-            <w:pPr>
-              <w:jc w:val="center"/>
-              <w:cnfStyle w:val="000000000000" w:firstRow="0" w:lastRow="0" w:firstColumn="0" w:lastColumn="0" w:oddVBand="0" w:evenVBand="0" w:oddHBand="0" w:evenHBand="0" w:firstRowFirstColumn="0" w:firstRowLastColumn="0" w:lastRowFirstColumn="0" w:lastRowLastColumn="0"/>
-              <w:rPr>
-                <w:rFonts w:asciiTheme="majorHAnsi" w:hAnsiTheme="majorHAnsi" w:cstheme="majorHAnsi"/>
-              </w:rPr>
-            </w:pPr>
-            <w:r>
-              <w:rPr>
-                <w:rFonts w:asciiTheme="majorHAnsi" w:hAnsiTheme="majorHAnsi" w:cstheme="majorHAnsi"/>
-              </w:rPr>
-              <w:t>Alta</w:t>
+              <w:t>Il sistema deve permettere all’utente di visualizzare i suoi alberi.</w:t>
             </w:r>
           </w:p>
         </w:tc>
@@ -7522,15 +7094,7 @@
                 <w:b w:val="0"/>
                 <w:bCs w:val="0"/>
               </w:rPr>
-              <w:t>1</w:t>
-            </w:r>
-            <w:r>
-              <w:rPr>
-                <w:rFonts w:asciiTheme="majorHAnsi" w:hAnsiTheme="majorHAnsi" w:cstheme="majorHAnsi"/>
-                <w:b w:val="0"/>
-                <w:bCs w:val="0"/>
-              </w:rPr>
-              <w:t>5</w:t>
+              <w:t>15</w:t>
             </w:r>
           </w:p>
         </w:tc>
@@ -7551,13 +7115,7 @@
               <w:rPr>
                 <w:rFonts w:asciiTheme="majorHAnsi" w:hAnsiTheme="majorHAnsi" w:cstheme="majorHAnsi"/>
               </w:rPr>
-              <w:t>Riscattare</w:t>
-            </w:r>
-            <w:r>
-              <w:rPr>
-                <w:rFonts w:asciiTheme="majorHAnsi" w:hAnsiTheme="majorHAnsi" w:cstheme="majorHAnsi"/>
-              </w:rPr>
-              <w:t>Treecode</w:t>
+              <w:t>RiscattareTreecode</w:t>
             </w:r>
             <w:proofErr w:type="spellEnd"/>
           </w:p>
@@ -7578,33 +7136,7 @@
               <w:rPr>
                 <w:rFonts w:asciiTheme="majorHAnsi" w:hAnsiTheme="majorHAnsi" w:cstheme="majorHAnsi"/>
               </w:rPr>
-              <w:t>Il sistema deve permettere all’utente di riscattare un Treecode (codice regalo)</w:t>
-            </w:r>
-            <w:r>
-              <w:rPr>
-                <w:rFonts w:asciiTheme="majorHAnsi" w:hAnsiTheme="majorHAnsi" w:cstheme="majorHAnsi"/>
-              </w:rPr>
-              <w:t>.</w:t>
-            </w:r>
-          </w:p>
-        </w:tc>
-        <w:tc>
-          <w:tcPr>
-            <w:tcW w:w="2051" w:type="dxa"/>
-          </w:tcPr>
-          <w:p>
-            <w:pPr>
-              <w:jc w:val="center"/>
-              <w:cnfStyle w:val="000000100000" w:firstRow="0" w:lastRow="0" w:firstColumn="0" w:lastColumn="0" w:oddVBand="0" w:evenVBand="0" w:oddHBand="1" w:evenHBand="0" w:firstRowFirstColumn="0" w:firstRowLastColumn="0" w:lastRowFirstColumn="0" w:lastRowLastColumn="0"/>
-              <w:rPr>
-                <w:rFonts w:asciiTheme="majorHAnsi" w:hAnsiTheme="majorHAnsi" w:cstheme="majorHAnsi"/>
-              </w:rPr>
-            </w:pPr>
-            <w:r>
-              <w:rPr>
-                <w:rFonts w:asciiTheme="majorHAnsi" w:hAnsiTheme="majorHAnsi" w:cstheme="majorHAnsi"/>
-              </w:rPr>
-              <w:t>Media</w:t>
+              <w:t>Il sistema deve permettere all’utente di riscattare un Treecode (codice regalo).</w:t>
             </w:r>
           </w:p>
         </w:tc>
@@ -7656,15 +7188,7 @@
                 <w:b w:val="0"/>
                 <w:bCs w:val="0"/>
               </w:rPr>
-              <w:t>1</w:t>
-            </w:r>
-            <w:r>
-              <w:rPr>
-                <w:rFonts w:asciiTheme="majorHAnsi" w:hAnsiTheme="majorHAnsi" w:cstheme="majorHAnsi"/>
-                <w:b w:val="0"/>
-                <w:bCs w:val="0"/>
-              </w:rPr>
-              <w:t>6</w:t>
+              <w:t>16</w:t>
             </w:r>
           </w:p>
         </w:tc>
@@ -7706,51 +7230,7 @@
               <w:rPr>
                 <w:rFonts w:asciiTheme="majorHAnsi" w:hAnsiTheme="majorHAnsi" w:cstheme="majorHAnsi"/>
               </w:rPr>
-              <w:t>Il sistema deve consentire all’utente</w:t>
-            </w:r>
-            <w:r>
-              <w:rPr>
-                <w:rFonts w:asciiTheme="majorHAnsi" w:hAnsiTheme="majorHAnsi" w:cstheme="majorHAnsi"/>
-              </w:rPr>
-              <w:t>,</w:t>
-            </w:r>
-            <w:r>
-              <w:rPr>
-                <w:rFonts w:asciiTheme="majorHAnsi" w:hAnsiTheme="majorHAnsi" w:cstheme="majorHAnsi"/>
-              </w:rPr>
-              <w:t xml:space="preserve"> </w:t>
-            </w:r>
-            <w:r>
-              <w:rPr>
-                <w:rFonts w:asciiTheme="majorHAnsi" w:hAnsiTheme="majorHAnsi" w:cstheme="majorHAnsi"/>
-              </w:rPr>
-              <w:t xml:space="preserve">che possiede almeno due alberi, </w:t>
-            </w:r>
-            <w:r>
-              <w:rPr>
-                <w:rFonts w:asciiTheme="majorHAnsi" w:hAnsiTheme="majorHAnsi" w:cstheme="majorHAnsi"/>
-              </w:rPr>
-              <w:t>di creare una foresta.</w:t>
-            </w:r>
-          </w:p>
-        </w:tc>
-        <w:tc>
-          <w:tcPr>
-            <w:tcW w:w="2051" w:type="dxa"/>
-          </w:tcPr>
-          <w:p>
-            <w:pPr>
-              <w:jc w:val="center"/>
-              <w:cnfStyle w:val="000000000000" w:firstRow="0" w:lastRow="0" w:firstColumn="0" w:lastColumn="0" w:oddVBand="0" w:evenVBand="0" w:oddHBand="0" w:evenHBand="0" w:firstRowFirstColumn="0" w:firstRowLastColumn="0" w:lastRowFirstColumn="0" w:lastRowLastColumn="0"/>
-              <w:rPr>
-                <w:rFonts w:asciiTheme="majorHAnsi" w:hAnsiTheme="majorHAnsi" w:cstheme="majorHAnsi"/>
-              </w:rPr>
-            </w:pPr>
-            <w:r>
-              <w:rPr>
-                <w:rFonts w:asciiTheme="majorHAnsi" w:hAnsiTheme="majorHAnsi" w:cstheme="majorHAnsi"/>
-              </w:rPr>
-              <w:t>Media</w:t>
+              <w:t>Il sistema deve consentire all’utente, che possiede almeno due alberi, di creare una foresta.</w:t>
             </w:r>
           </w:p>
         </w:tc>
@@ -7803,15 +7283,7 @@
                 <w:b w:val="0"/>
                 <w:bCs w:val="0"/>
               </w:rPr>
-              <w:t>1</w:t>
-            </w:r>
-            <w:r>
-              <w:rPr>
-                <w:rFonts w:asciiTheme="majorHAnsi" w:hAnsiTheme="majorHAnsi" w:cstheme="majorHAnsi"/>
-                <w:b w:val="0"/>
-                <w:bCs w:val="0"/>
-              </w:rPr>
-              <w:t>7</w:t>
+              <w:t>17</w:t>
             </w:r>
           </w:p>
         </w:tc>
@@ -7854,26 +7326,6 @@
                 <w:rFonts w:asciiTheme="majorHAnsi" w:hAnsiTheme="majorHAnsi" w:cstheme="majorHAnsi"/>
               </w:rPr>
               <w:t>Il sistema deve consentire all’utente di aggiungere un albero in una foresta.</w:t>
-            </w:r>
-          </w:p>
-        </w:tc>
-        <w:tc>
-          <w:tcPr>
-            <w:tcW w:w="2051" w:type="dxa"/>
-          </w:tcPr>
-          <w:p>
-            <w:pPr>
-              <w:jc w:val="center"/>
-              <w:cnfStyle w:val="000000100000" w:firstRow="0" w:lastRow="0" w:firstColumn="0" w:lastColumn="0" w:oddVBand="0" w:evenVBand="0" w:oddHBand="1" w:evenHBand="0" w:firstRowFirstColumn="0" w:firstRowLastColumn="0" w:lastRowFirstColumn="0" w:lastRowLastColumn="0"/>
-              <w:rPr>
-                <w:rFonts w:asciiTheme="majorHAnsi" w:hAnsiTheme="majorHAnsi" w:cstheme="majorHAnsi"/>
-              </w:rPr>
-            </w:pPr>
-            <w:r>
-              <w:rPr>
-                <w:rFonts w:asciiTheme="majorHAnsi" w:hAnsiTheme="majorHAnsi" w:cstheme="majorHAnsi"/>
-              </w:rPr>
-              <w:t>Media</w:t>
             </w:r>
           </w:p>
         </w:tc>
@@ -7925,15 +7377,7 @@
                 <w:b w:val="0"/>
                 <w:bCs w:val="0"/>
               </w:rPr>
-              <w:t>1</w:t>
-            </w:r>
-            <w:r>
-              <w:rPr>
-                <w:rFonts w:asciiTheme="majorHAnsi" w:hAnsiTheme="majorHAnsi" w:cstheme="majorHAnsi"/>
-                <w:b w:val="0"/>
-                <w:bCs w:val="0"/>
-              </w:rPr>
-              <w:t>8</w:t>
+              <w:t>18</w:t>
             </w:r>
           </w:p>
         </w:tc>
@@ -7976,26 +7420,6 @@
                 <w:rFonts w:asciiTheme="majorHAnsi" w:hAnsiTheme="majorHAnsi" w:cstheme="majorHAnsi"/>
               </w:rPr>
               <w:t>Il sistema deve permettere all’utente di modificare i dati della propria foresta.</w:t>
-            </w:r>
-          </w:p>
-        </w:tc>
-        <w:tc>
-          <w:tcPr>
-            <w:tcW w:w="2051" w:type="dxa"/>
-          </w:tcPr>
-          <w:p>
-            <w:pPr>
-              <w:jc w:val="center"/>
-              <w:cnfStyle w:val="000000000000" w:firstRow="0" w:lastRow="0" w:firstColumn="0" w:lastColumn="0" w:oddVBand="0" w:evenVBand="0" w:oddHBand="0" w:evenHBand="0" w:firstRowFirstColumn="0" w:firstRowLastColumn="0" w:lastRowFirstColumn="0" w:lastRowLastColumn="0"/>
-              <w:rPr>
-                <w:rFonts w:asciiTheme="majorHAnsi" w:hAnsiTheme="majorHAnsi" w:cstheme="majorHAnsi"/>
-              </w:rPr>
-            </w:pPr>
-            <w:r>
-              <w:rPr>
-                <w:rFonts w:asciiTheme="majorHAnsi" w:hAnsiTheme="majorHAnsi" w:cstheme="majorHAnsi"/>
-              </w:rPr>
-              <w:t>Media</w:t>
             </w:r>
           </w:p>
         </w:tc>
@@ -8048,15 +7472,7 @@
                 <w:b w:val="0"/>
                 <w:bCs w:val="0"/>
               </w:rPr>
-              <w:t>1</w:t>
-            </w:r>
-            <w:r>
-              <w:rPr>
-                <w:rFonts w:asciiTheme="majorHAnsi" w:hAnsiTheme="majorHAnsi" w:cstheme="majorHAnsi"/>
-                <w:b w:val="0"/>
-                <w:bCs w:val="0"/>
-              </w:rPr>
-              <w:t>9</w:t>
+              <w:t>19</w:t>
             </w:r>
           </w:p>
         </w:tc>
@@ -8099,26 +7515,6 @@
                 <w:rFonts w:asciiTheme="majorHAnsi" w:hAnsiTheme="majorHAnsi" w:cstheme="majorHAnsi"/>
               </w:rPr>
               <w:t>Il sistema deve impedire all’utente di modificare una foresta pubblica in una foresta privata.</w:t>
-            </w:r>
-          </w:p>
-        </w:tc>
-        <w:tc>
-          <w:tcPr>
-            <w:tcW w:w="2051" w:type="dxa"/>
-          </w:tcPr>
-          <w:p>
-            <w:pPr>
-              <w:jc w:val="center"/>
-              <w:cnfStyle w:val="000000100000" w:firstRow="0" w:lastRow="0" w:firstColumn="0" w:lastColumn="0" w:oddVBand="0" w:evenVBand="0" w:oddHBand="1" w:evenHBand="0" w:firstRowFirstColumn="0" w:firstRowLastColumn="0" w:lastRowFirstColumn="0" w:lastRowLastColumn="0"/>
-              <w:rPr>
-                <w:rFonts w:asciiTheme="majorHAnsi" w:hAnsiTheme="majorHAnsi" w:cstheme="majorHAnsi"/>
-              </w:rPr>
-            </w:pPr>
-            <w:r>
-              <w:rPr>
-                <w:rFonts w:asciiTheme="majorHAnsi" w:hAnsiTheme="majorHAnsi" w:cstheme="majorHAnsi"/>
-              </w:rPr>
-              <w:t>Media</w:t>
             </w:r>
           </w:p>
         </w:tc>
@@ -8211,26 +7607,6 @@
                 <w:rFonts w:asciiTheme="majorHAnsi" w:hAnsiTheme="majorHAnsi" w:cstheme="majorHAnsi"/>
               </w:rPr>
               <w:t>Il sistema deve permettere all’utente di ricercare un prodotto, un utente o una foresta.</w:t>
-            </w:r>
-          </w:p>
-        </w:tc>
-        <w:tc>
-          <w:tcPr>
-            <w:tcW w:w="2051" w:type="dxa"/>
-          </w:tcPr>
-          <w:p>
-            <w:pPr>
-              <w:jc w:val="center"/>
-              <w:cnfStyle w:val="000000000000" w:firstRow="0" w:lastRow="0" w:firstColumn="0" w:lastColumn="0" w:oddVBand="0" w:evenVBand="0" w:oddHBand="0" w:evenHBand="0" w:firstRowFirstColumn="0" w:firstRowLastColumn="0" w:lastRowFirstColumn="0" w:lastRowLastColumn="0"/>
-              <w:rPr>
-                <w:rFonts w:asciiTheme="majorHAnsi" w:hAnsiTheme="majorHAnsi" w:cstheme="majorHAnsi"/>
-              </w:rPr>
-            </w:pPr>
-            <w:r>
-              <w:rPr>
-                <w:rFonts w:asciiTheme="majorHAnsi" w:hAnsiTheme="majorHAnsi" w:cstheme="majorHAnsi"/>
-              </w:rPr>
-              <w:t>Media</w:t>
             </w:r>
           </w:p>
         </w:tc>
@@ -8269,7 +7645,7 @@
     <w:tbl>
       <w:tblPr>
         <w:tblStyle w:val="Tabellagriglia4-colore6"/>
-        <w:tblW w:w="10041" w:type="dxa"/>
+        <w:tblW w:w="8300" w:type="dxa"/>
         <w:jc w:val="center"/>
         <w:tblLook w:val="04A0" w:firstRow="1" w:lastRow="0" w:firstColumn="1" w:lastColumn="0" w:noHBand="0" w:noVBand="1"/>
       </w:tblPr>
@@ -8277,7 +7653,6 @@
         <w:gridCol w:w="1387"/>
         <w:gridCol w:w="4009"/>
         <w:gridCol w:w="2904"/>
-        <w:gridCol w:w="1741"/>
       </w:tblGrid>
       <w:tr>
         <w:trPr>
@@ -8327,20 +7702,6 @@
             </w:r>
           </w:p>
         </w:tc>
-        <w:tc>
-          <w:tcPr>
-            <w:tcW w:w="1741" w:type="dxa"/>
-          </w:tcPr>
-          <w:p>
-            <w:pPr>
-              <w:jc w:val="center"/>
-              <w:cnfStyle w:val="100000000000" w:firstRow="1" w:lastRow="0" w:firstColumn="0" w:lastColumn="0" w:oddVBand="0" w:evenVBand="0" w:oddHBand="0" w:evenHBand="0" w:firstRowFirstColumn="0" w:firstRowLastColumn="0" w:lastRowFirstColumn="0" w:lastRowLastColumn="0"/>
-            </w:pPr>
-            <w:r>
-              <w:t>Priorità</w:t>
-            </w:r>
-          </w:p>
-        </w:tc>
       </w:tr>
       <w:tr>
         <w:trPr>
@@ -8426,26 +7787,6 @@
             </w:r>
           </w:p>
         </w:tc>
-        <w:tc>
-          <w:tcPr>
-            <w:tcW w:w="1741" w:type="dxa"/>
-          </w:tcPr>
-          <w:p>
-            <w:pPr>
-              <w:jc w:val="center"/>
-              <w:cnfStyle w:val="000000100000" w:firstRow="0" w:lastRow="0" w:firstColumn="0" w:lastColumn="0" w:oddVBand="0" w:evenVBand="0" w:oddHBand="1" w:evenHBand="0" w:firstRowFirstColumn="0" w:firstRowLastColumn="0" w:lastRowFirstColumn="0" w:lastRowLastColumn="0"/>
-              <w:rPr>
-                <w:rFonts w:asciiTheme="majorHAnsi" w:hAnsiTheme="majorHAnsi" w:cstheme="majorHAnsi"/>
-              </w:rPr>
-            </w:pPr>
-            <w:r>
-              <w:rPr>
-                <w:rFonts w:asciiTheme="majorHAnsi" w:hAnsiTheme="majorHAnsi" w:cstheme="majorHAnsi"/>
-              </w:rPr>
-              <w:t>Alta</w:t>
-            </w:r>
-          </w:p>
-        </w:tc>
       </w:tr>
       <w:tr>
         <w:trPr>
@@ -8536,51 +7877,7 @@
               <w:rPr>
                 <w:rFonts w:asciiTheme="majorHAnsi" w:hAnsiTheme="majorHAnsi" w:cstheme="majorHAnsi"/>
               </w:rPr>
-              <w:t xml:space="preserve">Il sistema </w:t>
-            </w:r>
-            <w:r>
-              <w:rPr>
-                <w:rFonts w:asciiTheme="majorHAnsi" w:hAnsiTheme="majorHAnsi" w:cstheme="majorHAnsi"/>
-              </w:rPr>
-              <w:t xml:space="preserve">deve </w:t>
-            </w:r>
-            <w:r>
-              <w:rPr>
-                <w:rFonts w:asciiTheme="majorHAnsi" w:hAnsiTheme="majorHAnsi" w:cstheme="majorHAnsi"/>
-              </w:rPr>
-              <w:t>aggiornare lo stato di un albero</w:t>
-            </w:r>
-            <w:r>
-              <w:rPr>
-                <w:rFonts w:asciiTheme="majorHAnsi" w:hAnsiTheme="majorHAnsi" w:cstheme="majorHAnsi"/>
-              </w:rPr>
-              <w:t xml:space="preserve"> in base ai dati inseriti dal contadino</w:t>
-            </w:r>
-            <w:r>
-              <w:rPr>
-                <w:rFonts w:asciiTheme="majorHAnsi" w:hAnsiTheme="majorHAnsi" w:cstheme="majorHAnsi"/>
-              </w:rPr>
-              <w:t>.</w:t>
-            </w:r>
-          </w:p>
-        </w:tc>
-        <w:tc>
-          <w:tcPr>
-            <w:tcW w:w="1741" w:type="dxa"/>
-          </w:tcPr>
-          <w:p>
-            <w:pPr>
-              <w:jc w:val="center"/>
-              <w:cnfStyle w:val="000000000000" w:firstRow="0" w:lastRow="0" w:firstColumn="0" w:lastColumn="0" w:oddVBand="0" w:evenVBand="0" w:oddHBand="0" w:evenHBand="0" w:firstRowFirstColumn="0" w:firstRowLastColumn="0" w:lastRowFirstColumn="0" w:lastRowLastColumn="0"/>
-              <w:rPr>
-                <w:rFonts w:asciiTheme="majorHAnsi" w:hAnsiTheme="majorHAnsi" w:cstheme="majorHAnsi"/>
-              </w:rPr>
-            </w:pPr>
-            <w:r>
-              <w:rPr>
-                <w:rFonts w:asciiTheme="majorHAnsi" w:hAnsiTheme="majorHAnsi" w:cstheme="majorHAnsi"/>
-              </w:rPr>
-              <w:t>Alta</w:t>
+              <w:t>Il sistema deve aggiornare lo stato di un albero in base ai dati inseriti dal contadino.</w:t>
             </w:r>
           </w:p>
         </w:tc>
@@ -8680,34 +7977,7 @@
                 <w:rFonts w:asciiTheme="majorHAnsi" w:hAnsiTheme="majorHAnsi" w:cstheme="majorHAnsi"/>
               </w:rPr>
               <w:lastRenderedPageBreak/>
-              <w:t>l’elenco degli alberi che gli sono stati assegnati</w:t>
-            </w:r>
-            <w:r>
-              <w:rPr>
-                <w:rFonts w:asciiTheme="majorHAnsi" w:hAnsiTheme="majorHAnsi" w:cstheme="majorHAnsi"/>
-              </w:rPr>
-              <w:t>.</w:t>
-            </w:r>
-          </w:p>
-        </w:tc>
-        <w:tc>
-          <w:tcPr>
-            <w:tcW w:w="1741" w:type="dxa"/>
-          </w:tcPr>
-          <w:p>
-            <w:pPr>
-              <w:jc w:val="center"/>
-              <w:cnfStyle w:val="000000100000" w:firstRow="0" w:lastRow="0" w:firstColumn="0" w:lastColumn="0" w:oddVBand="0" w:evenVBand="0" w:oddHBand="1" w:evenHBand="0" w:firstRowFirstColumn="0" w:firstRowLastColumn="0" w:lastRowFirstColumn="0" w:lastRowLastColumn="0"/>
-              <w:rPr>
-                <w:rFonts w:asciiTheme="majorHAnsi" w:hAnsiTheme="majorHAnsi" w:cstheme="majorHAnsi"/>
-              </w:rPr>
-            </w:pPr>
-            <w:r>
-              <w:rPr>
-                <w:rFonts w:asciiTheme="majorHAnsi" w:hAnsiTheme="majorHAnsi" w:cstheme="majorHAnsi"/>
-              </w:rPr>
-              <w:lastRenderedPageBreak/>
-              <w:t>Alta</w:t>
+              <w:t>l’elenco degli alberi che gli sono stati assegnati.</w:t>
             </w:r>
           </w:p>
         </w:tc>
@@ -8735,6 +8005,7 @@
                 <w:b w:val="0"/>
                 <w:bCs w:val="0"/>
               </w:rPr>
+              <w:lastRenderedPageBreak/>
               <w:t>RF_G</w:t>
             </w:r>
             <w:r>
@@ -8801,13 +8072,7 @@
               <w:rPr>
                 <w:rFonts w:asciiTheme="majorHAnsi" w:hAnsiTheme="majorHAnsi" w:cstheme="majorHAnsi"/>
               </w:rPr>
-              <w:t>Il sistema deve assegnare un albero in maniera random</w:t>
-            </w:r>
-            <w:r>
-              <w:rPr>
-                <w:rFonts w:asciiTheme="majorHAnsi" w:hAnsiTheme="majorHAnsi" w:cstheme="majorHAnsi"/>
-              </w:rPr>
-              <w:t xml:space="preserve">, scegliendo tra </w:t>
+              <w:t xml:space="preserve">Il sistema deve assegnare un albero in maniera random, scegliendo tra </w:t>
             </w:r>
           </w:p>
           <w:p>
@@ -8822,45 +8087,7 @@
               <w:rPr>
                 <w:rFonts w:asciiTheme="majorHAnsi" w:hAnsiTheme="majorHAnsi" w:cstheme="majorHAnsi"/>
               </w:rPr>
-              <w:t>i contadini con minor numero di alberi,</w:t>
-            </w:r>
-            <w:r>
-              <w:rPr>
-                <w:rFonts w:asciiTheme="majorHAnsi" w:hAnsiTheme="majorHAnsi" w:cstheme="majorHAnsi"/>
-              </w:rPr>
-              <w:t xml:space="preserve"> </w:t>
-            </w:r>
-            <w:r>
-              <w:rPr>
-                <w:rFonts w:asciiTheme="majorHAnsi" w:hAnsiTheme="majorHAnsi" w:cstheme="majorHAnsi"/>
-              </w:rPr>
-              <w:t>rispettando i criteri di biodiversità</w:t>
-            </w:r>
-            <w:r>
-              <w:rPr>
-                <w:rFonts w:asciiTheme="majorHAnsi" w:hAnsiTheme="majorHAnsi" w:cstheme="majorHAnsi"/>
-              </w:rPr>
-              <w:t>.</w:t>
-            </w:r>
-          </w:p>
-        </w:tc>
-        <w:tc>
-          <w:tcPr>
-            <w:tcW w:w="1741" w:type="dxa"/>
-          </w:tcPr>
-          <w:p>
-            <w:pPr>
-              <w:jc w:val="center"/>
-              <w:cnfStyle w:val="000000000000" w:firstRow="0" w:lastRow="0" w:firstColumn="0" w:lastColumn="0" w:oddVBand="0" w:evenVBand="0" w:oddHBand="0" w:evenHBand="0" w:firstRowFirstColumn="0" w:firstRowLastColumn="0" w:lastRowFirstColumn="0" w:lastRowLastColumn="0"/>
-              <w:rPr>
-                <w:rFonts w:asciiTheme="majorHAnsi" w:hAnsiTheme="majorHAnsi" w:cstheme="majorHAnsi"/>
-              </w:rPr>
-            </w:pPr>
-            <w:r>
-              <w:rPr>
-                <w:rFonts w:asciiTheme="majorHAnsi" w:hAnsiTheme="majorHAnsi" w:cstheme="majorHAnsi"/>
-              </w:rPr>
-              <w:t>Alta</w:t>
+              <w:t>i contadini con minor numero di alberi, rispettando i criteri di biodiversità.</w:t>
             </w:r>
           </w:p>
         </w:tc>
@@ -8934,13 +8161,7 @@
               <w:rPr>
                 <w:rFonts w:asciiTheme="majorHAnsi" w:hAnsiTheme="majorHAnsi" w:cstheme="majorHAnsi"/>
               </w:rPr>
-              <w:t>RiassegnazioneAlber</w:t>
-            </w:r>
-            <w:r>
-              <w:rPr>
-                <w:rFonts w:asciiTheme="majorHAnsi" w:hAnsiTheme="majorHAnsi" w:cstheme="majorHAnsi"/>
-              </w:rPr>
-              <w:t>oNonPiantato</w:t>
+              <w:t>RiassegnazioneAlberoNonPiantato</w:t>
             </w:r>
             <w:proofErr w:type="spellEnd"/>
           </w:p>
@@ -8961,27 +8182,19 @@
               <w:rPr>
                 <w:rFonts w:asciiTheme="majorHAnsi" w:hAnsiTheme="majorHAnsi" w:cstheme="majorHAnsi"/>
               </w:rPr>
-              <w:t>Il sistema deve riassegnare l’albero a un nuovo contadino, in maniera random, se l’albero non viene piantato in una settimana.</w:t>
-            </w:r>
-          </w:p>
-        </w:tc>
-        <w:tc>
-          <w:tcPr>
-            <w:tcW w:w="1741" w:type="dxa"/>
-          </w:tcPr>
-          <w:p>
-            <w:pPr>
-              <w:jc w:val="center"/>
-              <w:cnfStyle w:val="000000100000" w:firstRow="0" w:lastRow="0" w:firstColumn="0" w:lastColumn="0" w:oddVBand="0" w:evenVBand="0" w:oddHBand="1" w:evenHBand="0" w:firstRowFirstColumn="0" w:firstRowLastColumn="0" w:lastRowFirstColumn="0" w:lastRowLastColumn="0"/>
-              <w:rPr>
-                <w:rFonts w:asciiTheme="majorHAnsi" w:hAnsiTheme="majorHAnsi" w:cstheme="majorHAnsi"/>
-              </w:rPr>
-            </w:pPr>
-            <w:r>
-              <w:rPr>
-                <w:rFonts w:asciiTheme="majorHAnsi" w:hAnsiTheme="majorHAnsi" w:cstheme="majorHAnsi"/>
-              </w:rPr>
-              <w:t>Alta</w:t>
+              <w:t>Il sistema deve riassegnare l’albero a un nuovo contadino, in maniera random, se l’albero non viene piantato in un</w:t>
+            </w:r>
+            <w:r>
+              <w:rPr>
+                <w:rFonts w:asciiTheme="majorHAnsi" w:hAnsiTheme="majorHAnsi" w:cstheme="majorHAnsi"/>
+              </w:rPr>
+              <w:t xml:space="preserve"> mese</w:t>
+            </w:r>
+            <w:r>
+              <w:rPr>
+                <w:rFonts w:asciiTheme="majorHAnsi" w:hAnsiTheme="majorHAnsi" w:cstheme="majorHAnsi"/>
+              </w:rPr>
+              <w:t>.</w:t>
             </w:r>
           </w:p>
         </w:tc>
@@ -9054,7 +8267,7 @@
               <w:rPr>
                 <w:rFonts w:asciiTheme="majorHAnsi" w:hAnsiTheme="majorHAnsi" w:cstheme="majorHAnsi"/>
               </w:rPr>
-              <w:t>RiassegnazioneSemeNonComprato</w:t>
+              <w:t>PagamentoContadino</w:t>
             </w:r>
             <w:proofErr w:type="spellEnd"/>
           </w:p>
@@ -9075,371 +8288,7 @@
               <w:rPr>
                 <w:rFonts w:asciiTheme="majorHAnsi" w:hAnsiTheme="majorHAnsi" w:cstheme="majorHAnsi"/>
               </w:rPr>
-              <w:t>Il sistema deve riassegnare l’albero a un nuovo contadino, in maniera random, se il seme non è stato acquistato in una settimana</w:t>
-            </w:r>
-          </w:p>
-        </w:tc>
-        <w:tc>
-          <w:tcPr>
-            <w:tcW w:w="1741" w:type="dxa"/>
-          </w:tcPr>
-          <w:p>
-            <w:pPr>
-              <w:jc w:val="center"/>
-              <w:cnfStyle w:val="000000000000" w:firstRow="0" w:lastRow="0" w:firstColumn="0" w:lastColumn="0" w:oddVBand="0" w:evenVBand="0" w:oddHBand="0" w:evenHBand="0" w:firstRowFirstColumn="0" w:firstRowLastColumn="0" w:lastRowFirstColumn="0" w:lastRowLastColumn="0"/>
-              <w:rPr>
-                <w:rFonts w:asciiTheme="majorHAnsi" w:hAnsiTheme="majorHAnsi" w:cstheme="majorHAnsi"/>
-              </w:rPr>
-            </w:pPr>
-            <w:r>
-              <w:rPr>
-                <w:rFonts w:asciiTheme="majorHAnsi" w:hAnsiTheme="majorHAnsi" w:cstheme="majorHAnsi"/>
-              </w:rPr>
-              <w:t>Alta</w:t>
-            </w:r>
-          </w:p>
-        </w:tc>
-      </w:tr>
-      <w:tr>
-        <w:trPr>
-          <w:cnfStyle w:val="000000100000" w:firstRow="0" w:lastRow="0" w:firstColumn="0" w:lastColumn="0" w:oddVBand="0" w:evenVBand="0" w:oddHBand="1" w:evenHBand="0" w:firstRowFirstColumn="0" w:firstRowLastColumn="0" w:lastRowFirstColumn="0" w:lastRowLastColumn="0"/>
-          <w:trHeight w:val="581"/>
-          <w:jc w:val="center"/>
-        </w:trPr>
-        <w:tc>
-          <w:tcPr>
-            <w:cnfStyle w:val="001000000000" w:firstRow="0" w:lastRow="0" w:firstColumn="1" w:lastColumn="0" w:oddVBand="0" w:evenVBand="0" w:oddHBand="0" w:evenHBand="0" w:firstRowFirstColumn="0" w:firstRowLastColumn="0" w:lastRowFirstColumn="0" w:lastRowLastColumn="0"/>
-            <w:tcW w:w="1387" w:type="dxa"/>
-          </w:tcPr>
-          <w:p>
-            <w:pPr>
-              <w:jc w:val="center"/>
-              <w:rPr>
-                <w:rFonts w:asciiTheme="majorHAnsi" w:hAnsiTheme="majorHAnsi" w:cstheme="majorHAnsi"/>
-              </w:rPr>
-            </w:pPr>
-            <w:r>
-              <w:rPr>
-                <w:rFonts w:asciiTheme="majorHAnsi" w:hAnsiTheme="majorHAnsi" w:cstheme="majorHAnsi"/>
-                <w:b w:val="0"/>
-                <w:bCs w:val="0"/>
-              </w:rPr>
-              <w:t>RF_G</w:t>
-            </w:r>
-            <w:r>
-              <w:rPr>
-                <w:rFonts w:asciiTheme="majorHAnsi" w:hAnsiTheme="majorHAnsi" w:cstheme="majorHAnsi"/>
-                <w:b w:val="0"/>
-                <w:bCs w:val="0"/>
-              </w:rPr>
-              <w:t>C</w:t>
-            </w:r>
-            <w:r>
-              <w:rPr>
-                <w:rFonts w:asciiTheme="majorHAnsi" w:hAnsiTheme="majorHAnsi" w:cstheme="majorHAnsi"/>
-                <w:b w:val="0"/>
-                <w:bCs w:val="0"/>
-              </w:rPr>
-              <w:t>_0</w:t>
-            </w:r>
-            <w:r>
-              <w:rPr>
-                <w:rFonts w:asciiTheme="majorHAnsi" w:hAnsiTheme="majorHAnsi" w:cstheme="majorHAnsi"/>
-                <w:b w:val="0"/>
-                <w:bCs w:val="0"/>
-              </w:rPr>
-              <w:t>7</w:t>
-            </w:r>
-          </w:p>
-        </w:tc>
-        <w:tc>
-          <w:tcPr>
-            <w:tcW w:w="4009" w:type="dxa"/>
-          </w:tcPr>
-          <w:p>
-            <w:pPr>
-              <w:jc w:val="center"/>
-              <w:cnfStyle w:val="000000100000" w:firstRow="0" w:lastRow="0" w:firstColumn="0" w:lastColumn="0" w:oddVBand="0" w:evenVBand="0" w:oddHBand="1" w:evenHBand="0" w:firstRowFirstColumn="0" w:firstRowLastColumn="0" w:lastRowFirstColumn="0" w:lastRowLastColumn="0"/>
-              <w:rPr>
-                <w:rFonts w:asciiTheme="majorHAnsi" w:hAnsiTheme="majorHAnsi" w:cstheme="majorHAnsi"/>
-              </w:rPr>
-            </w:pPr>
-            <w:proofErr w:type="spellStart"/>
-            <w:r>
-              <w:rPr>
-                <w:rFonts w:asciiTheme="majorHAnsi" w:hAnsiTheme="majorHAnsi" w:cstheme="majorHAnsi"/>
-              </w:rPr>
-              <w:t>AcquistoSemeContadino</w:t>
-            </w:r>
-            <w:proofErr w:type="spellEnd"/>
-          </w:p>
-        </w:tc>
-        <w:tc>
-          <w:tcPr>
-            <w:tcW w:w="2904" w:type="dxa"/>
-          </w:tcPr>
-          <w:p>
-            <w:pPr>
-              <w:jc w:val="center"/>
-              <w:cnfStyle w:val="000000100000" w:firstRow="0" w:lastRow="0" w:firstColumn="0" w:lastColumn="0" w:oddVBand="0" w:evenVBand="0" w:oddHBand="1" w:evenHBand="0" w:firstRowFirstColumn="0" w:firstRowLastColumn="0" w:lastRowFirstColumn="0" w:lastRowLastColumn="0"/>
-              <w:rPr>
-                <w:rFonts w:asciiTheme="majorHAnsi" w:hAnsiTheme="majorHAnsi" w:cstheme="majorHAnsi"/>
-              </w:rPr>
-            </w:pPr>
-            <w:r>
-              <w:rPr>
-                <w:rFonts w:asciiTheme="majorHAnsi" w:hAnsiTheme="majorHAnsi" w:cstheme="majorHAnsi"/>
-              </w:rPr>
-              <w:t>Il sistema deve inviare il denaro al contadino a cui è stato assegnato un albero per acquistare il seme.</w:t>
-            </w:r>
-          </w:p>
-        </w:tc>
-        <w:tc>
-          <w:tcPr>
-            <w:tcW w:w="1741" w:type="dxa"/>
-          </w:tcPr>
-          <w:p>
-            <w:pPr>
-              <w:jc w:val="center"/>
-              <w:cnfStyle w:val="000000100000" w:firstRow="0" w:lastRow="0" w:firstColumn="0" w:lastColumn="0" w:oddVBand="0" w:evenVBand="0" w:oddHBand="1" w:evenHBand="0" w:firstRowFirstColumn="0" w:firstRowLastColumn="0" w:lastRowFirstColumn="0" w:lastRowLastColumn="0"/>
-              <w:rPr>
-                <w:rFonts w:asciiTheme="majorHAnsi" w:hAnsiTheme="majorHAnsi" w:cstheme="majorHAnsi"/>
-              </w:rPr>
-            </w:pPr>
-            <w:r>
-              <w:rPr>
-                <w:rFonts w:asciiTheme="majorHAnsi" w:hAnsiTheme="majorHAnsi" w:cstheme="majorHAnsi"/>
-              </w:rPr>
-              <w:t>Alta</w:t>
-            </w:r>
-          </w:p>
-        </w:tc>
-      </w:tr>
-      <w:tr>
-        <w:trPr>
-          <w:trHeight w:val="581"/>
-          <w:jc w:val="center"/>
-        </w:trPr>
-        <w:tc>
-          <w:tcPr>
-            <w:cnfStyle w:val="001000000000" w:firstRow="0" w:lastRow="0" w:firstColumn="1" w:lastColumn="0" w:oddVBand="0" w:evenVBand="0" w:oddHBand="0" w:evenHBand="0" w:firstRowFirstColumn="0" w:firstRowLastColumn="0" w:lastRowFirstColumn="0" w:lastRowLastColumn="0"/>
-            <w:tcW w:w="1387" w:type="dxa"/>
-          </w:tcPr>
-          <w:p>
-            <w:pPr>
-              <w:jc w:val="center"/>
-              <w:rPr>
-                <w:rFonts w:asciiTheme="majorHAnsi" w:hAnsiTheme="majorHAnsi" w:cstheme="majorHAnsi"/>
-              </w:rPr>
-            </w:pPr>
-            <w:r>
-              <w:rPr>
-                <w:rFonts w:asciiTheme="majorHAnsi" w:hAnsiTheme="majorHAnsi" w:cstheme="majorHAnsi"/>
-                <w:b w:val="0"/>
-                <w:bCs w:val="0"/>
-              </w:rPr>
-              <w:t>RF_G</w:t>
-            </w:r>
-            <w:r>
-              <w:rPr>
-                <w:rFonts w:asciiTheme="majorHAnsi" w:hAnsiTheme="majorHAnsi" w:cstheme="majorHAnsi"/>
-                <w:b w:val="0"/>
-                <w:bCs w:val="0"/>
-              </w:rPr>
-              <w:t>C</w:t>
-            </w:r>
-            <w:r>
-              <w:rPr>
-                <w:rFonts w:asciiTheme="majorHAnsi" w:hAnsiTheme="majorHAnsi" w:cstheme="majorHAnsi"/>
-                <w:b w:val="0"/>
-                <w:bCs w:val="0"/>
-              </w:rPr>
-              <w:t>_0</w:t>
-            </w:r>
-            <w:r>
-              <w:rPr>
-                <w:rFonts w:asciiTheme="majorHAnsi" w:hAnsiTheme="majorHAnsi" w:cstheme="majorHAnsi"/>
-                <w:b w:val="0"/>
-                <w:bCs w:val="0"/>
-              </w:rPr>
-              <w:t>8</w:t>
-            </w:r>
-          </w:p>
-        </w:tc>
-        <w:tc>
-          <w:tcPr>
-            <w:tcW w:w="4009" w:type="dxa"/>
-          </w:tcPr>
-          <w:p>
-            <w:pPr>
-              <w:jc w:val="center"/>
-              <w:cnfStyle w:val="000000000000" w:firstRow="0" w:lastRow="0" w:firstColumn="0" w:lastColumn="0" w:oddVBand="0" w:evenVBand="0" w:oddHBand="0" w:evenHBand="0" w:firstRowFirstColumn="0" w:firstRowLastColumn="0" w:lastRowFirstColumn="0" w:lastRowLastColumn="0"/>
-              <w:rPr>
-                <w:rFonts w:asciiTheme="majorHAnsi" w:hAnsiTheme="majorHAnsi" w:cstheme="majorHAnsi"/>
-              </w:rPr>
-            </w:pPr>
-            <w:proofErr w:type="spellStart"/>
-            <w:r>
-              <w:rPr>
-                <w:rFonts w:asciiTheme="majorHAnsi" w:hAnsiTheme="majorHAnsi" w:cstheme="majorHAnsi"/>
-              </w:rPr>
-              <w:t>PagamentoContadino</w:t>
-            </w:r>
-            <w:proofErr w:type="spellEnd"/>
-          </w:p>
-        </w:tc>
-        <w:tc>
-          <w:tcPr>
-            <w:tcW w:w="2904" w:type="dxa"/>
-          </w:tcPr>
-          <w:p>
-            <w:pPr>
-              <w:jc w:val="center"/>
-              <w:cnfStyle w:val="000000000000" w:firstRow="0" w:lastRow="0" w:firstColumn="0" w:lastColumn="0" w:oddVBand="0" w:evenVBand="0" w:oddHBand="0" w:evenHBand="0" w:firstRowFirstColumn="0" w:firstRowLastColumn="0" w:lastRowFirstColumn="0" w:lastRowLastColumn="0"/>
-              <w:rPr>
-                <w:rFonts w:asciiTheme="majorHAnsi" w:hAnsiTheme="majorHAnsi" w:cstheme="majorHAnsi"/>
-              </w:rPr>
-            </w:pPr>
-            <w:r>
-              <w:rPr>
-                <w:rFonts w:asciiTheme="majorHAnsi" w:hAnsiTheme="majorHAnsi" w:cstheme="majorHAnsi"/>
-              </w:rPr>
               <w:t>Il sistema deve inviare il denaro per il sostentamento dell’albero al contadino solo dopo che ha comunicato di aver piantato l’albero</w:t>
-            </w:r>
-          </w:p>
-        </w:tc>
-        <w:tc>
-          <w:tcPr>
-            <w:tcW w:w="1741" w:type="dxa"/>
-          </w:tcPr>
-          <w:p>
-            <w:pPr>
-              <w:jc w:val="center"/>
-              <w:cnfStyle w:val="000000000000" w:firstRow="0" w:lastRow="0" w:firstColumn="0" w:lastColumn="0" w:oddVBand="0" w:evenVBand="0" w:oddHBand="0" w:evenHBand="0" w:firstRowFirstColumn="0" w:firstRowLastColumn="0" w:lastRowFirstColumn="0" w:lastRowLastColumn="0"/>
-              <w:rPr>
-                <w:rFonts w:asciiTheme="majorHAnsi" w:hAnsiTheme="majorHAnsi" w:cstheme="majorHAnsi"/>
-              </w:rPr>
-            </w:pPr>
-            <w:r>
-              <w:rPr>
-                <w:rFonts w:asciiTheme="majorHAnsi" w:hAnsiTheme="majorHAnsi" w:cstheme="majorHAnsi"/>
-              </w:rPr>
-              <w:t>Alta</w:t>
-            </w:r>
-          </w:p>
-        </w:tc>
-      </w:tr>
-      <w:tr>
-        <w:trPr>
-          <w:cnfStyle w:val="000000100000" w:firstRow="0" w:lastRow="0" w:firstColumn="0" w:lastColumn="0" w:oddVBand="0" w:evenVBand="0" w:oddHBand="1" w:evenHBand="0" w:firstRowFirstColumn="0" w:firstRowLastColumn="0" w:lastRowFirstColumn="0" w:lastRowLastColumn="0"/>
-          <w:trHeight w:val="581"/>
-          <w:jc w:val="center"/>
-        </w:trPr>
-        <w:tc>
-          <w:tcPr>
-            <w:cnfStyle w:val="001000000000" w:firstRow="0" w:lastRow="0" w:firstColumn="1" w:lastColumn="0" w:oddVBand="0" w:evenVBand="0" w:oddHBand="0" w:evenHBand="0" w:firstRowFirstColumn="0" w:firstRowLastColumn="0" w:lastRowFirstColumn="0" w:lastRowLastColumn="0"/>
-            <w:tcW w:w="1387" w:type="dxa"/>
-          </w:tcPr>
-          <w:p>
-            <w:pPr>
-              <w:jc w:val="center"/>
-              <w:rPr>
-                <w:rFonts w:asciiTheme="majorHAnsi" w:hAnsiTheme="majorHAnsi" w:cstheme="majorHAnsi"/>
-              </w:rPr>
-            </w:pPr>
-            <w:r>
-              <w:rPr>
-                <w:rFonts w:asciiTheme="majorHAnsi" w:hAnsiTheme="majorHAnsi" w:cstheme="majorHAnsi"/>
-                <w:b w:val="0"/>
-                <w:bCs w:val="0"/>
-              </w:rPr>
-              <w:t>RF_G</w:t>
-            </w:r>
-            <w:r>
-              <w:rPr>
-                <w:rFonts w:asciiTheme="majorHAnsi" w:hAnsiTheme="majorHAnsi" w:cstheme="majorHAnsi"/>
-                <w:b w:val="0"/>
-                <w:bCs w:val="0"/>
-              </w:rPr>
-              <w:t>C</w:t>
-            </w:r>
-            <w:r>
-              <w:rPr>
-                <w:rFonts w:asciiTheme="majorHAnsi" w:hAnsiTheme="majorHAnsi" w:cstheme="majorHAnsi"/>
-                <w:b w:val="0"/>
-                <w:bCs w:val="0"/>
-              </w:rPr>
-              <w:t>_0</w:t>
-            </w:r>
-            <w:r>
-              <w:rPr>
-                <w:rFonts w:asciiTheme="majorHAnsi" w:hAnsiTheme="majorHAnsi" w:cstheme="majorHAnsi"/>
-                <w:b w:val="0"/>
-                <w:bCs w:val="0"/>
-              </w:rPr>
-              <w:t>9</w:t>
-            </w:r>
-          </w:p>
-        </w:tc>
-        <w:tc>
-          <w:tcPr>
-            <w:tcW w:w="4009" w:type="dxa"/>
-          </w:tcPr>
-          <w:p>
-            <w:pPr>
-              <w:jc w:val="center"/>
-              <w:cnfStyle w:val="000000100000" w:firstRow="0" w:lastRow="0" w:firstColumn="0" w:lastColumn="0" w:oddVBand="0" w:evenVBand="0" w:oddHBand="1" w:evenHBand="0" w:firstRowFirstColumn="0" w:firstRowLastColumn="0" w:lastRowFirstColumn="0" w:lastRowLastColumn="0"/>
-              <w:rPr>
-                <w:rFonts w:asciiTheme="majorHAnsi" w:hAnsiTheme="majorHAnsi" w:cstheme="majorHAnsi"/>
-              </w:rPr>
-            </w:pPr>
-            <w:proofErr w:type="spellStart"/>
-            <w:r>
-              <w:rPr>
-                <w:rFonts w:asciiTheme="majorHAnsi" w:hAnsiTheme="majorHAnsi" w:cstheme="majorHAnsi"/>
-              </w:rPr>
-              <w:t>ContadinoBloccato</w:t>
-            </w:r>
-            <w:proofErr w:type="spellEnd"/>
-          </w:p>
-        </w:tc>
-        <w:tc>
-          <w:tcPr>
-            <w:tcW w:w="2904" w:type="dxa"/>
-          </w:tcPr>
-          <w:p>
-            <w:pPr>
-              <w:jc w:val="center"/>
-              <w:cnfStyle w:val="000000100000" w:firstRow="0" w:lastRow="0" w:firstColumn="0" w:lastColumn="0" w:oddVBand="0" w:evenVBand="0" w:oddHBand="1" w:evenHBand="0" w:firstRowFirstColumn="0" w:firstRowLastColumn="0" w:lastRowFirstColumn="0" w:lastRowLastColumn="0"/>
-              <w:rPr>
-                <w:rFonts w:asciiTheme="majorHAnsi" w:hAnsiTheme="majorHAnsi" w:cstheme="majorHAnsi"/>
-              </w:rPr>
-            </w:pPr>
-            <w:r>
-              <w:rPr>
-                <w:rFonts w:asciiTheme="majorHAnsi" w:hAnsiTheme="majorHAnsi" w:cstheme="majorHAnsi"/>
-              </w:rPr>
-              <w:t>Il sistema non deve assegnare nuovi alberi a contadini morosi nei confronti del sistema, fino a quando non riappianano il debito</w:t>
-            </w:r>
-          </w:p>
-        </w:tc>
-        <w:tc>
-          <w:tcPr>
-            <w:tcW w:w="1741" w:type="dxa"/>
-          </w:tcPr>
-          <w:p>
-            <w:pPr>
-              <w:jc w:val="center"/>
-              <w:cnfStyle w:val="000000100000" w:firstRow="0" w:lastRow="0" w:firstColumn="0" w:lastColumn="0" w:oddVBand="0" w:evenVBand="0" w:oddHBand="1" w:evenHBand="0" w:firstRowFirstColumn="0" w:firstRowLastColumn="0" w:lastRowFirstColumn="0" w:lastRowLastColumn="0"/>
-              <w:rPr>
-                <w:rFonts w:asciiTheme="majorHAnsi" w:hAnsiTheme="majorHAnsi" w:cstheme="majorHAnsi"/>
-              </w:rPr>
-            </w:pPr>
-            <w:r>
-              <w:rPr>
-                <w:rFonts w:asciiTheme="majorHAnsi" w:hAnsiTheme="majorHAnsi" w:cstheme="majorHAnsi"/>
-              </w:rPr>
-              <w:t>Alta</w:t>
             </w:r>
           </w:p>
         </w:tc>
@@ -9508,7 +8357,7 @@
     <w:tbl>
       <w:tblPr>
         <w:tblStyle w:val="Tabellagriglia4-colore6"/>
-        <w:tblW w:w="10041" w:type="dxa"/>
+        <w:tblW w:w="7766" w:type="dxa"/>
         <w:jc w:val="center"/>
         <w:tblLook w:val="04A0" w:firstRow="1" w:lastRow="0" w:firstColumn="1" w:lastColumn="0" w:noHBand="0" w:noVBand="1"/>
       </w:tblPr>
@@ -9516,7 +8365,6 @@
         <w:gridCol w:w="1502"/>
         <w:gridCol w:w="2506"/>
         <w:gridCol w:w="3758"/>
-        <w:gridCol w:w="2275"/>
       </w:tblGrid>
       <w:tr>
         <w:trPr>
@@ -9566,20 +8414,6 @@
             </w:r>
           </w:p>
         </w:tc>
-        <w:tc>
-          <w:tcPr>
-            <w:tcW w:w="2275" w:type="dxa"/>
-          </w:tcPr>
-          <w:p>
-            <w:pPr>
-              <w:jc w:val="center"/>
-              <w:cnfStyle w:val="100000000000" w:firstRow="1" w:lastRow="0" w:firstColumn="0" w:lastColumn="0" w:oddVBand="0" w:evenVBand="0" w:oddHBand="0" w:evenHBand="0" w:firstRowFirstColumn="0" w:firstRowLastColumn="0" w:lastRowFirstColumn="0" w:lastRowLastColumn="0"/>
-            </w:pPr>
-            <w:r>
-              <w:t>Priorità</w:t>
-            </w:r>
-          </w:p>
-        </w:tc>
       </w:tr>
       <w:tr>
         <w:trPr>
@@ -9663,51 +8497,7 @@
               <w:rPr>
                 <w:rFonts w:asciiTheme="majorHAnsi" w:hAnsiTheme="majorHAnsi" w:cstheme="majorHAnsi"/>
               </w:rPr>
-              <w:t xml:space="preserve">Il sistema deve consentire al </w:t>
-            </w:r>
-            <w:r>
-              <w:rPr>
-                <w:rFonts w:asciiTheme="majorHAnsi" w:hAnsiTheme="majorHAnsi" w:cstheme="majorHAnsi"/>
-              </w:rPr>
-              <w:t>gestore del catalogo d</w:t>
-            </w:r>
-            <w:r>
-              <w:rPr>
-                <w:rFonts w:asciiTheme="majorHAnsi" w:hAnsiTheme="majorHAnsi" w:cstheme="majorHAnsi"/>
-              </w:rPr>
-              <w:t>i</w:t>
-            </w:r>
-            <w:r>
-              <w:rPr>
-                <w:rFonts w:asciiTheme="majorHAnsi" w:hAnsiTheme="majorHAnsi" w:cstheme="majorHAnsi"/>
-              </w:rPr>
-              <w:t xml:space="preserve"> visualizzare i prodotti presenti nel catalogo</w:t>
-            </w:r>
-            <w:r>
-              <w:rPr>
-                <w:rFonts w:asciiTheme="majorHAnsi" w:hAnsiTheme="majorHAnsi" w:cstheme="majorHAnsi"/>
-              </w:rPr>
-              <w:t>.</w:t>
-            </w:r>
-          </w:p>
-        </w:tc>
-        <w:tc>
-          <w:tcPr>
-            <w:tcW w:w="2275" w:type="dxa"/>
-          </w:tcPr>
-          <w:p>
-            <w:pPr>
-              <w:jc w:val="center"/>
-              <w:cnfStyle w:val="000000100000" w:firstRow="0" w:lastRow="0" w:firstColumn="0" w:lastColumn="0" w:oddVBand="0" w:evenVBand="0" w:oddHBand="1" w:evenHBand="0" w:firstRowFirstColumn="0" w:firstRowLastColumn="0" w:lastRowFirstColumn="0" w:lastRowLastColumn="0"/>
-              <w:rPr>
-                <w:rFonts w:asciiTheme="majorHAnsi" w:hAnsiTheme="majorHAnsi" w:cstheme="majorHAnsi"/>
-              </w:rPr>
-            </w:pPr>
-            <w:r>
-              <w:rPr>
-                <w:rFonts w:asciiTheme="majorHAnsi" w:hAnsiTheme="majorHAnsi" w:cstheme="majorHAnsi"/>
-              </w:rPr>
-              <w:t>Alta</w:t>
+              <w:t>Il sistema deve consentire al gestore del catalogo di visualizzare i prodotti presenti nel catalogo.</w:t>
             </w:r>
           </w:p>
         </w:tc>
@@ -9735,7 +8525,6 @@
                 <w:b w:val="0"/>
                 <w:bCs w:val="0"/>
               </w:rPr>
-              <w:lastRenderedPageBreak/>
               <w:t>RF_</w:t>
             </w:r>
             <w:r>
@@ -9802,51 +8591,7 @@
               <w:rPr>
                 <w:rFonts w:asciiTheme="majorHAnsi" w:hAnsiTheme="majorHAnsi" w:cstheme="majorHAnsi"/>
               </w:rPr>
-              <w:t>Il sistema deve consentire al</w:t>
-            </w:r>
-            <w:r>
-              <w:rPr>
-                <w:rFonts w:asciiTheme="majorHAnsi" w:hAnsiTheme="majorHAnsi" w:cstheme="majorHAnsi"/>
-              </w:rPr>
-              <w:t xml:space="preserve"> gestore del catalogo </w:t>
-            </w:r>
-            <w:r>
-              <w:rPr>
-                <w:rFonts w:asciiTheme="majorHAnsi" w:hAnsiTheme="majorHAnsi" w:cstheme="majorHAnsi"/>
-              </w:rPr>
-              <w:t xml:space="preserve">di </w:t>
-            </w:r>
-            <w:r>
-              <w:rPr>
-                <w:rFonts w:asciiTheme="majorHAnsi" w:hAnsiTheme="majorHAnsi" w:cstheme="majorHAnsi"/>
-              </w:rPr>
-              <w:t>inserire un prodotto nel catalogo</w:t>
-            </w:r>
-            <w:r>
-              <w:rPr>
-                <w:rFonts w:asciiTheme="majorHAnsi" w:hAnsiTheme="majorHAnsi" w:cstheme="majorHAnsi"/>
-              </w:rPr>
-              <w:t>.</w:t>
-            </w:r>
-          </w:p>
-        </w:tc>
-        <w:tc>
-          <w:tcPr>
-            <w:tcW w:w="2275" w:type="dxa"/>
-          </w:tcPr>
-          <w:p>
-            <w:pPr>
-              <w:jc w:val="center"/>
-              <w:cnfStyle w:val="000000000000" w:firstRow="0" w:lastRow="0" w:firstColumn="0" w:lastColumn="0" w:oddVBand="0" w:evenVBand="0" w:oddHBand="0" w:evenHBand="0" w:firstRowFirstColumn="0" w:firstRowLastColumn="0" w:lastRowFirstColumn="0" w:lastRowLastColumn="0"/>
-              <w:rPr>
-                <w:rFonts w:asciiTheme="majorHAnsi" w:hAnsiTheme="majorHAnsi" w:cstheme="majorHAnsi"/>
-              </w:rPr>
-            </w:pPr>
-            <w:r>
-              <w:rPr>
-                <w:rFonts w:asciiTheme="majorHAnsi" w:hAnsiTheme="majorHAnsi" w:cstheme="majorHAnsi"/>
-              </w:rPr>
-              <w:t>Alta</w:t>
+              <w:t>Il sistema deve consentire al gestore del catalogo di inserire un prodotto nel catalogo.</w:t>
             </w:r>
           </w:p>
         </w:tc>
@@ -9941,51 +8686,7 @@
               <w:rPr>
                 <w:rFonts w:asciiTheme="majorHAnsi" w:hAnsiTheme="majorHAnsi" w:cstheme="majorHAnsi"/>
               </w:rPr>
-              <w:t>Il sistema deve consentire al</w:t>
-            </w:r>
-            <w:r>
-              <w:rPr>
-                <w:rFonts w:asciiTheme="majorHAnsi" w:hAnsiTheme="majorHAnsi" w:cstheme="majorHAnsi"/>
-              </w:rPr>
-              <w:t xml:space="preserve"> gestore del catalogo d</w:t>
-            </w:r>
-            <w:r>
-              <w:rPr>
-                <w:rFonts w:asciiTheme="majorHAnsi" w:hAnsiTheme="majorHAnsi" w:cstheme="majorHAnsi"/>
-              </w:rPr>
-              <w:t>i</w:t>
-            </w:r>
-            <w:r>
-              <w:rPr>
-                <w:rFonts w:asciiTheme="majorHAnsi" w:hAnsiTheme="majorHAnsi" w:cstheme="majorHAnsi"/>
-              </w:rPr>
-              <w:t xml:space="preserve"> modificare un prodotto del catalogo</w:t>
-            </w:r>
-            <w:r>
-              <w:rPr>
-                <w:rFonts w:asciiTheme="majorHAnsi" w:hAnsiTheme="majorHAnsi" w:cstheme="majorHAnsi"/>
-              </w:rPr>
-              <w:t>.</w:t>
-            </w:r>
-          </w:p>
-        </w:tc>
-        <w:tc>
-          <w:tcPr>
-            <w:tcW w:w="2275" w:type="dxa"/>
-          </w:tcPr>
-          <w:p>
-            <w:pPr>
-              <w:jc w:val="center"/>
-              <w:cnfStyle w:val="000000100000" w:firstRow="0" w:lastRow="0" w:firstColumn="0" w:lastColumn="0" w:oddVBand="0" w:evenVBand="0" w:oddHBand="1" w:evenHBand="0" w:firstRowFirstColumn="0" w:firstRowLastColumn="0" w:lastRowFirstColumn="0" w:lastRowLastColumn="0"/>
-              <w:rPr>
-                <w:rFonts w:asciiTheme="majorHAnsi" w:hAnsiTheme="majorHAnsi" w:cstheme="majorHAnsi"/>
-              </w:rPr>
-            </w:pPr>
-            <w:r>
-              <w:rPr>
-                <w:rFonts w:asciiTheme="majorHAnsi" w:hAnsiTheme="majorHAnsi" w:cstheme="majorHAnsi"/>
-              </w:rPr>
-              <w:t>Alta</w:t>
+              <w:t>Il sistema deve consentire al gestore del catalogo di modificare un prodotto del catalogo.</w:t>
             </w:r>
           </w:p>
         </w:tc>
@@ -10079,51 +8780,7 @@
               <w:rPr>
                 <w:rFonts w:asciiTheme="majorHAnsi" w:hAnsiTheme="majorHAnsi" w:cstheme="majorHAnsi"/>
               </w:rPr>
-              <w:t>Il sistema deve consentire al</w:t>
-            </w:r>
-            <w:r>
-              <w:rPr>
-                <w:rFonts w:asciiTheme="majorHAnsi" w:hAnsiTheme="majorHAnsi" w:cstheme="majorHAnsi"/>
-              </w:rPr>
-              <w:t xml:space="preserve"> gestore del catalogo </w:t>
-            </w:r>
-            <w:r>
-              <w:rPr>
-                <w:rFonts w:asciiTheme="majorHAnsi" w:hAnsiTheme="majorHAnsi" w:cstheme="majorHAnsi"/>
-              </w:rPr>
-              <w:t xml:space="preserve">di </w:t>
-            </w:r>
-            <w:r>
-              <w:rPr>
-                <w:rFonts w:asciiTheme="majorHAnsi" w:hAnsiTheme="majorHAnsi" w:cstheme="majorHAnsi"/>
-              </w:rPr>
-              <w:t>eliminare un prodotto dal catalogo</w:t>
-            </w:r>
-            <w:r>
-              <w:rPr>
-                <w:rFonts w:asciiTheme="majorHAnsi" w:hAnsiTheme="majorHAnsi" w:cstheme="majorHAnsi"/>
-              </w:rPr>
-              <w:t>.</w:t>
-            </w:r>
-          </w:p>
-        </w:tc>
-        <w:tc>
-          <w:tcPr>
-            <w:tcW w:w="2275" w:type="dxa"/>
-          </w:tcPr>
-          <w:p>
-            <w:pPr>
-              <w:jc w:val="center"/>
-              <w:cnfStyle w:val="000000000000" w:firstRow="0" w:lastRow="0" w:firstColumn="0" w:lastColumn="0" w:oddVBand="0" w:evenVBand="0" w:oddHBand="0" w:evenHBand="0" w:firstRowFirstColumn="0" w:firstRowLastColumn="0" w:lastRowFirstColumn="0" w:lastRowLastColumn="0"/>
-              <w:rPr>
-                <w:rFonts w:asciiTheme="majorHAnsi" w:hAnsiTheme="majorHAnsi" w:cstheme="majorHAnsi"/>
-              </w:rPr>
-            </w:pPr>
-            <w:r>
-              <w:rPr>
-                <w:rFonts w:asciiTheme="majorHAnsi" w:hAnsiTheme="majorHAnsi" w:cstheme="majorHAnsi"/>
-              </w:rPr>
-              <w:t>Media</w:t>
+              <w:t>Il sistema deve consentire al gestore del catalogo di eliminare un prodotto dal catalogo.</w:t>
             </w:r>
           </w:p>
         </w:tc>
@@ -10217,26 +8874,6 @@
                 <w:rFonts w:asciiTheme="majorHAnsi" w:hAnsiTheme="majorHAnsi" w:cstheme="majorHAnsi"/>
               </w:rPr>
               <w:t>Il sistema deve permettere al gestore del catalogo di ricercare un prodotto.</w:t>
-            </w:r>
-          </w:p>
-        </w:tc>
-        <w:tc>
-          <w:tcPr>
-            <w:tcW w:w="2275" w:type="dxa"/>
-          </w:tcPr>
-          <w:p>
-            <w:pPr>
-              <w:jc w:val="center"/>
-              <w:cnfStyle w:val="000000100000" w:firstRow="0" w:lastRow="0" w:firstColumn="0" w:lastColumn="0" w:oddVBand="0" w:evenVBand="0" w:oddHBand="1" w:evenHBand="0" w:firstRowFirstColumn="0" w:firstRowLastColumn="0" w:lastRowFirstColumn="0" w:lastRowLastColumn="0"/>
-              <w:rPr>
-                <w:rFonts w:asciiTheme="majorHAnsi" w:hAnsiTheme="majorHAnsi" w:cstheme="majorHAnsi"/>
-              </w:rPr>
-            </w:pPr>
-            <w:r>
-              <w:rPr>
-                <w:rFonts w:asciiTheme="majorHAnsi" w:hAnsiTheme="majorHAnsi" w:cstheme="majorHAnsi"/>
-              </w:rPr>
-              <w:t>Media</w:t>
             </w:r>
           </w:p>
         </w:tc>
@@ -10316,7 +8953,7 @@
     <w:tbl>
       <w:tblPr>
         <w:tblStyle w:val="Tabellagriglia4-colore6"/>
-        <w:tblW w:w="10041" w:type="dxa"/>
+        <w:tblW w:w="7685" w:type="dxa"/>
         <w:jc w:val="center"/>
         <w:tblLook w:val="04A0" w:firstRow="1" w:lastRow="0" w:firstColumn="1" w:lastColumn="0" w:noHBand="0" w:noVBand="1"/>
       </w:tblPr>
@@ -10324,7 +8961,6 @@
         <w:gridCol w:w="1521"/>
         <w:gridCol w:w="2258"/>
         <w:gridCol w:w="3906"/>
-        <w:gridCol w:w="2356"/>
       </w:tblGrid>
       <w:tr>
         <w:trPr>
@@ -10374,20 +9010,6 @@
             </w:r>
           </w:p>
         </w:tc>
-        <w:tc>
-          <w:tcPr>
-            <w:tcW w:w="2356" w:type="dxa"/>
-          </w:tcPr>
-          <w:p>
-            <w:pPr>
-              <w:jc w:val="center"/>
-              <w:cnfStyle w:val="100000000000" w:firstRow="1" w:lastRow="0" w:firstColumn="0" w:lastColumn="0" w:oddVBand="0" w:evenVBand="0" w:oddHBand="0" w:evenHBand="0" w:firstRowFirstColumn="0" w:firstRowLastColumn="0" w:lastRowFirstColumn="0" w:lastRowLastColumn="0"/>
-            </w:pPr>
-            <w:r>
-              <w:t>Priorità</w:t>
-            </w:r>
-          </w:p>
-        </w:tc>
       </w:tr>
       <w:tr>
         <w:trPr>
@@ -10493,33 +9115,7 @@
               <w:rPr>
                 <w:rFonts w:asciiTheme="majorHAnsi" w:hAnsiTheme="majorHAnsi" w:cstheme="majorHAnsi"/>
               </w:rPr>
-              <w:t>Il sistema deve avere un filtro che gestisca la visualizzazione del catalogo</w:t>
-            </w:r>
-            <w:r>
-              <w:rPr>
-                <w:rFonts w:asciiTheme="majorHAnsi" w:hAnsiTheme="majorHAnsi" w:cstheme="majorHAnsi"/>
-              </w:rPr>
-              <w:t>.</w:t>
-            </w:r>
-          </w:p>
-        </w:tc>
-        <w:tc>
-          <w:tcPr>
-            <w:tcW w:w="2356" w:type="dxa"/>
-          </w:tcPr>
-          <w:p>
-            <w:pPr>
-              <w:jc w:val="center"/>
-              <w:cnfStyle w:val="000000100000" w:firstRow="0" w:lastRow="0" w:firstColumn="0" w:lastColumn="0" w:oddVBand="0" w:evenVBand="0" w:oddHBand="1" w:evenHBand="0" w:firstRowFirstColumn="0" w:firstRowLastColumn="0" w:lastRowFirstColumn="0" w:lastRowLastColumn="0"/>
-              <w:rPr>
-                <w:rFonts w:asciiTheme="majorHAnsi" w:hAnsiTheme="majorHAnsi" w:cstheme="majorHAnsi"/>
-              </w:rPr>
-            </w:pPr>
-            <w:r>
-              <w:rPr>
-                <w:rFonts w:asciiTheme="majorHAnsi" w:hAnsiTheme="majorHAnsi" w:cstheme="majorHAnsi"/>
-              </w:rPr>
-              <w:t>Alta</w:t>
+              <w:t>Il sistema deve avere un filtro che gestisca la visualizzazione del catalogo.</w:t>
             </w:r>
           </w:p>
         </w:tc>
@@ -10627,45 +9223,7 @@
               <w:rPr>
                 <w:rFonts w:asciiTheme="majorHAnsi" w:hAnsiTheme="majorHAnsi" w:cstheme="majorHAnsi"/>
               </w:rPr>
-              <w:t xml:space="preserve">Il sistema </w:t>
-            </w:r>
-            <w:r>
-              <w:rPr>
-                <w:rFonts w:asciiTheme="majorHAnsi" w:hAnsiTheme="majorHAnsi" w:cstheme="majorHAnsi"/>
-              </w:rPr>
-              <w:t>deve</w:t>
-            </w:r>
-            <w:r>
-              <w:rPr>
-                <w:rFonts w:asciiTheme="majorHAnsi" w:hAnsiTheme="majorHAnsi" w:cstheme="majorHAnsi"/>
-              </w:rPr>
-              <w:t xml:space="preserve"> avere delle FAQ d’utilizzo</w:t>
-            </w:r>
-            <w:r>
-              <w:rPr>
-                <w:rFonts w:asciiTheme="majorHAnsi" w:hAnsiTheme="majorHAnsi" w:cstheme="majorHAnsi"/>
-              </w:rPr>
-              <w:t>.</w:t>
-            </w:r>
-          </w:p>
-        </w:tc>
-        <w:tc>
-          <w:tcPr>
-            <w:tcW w:w="2356" w:type="dxa"/>
-          </w:tcPr>
-          <w:p>
-            <w:pPr>
-              <w:jc w:val="center"/>
-              <w:cnfStyle w:val="000000000000" w:firstRow="0" w:lastRow="0" w:firstColumn="0" w:lastColumn="0" w:oddVBand="0" w:evenVBand="0" w:oddHBand="0" w:evenHBand="0" w:firstRowFirstColumn="0" w:firstRowLastColumn="0" w:lastRowFirstColumn="0" w:lastRowLastColumn="0"/>
-              <w:rPr>
-                <w:rFonts w:asciiTheme="majorHAnsi" w:hAnsiTheme="majorHAnsi" w:cstheme="majorHAnsi"/>
-              </w:rPr>
-            </w:pPr>
-            <w:r>
-              <w:rPr>
-                <w:rFonts w:asciiTheme="majorHAnsi" w:hAnsiTheme="majorHAnsi" w:cstheme="majorHAnsi"/>
-              </w:rPr>
-              <w:t>Bassa</w:t>
+              <w:t>Il sistema deve avere delle FAQ d’utilizzo.</w:t>
             </w:r>
           </w:p>
         </w:tc>
@@ -10744,45 +9302,7 @@
               <w:rPr>
                 <w:rFonts w:asciiTheme="majorHAnsi" w:hAnsiTheme="majorHAnsi" w:cstheme="majorHAnsi"/>
               </w:rPr>
-              <w:t>Il sistema deve avere un menu contestuale per facilitare l’i</w:t>
-            </w:r>
-            <w:r>
-              <w:rPr>
-                <w:rFonts w:asciiTheme="majorHAnsi" w:hAnsiTheme="majorHAnsi" w:cstheme="majorHAnsi"/>
-              </w:rPr>
-              <w:t>n</w:t>
-            </w:r>
-            <w:r>
-              <w:rPr>
-                <w:rFonts w:asciiTheme="majorHAnsi" w:hAnsiTheme="majorHAnsi" w:cstheme="majorHAnsi"/>
-              </w:rPr>
-              <w:t>terazione</w:t>
-            </w:r>
-            <w:r>
-              <w:rPr>
-                <w:rFonts w:asciiTheme="majorHAnsi" w:hAnsiTheme="majorHAnsi" w:cstheme="majorHAnsi"/>
-              </w:rPr>
-              <w:t>.</w:t>
-            </w:r>
-          </w:p>
-        </w:tc>
-        <w:tc>
-          <w:tcPr>
-            <w:tcW w:w="2356" w:type="dxa"/>
-          </w:tcPr>
-          <w:p>
-            <w:pPr>
-              <w:jc w:val="center"/>
-              <w:cnfStyle w:val="000000100000" w:firstRow="0" w:lastRow="0" w:firstColumn="0" w:lastColumn="0" w:oddVBand="0" w:evenVBand="0" w:oddHBand="1" w:evenHBand="0" w:firstRowFirstColumn="0" w:firstRowLastColumn="0" w:lastRowFirstColumn="0" w:lastRowLastColumn="0"/>
-              <w:rPr>
-                <w:rFonts w:asciiTheme="majorHAnsi" w:hAnsiTheme="majorHAnsi" w:cstheme="majorHAnsi"/>
-              </w:rPr>
-            </w:pPr>
-            <w:r>
-              <w:rPr>
-                <w:rFonts w:asciiTheme="majorHAnsi" w:hAnsiTheme="majorHAnsi" w:cstheme="majorHAnsi"/>
-              </w:rPr>
-              <w:t>Alta</w:t>
+              <w:t>Il sistema deve avere un menu contestuale per facilitare l’interazione.</w:t>
             </w:r>
           </w:p>
         </w:tc>
@@ -10812,15 +9332,7 @@
                 <w:b w:val="0"/>
                 <w:bCs w:val="0"/>
               </w:rPr>
-              <w:t>RNF_US_0</w:t>
-            </w:r>
-            <w:r>
-              <w:rPr>
-                <w:rFonts w:asciiTheme="majorHAnsi" w:hAnsiTheme="majorHAnsi" w:cstheme="majorHAnsi"/>
-                <w:b w:val="0"/>
-                <w:bCs w:val="0"/>
-              </w:rPr>
-              <w:t>4</w:t>
+              <w:t>RNF_US_04</w:t>
             </w:r>
           </w:p>
         </w:tc>
@@ -10860,63 +9372,7 @@
               <w:rPr>
                 <w:rFonts w:asciiTheme="majorHAnsi" w:hAnsiTheme="majorHAnsi" w:cstheme="majorHAnsi"/>
               </w:rPr>
-              <w:t xml:space="preserve">Il sistema </w:t>
-            </w:r>
-            <w:r>
-              <w:rPr>
-                <w:rFonts w:asciiTheme="majorHAnsi" w:hAnsiTheme="majorHAnsi" w:cstheme="majorHAnsi"/>
-              </w:rPr>
-              <w:t>deve</w:t>
-            </w:r>
-            <w:r>
-              <w:rPr>
-                <w:rFonts w:asciiTheme="majorHAnsi" w:hAnsiTheme="majorHAnsi" w:cstheme="majorHAnsi"/>
-              </w:rPr>
-              <w:t xml:space="preserve"> fornire</w:t>
-            </w:r>
-            <w:r>
-              <w:rPr>
-                <w:rFonts w:asciiTheme="majorHAnsi" w:hAnsiTheme="majorHAnsi" w:cstheme="majorHAnsi"/>
-              </w:rPr>
-              <w:t xml:space="preserve"> un feedback visuale all’utente dopo </w:t>
-            </w:r>
-            <w:r>
-              <w:rPr>
-                <w:rFonts w:asciiTheme="majorHAnsi" w:hAnsiTheme="majorHAnsi" w:cstheme="majorHAnsi"/>
-              </w:rPr>
-              <w:t>le</w:t>
-            </w:r>
-            <w:r>
-              <w:rPr>
-                <w:rFonts w:asciiTheme="majorHAnsi" w:hAnsiTheme="majorHAnsi" w:cstheme="majorHAnsi"/>
-              </w:rPr>
-              <w:t xml:space="preserve"> operazioni</w:t>
-            </w:r>
-            <w:r>
-              <w:rPr>
-                <w:rFonts w:asciiTheme="majorHAnsi" w:hAnsiTheme="majorHAnsi" w:cstheme="majorHAnsi"/>
-              </w:rPr>
-              <w:t>.</w:t>
-            </w:r>
-          </w:p>
-        </w:tc>
-        <w:tc>
-          <w:tcPr>
-            <w:tcW w:w="2356" w:type="dxa"/>
-          </w:tcPr>
-          <w:p>
-            <w:pPr>
-              <w:jc w:val="center"/>
-              <w:cnfStyle w:val="000000000000" w:firstRow="0" w:lastRow="0" w:firstColumn="0" w:lastColumn="0" w:oddVBand="0" w:evenVBand="0" w:oddHBand="0" w:evenHBand="0" w:firstRowFirstColumn="0" w:firstRowLastColumn="0" w:lastRowFirstColumn="0" w:lastRowLastColumn="0"/>
-              <w:rPr>
-                <w:rFonts w:asciiTheme="majorHAnsi" w:hAnsiTheme="majorHAnsi" w:cstheme="majorHAnsi"/>
-              </w:rPr>
-            </w:pPr>
-            <w:r>
-              <w:rPr>
-                <w:rFonts w:asciiTheme="majorHAnsi" w:hAnsiTheme="majorHAnsi" w:cstheme="majorHAnsi"/>
-              </w:rPr>
-              <w:t>Alta</w:t>
+              <w:t>Il sistema deve fornire un feedback visuale all’utente dopo le operazioni.</w:t>
             </w:r>
           </w:p>
         </w:tc>
@@ -10960,7 +9416,7 @@
     <w:tbl>
       <w:tblPr>
         <w:tblStyle w:val="Tabellagriglia4-colore6"/>
-        <w:tblW w:w="10041" w:type="dxa"/>
+        <w:tblW w:w="7685" w:type="dxa"/>
         <w:jc w:val="center"/>
         <w:tblLook w:val="04A0" w:firstRow="1" w:lastRow="0" w:firstColumn="1" w:lastColumn="0" w:noHBand="0" w:noVBand="1"/>
       </w:tblPr>
@@ -10968,7 +9424,6 @@
         <w:gridCol w:w="1521"/>
         <w:gridCol w:w="2258"/>
         <w:gridCol w:w="3906"/>
-        <w:gridCol w:w="2356"/>
       </w:tblGrid>
       <w:tr>
         <w:trPr>
@@ -11018,20 +9473,6 @@
             </w:r>
           </w:p>
         </w:tc>
-        <w:tc>
-          <w:tcPr>
-            <w:tcW w:w="2356" w:type="dxa"/>
-          </w:tcPr>
-          <w:p>
-            <w:pPr>
-              <w:jc w:val="center"/>
-              <w:cnfStyle w:val="100000000000" w:firstRow="1" w:lastRow="0" w:firstColumn="0" w:lastColumn="0" w:oddVBand="0" w:evenVBand="0" w:oddHBand="0" w:evenHBand="0" w:firstRowFirstColumn="0" w:firstRowLastColumn="0" w:lastRowFirstColumn="0" w:lastRowLastColumn="0"/>
-            </w:pPr>
-            <w:r>
-              <w:t>Priorità</w:t>
-            </w:r>
-          </w:p>
-        </w:tc>
       </w:tr>
       <w:tr>
         <w:trPr>
@@ -11131,33 +9572,7 @@
               <w:rPr>
                 <w:rFonts w:asciiTheme="majorHAnsi" w:hAnsiTheme="majorHAnsi" w:cstheme="majorHAnsi"/>
               </w:rPr>
-              <w:t>Il sistema deve prevedere l’autenticazione tramite e-mail e password</w:t>
-            </w:r>
-            <w:r>
-              <w:rPr>
-                <w:rFonts w:asciiTheme="majorHAnsi" w:hAnsiTheme="majorHAnsi" w:cstheme="majorHAnsi"/>
-              </w:rPr>
-              <w:t>.</w:t>
-            </w:r>
-          </w:p>
-        </w:tc>
-        <w:tc>
-          <w:tcPr>
-            <w:tcW w:w="2356" w:type="dxa"/>
-          </w:tcPr>
-          <w:p>
-            <w:pPr>
-              <w:jc w:val="center"/>
-              <w:cnfStyle w:val="000000100000" w:firstRow="0" w:lastRow="0" w:firstColumn="0" w:lastColumn="0" w:oddVBand="0" w:evenVBand="0" w:oddHBand="1" w:evenHBand="0" w:firstRowFirstColumn="0" w:firstRowLastColumn="0" w:lastRowFirstColumn="0" w:lastRowLastColumn="0"/>
-              <w:rPr>
-                <w:rFonts w:asciiTheme="majorHAnsi" w:hAnsiTheme="majorHAnsi" w:cstheme="majorHAnsi"/>
-              </w:rPr>
-            </w:pPr>
-            <w:r>
-              <w:rPr>
-                <w:rFonts w:asciiTheme="majorHAnsi" w:hAnsiTheme="majorHAnsi" w:cstheme="majorHAnsi"/>
-              </w:rPr>
-              <w:t>Alta</w:t>
+              <w:t>Il sistema deve prevedere l’autenticazione tramite e-mail e password.</w:t>
             </w:r>
           </w:p>
         </w:tc>
@@ -11265,51 +9680,7 @@
               <w:rPr>
                 <w:rFonts w:asciiTheme="majorHAnsi" w:hAnsiTheme="majorHAnsi" w:cstheme="majorHAnsi"/>
               </w:rPr>
-              <w:t xml:space="preserve">Il sistema deve </w:t>
-            </w:r>
-            <w:r>
-              <w:rPr>
-                <w:rFonts w:asciiTheme="majorHAnsi" w:hAnsiTheme="majorHAnsi" w:cstheme="majorHAnsi"/>
-              </w:rPr>
-              <w:t>criptare</w:t>
-            </w:r>
-            <w:r>
-              <w:rPr>
-                <w:rFonts w:asciiTheme="majorHAnsi" w:hAnsiTheme="majorHAnsi" w:cstheme="majorHAnsi"/>
-              </w:rPr>
-              <w:t xml:space="preserve"> le password </w:t>
-            </w:r>
-            <w:r>
-              <w:rPr>
-                <w:rFonts w:asciiTheme="majorHAnsi" w:hAnsiTheme="majorHAnsi" w:cstheme="majorHAnsi"/>
-              </w:rPr>
-              <w:t>e salvarle nel DB</w:t>
-            </w:r>
-            <w:r>
-              <w:rPr>
-                <w:rFonts w:asciiTheme="majorHAnsi" w:hAnsiTheme="majorHAnsi" w:cstheme="majorHAnsi"/>
-              </w:rPr>
-              <w:t>.</w:t>
-            </w:r>
-          </w:p>
-        </w:tc>
-        <w:tc>
-          <w:tcPr>
-            <w:tcW w:w="2356" w:type="dxa"/>
-          </w:tcPr>
-          <w:p>
-            <w:pPr>
-              <w:jc w:val="center"/>
-              <w:cnfStyle w:val="000000000000" w:firstRow="0" w:lastRow="0" w:firstColumn="0" w:lastColumn="0" w:oddVBand="0" w:evenVBand="0" w:oddHBand="0" w:evenHBand="0" w:firstRowFirstColumn="0" w:firstRowLastColumn="0" w:lastRowFirstColumn="0" w:lastRowLastColumn="0"/>
-              <w:rPr>
-                <w:rFonts w:asciiTheme="majorHAnsi" w:hAnsiTheme="majorHAnsi" w:cstheme="majorHAnsi"/>
-              </w:rPr>
-            </w:pPr>
-            <w:r>
-              <w:rPr>
-                <w:rFonts w:asciiTheme="majorHAnsi" w:hAnsiTheme="majorHAnsi" w:cstheme="majorHAnsi"/>
-              </w:rPr>
-              <w:t>Alta</w:t>
+              <w:t>Il sistema deve criptare le password e salvarle nel DB.</w:t>
             </w:r>
           </w:p>
         </w:tc>
@@ -11418,33 +9789,7 @@
               <w:rPr>
                 <w:rFonts w:asciiTheme="majorHAnsi" w:hAnsiTheme="majorHAnsi" w:cstheme="majorHAnsi"/>
               </w:rPr>
-              <w:t>Il sistema deve rispondere a input non validi</w:t>
-            </w:r>
-            <w:r>
-              <w:rPr>
-                <w:rFonts w:asciiTheme="majorHAnsi" w:hAnsiTheme="majorHAnsi" w:cstheme="majorHAnsi"/>
-              </w:rPr>
-              <w:t>.</w:t>
-            </w:r>
-          </w:p>
-        </w:tc>
-        <w:tc>
-          <w:tcPr>
-            <w:tcW w:w="2356" w:type="dxa"/>
-          </w:tcPr>
-          <w:p>
-            <w:pPr>
-              <w:jc w:val="center"/>
-              <w:cnfStyle w:val="000000100000" w:firstRow="0" w:lastRow="0" w:firstColumn="0" w:lastColumn="0" w:oddVBand="0" w:evenVBand="0" w:oddHBand="1" w:evenHBand="0" w:firstRowFirstColumn="0" w:firstRowLastColumn="0" w:lastRowFirstColumn="0" w:lastRowLastColumn="0"/>
-              <w:rPr>
-                <w:rFonts w:asciiTheme="majorHAnsi" w:hAnsiTheme="majorHAnsi" w:cstheme="majorHAnsi"/>
-              </w:rPr>
-            </w:pPr>
-            <w:r>
-              <w:rPr>
-                <w:rFonts w:asciiTheme="majorHAnsi" w:hAnsiTheme="majorHAnsi" w:cstheme="majorHAnsi"/>
-              </w:rPr>
-              <w:t>Alta</w:t>
+              <w:t>Il sistema deve rispondere a input non validi.</w:t>
             </w:r>
           </w:p>
         </w:tc>
@@ -11514,33 +9859,7 @@
               <w:rPr>
                 <w:rFonts w:asciiTheme="majorHAnsi" w:hAnsiTheme="majorHAnsi" w:cstheme="majorHAnsi"/>
               </w:rPr>
-              <w:t>Le password devono rispettare dei canoni di sicurezza, al fine di non essere facilmente individuabili</w:t>
-            </w:r>
-            <w:r>
-              <w:rPr>
-                <w:rFonts w:asciiTheme="majorHAnsi" w:hAnsiTheme="majorHAnsi" w:cstheme="majorHAnsi"/>
-              </w:rPr>
-              <w:t>.</w:t>
-            </w:r>
-          </w:p>
-        </w:tc>
-        <w:tc>
-          <w:tcPr>
-            <w:tcW w:w="2356" w:type="dxa"/>
-          </w:tcPr>
-          <w:p>
-            <w:pPr>
-              <w:jc w:val="center"/>
-              <w:cnfStyle w:val="000000000000" w:firstRow="0" w:lastRow="0" w:firstColumn="0" w:lastColumn="0" w:oddVBand="0" w:evenVBand="0" w:oddHBand="0" w:evenHBand="0" w:firstRowFirstColumn="0" w:firstRowLastColumn="0" w:lastRowFirstColumn="0" w:lastRowLastColumn="0"/>
-              <w:rPr>
-                <w:rFonts w:asciiTheme="majorHAnsi" w:hAnsiTheme="majorHAnsi" w:cstheme="majorHAnsi"/>
-              </w:rPr>
-            </w:pPr>
-            <w:r>
-              <w:rPr>
-                <w:rFonts w:asciiTheme="majorHAnsi" w:hAnsiTheme="majorHAnsi" w:cstheme="majorHAnsi"/>
-              </w:rPr>
-              <w:t>Alta</w:t>
+              <w:t>Le password devono rispettare dei canoni di sicurezza, al fine di non essere facilmente individuabili.</w:t>
             </w:r>
           </w:p>
         </w:tc>
@@ -11571,15 +9890,7 @@
                 <w:b w:val="0"/>
                 <w:bCs w:val="0"/>
               </w:rPr>
-              <w:t>RNF_RE_0</w:t>
-            </w:r>
-            <w:r>
-              <w:rPr>
-                <w:rFonts w:asciiTheme="majorHAnsi" w:hAnsiTheme="majorHAnsi" w:cstheme="majorHAnsi"/>
-                <w:b w:val="0"/>
-                <w:bCs w:val="0"/>
-              </w:rPr>
-              <w:t>5</w:t>
+              <w:t>RNF_RE_05</w:t>
             </w:r>
           </w:p>
         </w:tc>
@@ -11619,45 +9930,7 @@
               <w:rPr>
                 <w:rFonts w:asciiTheme="majorHAnsi" w:hAnsiTheme="majorHAnsi" w:cstheme="majorHAnsi"/>
               </w:rPr>
-              <w:t>Il sistema</w:t>
-            </w:r>
-            <w:r>
-              <w:rPr>
-                <w:rFonts w:asciiTheme="majorHAnsi" w:hAnsiTheme="majorHAnsi" w:cstheme="majorHAnsi"/>
-              </w:rPr>
-              <w:t xml:space="preserve"> deve</w:t>
-            </w:r>
-            <w:r>
-              <w:rPr>
-                <w:rFonts w:asciiTheme="majorHAnsi" w:hAnsiTheme="majorHAnsi" w:cstheme="majorHAnsi"/>
-              </w:rPr>
-              <w:t xml:space="preserve"> utilizzare un protocollo di navigazione sicuro HTTPS</w:t>
-            </w:r>
-            <w:r>
-              <w:rPr>
-                <w:rFonts w:asciiTheme="majorHAnsi" w:hAnsiTheme="majorHAnsi" w:cstheme="majorHAnsi"/>
-              </w:rPr>
-              <w:t>.</w:t>
-            </w:r>
-          </w:p>
-        </w:tc>
-        <w:tc>
-          <w:tcPr>
-            <w:tcW w:w="2356" w:type="dxa"/>
-          </w:tcPr>
-          <w:p>
-            <w:pPr>
-              <w:jc w:val="center"/>
-              <w:cnfStyle w:val="000000100000" w:firstRow="0" w:lastRow="0" w:firstColumn="0" w:lastColumn="0" w:oddVBand="0" w:evenVBand="0" w:oddHBand="1" w:evenHBand="0" w:firstRowFirstColumn="0" w:firstRowLastColumn="0" w:lastRowFirstColumn="0" w:lastRowLastColumn="0"/>
-              <w:rPr>
-                <w:rFonts w:asciiTheme="majorHAnsi" w:hAnsiTheme="majorHAnsi" w:cstheme="majorHAnsi"/>
-              </w:rPr>
-            </w:pPr>
-            <w:r>
-              <w:rPr>
-                <w:rFonts w:asciiTheme="majorHAnsi" w:hAnsiTheme="majorHAnsi" w:cstheme="majorHAnsi"/>
-              </w:rPr>
-              <w:t>Bassa</w:t>
+              <w:t>Il sistema deve utilizzare un protocollo di navigazione sicuro HTTPS.</w:t>
             </w:r>
           </w:p>
         </w:tc>
@@ -11726,26 +9999,6 @@
                 <w:rFonts w:asciiTheme="majorHAnsi" w:hAnsiTheme="majorHAnsi" w:cstheme="majorHAnsi"/>
               </w:rPr>
               <w:t>Il sistema non deve permettere l’accesso in aree riservate ad utenti non autorizzati.</w:t>
-            </w:r>
-          </w:p>
-        </w:tc>
-        <w:tc>
-          <w:tcPr>
-            <w:tcW w:w="2356" w:type="dxa"/>
-          </w:tcPr>
-          <w:p>
-            <w:pPr>
-              <w:jc w:val="center"/>
-              <w:cnfStyle w:val="000000000000" w:firstRow="0" w:lastRow="0" w:firstColumn="0" w:lastColumn="0" w:oddVBand="0" w:evenVBand="0" w:oddHBand="0" w:evenHBand="0" w:firstRowFirstColumn="0" w:firstRowLastColumn="0" w:lastRowFirstColumn="0" w:lastRowLastColumn="0"/>
-              <w:rPr>
-                <w:rFonts w:asciiTheme="majorHAnsi" w:hAnsiTheme="majorHAnsi" w:cstheme="majorHAnsi"/>
-              </w:rPr>
-            </w:pPr>
-            <w:r>
-              <w:rPr>
-                <w:rFonts w:asciiTheme="majorHAnsi" w:hAnsiTheme="majorHAnsi" w:cstheme="majorHAnsi"/>
-              </w:rPr>
-              <w:t>Alta</w:t>
             </w:r>
           </w:p>
         </w:tc>
@@ -11806,7 +10059,7 @@
     <w:tbl>
       <w:tblPr>
         <w:tblStyle w:val="Tabellagriglia4-colore6"/>
-        <w:tblW w:w="10041" w:type="dxa"/>
+        <w:tblW w:w="7685" w:type="dxa"/>
         <w:jc w:val="center"/>
         <w:tblLook w:val="04A0" w:firstRow="1" w:lastRow="0" w:firstColumn="1" w:lastColumn="0" w:noHBand="0" w:noVBand="1"/>
       </w:tblPr>
@@ -11814,7 +10067,6 @@
         <w:gridCol w:w="1521"/>
         <w:gridCol w:w="2258"/>
         <w:gridCol w:w="3906"/>
-        <w:gridCol w:w="2356"/>
       </w:tblGrid>
       <w:tr>
         <w:trPr>
@@ -11864,20 +10116,6 @@
             </w:r>
           </w:p>
         </w:tc>
-        <w:tc>
-          <w:tcPr>
-            <w:tcW w:w="2356" w:type="dxa"/>
-          </w:tcPr>
-          <w:p>
-            <w:pPr>
-              <w:jc w:val="center"/>
-              <w:cnfStyle w:val="100000000000" w:firstRow="1" w:lastRow="0" w:firstColumn="0" w:lastColumn="0" w:oddVBand="0" w:evenVBand="0" w:oddHBand="0" w:evenHBand="0" w:firstRowFirstColumn="0" w:firstRowLastColumn="0" w:lastRowFirstColumn="0" w:lastRowLastColumn="0"/>
-            </w:pPr>
-            <w:r>
-              <w:t>Priorità</w:t>
-            </w:r>
-          </w:p>
-        </w:tc>
       </w:tr>
       <w:tr>
         <w:trPr>
@@ -12043,26 +10281,6 @@
             </w:r>
           </w:p>
         </w:tc>
-        <w:tc>
-          <w:tcPr>
-            <w:tcW w:w="2356" w:type="dxa"/>
-          </w:tcPr>
-          <w:p>
-            <w:pPr>
-              <w:jc w:val="center"/>
-              <w:cnfStyle w:val="000000100000" w:firstRow="0" w:lastRow="0" w:firstColumn="0" w:lastColumn="0" w:oddVBand="0" w:evenVBand="0" w:oddHBand="1" w:evenHBand="0" w:firstRowFirstColumn="0" w:firstRowLastColumn="0" w:lastRowFirstColumn="0" w:lastRowLastColumn="0"/>
-              <w:rPr>
-                <w:rFonts w:asciiTheme="majorHAnsi" w:hAnsiTheme="majorHAnsi" w:cstheme="majorHAnsi"/>
-              </w:rPr>
-            </w:pPr>
-            <w:r>
-              <w:rPr>
-                <w:rFonts w:asciiTheme="majorHAnsi" w:hAnsiTheme="majorHAnsi" w:cstheme="majorHAnsi"/>
-              </w:rPr>
-              <w:t>Alta</w:t>
-            </w:r>
-          </w:p>
-        </w:tc>
       </w:tr>
       <w:tr>
         <w:trPr>
@@ -12167,45 +10385,7 @@
               <w:rPr>
                 <w:rFonts w:asciiTheme="majorHAnsi" w:hAnsiTheme="majorHAnsi" w:cstheme="majorHAnsi"/>
               </w:rPr>
-              <w:t xml:space="preserve">Il sistema </w:t>
-            </w:r>
-            <w:r>
-              <w:rPr>
-                <w:rFonts w:asciiTheme="majorHAnsi" w:hAnsiTheme="majorHAnsi" w:cstheme="majorHAnsi"/>
-              </w:rPr>
-              <w:t>deve</w:t>
-            </w:r>
-            <w:r>
-              <w:rPr>
-                <w:rFonts w:asciiTheme="majorHAnsi" w:hAnsiTheme="majorHAnsi" w:cstheme="majorHAnsi"/>
-              </w:rPr>
-              <w:t xml:space="preserve"> adottare un’architettura modularizzabile per migliorare la manutenzione</w:t>
-            </w:r>
-            <w:r>
-              <w:rPr>
-                <w:rFonts w:asciiTheme="majorHAnsi" w:hAnsiTheme="majorHAnsi" w:cstheme="majorHAnsi"/>
-              </w:rPr>
-              <w:t>.</w:t>
-            </w:r>
-          </w:p>
-        </w:tc>
-        <w:tc>
-          <w:tcPr>
-            <w:tcW w:w="2356" w:type="dxa"/>
-          </w:tcPr>
-          <w:p>
-            <w:pPr>
-              <w:jc w:val="center"/>
-              <w:cnfStyle w:val="000000000000" w:firstRow="0" w:lastRow="0" w:firstColumn="0" w:lastColumn="0" w:oddVBand="0" w:evenVBand="0" w:oddHBand="0" w:evenHBand="0" w:firstRowFirstColumn="0" w:firstRowLastColumn="0" w:lastRowFirstColumn="0" w:lastRowLastColumn="0"/>
-              <w:rPr>
-                <w:rFonts w:asciiTheme="majorHAnsi" w:hAnsiTheme="majorHAnsi" w:cstheme="majorHAnsi"/>
-              </w:rPr>
-            </w:pPr>
-            <w:r>
-              <w:rPr>
-                <w:rFonts w:asciiTheme="majorHAnsi" w:hAnsiTheme="majorHAnsi" w:cstheme="majorHAnsi"/>
-              </w:rPr>
-              <w:t>Alta</w:t>
+              <w:t>Il sistema deve adottare un’architettura modularizzabile per migliorare la manutenzione.</w:t>
             </w:r>
           </w:p>
         </w:tc>
@@ -12314,39 +10494,7 @@
               <w:rPr>
                 <w:rFonts w:asciiTheme="majorHAnsi" w:hAnsiTheme="majorHAnsi" w:cstheme="majorHAnsi"/>
               </w:rPr>
-              <w:t xml:space="preserve">Il sistema </w:t>
-            </w:r>
-            <w:r>
-              <w:rPr>
-                <w:rFonts w:asciiTheme="majorHAnsi" w:hAnsiTheme="majorHAnsi" w:cstheme="majorHAnsi"/>
-              </w:rPr>
-              <w:t>deve supportare l’utilizzo su diversi dispositivi</w:t>
-            </w:r>
-            <w:r>
-              <w:rPr>
-                <w:rFonts w:asciiTheme="majorHAnsi" w:hAnsiTheme="majorHAnsi" w:cstheme="majorHAnsi"/>
-              </w:rPr>
-              <w:t>.</w:t>
-            </w:r>
-          </w:p>
-        </w:tc>
-        <w:tc>
-          <w:tcPr>
-            <w:tcW w:w="2356" w:type="dxa"/>
-          </w:tcPr>
-          <w:p>
-            <w:pPr>
-              <w:jc w:val="center"/>
-              <w:cnfStyle w:val="000000100000" w:firstRow="0" w:lastRow="0" w:firstColumn="0" w:lastColumn="0" w:oddVBand="0" w:evenVBand="0" w:oddHBand="1" w:evenHBand="0" w:firstRowFirstColumn="0" w:firstRowLastColumn="0" w:lastRowFirstColumn="0" w:lastRowLastColumn="0"/>
-              <w:rPr>
-                <w:rFonts w:asciiTheme="majorHAnsi" w:hAnsiTheme="majorHAnsi" w:cstheme="majorHAnsi"/>
-              </w:rPr>
-            </w:pPr>
-            <w:r>
-              <w:rPr>
-                <w:rFonts w:asciiTheme="majorHAnsi" w:hAnsiTheme="majorHAnsi" w:cstheme="majorHAnsi"/>
-              </w:rPr>
-              <w:t>Alta</w:t>
+              <w:t>Il sistema deve supportare l’utilizzo su diversi dispositivi.</w:t>
             </w:r>
           </w:p>
         </w:tc>
@@ -12390,7 +10538,7 @@
     <w:tbl>
       <w:tblPr>
         <w:tblStyle w:val="Tabellagriglia4-colore6"/>
-        <w:tblW w:w="10041" w:type="dxa"/>
+        <w:tblW w:w="7685" w:type="dxa"/>
         <w:jc w:val="center"/>
         <w:tblLook w:val="04A0" w:firstRow="1" w:lastRow="0" w:firstColumn="1" w:lastColumn="0" w:noHBand="0" w:noVBand="1"/>
       </w:tblPr>
@@ -12398,7 +10546,6 @@
         <w:gridCol w:w="1521"/>
         <w:gridCol w:w="2258"/>
         <w:gridCol w:w="3906"/>
-        <w:gridCol w:w="2356"/>
       </w:tblGrid>
       <w:tr>
         <w:trPr>
@@ -12448,20 +10595,6 @@
             </w:r>
           </w:p>
         </w:tc>
-        <w:tc>
-          <w:tcPr>
-            <w:tcW w:w="2356" w:type="dxa"/>
-          </w:tcPr>
-          <w:p>
-            <w:pPr>
-              <w:jc w:val="center"/>
-              <w:cnfStyle w:val="100000000000" w:firstRow="1" w:lastRow="0" w:firstColumn="0" w:lastColumn="0" w:oddVBand="0" w:evenVBand="0" w:oddHBand="0" w:evenHBand="0" w:firstRowFirstColumn="0" w:firstRowLastColumn="0" w:lastRowFirstColumn="0" w:lastRowLastColumn="0"/>
-            </w:pPr>
-            <w:r>
-              <w:t>Priorità</w:t>
-            </w:r>
-          </w:p>
-        </w:tc>
       </w:tr>
       <w:tr>
         <w:trPr>
@@ -12614,26 +10747,6 @@
             </w:r>
           </w:p>
         </w:tc>
-        <w:tc>
-          <w:tcPr>
-            <w:tcW w:w="2356" w:type="dxa"/>
-          </w:tcPr>
-          <w:p>
-            <w:pPr>
-              <w:jc w:val="center"/>
-              <w:cnfStyle w:val="000000100000" w:firstRow="0" w:lastRow="0" w:firstColumn="0" w:lastColumn="0" w:oddVBand="0" w:evenVBand="0" w:oddHBand="1" w:evenHBand="0" w:firstRowFirstColumn="0" w:firstRowLastColumn="0" w:lastRowFirstColumn="0" w:lastRowLastColumn="0"/>
-              <w:rPr>
-                <w:rFonts w:asciiTheme="majorHAnsi" w:hAnsiTheme="majorHAnsi" w:cstheme="majorHAnsi"/>
-              </w:rPr>
-            </w:pPr>
-            <w:r>
-              <w:rPr>
-                <w:rFonts w:asciiTheme="majorHAnsi" w:hAnsiTheme="majorHAnsi" w:cstheme="majorHAnsi"/>
-              </w:rPr>
-              <w:t>Alta</w:t>
-            </w:r>
-          </w:p>
-        </w:tc>
       </w:tr>
       <w:tr>
         <w:trPr>
@@ -12707,29 +10820,6 @@
                 <w:szCs w:val="24"/>
               </w:rPr>
               <w:t>L’implementazione deve avvenire tramite l’utilizzo del framework di Java Enterprise: Spring-Boot e l’utilizzo di Database relazionali.</w:t>
-            </w:r>
-          </w:p>
-        </w:tc>
-        <w:tc>
-          <w:tcPr>
-            <w:tcW w:w="2356" w:type="dxa"/>
-          </w:tcPr>
-          <w:p>
-            <w:pPr>
-              <w:jc w:val="center"/>
-              <w:cnfStyle w:val="000000000000" w:firstRow="0" w:lastRow="0" w:firstColumn="0" w:lastColumn="0" w:oddVBand="0" w:evenVBand="0" w:oddHBand="0" w:evenHBand="0" w:firstRowFirstColumn="0" w:firstRowLastColumn="0" w:lastRowFirstColumn="0" w:lastRowLastColumn="0"/>
-              <w:rPr>
-                <w:rFonts w:asciiTheme="majorHAnsi" w:hAnsiTheme="majorHAnsi" w:cstheme="majorHAnsi"/>
-              </w:rPr>
-            </w:pPr>
-            <w:r>
-              <w:rPr>
-                <w:rFonts w:asciiTheme="majorHAnsi" w:hAnsiTheme="majorHAnsi" w:cstheme="majorHAnsi"/>
-              </w:rPr>
-              <w:t>A</w:t>
-            </w:r>
-            <w:r>
-              <w:t>lta</w:t>
             </w:r>
           </w:p>
         </w:tc>
@@ -12830,26 +10920,6 @@
             </w:r>
           </w:p>
         </w:tc>
-        <w:tc>
-          <w:tcPr>
-            <w:tcW w:w="2356" w:type="dxa"/>
-          </w:tcPr>
-          <w:p>
-            <w:pPr>
-              <w:jc w:val="center"/>
-              <w:cnfStyle w:val="000000100000" w:firstRow="0" w:lastRow="0" w:firstColumn="0" w:lastColumn="0" w:oddVBand="0" w:evenVBand="0" w:oddHBand="1" w:evenHBand="0" w:firstRowFirstColumn="0" w:firstRowLastColumn="0" w:lastRowFirstColumn="0" w:lastRowLastColumn="0"/>
-              <w:rPr>
-                <w:rFonts w:asciiTheme="majorHAnsi" w:hAnsiTheme="majorHAnsi" w:cstheme="majorHAnsi"/>
-              </w:rPr>
-            </w:pPr>
-            <w:r>
-              <w:rPr>
-                <w:rFonts w:asciiTheme="majorHAnsi" w:hAnsiTheme="majorHAnsi" w:cstheme="majorHAnsi"/>
-              </w:rPr>
-              <w:t>Media</w:t>
-            </w:r>
-          </w:p>
-        </w:tc>
       </w:tr>
       <w:tr>
         <w:trPr>
@@ -12923,29 +10993,6 @@
                 <w:szCs w:val="24"/>
               </w:rPr>
               <w:t>La grafica del sito sarà sviluppata tramite il framework Bootstrap.</w:t>
-            </w:r>
-          </w:p>
-        </w:tc>
-        <w:tc>
-          <w:tcPr>
-            <w:tcW w:w="2356" w:type="dxa"/>
-          </w:tcPr>
-          <w:p>
-            <w:pPr>
-              <w:jc w:val="center"/>
-              <w:cnfStyle w:val="000000000000" w:firstRow="0" w:lastRow="0" w:firstColumn="0" w:lastColumn="0" w:oddVBand="0" w:evenVBand="0" w:oddHBand="0" w:evenHBand="0" w:firstRowFirstColumn="0" w:firstRowLastColumn="0" w:lastRowFirstColumn="0" w:lastRowLastColumn="0"/>
-              <w:rPr>
-                <w:rFonts w:asciiTheme="majorHAnsi" w:hAnsiTheme="majorHAnsi" w:cstheme="majorHAnsi"/>
-              </w:rPr>
-            </w:pPr>
-            <w:r>
-              <w:rPr>
-                <w:rFonts w:asciiTheme="majorHAnsi" w:hAnsiTheme="majorHAnsi" w:cstheme="majorHAnsi"/>
-              </w:rPr>
-              <w:t>A</w:t>
-            </w:r>
-            <w:r>
-              <w:t>lta</w:t>
             </w:r>
           </w:p>
         </w:tc>
@@ -13026,29 +11073,6 @@
             </w:r>
           </w:p>
         </w:tc>
-        <w:tc>
-          <w:tcPr>
-            <w:tcW w:w="2356" w:type="dxa"/>
-          </w:tcPr>
-          <w:p>
-            <w:pPr>
-              <w:jc w:val="center"/>
-              <w:cnfStyle w:val="000000100000" w:firstRow="0" w:lastRow="0" w:firstColumn="0" w:lastColumn="0" w:oddVBand="0" w:evenVBand="0" w:oddHBand="1" w:evenHBand="0" w:firstRowFirstColumn="0" w:firstRowLastColumn="0" w:lastRowFirstColumn="0" w:lastRowLastColumn="0"/>
-              <w:rPr>
-                <w:rFonts w:asciiTheme="majorHAnsi" w:hAnsiTheme="majorHAnsi" w:cstheme="majorHAnsi"/>
-              </w:rPr>
-            </w:pPr>
-            <w:r>
-              <w:rPr>
-                <w:rFonts w:asciiTheme="majorHAnsi" w:hAnsiTheme="majorHAnsi" w:cstheme="majorHAnsi"/>
-              </w:rPr>
-              <w:t>A</w:t>
-            </w:r>
-            <w:r>
-              <w:t>lta</w:t>
-            </w:r>
-          </w:p>
-        </w:tc>
       </w:tr>
       <w:tr>
         <w:trPr>
@@ -13122,26 +11146,6 @@
                 <w:szCs w:val="24"/>
               </w:rPr>
               <w:t>La logica core del front-end sarà gestita tramite i linguaggi HTML, CSS e JSP.</w:t>
-            </w:r>
-          </w:p>
-        </w:tc>
-        <w:tc>
-          <w:tcPr>
-            <w:tcW w:w="2356" w:type="dxa"/>
-          </w:tcPr>
-          <w:p>
-            <w:pPr>
-              <w:jc w:val="center"/>
-              <w:cnfStyle w:val="000000000000" w:firstRow="0" w:lastRow="0" w:firstColumn="0" w:lastColumn="0" w:oddVBand="0" w:evenVBand="0" w:oddHBand="0" w:evenHBand="0" w:firstRowFirstColumn="0" w:firstRowLastColumn="0" w:lastRowFirstColumn="0" w:lastRowLastColumn="0"/>
-              <w:rPr>
-                <w:rFonts w:asciiTheme="majorHAnsi" w:hAnsiTheme="majorHAnsi" w:cstheme="majorHAnsi"/>
-              </w:rPr>
-            </w:pPr>
-            <w:r>
-              <w:rPr>
-                <w:rFonts w:asciiTheme="majorHAnsi" w:hAnsiTheme="majorHAnsi" w:cstheme="majorHAnsi"/>
-              </w:rPr>
-              <w:t>Alta</w:t>
             </w:r>
           </w:p>
         </w:tc>
@@ -13190,7 +11194,7 @@
     <w:tbl>
       <w:tblPr>
         <w:tblStyle w:val="Tabellagriglia4-colore6"/>
-        <w:tblW w:w="10041" w:type="dxa"/>
+        <w:tblW w:w="7685" w:type="dxa"/>
         <w:jc w:val="center"/>
         <w:tblLook w:val="04A0" w:firstRow="1" w:lastRow="0" w:firstColumn="1" w:lastColumn="0" w:noHBand="0" w:noVBand="1"/>
       </w:tblPr>
@@ -13198,7 +11202,6 @@
         <w:gridCol w:w="1521"/>
         <w:gridCol w:w="2258"/>
         <w:gridCol w:w="3906"/>
-        <w:gridCol w:w="2356"/>
       </w:tblGrid>
       <w:tr>
         <w:trPr>
@@ -13248,20 +11251,6 @@
             </w:r>
           </w:p>
         </w:tc>
-        <w:tc>
-          <w:tcPr>
-            <w:tcW w:w="2356" w:type="dxa"/>
-          </w:tcPr>
-          <w:p>
-            <w:pPr>
-              <w:jc w:val="center"/>
-              <w:cnfStyle w:val="100000000000" w:firstRow="1" w:lastRow="0" w:firstColumn="0" w:lastColumn="0" w:oddVBand="0" w:evenVBand="0" w:oddHBand="0" w:evenHBand="0" w:firstRowFirstColumn="0" w:firstRowLastColumn="0" w:lastRowFirstColumn="0" w:lastRowLastColumn="0"/>
-            </w:pPr>
-            <w:r>
-              <w:t>Priorità</w:t>
-            </w:r>
-          </w:p>
-        </w:tc>
       </w:tr>
       <w:tr>
         <w:trPr>
@@ -13353,45 +11342,7 @@
               <w:rPr>
                 <w:rFonts w:asciiTheme="majorHAnsi" w:hAnsiTheme="majorHAnsi" w:cstheme="majorHAnsi"/>
               </w:rPr>
-              <w:t xml:space="preserve">La gestione della sessione </w:t>
-            </w:r>
-            <w:r>
-              <w:rPr>
-                <w:rFonts w:asciiTheme="majorHAnsi" w:hAnsiTheme="majorHAnsi" w:cstheme="majorHAnsi"/>
-              </w:rPr>
-              <w:t>deve consentire</w:t>
-            </w:r>
-            <w:r>
-              <w:rPr>
-                <w:rFonts w:asciiTheme="majorHAnsi" w:hAnsiTheme="majorHAnsi" w:cstheme="majorHAnsi"/>
-              </w:rPr>
-              <w:t xml:space="preserve"> lo scambio dati fra logica di business e front-end</w:t>
-            </w:r>
-            <w:r>
-              <w:rPr>
-                <w:rFonts w:asciiTheme="majorHAnsi" w:hAnsiTheme="majorHAnsi" w:cstheme="majorHAnsi"/>
-              </w:rPr>
-              <w:t>.</w:t>
-            </w:r>
-          </w:p>
-        </w:tc>
-        <w:tc>
-          <w:tcPr>
-            <w:tcW w:w="2356" w:type="dxa"/>
-          </w:tcPr>
-          <w:p>
-            <w:pPr>
-              <w:jc w:val="center"/>
-              <w:cnfStyle w:val="000000100000" w:firstRow="0" w:lastRow="0" w:firstColumn="0" w:lastColumn="0" w:oddVBand="0" w:evenVBand="0" w:oddHBand="1" w:evenHBand="0" w:firstRowFirstColumn="0" w:firstRowLastColumn="0" w:lastRowFirstColumn="0" w:lastRowLastColumn="0"/>
-              <w:rPr>
-                <w:rFonts w:asciiTheme="majorHAnsi" w:hAnsiTheme="majorHAnsi" w:cstheme="majorHAnsi"/>
-              </w:rPr>
-            </w:pPr>
-            <w:r>
-              <w:rPr>
-                <w:rFonts w:asciiTheme="majorHAnsi" w:hAnsiTheme="majorHAnsi" w:cstheme="majorHAnsi"/>
-              </w:rPr>
-              <w:t>Alta</w:t>
+              <w:t>La gestione della sessione deve consentire lo scambio dati fra logica di business e front-end.</w:t>
             </w:r>
           </w:p>
         </w:tc>
@@ -13491,45 +11442,7 @@
               <w:rPr>
                 <w:rFonts w:asciiTheme="majorHAnsi" w:hAnsiTheme="majorHAnsi" w:cstheme="majorHAnsi"/>
               </w:rPr>
-              <w:t xml:space="preserve">L’approccio classico di query sul DB </w:t>
-            </w:r>
-            <w:r>
-              <w:rPr>
-                <w:rFonts w:asciiTheme="majorHAnsi" w:hAnsiTheme="majorHAnsi" w:cstheme="majorHAnsi"/>
-              </w:rPr>
-              <w:t xml:space="preserve">deve essere </w:t>
-            </w:r>
-            <w:r>
-              <w:rPr>
-                <w:rFonts w:asciiTheme="majorHAnsi" w:hAnsiTheme="majorHAnsi" w:cstheme="majorHAnsi"/>
-              </w:rPr>
-              <w:t>applicato per l’interfaccia tra logica di business e logica persistente</w:t>
-            </w:r>
-            <w:r>
-              <w:rPr>
-                <w:rFonts w:asciiTheme="majorHAnsi" w:hAnsiTheme="majorHAnsi" w:cstheme="majorHAnsi"/>
-              </w:rPr>
-              <w:t>.</w:t>
-            </w:r>
-          </w:p>
-        </w:tc>
-        <w:tc>
-          <w:tcPr>
-            <w:tcW w:w="2356" w:type="dxa"/>
-          </w:tcPr>
-          <w:p>
-            <w:pPr>
-              <w:jc w:val="center"/>
-              <w:cnfStyle w:val="000000000000" w:firstRow="0" w:lastRow="0" w:firstColumn="0" w:lastColumn="0" w:oddVBand="0" w:evenVBand="0" w:oddHBand="0" w:evenHBand="0" w:firstRowFirstColumn="0" w:firstRowLastColumn="0" w:lastRowFirstColumn="0" w:lastRowLastColumn="0"/>
-              <w:rPr>
-                <w:rFonts w:asciiTheme="majorHAnsi" w:hAnsiTheme="majorHAnsi" w:cstheme="majorHAnsi"/>
-              </w:rPr>
-            </w:pPr>
-            <w:r>
-              <w:rPr>
-                <w:rFonts w:asciiTheme="majorHAnsi" w:hAnsiTheme="majorHAnsi" w:cstheme="majorHAnsi"/>
-              </w:rPr>
-              <w:t>Alta</w:t>
+              <w:t>L’approccio classico di query sul DB deve essere applicato per l’interfaccia tra logica di business e logica persistente.</w:t>
             </w:r>
           </w:p>
         </w:tc>
@@ -13573,7 +11486,7 @@
     <w:tbl>
       <w:tblPr>
         <w:tblStyle w:val="Tabellagriglia4-colore6"/>
-        <w:tblW w:w="10041" w:type="dxa"/>
+        <w:tblW w:w="7685" w:type="dxa"/>
         <w:jc w:val="center"/>
         <w:tblLook w:val="04A0" w:firstRow="1" w:lastRow="0" w:firstColumn="1" w:lastColumn="0" w:noHBand="0" w:noVBand="1"/>
       </w:tblPr>
@@ -13581,7 +11494,6 @@
         <w:gridCol w:w="1521"/>
         <w:gridCol w:w="2258"/>
         <w:gridCol w:w="3906"/>
-        <w:gridCol w:w="2356"/>
       </w:tblGrid>
       <w:tr>
         <w:trPr>
@@ -13631,20 +11543,6 @@
             </w:r>
           </w:p>
         </w:tc>
-        <w:tc>
-          <w:tcPr>
-            <w:tcW w:w="2356" w:type="dxa"/>
-          </w:tcPr>
-          <w:p>
-            <w:pPr>
-              <w:jc w:val="center"/>
-              <w:cnfStyle w:val="100000000000" w:firstRow="1" w:lastRow="0" w:firstColumn="0" w:lastColumn="0" w:oddVBand="0" w:evenVBand="0" w:oddHBand="0" w:evenHBand="0" w:firstRowFirstColumn="0" w:firstRowLastColumn="0" w:lastRowFirstColumn="0" w:lastRowLastColumn="0"/>
-            </w:pPr>
-            <w:r>
-              <w:t>Priorità</w:t>
-            </w:r>
-          </w:p>
-        </w:tc>
       </w:tr>
       <w:tr>
         <w:trPr>
@@ -13742,45 +11640,7 @@
               <w:rPr>
                 <w:rFonts w:asciiTheme="majorHAnsi" w:hAnsiTheme="majorHAnsi" w:cstheme="majorHAnsi"/>
               </w:rPr>
-              <w:t xml:space="preserve">Il DB deve essere </w:t>
-            </w:r>
-            <w:r>
-              <w:rPr>
-                <w:rFonts w:asciiTheme="majorHAnsi" w:hAnsiTheme="majorHAnsi" w:cstheme="majorHAnsi"/>
-              </w:rPr>
-              <w:t>installato</w:t>
-            </w:r>
-            <w:r>
-              <w:rPr>
-                <w:rFonts w:asciiTheme="majorHAnsi" w:hAnsiTheme="majorHAnsi" w:cstheme="majorHAnsi"/>
-              </w:rPr>
-              <w:t xml:space="preserve"> tramite script SQL dedicati</w:t>
-            </w:r>
-            <w:r>
-              <w:rPr>
-                <w:rFonts w:asciiTheme="majorHAnsi" w:hAnsiTheme="majorHAnsi" w:cstheme="majorHAnsi"/>
-              </w:rPr>
-              <w:t>.</w:t>
-            </w:r>
-          </w:p>
-        </w:tc>
-        <w:tc>
-          <w:tcPr>
-            <w:tcW w:w="2356" w:type="dxa"/>
-          </w:tcPr>
-          <w:p>
-            <w:pPr>
-              <w:jc w:val="center"/>
-              <w:cnfStyle w:val="000000100000" w:firstRow="0" w:lastRow="0" w:firstColumn="0" w:lastColumn="0" w:oddVBand="0" w:evenVBand="0" w:oddHBand="1" w:evenHBand="0" w:firstRowFirstColumn="0" w:firstRowLastColumn="0" w:lastRowFirstColumn="0" w:lastRowLastColumn="0"/>
-              <w:rPr>
-                <w:rFonts w:asciiTheme="majorHAnsi" w:hAnsiTheme="majorHAnsi" w:cstheme="majorHAnsi"/>
-              </w:rPr>
-            </w:pPr>
-            <w:r>
-              <w:rPr>
-                <w:rFonts w:asciiTheme="majorHAnsi" w:hAnsiTheme="majorHAnsi" w:cstheme="majorHAnsi"/>
-              </w:rPr>
-              <w:t>Alta</w:t>
+              <w:t>Il DB deve essere installato tramite script SQL dedicati.</w:t>
             </w:r>
           </w:p>
         </w:tc>
@@ -13880,33 +11740,7 @@
               <w:rPr>
                 <w:rFonts w:asciiTheme="majorHAnsi" w:hAnsiTheme="majorHAnsi" w:cstheme="majorHAnsi"/>
               </w:rPr>
-              <w:t>L’utilizzo del sistema necessita di una connessione ad internet</w:t>
-            </w:r>
-            <w:r>
-              <w:rPr>
-                <w:rFonts w:asciiTheme="majorHAnsi" w:hAnsiTheme="majorHAnsi" w:cstheme="majorHAnsi"/>
-              </w:rPr>
-              <w:t>.</w:t>
-            </w:r>
-          </w:p>
-        </w:tc>
-        <w:tc>
-          <w:tcPr>
-            <w:tcW w:w="2356" w:type="dxa"/>
-          </w:tcPr>
-          <w:p>
-            <w:pPr>
-              <w:jc w:val="center"/>
-              <w:cnfStyle w:val="000000000000" w:firstRow="0" w:lastRow="0" w:firstColumn="0" w:lastColumn="0" w:oddVBand="0" w:evenVBand="0" w:oddHBand="0" w:evenHBand="0" w:firstRowFirstColumn="0" w:firstRowLastColumn="0" w:lastRowFirstColumn="0" w:lastRowLastColumn="0"/>
-              <w:rPr>
-                <w:rFonts w:asciiTheme="majorHAnsi" w:hAnsiTheme="majorHAnsi" w:cstheme="majorHAnsi"/>
-              </w:rPr>
-            </w:pPr>
-            <w:r>
-              <w:rPr>
-                <w:rFonts w:asciiTheme="majorHAnsi" w:hAnsiTheme="majorHAnsi" w:cstheme="majorHAnsi"/>
-              </w:rPr>
-              <w:t>Alta</w:t>
+              <w:t>L’utilizzo del sistema necessita di una connessione ad internet.</w:t>
             </w:r>
           </w:p>
         </w:tc>
@@ -13950,7 +11784,7 @@
     <w:tbl>
       <w:tblPr>
         <w:tblStyle w:val="Tabellagriglia4-colore6"/>
-        <w:tblW w:w="10041" w:type="dxa"/>
+        <w:tblW w:w="7685" w:type="dxa"/>
         <w:jc w:val="center"/>
         <w:tblLook w:val="04A0" w:firstRow="1" w:lastRow="0" w:firstColumn="1" w:lastColumn="0" w:noHBand="0" w:noVBand="1"/>
       </w:tblPr>
@@ -13958,7 +11792,6 @@
         <w:gridCol w:w="1521"/>
         <w:gridCol w:w="2258"/>
         <w:gridCol w:w="3906"/>
-        <w:gridCol w:w="2356"/>
       </w:tblGrid>
       <w:tr>
         <w:trPr>
@@ -14008,20 +11841,6 @@
             </w:r>
           </w:p>
         </w:tc>
-        <w:tc>
-          <w:tcPr>
-            <w:tcW w:w="2356" w:type="dxa"/>
-          </w:tcPr>
-          <w:p>
-            <w:pPr>
-              <w:jc w:val="center"/>
-              <w:cnfStyle w:val="100000000000" w:firstRow="1" w:lastRow="0" w:firstColumn="0" w:lastColumn="0" w:oddVBand="0" w:evenVBand="0" w:oddHBand="0" w:evenHBand="0" w:firstRowFirstColumn="0" w:firstRowLastColumn="0" w:lastRowFirstColumn="0" w:lastRowLastColumn="0"/>
-            </w:pPr>
-            <w:r>
-              <w:t>Priorità</w:t>
-            </w:r>
-          </w:p>
-        </w:tc>
       </w:tr>
       <w:tr>
         <w:trPr>
@@ -14113,57 +11932,7 @@
               <w:rPr>
                 <w:rFonts w:asciiTheme="majorHAnsi" w:hAnsiTheme="majorHAnsi" w:cstheme="majorHAnsi"/>
               </w:rPr>
-              <w:t xml:space="preserve">Il sistema </w:t>
-            </w:r>
-            <w:r>
-              <w:rPr>
-                <w:rFonts w:asciiTheme="majorHAnsi" w:hAnsiTheme="majorHAnsi" w:cstheme="majorHAnsi"/>
-              </w:rPr>
-              <w:t>deve garantire</w:t>
-            </w:r>
-            <w:r>
-              <w:rPr>
-                <w:rFonts w:asciiTheme="majorHAnsi" w:hAnsiTheme="majorHAnsi" w:cstheme="majorHAnsi"/>
-              </w:rPr>
-              <w:t xml:space="preserve"> le norme sulla privacy </w:t>
-            </w:r>
-            <w:r>
-              <w:rPr>
-                <w:rFonts w:asciiTheme="majorHAnsi" w:hAnsiTheme="majorHAnsi" w:cstheme="majorHAnsi"/>
-              </w:rPr>
-              <w:t xml:space="preserve">secondo il </w:t>
-            </w:r>
-            <w:r>
-              <w:rPr>
-                <w:rFonts w:asciiTheme="majorHAnsi" w:hAnsiTheme="majorHAnsi" w:cstheme="majorHAnsi"/>
-              </w:rPr>
-              <w:t>GDPR 2016/679</w:t>
-            </w:r>
-            <w:r>
-              <w:rPr>
-                <w:rFonts w:asciiTheme="majorHAnsi" w:hAnsiTheme="majorHAnsi" w:cstheme="majorHAnsi"/>
-              </w:rPr>
-              <w:t>.</w:t>
-            </w:r>
-          </w:p>
-        </w:tc>
-        <w:tc>
-          <w:tcPr>
-            <w:tcW w:w="2356" w:type="dxa"/>
-          </w:tcPr>
-          <w:p>
-            <w:pPr>
-              <w:jc w:val="center"/>
-              <w:cnfStyle w:val="000000100000" w:firstRow="0" w:lastRow="0" w:firstColumn="0" w:lastColumn="0" w:oddVBand="0" w:evenVBand="0" w:oddHBand="1" w:evenHBand="0" w:firstRowFirstColumn="0" w:firstRowLastColumn="0" w:lastRowFirstColumn="0" w:lastRowLastColumn="0"/>
-              <w:rPr>
-                <w:rFonts w:asciiTheme="majorHAnsi" w:hAnsiTheme="majorHAnsi" w:cstheme="majorHAnsi"/>
-              </w:rPr>
-            </w:pPr>
-            <w:r>
-              <w:rPr>
-                <w:rFonts w:asciiTheme="majorHAnsi" w:hAnsiTheme="majorHAnsi" w:cstheme="majorHAnsi"/>
-              </w:rPr>
-              <w:t>Alta</w:t>
+              <w:t>Il sistema deve garantire le norme sulla privacy secondo il GDPR 2016/679.</w:t>
             </w:r>
           </w:p>
         </w:tc>
@@ -14263,57 +12032,7 @@
               <w:rPr>
                 <w:rFonts w:asciiTheme="majorHAnsi" w:hAnsiTheme="majorHAnsi" w:cstheme="majorHAnsi"/>
               </w:rPr>
-              <w:t xml:space="preserve">Il sistema </w:t>
-            </w:r>
-            <w:r>
-              <w:rPr>
-                <w:rFonts w:asciiTheme="majorHAnsi" w:hAnsiTheme="majorHAnsi" w:cstheme="majorHAnsi"/>
-              </w:rPr>
-              <w:t>deve avere</w:t>
-            </w:r>
-            <w:r>
-              <w:rPr>
-                <w:rFonts w:asciiTheme="majorHAnsi" w:hAnsiTheme="majorHAnsi" w:cstheme="majorHAnsi"/>
-              </w:rPr>
-              <w:t xml:space="preserve"> un</w:t>
-            </w:r>
-            <w:r>
-              <w:rPr>
-                <w:rFonts w:asciiTheme="majorHAnsi" w:hAnsiTheme="majorHAnsi" w:cstheme="majorHAnsi"/>
-              </w:rPr>
-              <w:t>a</w:t>
-            </w:r>
-            <w:r>
-              <w:rPr>
-                <w:rFonts w:asciiTheme="majorHAnsi" w:hAnsiTheme="majorHAnsi" w:cstheme="majorHAnsi"/>
-              </w:rPr>
-              <w:t xml:space="preserve"> politica dei cookie</w:t>
-            </w:r>
-            <w:r>
-              <w:rPr>
-                <w:rFonts w:asciiTheme="majorHAnsi" w:hAnsiTheme="majorHAnsi" w:cstheme="majorHAnsi"/>
-              </w:rPr>
-              <w:t>.</w:t>
-            </w:r>
-          </w:p>
-        </w:tc>
-        <w:tc>
-          <w:tcPr>
-            <w:tcW w:w="2356" w:type="dxa"/>
-          </w:tcPr>
-          <w:p>
-            <w:pPr>
-              <w:jc w:val="center"/>
-              <w:cnfStyle w:val="000000000000" w:firstRow="0" w:lastRow="0" w:firstColumn="0" w:lastColumn="0" w:oddVBand="0" w:evenVBand="0" w:oddHBand="0" w:evenHBand="0" w:firstRowFirstColumn="0" w:firstRowLastColumn="0" w:lastRowFirstColumn="0" w:lastRowLastColumn="0"/>
-              <w:rPr>
-                <w:rFonts w:asciiTheme="majorHAnsi" w:hAnsiTheme="majorHAnsi" w:cstheme="majorHAnsi"/>
-              </w:rPr>
-            </w:pPr>
-            <w:r>
-              <w:rPr>
-                <w:rFonts w:asciiTheme="majorHAnsi" w:hAnsiTheme="majorHAnsi" w:cstheme="majorHAnsi"/>
-              </w:rPr>
-              <w:t>Alta</w:t>
+              <w:t>Il sistema deve avere una politica dei cookie.</w:t>
             </w:r>
           </w:p>
         </w:tc>
@@ -14413,46 +12132,12 @@
       <w:r>
         <w:t>Apache Tomcat</w:t>
       </w:r>
-    </w:p>
-    <w:p>
-      <w:pPr>
-        <w:pStyle w:val="Paragrafoelenco"/>
-        <w:numPr>
-          <w:ilvl w:val="0"/>
-          <w:numId w:val="34"/>
-        </w:numPr>
-      </w:pPr>
-      <w:r>
-        <w:t xml:space="preserve">Apache </w:t>
+      <w:r>
+        <w:t xml:space="preserve">, Apache </w:t>
       </w:r>
       <w:proofErr w:type="spellStart"/>
       <w:r>
         <w:t>Maven</w:t>
-      </w:r>
-      <w:proofErr w:type="spellEnd"/>
-    </w:p>
-    <w:p>
-      <w:pPr>
-        <w:pStyle w:val="Paragrafoelenco"/>
-        <w:numPr>
-          <w:ilvl w:val="0"/>
-          <w:numId w:val="34"/>
-        </w:numPr>
-      </w:pPr>
-      <w:r>
-        <w:t xml:space="preserve">JDK, </w:t>
-      </w:r>
-      <w:proofErr w:type="spellStart"/>
-      <w:r>
-        <w:t>Angular</w:t>
-      </w:r>
-      <w:proofErr w:type="spellEnd"/>
-      <w:r>
-        <w:t xml:space="preserve">, Java </w:t>
-      </w:r>
-      <w:proofErr w:type="spellStart"/>
-      <w:r>
-        <w:t>Servlets</w:t>
       </w:r>
       <w:proofErr w:type="spellEnd"/>
     </w:p>
@@ -14471,7 +12156,19 @@
         <w:rPr>
           <w:lang w:val="en-US"/>
         </w:rPr>
-        <w:t>IntelliJ IDEA</w:t>
+        <w:t xml:space="preserve">JDK, </w:t>
+      </w:r>
+      <w:r>
+        <w:rPr>
+          <w:lang w:val="en-US"/>
+        </w:rPr>
+        <w:t>Angular</w:t>
+      </w:r>
+      <w:r>
+        <w:rPr>
+          <w:lang w:val="en-US"/>
+        </w:rPr>
+        <w:t xml:space="preserve"> CLI</w:t>
       </w:r>
     </w:p>
     <w:p>
@@ -14489,13 +12186,7 @@
         <w:rPr>
           <w:lang w:val="en-US"/>
         </w:rPr>
-        <w:t>JavaScript, jQuery, AJAX</w:t>
-      </w:r>
-      <w:r>
-        <w:rPr>
-          <w:lang w:val="en-US"/>
-        </w:rPr>
-        <w:t>, JSON</w:t>
+        <w:t>IntelliJ IDEA</w:t>
       </w:r>
     </w:p>
     <w:p>
@@ -14513,7 +12204,13 @@
         <w:rPr>
           <w:lang w:val="en-US"/>
         </w:rPr>
-        <w:t>MySQL, MySQL Workbench, JDBC</w:t>
+        <w:t>JavaScript, AJAX</w:t>
+      </w:r>
+      <w:r>
+        <w:rPr>
+          <w:lang w:val="en-US"/>
+        </w:rPr>
+        <w:t>, JSON</w:t>
       </w:r>
     </w:p>
     <w:p>
@@ -14531,7 +12228,7 @@
         <w:rPr>
           <w:lang w:val="en-US"/>
         </w:rPr>
-        <w:t>Spring-Boot</w:t>
+        <w:t>MySQL, MySQL Workbench, JDBC</w:t>
       </w:r>
     </w:p>
     <w:p>
@@ -14549,6 +12246,24 @@
         <w:rPr>
           <w:lang w:val="en-US"/>
         </w:rPr>
+        <w:t>Spring-Boot</w:t>
+      </w:r>
+    </w:p>
+    <w:p>
+      <w:pPr>
+        <w:pStyle w:val="Paragrafoelenco"/>
+        <w:numPr>
+          <w:ilvl w:val="0"/>
+          <w:numId w:val="34"/>
+        </w:numPr>
+        <w:rPr>
+          <w:lang w:val="en-US"/>
+        </w:rPr>
+      </w:pPr>
+      <w:r>
+        <w:rPr>
+          <w:lang w:val="en-US"/>
+        </w:rPr>
         <w:t>HTML, CSS, Boot</w:t>
       </w:r>
       <w:r>
@@ -14556,6 +12271,12 @@
           <w:lang w:val="en-US"/>
         </w:rPr>
         <w:t>strap, Spring</w:t>
+      </w:r>
+      <w:r>
+        <w:rPr>
+          <w:lang w:val="en-US"/>
+        </w:rPr>
+        <w:t xml:space="preserve"> Framework</w:t>
       </w:r>
     </w:p>
     <w:p>

--- a/Documenti di Progetto/InLavorazione/2022_PS_WoodLot_V2.0.docx
+++ b/Documenti di Progetto/InLavorazione/2022_PS_WoodLot_V2.0.docx
@@ -3805,7 +3805,23 @@
           <w:bCs/>
           <w:color w:val="000000" w:themeColor="text1"/>
         </w:rPr>
-        <w:t>Interazione utente - contadino</w:t>
+        <w:t xml:space="preserve">Interazione utente </w:t>
+      </w:r>
+      <w:r>
+        <w:rPr>
+          <w:b/>
+          <w:bCs/>
+          <w:color w:val="000000" w:themeColor="text1"/>
+        </w:rPr>
+        <w:t>– gestore ordini –</w:t>
+      </w:r>
+      <w:r>
+        <w:rPr>
+          <w:b/>
+          <w:bCs/>
+          <w:color w:val="000000" w:themeColor="text1"/>
+        </w:rPr>
+        <w:t xml:space="preserve"> contadino</w:t>
       </w:r>
     </w:p>
     <w:p>
@@ -3843,7 +3859,11 @@
         <w:t xml:space="preserve">a </w:t>
       </w:r>
       <w:r>
-        <w:t>che deve effettuare degli aggiornamenti per degli alberi che ha piantato mesi addietro. Quindi, recupera le coordinate dal sistema</w:t>
+        <w:t xml:space="preserve">che deve effettuare degli aggiornamenti per degli alberi che ha piantato mesi addietro. </w:t>
+      </w:r>
+      <w:commentRangeStart w:id="4"/>
+      <w:r>
+        <w:t>Quindi, recupera le coordinate dal sistema</w:t>
       </w:r>
       <w:r>
         <w:t xml:space="preserve">, </w:t>
@@ -3867,7 +3887,7 @@
         <w:t>12212,</w:t>
       </w:r>
       <w:r>
-        <w:t xml:space="preserve"> breve descrizione stato:</w:t>
+        <w:t xml:space="preserve"> stato:</w:t>
       </w:r>
       <w:r>
         <w:t xml:space="preserve"> il tuo albero produce molti frutti</w:t>
@@ -3900,7 +3920,17 @@
         <w:t xml:space="preserve"> albero ha prodotto 6 kg di frutta</w:t>
       </w:r>
       <w:r>
-        <w:t>. Il sistema valida i dati inseriti e aggiorna i dati dell’albero</w:t>
+        <w:t>.</w:t>
+      </w:r>
+      <w:commentRangeEnd w:id="4"/>
+      <w:r>
+        <w:rPr>
+          <w:rStyle w:val="Rimandocommento"/>
+        </w:rPr>
+        <w:commentReference w:id="4"/>
+      </w:r>
+      <w:r>
+        <w:t xml:space="preserve"> Il sistema valida i dati inseriti e aggiorna i dati dell’albero</w:t>
       </w:r>
       <w:r>
         <w:t>.</w:t>
@@ -3922,7 +3952,7 @@
       <w:r>
         <w:t xml:space="preserve">ed è molto curioso di vedere i progressi. Per fare ciò, si autentica sulla piattaforma inserendo le credenziali, username: </w:t>
       </w:r>
-      <w:hyperlink r:id="rId14">
+      <w:hyperlink r:id="rId18">
         <w:r>
           <w:rPr>
             <w:rStyle w:val="Collegamentoipertestuale"/>
@@ -3931,12 +3961,36 @@
         </w:r>
       </w:hyperlink>
       <w:r>
-        <w:t xml:space="preserve"> e password: Pippo-1950 e accede al suo profilo. In particolare, visualizza la sezione “I mei ordini” dove può visionare l’elenco degli ordini effettuati.</w:t>
+        <w:t xml:space="preserve"> e password: Pippo-1</w:t>
+      </w:r>
+      <w:r>
+        <w:t>234</w:t>
+      </w:r>
+      <w:r>
+        <w:t xml:space="preserve"> e accede al suo profilo. In particolare, visualizza la </w:t>
+      </w:r>
+      <w:commentRangeStart w:id="5"/>
+      <w:r>
+        <w:t xml:space="preserve">sezione “I mei ordini” </w:t>
+      </w:r>
+      <w:commentRangeEnd w:id="5"/>
+      <w:r>
+        <w:rPr>
+          <w:rStyle w:val="Rimandocommento"/>
+        </w:rPr>
+        <w:commentReference w:id="5"/>
+      </w:r>
+      <w:r>
+        <w:t>dove può visionare l’elenco degli ordini effettuati.</w:t>
       </w:r>
     </w:p>
     <w:p>
       <w:r>
-        <w:t>Per ogni ordine sono riportate le seguenti informazioni</w:t>
+        <w:t xml:space="preserve">Per ogni </w:t>
+      </w:r>
+      <w:commentRangeStart w:id="6"/>
+      <w:r>
+        <w:t>ordine sono riportate le seguenti informazioni</w:t>
       </w:r>
       <w:r>
         <w:t>,</w:t>
@@ -3987,22 +4041,31 @@
         <w:t xml:space="preserve"> Banan</w:t>
       </w:r>
       <w:r>
-        <w:t xml:space="preserve">o, </w:t>
-      </w:r>
-      <w:r>
-        <w:t xml:space="preserve">Antonio </w:t>
-      </w:r>
-      <w:r>
-        <w:t xml:space="preserve">decide di </w:t>
-      </w:r>
-      <w:r>
-        <w:t>clicca</w:t>
-      </w:r>
-      <w:r>
-        <w:t>re</w:t>
-      </w:r>
-      <w:r>
-        <w:t xml:space="preserve"> su “Banano” e il sistema lo reindirizza alla sezione “l miei acquisti” dove sono presenti tutti gli alberi acquistati dall’utente.</w:t>
+        <w:t>o</w:t>
+      </w:r>
+      <w:commentRangeEnd w:id="6"/>
+      <w:r>
+        <w:rPr>
+          <w:rStyle w:val="Rimandocommento"/>
+        </w:rPr>
+        <w:commentReference w:id="6"/>
+      </w:r>
+      <w:r>
+        <w:t xml:space="preserve">, </w:t>
+      </w:r>
+      <w:commentRangeStart w:id="7"/>
+      <w:r>
+        <w:t>Antonio clicca su “Banano” e il sistema lo reindirizza alla sezione “l miei acquisti”</w:t>
+      </w:r>
+      <w:commentRangeEnd w:id="7"/>
+      <w:r>
+        <w:rPr>
+          <w:rStyle w:val="Rimandocommento"/>
+        </w:rPr>
+        <w:commentReference w:id="7"/>
+      </w:r>
+      <w:r>
+        <w:t xml:space="preserve"> dove sono presenti tutti gli alberi acquistati dall’utente.</w:t>
       </w:r>
     </w:p>
     <w:p>
@@ -4013,7 +4076,11 @@
         <w:t>l’</w:t>
       </w:r>
       <w:r>
-        <w:t>aggiornamento del “Banano”, l’utente visualizza le informazioni del suo alber</w:t>
+        <w:t xml:space="preserve">aggiornamento del “Banano”, </w:t>
+      </w:r>
+      <w:commentRangeStart w:id="8"/>
+      <w:r>
+        <w:t>l’utente visualizza le informazioni del suo alber</w:t>
       </w:r>
       <w:r>
         <w:t>o,</w:t>
@@ -4104,6 +4171,13 @@
       </w:r>
       <w:r>
         <w:t>.</w:t>
+      </w:r>
+      <w:commentRangeEnd w:id="8"/>
+      <w:r>
+        <w:rPr>
+          <w:rStyle w:val="Rimandocommento"/>
+        </w:rPr>
+        <w:commentReference w:id="8"/>
       </w:r>
     </w:p>
     <w:p>
@@ -4127,6 +4201,7 @@
       </w:r>
     </w:p>
     <w:p>
+      <w:commentRangeStart w:id="9"/>
       <w:r>
         <w:t>Il sistema mostra all’utente la pagina contenente tutte le informazioni sull’albero, in particolare mostra</w:t>
       </w:r>
@@ -4255,6 +4330,13 @@
       <w:r>
         <w:t xml:space="preserve"> e protezione ambientale</w:t>
       </w:r>
+      <w:commentRangeEnd w:id="9"/>
+      <w:r>
+        <w:rPr>
+          <w:rStyle w:val="Rimandocommento"/>
+        </w:rPr>
+        <w:commentReference w:id="9"/>
+      </w:r>
       <w:r>
         <w:t xml:space="preserve">, </w:t>
       </w:r>
@@ -4265,13 +4347,27 @@
         <w:t xml:space="preserve">decide di </w:t>
       </w:r>
       <w:r>
-        <w:t>acquistare l’albero, per fare ciò clicca sul pulsante “Aggiungi al carrello”. Il sistema mostra il carrello. In questa schermata oltre al riepilogo dei prodotti presenti nel carrello, è presente anche una sezione “Potrebbe piacerti anche…” in cui il sistema mostra degli alberi all’utente</w:t>
+        <w:t xml:space="preserve">acquistare l’albero, per fare ciò clicca sul pulsante “Aggiungi al carrello”. Il sistema mostra il carrello. In questa schermata oltre al riepilogo dei prodotti presenti nel carrello, è </w:t>
+      </w:r>
+      <w:commentRangeStart w:id="10"/>
+      <w:r>
+        <w:t>presente anche una sezione “Potrebbe piacerti anche…” in cui il sistema mostra degli alberi all’utente</w:t>
       </w:r>
       <w:r>
         <w:t>,</w:t>
       </w:r>
       <w:r>
-        <w:t xml:space="preserve"> sulla base dei prodotti che ha già inserito nel carrello. L’utente clicca sul pulsante “Procedi al pagamento”</w:t>
+        <w:t xml:space="preserve"> sulla base dei prodotti che ha già inserito nel carrello. </w:t>
+      </w:r>
+      <w:commentRangeEnd w:id="10"/>
+      <w:r>
+        <w:rPr>
+          <w:rStyle w:val="Rimandocommento"/>
+        </w:rPr>
+        <w:commentReference w:id="10"/>
+      </w:r>
+      <w:r>
+        <w:t>L’utente clicca sul pulsante “Procedi al pagamento”</w:t>
       </w:r>
       <w:r>
         <w:t xml:space="preserve"> e i</w:t>
@@ -4326,6 +4422,8 @@
       </w:r>
     </w:p>
     <w:p>
+      <w:commentRangeStart w:id="11"/>
+      <w:commentRangeStart w:id="12"/>
       <w:r>
         <w:lastRenderedPageBreak/>
         <w:t xml:space="preserve">Antonio possiede un codice sconto che ha ricevuto via e-mail, inserisce </w:t>
@@ -4354,10 +4452,28 @@
       <w:r>
         <w:t>il sistema applica il 40% di sconto sul prezzo totale del carrello.</w:t>
       </w:r>
+      <w:commentRangeEnd w:id="11"/>
+      <w:r>
+        <w:rPr>
+          <w:rStyle w:val="Rimandocommento"/>
+        </w:rPr>
+        <w:commentReference w:id="11"/>
+      </w:r>
+      <w:commentRangeEnd w:id="12"/>
+      <w:r>
+        <w:rPr>
+          <w:rStyle w:val="Rimandocommento"/>
+        </w:rPr>
+        <w:commentReference w:id="12"/>
+      </w:r>
     </w:p>
     <w:p>
       <w:r>
-        <w:t>Antonio soddisfatto, inserisce i dati dell’indirizzo di fatturazione</w:t>
+        <w:t xml:space="preserve">Antonio soddisfatto, inserisce i </w:t>
+      </w:r>
+      <w:commentRangeStart w:id="13"/>
+      <w:r>
+        <w:t>dati dell’indirizzo di fatturazione</w:t>
       </w:r>
       <w:r>
         <w:t>, i</w:t>
@@ -4390,9 +4506,17 @@
       <w:proofErr w:type="spellEnd"/>
       <w:r>
         <w:t>: 123, titolare carta: Antonio Avino. Il sistema, una volta validati i dati inseriti, mostra all’utente una schermata con il riepilogo del suo ordine.</w:t>
+      </w:r>
+      <w:commentRangeEnd w:id="13"/>
+      <w:r>
+        <w:rPr>
+          <w:rStyle w:val="Rimandocommento"/>
+        </w:rPr>
+        <w:commentReference w:id="13"/>
       </w:r>
     </w:p>
     <w:p>
+      <w:commentRangeStart w:id="14"/>
       <w:r>
         <w:t>Il sistema salva l’ordine e</w:t>
       </w:r>
@@ -4487,6 +4611,13 @@
       <w:r>
         <w:t>e-mail per notificare al contadino del suo nuovo ordine.</w:t>
       </w:r>
+      <w:commentRangeEnd w:id="14"/>
+      <w:r>
+        <w:rPr>
+          <w:rStyle w:val="Rimandocommento"/>
+        </w:rPr>
+        <w:commentReference w:id="14"/>
+      </w:r>
     </w:p>
     <w:p/>
     <w:p>
@@ -4494,7 +4625,13 @@
         <w:t xml:space="preserve">Pedro </w:t>
       </w:r>
       <w:r>
-        <w:t>legge la e-mail</w:t>
+        <w:t>legge l</w:t>
+      </w:r>
+      <w:r>
+        <w:t>’</w:t>
+      </w:r>
+      <w:r>
+        <w:t>e-mail</w:t>
       </w:r>
       <w:r>
         <w:t xml:space="preserve"> e</w:t>
@@ -4518,7 +4655,11 @@
         <w:t xml:space="preserve"> </w:t>
       </w:r>
       <w:r>
-        <w:t xml:space="preserve">è presente un unico albero. </w:t>
+        <w:t>è presente un unico albero</w:t>
+      </w:r>
+      <w:commentRangeStart w:id="15"/>
+      <w:r>
+        <w:t xml:space="preserve">. </w:t>
       </w:r>
       <w:r>
         <w:t>Pedro</w:t>
@@ -4537,9 +4678,17 @@
       </w:r>
       <w:r>
         <w:t>.</w:t>
+      </w:r>
+      <w:commentRangeEnd w:id="15"/>
+      <w:r>
+        <w:rPr>
+          <w:rStyle w:val="Rimandocommento"/>
+        </w:rPr>
+        <w:commentReference w:id="15"/>
       </w:r>
     </w:p>
     <w:p>
+      <w:commentRangeStart w:id="16"/>
       <w:r>
         <w:t>Pedro riceverà i soldi, dal sistema, per comprare il seme attraverso un bonifico bancario, di cui può visionare, ora: 18:47 e la data di emissione: 1/10/22</w:t>
       </w:r>
@@ -4696,6 +4845,13 @@
       </w:r>
       <w:r>
         <w:t xml:space="preserve"> sostenere i costi della crescita del suo albero.</w:t>
+      </w:r>
+      <w:commentRangeEnd w:id="16"/>
+      <w:r>
+        <w:rPr>
+          <w:rStyle w:val="Rimandocommento"/>
+        </w:rPr>
+        <w:commentReference w:id="16"/>
       </w:r>
     </w:p>
     <w:p/>
@@ -4704,13 +4860,27 @@
         <w:t>Antonio, passati alcuni giorni, decide di controllare i progressi del suo nuovo albero di Caffè; perciò, effettua nuovamente il login al sito e accede al suo profilo. I</w:t>
       </w:r>
       <w:r>
-        <w:t>n particolare, visualizza la sezione “l miei a</w:t>
+        <w:t xml:space="preserve">n particolare, visualizza la </w:t>
+      </w:r>
+      <w:commentRangeStart w:id="17"/>
+      <w:r>
+        <w:t>sezione “l miei a</w:t>
       </w:r>
       <w:r>
         <w:t>lberi</w:t>
       </w:r>
       <w:r>
-        <w:t xml:space="preserve">” dove sono presenti tutti </w:t>
+        <w:t xml:space="preserve">” </w:t>
+      </w:r>
+      <w:commentRangeEnd w:id="17"/>
+      <w:r>
+        <w:rPr>
+          <w:rStyle w:val="Rimandocommento"/>
+        </w:rPr>
+        <w:commentReference w:id="17"/>
+      </w:r>
+      <w:r>
+        <w:t xml:space="preserve">dove sono presenti tutti </w:t>
       </w:r>
       <w:r>
         <w:t>i suoi</w:t>
@@ -4791,11 +4961,10 @@
         <w:t xml:space="preserve">avrà una sua pagina dedicata e </w:t>
       </w:r>
       <w:r>
-        <w:t xml:space="preserve">sarà visibile anche ad altri utente che potranno decidere di piantare i </w:t>
-      </w:r>
-      <w:r>
-        <w:lastRenderedPageBreak/>
-        <w:t>loro alberi nella foresta, gli altri utenti potranno raggiungere la foresta effettuando una ricerca sul sito.</w:t>
+        <w:t>sarà visibile anche ad altri utente che potranno decidere di piantare i loro alberi nella foresta, gli altri utenti potranno raggiungere la foresta effettuando una ricerca</w:t>
+      </w:r>
+      <w:r>
+        <w:t>.</w:t>
       </w:r>
     </w:p>
     <w:p/>
@@ -4812,7 +4981,7 @@
           <w:color w:val="000000" w:themeColor="text1"/>
         </w:rPr>
       </w:pPr>
-      <w:bookmarkStart w:id="4" w:name="_Toc117271288"/>
+      <w:bookmarkStart w:id="18" w:name="_Toc117271288"/>
       <w:r>
         <w:rPr>
           <w:b/>
@@ -4821,7 +4990,7 @@
         </w:rPr>
         <w:t>S2 - Utente non registrato</w:t>
       </w:r>
-      <w:bookmarkEnd w:id="4"/>
+      <w:bookmarkEnd w:id="18"/>
     </w:p>
     <w:p>
       <w:pPr>
@@ -4893,12 +5062,19 @@
         <w:rPr>
           <w:color w:val="000000" w:themeColor="text1"/>
         </w:rPr>
-        <w:t>, ma non essendo registrato sulla piattaforma il sistema mostra un messaggio di errore “Impossibile completare l’azione” e reindirizza l’utente al form di registrazione. Il form contiene vari campi</w:t>
-      </w:r>
+        <w:t xml:space="preserve">, ma non essendo registrato sulla piattaforma il sistema mostra un messaggio di errore “Impossibile completare l’azione” e reindirizza l’utente al </w:t>
+      </w:r>
+      <w:commentRangeStart w:id="19"/>
       <w:r>
         <w:rPr>
           <w:color w:val="000000" w:themeColor="text1"/>
         </w:rPr>
+        <w:t>form di registrazione. Il form contiene vari campi</w:t>
+      </w:r>
+      <w:r>
+        <w:rPr>
+          <w:color w:val="000000" w:themeColor="text1"/>
+        </w:rPr>
         <w:t xml:space="preserve">, </w:t>
       </w:r>
       <w:r>
@@ -4967,7 +5143,7 @@
         </w:rPr>
         <w:t xml:space="preserve">e-mail: </w:t>
       </w:r>
-      <w:hyperlink r:id="rId15" w:history="1">
+      <w:hyperlink r:id="rId19" w:history="1">
         <w:r>
           <w:rPr>
             <w:rStyle w:val="Collegamentoipertestuale"/>
@@ -5041,6 +5217,13 @@
         </w:rPr>
         <w:t>.</w:t>
       </w:r>
+      <w:commentRangeEnd w:id="19"/>
+      <w:r>
+        <w:rPr>
+          <w:rStyle w:val="Rimandocommento"/>
+        </w:rPr>
+        <w:commentReference w:id="19"/>
+      </w:r>
     </w:p>
     <w:p>
       <w:r>
@@ -5053,7 +5236,11 @@
         <w:t>dall’utente siano corretti</w:t>
       </w:r>
       <w:r>
-        <w:t xml:space="preserve"> ma la password non rispetta il formato; quindi, il sistema mostra un messaggio di errore “La password deve essere lunga almeno </w:t>
+        <w:t xml:space="preserve"> ma la password non rispetta il formato; quindi, </w:t>
+      </w:r>
+      <w:commentRangeStart w:id="20"/>
+      <w:r>
+        <w:t xml:space="preserve">il sistema mostra un messaggio di errore “La password deve essere lunga almeno </w:t>
       </w:r>
       <w:proofErr w:type="gramStart"/>
       <w:r>
@@ -5061,7 +5248,17 @@
       </w:r>
       <w:proofErr w:type="gramEnd"/>
       <w:r>
-        <w:t xml:space="preserve"> caratteri e deve contenere almeno un carattere speciale” al di sotto del campo Password. Salvatore inserisce una nuova password, </w:t>
+        <w:t xml:space="preserve"> caratteri </w:t>
+      </w:r>
+      <w:commentRangeEnd w:id="20"/>
+      <w:r>
+        <w:rPr>
+          <w:rStyle w:val="Rimandocommento"/>
+        </w:rPr>
+        <w:commentReference w:id="20"/>
+      </w:r>
+      <w:r>
+        <w:t xml:space="preserve">e deve contenere almeno un carattere speciale” al di sotto del campo Password. Salvatore inserisce una nuova password, </w:t>
       </w:r>
       <w:r>
         <w:rPr>
@@ -5114,6 +5311,7 @@
       </w:r>
     </w:p>
     <w:p>
+      <w:commentRangeStart w:id="21"/>
       <w:r>
         <w:t xml:space="preserve"> L’utente accede al suo profilo alla sezione “I miei </w:t>
       </w:r>
@@ -5179,6 +5377,13 @@
       </w:r>
       <w:r>
         <w:t xml:space="preserve">. </w:t>
+      </w:r>
+      <w:commentRangeEnd w:id="21"/>
+      <w:r>
+        <w:rPr>
+          <w:rStyle w:val="Rimandocommento"/>
+        </w:rPr>
+        <w:commentReference w:id="21"/>
       </w:r>
     </w:p>
     <w:p>
@@ -5194,19 +5399,38 @@
       </w:r>
       <w:proofErr w:type="spellEnd"/>
       <w:r>
-        <w:t>, in questo modo anche se in modo virtuale i loro alberi potranno crescere insieme. Quindi clicca sul pulsante “Cerca”</w:t>
-      </w:r>
+        <w:t xml:space="preserve">, in questo modo anche se in modo virtuale i loro alberi potranno crescere insieme. Quindi clicca </w:t>
+      </w:r>
+      <w:proofErr w:type="gramStart"/>
+      <w:r>
+        <w:t xml:space="preserve">sul </w:t>
+      </w:r>
+      <w:r>
+        <w:t>barra</w:t>
+      </w:r>
+      <w:proofErr w:type="gramEnd"/>
+      <w:r>
+        <w:t xml:space="preserve"> di ricerca </w:t>
+      </w:r>
+      <w:r>
+        <w:t>e</w:t>
+      </w:r>
+      <w:r>
+        <w:t xml:space="preserve"> digita il nome della foresta: </w:t>
+      </w:r>
+      <w:r>
+        <w:t xml:space="preserve">Breaking </w:t>
+      </w:r>
+      <w:proofErr w:type="spellStart"/>
+      <w:r>
+        <w:t>Forest</w:t>
+      </w:r>
+      <w:proofErr w:type="spellEnd"/>
       <w:r>
         <w:t xml:space="preserve"> e</w:t>
       </w:r>
       <w:r>
-        <w:t xml:space="preserve"> il sistema mostra la funzionalità di ricerca</w:t>
-      </w:r>
-      <w:r>
-        <w:t xml:space="preserve">, </w:t>
-      </w:r>
-      <w:r>
-        <w:t xml:space="preserve">l’utente digita il nome della foresta: </w:t>
+        <w:t xml:space="preserve"> il sistema mostra l’elenco dei risultati: </w:t>
       </w:r>
       <w:r>
         <w:t xml:space="preserve">Breaking </w:t>
@@ -5217,10 +5441,7 @@
       </w:r>
       <w:proofErr w:type="spellEnd"/>
       <w:r>
-        <w:t xml:space="preserve"> e</w:t>
-      </w:r>
-      <w:r>
-        <w:t xml:space="preserve"> il sistema mostra l’elenco dei risultati: </w:t>
+        <w:t xml:space="preserve">, l’utente clicca sul nome della foresta. Il sistema mostra la pagina della foresta, l’utente visualizza il nome: </w:t>
       </w:r>
       <w:r>
         <w:t xml:space="preserve">Breaking </w:t>
@@ -5231,18 +5452,13 @@
       </w:r>
       <w:proofErr w:type="spellEnd"/>
       <w:r>
-        <w:t xml:space="preserve">, l’utente clicca sul nome della foresta. Il sistema mostra la pagina della foresta, l’utente visualizza il nome: </w:t>
-      </w:r>
-      <w:r>
-        <w:t xml:space="preserve">Breaking </w:t>
-      </w:r>
-      <w:proofErr w:type="spellStart"/>
-      <w:r>
-        <w:t>Forest</w:t>
-      </w:r>
-      <w:proofErr w:type="spellEnd"/>
-      <w:r>
-        <w:t>, il numero di alberi piantati nella foresta: 2 e il numero di custodi:1. Salvatore clicca sul pulsante “Pianta in questa foresta” il sistema mostra il form di “Aggiunta alberi alla foresta”, l’utente inserisce l’albero che intende aggiungere alla foresta: Baobab. (l’utente può selezionare solo uno degli alberi che ha acquistato/ gli sono stati regalati). Il sistema salva l’aggiunta alla foresta e l’utente visualizza il suo albero all’interno della foresta.</w:t>
+        <w:t>, il numero di alberi piantati nella foresta: 2 e il numero di custodi:</w:t>
+      </w:r>
+      <w:r>
+        <w:t xml:space="preserve"> </w:t>
+      </w:r>
+      <w:r>
+        <w:t>1. Salvatore clicca sul pulsante “Pianta in questa foresta” il sistema mostra il form di “Aggiunta alberi alla foresta”, l’utente inserisce l’albero che intende aggiungere alla foresta: Baobab. (l’utente può selezionare solo uno degli alberi che ha acquistato/ gli sono stati regalati). Il sistema salva l’aggiunta alla foresta e l’utente visualizza il suo albero all’interno della foresta.</w:t>
       </w:r>
     </w:p>
     <w:p/>
@@ -5259,7 +5475,7 @@
           <w:color w:val="000000" w:themeColor="text1"/>
         </w:rPr>
       </w:pPr>
-      <w:bookmarkStart w:id="5" w:name="_Toc117271289"/>
+      <w:bookmarkStart w:id="22" w:name="_Toc117271289"/>
       <w:r>
         <w:rPr>
           <w:b/>
@@ -5300,11 +5516,30 @@
         </w:rPr>
         <w:t xml:space="preserve"> non registrato</w:t>
       </w:r>
-      <w:bookmarkEnd w:id="5"/>
+      <w:bookmarkEnd w:id="22"/>
     </w:p>
     <w:p>
-      <w:r>
-        <w:t>Pedro è un contadino peruviano e vorrebbe registrarsi, per fare ciò entra nella homepage del sito alla sezione “Contadini”, qui visiona tutti i benefici che può ricavare dall’adesione al progetto WoodLot: riceve sostengo e supporto nel percorso di crescita dei suoi alberi, avendo la possibilità di conservare per sé la frutta prodotta dagli alberi che pianterà. Pedro decide di registrarsi, clicca sul pulsante “Entra a far parte del team!”</w:t>
+      <w:commentRangeStart w:id="23"/>
+      <w:commentRangeStart w:id="24"/>
+      <w:r>
+        <w:t xml:space="preserve">Pedro è un contadino peruviano e vorrebbe registrarsi, per fare ciò entra nella homepage del sito alla sezione “Contadini”, </w:t>
+      </w:r>
+      <w:commentRangeEnd w:id="23"/>
+      <w:r>
+        <w:rPr>
+          <w:rStyle w:val="Rimandocommento"/>
+        </w:rPr>
+        <w:commentReference w:id="23"/>
+      </w:r>
+      <w:commentRangeEnd w:id="24"/>
+      <w:r>
+        <w:rPr>
+          <w:rStyle w:val="Rimandocommento"/>
+        </w:rPr>
+        <w:commentReference w:id="24"/>
+      </w:r>
+      <w:r>
+        <w:t>qui visiona tutti i benefici che può ricavare dall’adesione al progetto WoodLot: riceve sostengo e supporto nel percorso di crescita dei suoi alberi, avendo la possibilità di conservare per sé la frutta prodotta dagli alberi che pianterà. Pedro decide di registrarsi, clicca sul pulsante “Entra a far parte del team!”</w:t>
       </w:r>
       <w:r>
         <w:t xml:space="preserve"> e </w:t>
@@ -5342,7 +5577,7 @@
         </w:rPr>
         <w:t xml:space="preserve">e-mail: </w:t>
       </w:r>
-      <w:hyperlink r:id="rId16" w:history="1">
+      <w:hyperlink r:id="rId20" w:history="1">
         <w:r>
           <w:rPr>
             <w:rStyle w:val="Collegamentoipertestuale"/>
@@ -5410,7 +5645,7 @@
         <w:rPr>
           <w:color w:val="000000" w:themeColor="text1"/>
         </w:rPr>
-        <w:t>conferma password: SaLv456</w:t>
+        <w:t>conferma password: SLv456</w:t>
       </w:r>
       <w:r>
         <w:rPr>
@@ -5543,7 +5778,6 @@
         <w:rPr>
           <w:color w:val="000000" w:themeColor="text1"/>
         </w:rPr>
-        <w:lastRenderedPageBreak/>
         <w:t xml:space="preserve">password: </w:t>
       </w:r>
       <w:r>
@@ -5628,7 +5862,12 @@
         </w:rPr>
       </w:pPr>
       <w:r>
-        <w:t xml:space="preserve">Pedro accede al suo profilo alla sezione “Metodo Di Pagamento”, qui può inserire i dati di una carta di credito dove riceverà </w:t>
+        <w:lastRenderedPageBreak/>
+        <w:t xml:space="preserve">Pedro accede al suo profilo alla sezione </w:t>
+      </w:r>
+      <w:commentRangeStart w:id="25"/>
+      <w:r>
+        <w:t xml:space="preserve">“Metodo Di Pagamento”, qui può inserire i dati di una carta di credito dove riceverà </w:t>
       </w:r>
       <w:r>
         <w:t xml:space="preserve">i pagamenti </w:t>
@@ -5664,6 +5903,13 @@
       </w:r>
       <w:r>
         <w:t xml:space="preserve"> BCONPEPLXXX</w:t>
+      </w:r>
+      <w:commentRangeEnd w:id="25"/>
+      <w:r>
+        <w:rPr>
+          <w:rStyle w:val="Rimandocommento"/>
+        </w:rPr>
+        <w:commentReference w:id="25"/>
       </w:r>
     </w:p>
     <w:p>
@@ -5695,14 +5941,14 @@
           <w:u w:val="single"/>
         </w:rPr>
       </w:pPr>
-      <w:bookmarkStart w:id="6" w:name="_Toc117271290"/>
+      <w:bookmarkStart w:id="26" w:name="_Toc117271290"/>
       <w:r>
         <w:rPr>
           <w:u w:val="single"/>
         </w:rPr>
         <w:t>Requisiti funzionali</w:t>
       </w:r>
-      <w:bookmarkEnd w:id="6"/>
+      <w:bookmarkEnd w:id="26"/>
     </w:p>
     <w:p/>
     <w:p>
@@ -5720,7 +5966,7 @@
           <w:color w:val="000000" w:themeColor="text1"/>
         </w:rPr>
       </w:pPr>
-      <w:bookmarkStart w:id="7" w:name="_Toc117271291"/>
+      <w:bookmarkStart w:id="27" w:name="_Toc117271291"/>
       <w:r>
         <w:rPr>
           <w:b/>
@@ -5741,7 +5987,7 @@
         </w:rPr>
         <w:t>ospite</w:t>
       </w:r>
-      <w:bookmarkEnd w:id="7"/>
+      <w:bookmarkEnd w:id="27"/>
     </w:p>
     <w:p/>
     <w:tbl>
@@ -5909,7 +6155,7 @@
           <w:color w:val="000000" w:themeColor="text1"/>
         </w:rPr>
       </w:pPr>
-      <w:bookmarkStart w:id="8" w:name="_Toc117271292"/>
+      <w:bookmarkStart w:id="28" w:name="_Toc117271292"/>
       <w:r>
         <w:rPr>
           <w:b/>
@@ -5920,7 +6166,7 @@
         </w:rPr>
         <w:t>Gestione utente</w:t>
       </w:r>
-      <w:bookmarkEnd w:id="8"/>
+      <w:bookmarkEnd w:id="28"/>
     </w:p>
     <w:p/>
     <w:tbl>
@@ -6338,7 +6584,31 @@
               <w:rPr>
                 <w:rFonts w:asciiTheme="majorHAnsi" w:hAnsiTheme="majorHAnsi" w:cstheme="majorHAnsi"/>
               </w:rPr>
-              <w:t>Il sistema deve consentire all’utente di modificare i suoi  dati.</w:t>
+              <w:t>Il sistema deve consentire all’utente di modificare i</w:t>
+            </w:r>
+            <w:r>
+              <w:rPr>
+                <w:rFonts w:asciiTheme="majorHAnsi" w:hAnsiTheme="majorHAnsi" w:cstheme="majorHAnsi"/>
+              </w:rPr>
+              <w:t xml:space="preserve"> </w:t>
+            </w:r>
+            <w:r>
+              <w:rPr>
+                <w:rFonts w:asciiTheme="majorHAnsi" w:hAnsiTheme="majorHAnsi" w:cstheme="majorHAnsi"/>
+              </w:rPr>
+              <w:t>dati</w:t>
+            </w:r>
+            <w:r>
+              <w:rPr>
+                <w:rFonts w:asciiTheme="majorHAnsi" w:hAnsiTheme="majorHAnsi" w:cstheme="majorHAnsi"/>
+              </w:rPr>
+              <w:t xml:space="preserve"> personali</w:t>
+            </w:r>
+            <w:r>
+              <w:rPr>
+                <w:rFonts w:asciiTheme="majorHAnsi" w:hAnsiTheme="majorHAnsi" w:cstheme="majorHAnsi"/>
+              </w:rPr>
+              <w:t>.</w:t>
             </w:r>
           </w:p>
         </w:tc>
@@ -7628,7 +7898,7 @@
           <w:color w:val="000000" w:themeColor="text1"/>
         </w:rPr>
       </w:pPr>
-      <w:bookmarkStart w:id="9" w:name="_Toc117271293"/>
+      <w:bookmarkStart w:id="29" w:name="_Toc117271293"/>
       <w:r>
         <w:rPr>
           <w:b/>
@@ -7639,7 +7909,7 @@
         </w:rPr>
         <w:t>Gestione contadino</w:t>
       </w:r>
-      <w:bookmarkEnd w:id="9"/>
+      <w:bookmarkEnd w:id="29"/>
     </w:p>
     <w:p/>
     <w:tbl>
@@ -7999,6 +8269,7 @@
                 <w:rFonts w:asciiTheme="majorHAnsi" w:hAnsiTheme="majorHAnsi" w:cstheme="majorHAnsi"/>
               </w:rPr>
             </w:pPr>
+            <w:commentRangeStart w:id="30"/>
             <w:r>
               <w:rPr>
                 <w:rFonts w:asciiTheme="majorHAnsi" w:hAnsiTheme="majorHAnsi" w:cstheme="majorHAnsi"/>
@@ -8088,6 +8359,13 @@
                 <w:rFonts w:asciiTheme="majorHAnsi" w:hAnsiTheme="majorHAnsi" w:cstheme="majorHAnsi"/>
               </w:rPr>
               <w:t>i contadini con minor numero di alberi, rispettando i criteri di biodiversità.</w:t>
+            </w:r>
+            <w:commentRangeEnd w:id="30"/>
+            <w:r>
+              <w:rPr>
+                <w:rStyle w:val="Rimandocommento"/>
+              </w:rPr>
+              <w:commentReference w:id="30"/>
             </w:r>
           </w:p>
         </w:tc>
@@ -8110,6 +8388,7 @@
                 <w:rFonts w:asciiTheme="majorHAnsi" w:hAnsiTheme="majorHAnsi" w:cstheme="majorHAnsi"/>
               </w:rPr>
             </w:pPr>
+            <w:commentRangeStart w:id="31"/>
             <w:r>
               <w:rPr>
                 <w:rFonts w:asciiTheme="majorHAnsi" w:hAnsiTheme="majorHAnsi" w:cstheme="majorHAnsi"/>
@@ -8195,6 +8474,13 @@
                 <w:rFonts w:asciiTheme="majorHAnsi" w:hAnsiTheme="majorHAnsi" w:cstheme="majorHAnsi"/>
               </w:rPr>
               <w:t>.</w:t>
+            </w:r>
+            <w:commentRangeEnd w:id="31"/>
+            <w:r>
+              <w:rPr>
+                <w:rStyle w:val="Rimandocommento"/>
+              </w:rPr>
+              <w:commentReference w:id="31"/>
             </w:r>
           </w:p>
         </w:tc>
@@ -8216,6 +8502,7 @@
                 <w:rFonts w:asciiTheme="majorHAnsi" w:hAnsiTheme="majorHAnsi" w:cstheme="majorHAnsi"/>
               </w:rPr>
             </w:pPr>
+            <w:commentRangeStart w:id="32"/>
             <w:r>
               <w:rPr>
                 <w:rFonts w:asciiTheme="majorHAnsi" w:hAnsiTheme="majorHAnsi" w:cstheme="majorHAnsi"/>
@@ -8289,6 +8576,13 @@
                 <w:rFonts w:asciiTheme="majorHAnsi" w:hAnsiTheme="majorHAnsi" w:cstheme="majorHAnsi"/>
               </w:rPr>
               <w:t>Il sistema deve inviare il denaro per il sostentamento dell’albero al contadino solo dopo che ha comunicato di aver piantato l’albero</w:t>
+            </w:r>
+            <w:commentRangeEnd w:id="32"/>
+            <w:r>
+              <w:rPr>
+                <w:rStyle w:val="Rimandocommento"/>
+              </w:rPr>
+              <w:commentReference w:id="32"/>
             </w:r>
           </w:p>
         </w:tc>
@@ -8310,7 +8604,7 @@
           <w:color w:val="000000" w:themeColor="text1"/>
         </w:rPr>
       </w:pPr>
-      <w:bookmarkStart w:id="10" w:name="_Toc117271294"/>
+      <w:bookmarkStart w:id="33" w:name="_Toc117271294"/>
       <w:r>
         <w:rPr>
           <w:b/>
@@ -8351,7 +8645,7 @@
         </w:rPr>
         <w:t>catalogo</w:t>
       </w:r>
-      <w:bookmarkEnd w:id="10"/>
+      <w:bookmarkEnd w:id="33"/>
     </w:p>
     <w:p/>
     <w:tbl>
@@ -8883,7 +9177,10 @@
     <w:p>
       <w:pPr>
         <w:pStyle w:val="Titolo2"/>
-        <w:ind w:left="380"/>
+        <w:numPr>
+          <w:ilvl w:val="1"/>
+          <w:numId w:val="15"/>
+        </w:numPr>
         <w:rPr>
           <w:b/>
           <w:bCs/>
@@ -8891,6 +9188,523 @@
           <w:iCs/>
           <w:color w:val="000000" w:themeColor="text1"/>
         </w:rPr>
+      </w:pPr>
+      <w:r>
+        <w:rPr>
+          <w:b/>
+          <w:bCs/>
+          <w:i/>
+          <w:iCs/>
+          <w:color w:val="000000" w:themeColor="text1"/>
+        </w:rPr>
+        <w:t>Responsabile ordini</w:t>
+      </w:r>
+    </w:p>
+    <w:p/>
+    <w:tbl>
+      <w:tblPr>
+        <w:tblStyle w:val="Tabellagriglia4-colore6"/>
+        <w:tblW w:w="7766" w:type="dxa"/>
+        <w:jc w:val="center"/>
+        <w:tblLook w:val="04A0" w:firstRow="1" w:lastRow="0" w:firstColumn="1" w:lastColumn="0" w:noHBand="0" w:noVBand="1"/>
+      </w:tblPr>
+      <w:tblGrid>
+        <w:gridCol w:w="1502"/>
+        <w:gridCol w:w="2506"/>
+        <w:gridCol w:w="3758"/>
+      </w:tblGrid>
+      <w:tr>
+        <w:trPr>
+          <w:cnfStyle w:val="100000000000" w:firstRow="1" w:lastRow="0" w:firstColumn="0" w:lastColumn="0" w:oddVBand="0" w:evenVBand="0" w:oddHBand="0" w:evenHBand="0" w:firstRowFirstColumn="0" w:firstRowLastColumn="0" w:lastRowFirstColumn="0" w:lastRowLastColumn="0"/>
+          <w:trHeight w:val="112"/>
+          <w:jc w:val="center"/>
+        </w:trPr>
+        <w:tc>
+          <w:tcPr>
+            <w:cnfStyle w:val="001000000000" w:firstRow="0" w:lastRow="0" w:firstColumn="1" w:lastColumn="0" w:oddVBand="0" w:evenVBand="0" w:oddHBand="0" w:evenHBand="0" w:firstRowFirstColumn="0" w:firstRowLastColumn="0" w:lastRowFirstColumn="0" w:lastRowLastColumn="0"/>
+            <w:tcW w:w="1502" w:type="dxa"/>
+          </w:tcPr>
+          <w:p>
+            <w:pPr>
+              <w:jc w:val="center"/>
+            </w:pPr>
+            <w:r>
+              <w:t>ID</w:t>
+            </w:r>
+          </w:p>
+        </w:tc>
+        <w:tc>
+          <w:tcPr>
+            <w:tcW w:w="2506" w:type="dxa"/>
+          </w:tcPr>
+          <w:p>
+            <w:pPr>
+              <w:jc w:val="center"/>
+              <w:cnfStyle w:val="100000000000" w:firstRow="1" w:lastRow="0" w:firstColumn="0" w:lastColumn="0" w:oddVBand="0" w:evenVBand="0" w:oddHBand="0" w:evenHBand="0" w:firstRowFirstColumn="0" w:firstRowLastColumn="0" w:lastRowFirstColumn="0" w:lastRowLastColumn="0"/>
+            </w:pPr>
+            <w:r>
+              <w:t>Nome</w:t>
+            </w:r>
+          </w:p>
+        </w:tc>
+        <w:tc>
+          <w:tcPr>
+            <w:tcW w:w="3758" w:type="dxa"/>
+          </w:tcPr>
+          <w:p>
+            <w:pPr>
+              <w:jc w:val="center"/>
+              <w:cnfStyle w:val="100000000000" w:firstRow="1" w:lastRow="0" w:firstColumn="0" w:lastColumn="0" w:oddVBand="0" w:evenVBand="0" w:oddHBand="0" w:evenHBand="0" w:firstRowFirstColumn="0" w:firstRowLastColumn="0" w:lastRowFirstColumn="0" w:lastRowLastColumn="0"/>
+            </w:pPr>
+            <w:r>
+              <w:t>Descrizione</w:t>
+            </w:r>
+          </w:p>
+        </w:tc>
+      </w:tr>
+      <w:tr>
+        <w:trPr>
+          <w:cnfStyle w:val="000000100000" w:firstRow="0" w:lastRow="0" w:firstColumn="0" w:lastColumn="0" w:oddVBand="0" w:evenVBand="0" w:oddHBand="1" w:evenHBand="0" w:firstRowFirstColumn="0" w:firstRowLastColumn="0" w:lastRowFirstColumn="0" w:lastRowLastColumn="0"/>
+          <w:trHeight w:val="581"/>
+          <w:jc w:val="center"/>
+        </w:trPr>
+        <w:tc>
+          <w:tcPr>
+            <w:cnfStyle w:val="001000000000" w:firstRow="0" w:lastRow="0" w:firstColumn="1" w:lastColumn="0" w:oddVBand="0" w:evenVBand="0" w:oddHBand="0" w:evenHBand="0" w:firstRowFirstColumn="0" w:firstRowLastColumn="0" w:lastRowFirstColumn="0" w:lastRowLastColumn="0"/>
+            <w:tcW w:w="1502" w:type="dxa"/>
+          </w:tcPr>
+          <w:p>
+            <w:pPr>
+              <w:jc w:val="center"/>
+              <w:rPr>
+                <w:rFonts w:asciiTheme="majorHAnsi" w:hAnsiTheme="majorHAnsi" w:cstheme="majorHAnsi"/>
+                <w:b w:val="0"/>
+                <w:bCs w:val="0"/>
+              </w:rPr>
+            </w:pPr>
+            <w:r>
+              <w:rPr>
+                <w:rFonts w:asciiTheme="majorHAnsi" w:hAnsiTheme="majorHAnsi" w:cstheme="majorHAnsi"/>
+                <w:b w:val="0"/>
+                <w:bCs w:val="0"/>
+              </w:rPr>
+              <w:t>RF_</w:t>
+            </w:r>
+            <w:r>
+              <w:rPr>
+                <w:rFonts w:asciiTheme="majorHAnsi" w:hAnsiTheme="majorHAnsi" w:cstheme="majorHAnsi"/>
+                <w:b w:val="0"/>
+                <w:bCs w:val="0"/>
+              </w:rPr>
+              <w:t>R</w:t>
+            </w:r>
+            <w:r>
+              <w:rPr>
+                <w:rFonts w:asciiTheme="majorHAnsi" w:hAnsiTheme="majorHAnsi" w:cstheme="majorHAnsi"/>
+                <w:b w:val="0"/>
+                <w:bCs w:val="0"/>
+              </w:rPr>
+              <w:t>O</w:t>
+            </w:r>
+            <w:r>
+              <w:rPr>
+                <w:rFonts w:asciiTheme="majorHAnsi" w:hAnsiTheme="majorHAnsi" w:cstheme="majorHAnsi"/>
+                <w:b w:val="0"/>
+                <w:bCs w:val="0"/>
+              </w:rPr>
+              <w:t>_01</w:t>
+            </w:r>
+          </w:p>
+        </w:tc>
+        <w:tc>
+          <w:tcPr>
+            <w:tcW w:w="2506" w:type="dxa"/>
+          </w:tcPr>
+          <w:p>
+            <w:pPr>
+              <w:jc w:val="center"/>
+              <w:cnfStyle w:val="000000100000" w:firstRow="0" w:lastRow="0" w:firstColumn="0" w:lastColumn="0" w:oddVBand="0" w:evenVBand="0" w:oddHBand="1" w:evenHBand="0" w:firstRowFirstColumn="0" w:firstRowLastColumn="0" w:lastRowFirstColumn="0" w:lastRowLastColumn="0"/>
+              <w:rPr>
+                <w:rFonts w:asciiTheme="majorHAnsi" w:hAnsiTheme="majorHAnsi" w:cstheme="majorHAnsi"/>
+              </w:rPr>
+            </w:pPr>
+          </w:p>
+        </w:tc>
+        <w:tc>
+          <w:tcPr>
+            <w:tcW w:w="3758" w:type="dxa"/>
+          </w:tcPr>
+          <w:p>
+            <w:pPr>
+              <w:jc w:val="center"/>
+              <w:cnfStyle w:val="000000100000" w:firstRow="0" w:lastRow="0" w:firstColumn="0" w:lastColumn="0" w:oddVBand="0" w:evenVBand="0" w:oddHBand="1" w:evenHBand="0" w:firstRowFirstColumn="0" w:firstRowLastColumn="0" w:lastRowFirstColumn="0" w:lastRowLastColumn="0"/>
+              <w:rPr>
+                <w:rFonts w:asciiTheme="majorHAnsi" w:hAnsiTheme="majorHAnsi" w:cstheme="majorHAnsi"/>
+              </w:rPr>
+            </w:pPr>
+          </w:p>
+        </w:tc>
+      </w:tr>
+      <w:tr>
+        <w:trPr>
+          <w:trHeight w:val="581"/>
+          <w:jc w:val="center"/>
+        </w:trPr>
+        <w:tc>
+          <w:tcPr>
+            <w:cnfStyle w:val="001000000000" w:firstRow="0" w:lastRow="0" w:firstColumn="1" w:lastColumn="0" w:oddVBand="0" w:evenVBand="0" w:oddHBand="0" w:evenHBand="0" w:firstRowFirstColumn="0" w:firstRowLastColumn="0" w:lastRowFirstColumn="0" w:lastRowLastColumn="0"/>
+            <w:tcW w:w="1502" w:type="dxa"/>
+          </w:tcPr>
+          <w:p>
+            <w:pPr>
+              <w:jc w:val="center"/>
+              <w:rPr>
+                <w:rFonts w:asciiTheme="majorHAnsi" w:hAnsiTheme="majorHAnsi" w:cstheme="majorHAnsi"/>
+              </w:rPr>
+            </w:pPr>
+            <w:r>
+              <w:rPr>
+                <w:rFonts w:asciiTheme="majorHAnsi" w:hAnsiTheme="majorHAnsi" w:cstheme="majorHAnsi"/>
+                <w:b w:val="0"/>
+                <w:bCs w:val="0"/>
+              </w:rPr>
+              <w:lastRenderedPageBreak/>
+              <w:t>RF_</w:t>
+            </w:r>
+            <w:r>
+              <w:rPr>
+                <w:rFonts w:asciiTheme="majorHAnsi" w:hAnsiTheme="majorHAnsi" w:cstheme="majorHAnsi"/>
+                <w:b w:val="0"/>
+                <w:bCs w:val="0"/>
+              </w:rPr>
+              <w:t>R</w:t>
+            </w:r>
+            <w:r>
+              <w:rPr>
+                <w:rFonts w:asciiTheme="majorHAnsi" w:hAnsiTheme="majorHAnsi" w:cstheme="majorHAnsi"/>
+                <w:b w:val="0"/>
+                <w:bCs w:val="0"/>
+              </w:rPr>
+              <w:t>O</w:t>
+            </w:r>
+            <w:r>
+              <w:rPr>
+                <w:rFonts w:asciiTheme="majorHAnsi" w:hAnsiTheme="majorHAnsi" w:cstheme="majorHAnsi"/>
+                <w:b w:val="0"/>
+                <w:bCs w:val="0"/>
+              </w:rPr>
+              <w:t>_0</w:t>
+            </w:r>
+            <w:r>
+              <w:rPr>
+                <w:rFonts w:asciiTheme="majorHAnsi" w:hAnsiTheme="majorHAnsi" w:cstheme="majorHAnsi"/>
+                <w:b w:val="0"/>
+                <w:bCs w:val="0"/>
+              </w:rPr>
+              <w:t>2</w:t>
+            </w:r>
+          </w:p>
+        </w:tc>
+        <w:tc>
+          <w:tcPr>
+            <w:tcW w:w="2506" w:type="dxa"/>
+          </w:tcPr>
+          <w:p>
+            <w:pPr>
+              <w:jc w:val="center"/>
+              <w:cnfStyle w:val="000000000000" w:firstRow="0" w:lastRow="0" w:firstColumn="0" w:lastColumn="0" w:oddVBand="0" w:evenVBand="0" w:oddHBand="0" w:evenHBand="0" w:firstRowFirstColumn="0" w:firstRowLastColumn="0" w:lastRowFirstColumn="0" w:lastRowLastColumn="0"/>
+              <w:rPr>
+                <w:rFonts w:asciiTheme="majorHAnsi" w:hAnsiTheme="majorHAnsi" w:cstheme="majorHAnsi"/>
+              </w:rPr>
+            </w:pPr>
+          </w:p>
+        </w:tc>
+        <w:tc>
+          <w:tcPr>
+            <w:tcW w:w="3758" w:type="dxa"/>
+          </w:tcPr>
+          <w:p>
+            <w:pPr>
+              <w:jc w:val="center"/>
+              <w:cnfStyle w:val="000000000000" w:firstRow="0" w:lastRow="0" w:firstColumn="0" w:lastColumn="0" w:oddVBand="0" w:evenVBand="0" w:oddHBand="0" w:evenHBand="0" w:firstRowFirstColumn="0" w:firstRowLastColumn="0" w:lastRowFirstColumn="0" w:lastRowLastColumn="0"/>
+              <w:rPr>
+                <w:rFonts w:asciiTheme="majorHAnsi" w:hAnsiTheme="majorHAnsi" w:cstheme="majorHAnsi"/>
+              </w:rPr>
+            </w:pPr>
+          </w:p>
+        </w:tc>
+      </w:tr>
+      <w:tr>
+        <w:trPr>
+          <w:cnfStyle w:val="000000100000" w:firstRow="0" w:lastRow="0" w:firstColumn="0" w:lastColumn="0" w:oddVBand="0" w:evenVBand="0" w:oddHBand="1" w:evenHBand="0" w:firstRowFirstColumn="0" w:firstRowLastColumn="0" w:lastRowFirstColumn="0" w:lastRowLastColumn="0"/>
+          <w:trHeight w:val="581"/>
+          <w:jc w:val="center"/>
+        </w:trPr>
+        <w:tc>
+          <w:tcPr>
+            <w:cnfStyle w:val="001000000000" w:firstRow="0" w:lastRow="0" w:firstColumn="1" w:lastColumn="0" w:oddVBand="0" w:evenVBand="0" w:oddHBand="0" w:evenHBand="0" w:firstRowFirstColumn="0" w:firstRowLastColumn="0" w:lastRowFirstColumn="0" w:lastRowLastColumn="0"/>
+            <w:tcW w:w="1502" w:type="dxa"/>
+          </w:tcPr>
+          <w:p>
+            <w:pPr>
+              <w:jc w:val="center"/>
+              <w:rPr>
+                <w:rFonts w:asciiTheme="majorHAnsi" w:hAnsiTheme="majorHAnsi" w:cstheme="majorHAnsi"/>
+              </w:rPr>
+            </w:pPr>
+            <w:r>
+              <w:rPr>
+                <w:rFonts w:asciiTheme="majorHAnsi" w:hAnsiTheme="majorHAnsi" w:cstheme="majorHAnsi"/>
+                <w:b w:val="0"/>
+                <w:bCs w:val="0"/>
+              </w:rPr>
+              <w:t>RF_</w:t>
+            </w:r>
+            <w:r>
+              <w:rPr>
+                <w:rFonts w:asciiTheme="majorHAnsi" w:hAnsiTheme="majorHAnsi" w:cstheme="majorHAnsi"/>
+                <w:b w:val="0"/>
+                <w:bCs w:val="0"/>
+              </w:rPr>
+              <w:t>R</w:t>
+            </w:r>
+            <w:r>
+              <w:rPr>
+                <w:rFonts w:asciiTheme="majorHAnsi" w:hAnsiTheme="majorHAnsi" w:cstheme="majorHAnsi"/>
+                <w:b w:val="0"/>
+                <w:bCs w:val="0"/>
+              </w:rPr>
+              <w:t>O</w:t>
+            </w:r>
+            <w:r>
+              <w:rPr>
+                <w:rFonts w:asciiTheme="majorHAnsi" w:hAnsiTheme="majorHAnsi" w:cstheme="majorHAnsi"/>
+                <w:b w:val="0"/>
+                <w:bCs w:val="0"/>
+              </w:rPr>
+              <w:t>_0</w:t>
+            </w:r>
+            <w:r>
+              <w:rPr>
+                <w:rFonts w:asciiTheme="majorHAnsi" w:hAnsiTheme="majorHAnsi" w:cstheme="majorHAnsi"/>
+                <w:b w:val="0"/>
+                <w:bCs w:val="0"/>
+              </w:rPr>
+              <w:t>3</w:t>
+            </w:r>
+          </w:p>
+        </w:tc>
+        <w:tc>
+          <w:tcPr>
+            <w:tcW w:w="2506" w:type="dxa"/>
+          </w:tcPr>
+          <w:p>
+            <w:pPr>
+              <w:jc w:val="center"/>
+              <w:cnfStyle w:val="000000100000" w:firstRow="0" w:lastRow="0" w:firstColumn="0" w:lastColumn="0" w:oddVBand="0" w:evenVBand="0" w:oddHBand="1" w:evenHBand="0" w:firstRowFirstColumn="0" w:firstRowLastColumn="0" w:lastRowFirstColumn="0" w:lastRowLastColumn="0"/>
+              <w:rPr>
+                <w:rFonts w:asciiTheme="majorHAnsi" w:hAnsiTheme="majorHAnsi" w:cstheme="majorHAnsi"/>
+              </w:rPr>
+            </w:pPr>
+          </w:p>
+        </w:tc>
+        <w:tc>
+          <w:tcPr>
+            <w:tcW w:w="3758" w:type="dxa"/>
+          </w:tcPr>
+          <w:p>
+            <w:pPr>
+              <w:jc w:val="center"/>
+              <w:cnfStyle w:val="000000100000" w:firstRow="0" w:lastRow="0" w:firstColumn="0" w:lastColumn="0" w:oddVBand="0" w:evenVBand="0" w:oddHBand="1" w:evenHBand="0" w:firstRowFirstColumn="0" w:firstRowLastColumn="0" w:lastRowFirstColumn="0" w:lastRowLastColumn="0"/>
+              <w:rPr>
+                <w:rFonts w:asciiTheme="majorHAnsi" w:hAnsiTheme="majorHAnsi" w:cstheme="majorHAnsi"/>
+              </w:rPr>
+            </w:pPr>
+          </w:p>
+        </w:tc>
+      </w:tr>
+      <w:tr>
+        <w:trPr>
+          <w:trHeight w:val="581"/>
+          <w:jc w:val="center"/>
+        </w:trPr>
+        <w:tc>
+          <w:tcPr>
+            <w:cnfStyle w:val="001000000000" w:firstRow="0" w:lastRow="0" w:firstColumn="1" w:lastColumn="0" w:oddVBand="0" w:evenVBand="0" w:oddHBand="0" w:evenHBand="0" w:firstRowFirstColumn="0" w:firstRowLastColumn="0" w:lastRowFirstColumn="0" w:lastRowLastColumn="0"/>
+            <w:tcW w:w="1502" w:type="dxa"/>
+          </w:tcPr>
+          <w:p>
+            <w:pPr>
+              <w:jc w:val="center"/>
+              <w:rPr>
+                <w:rFonts w:asciiTheme="majorHAnsi" w:hAnsiTheme="majorHAnsi" w:cstheme="majorHAnsi"/>
+              </w:rPr>
+            </w:pPr>
+            <w:r>
+              <w:rPr>
+                <w:rFonts w:asciiTheme="majorHAnsi" w:hAnsiTheme="majorHAnsi" w:cstheme="majorHAnsi"/>
+                <w:b w:val="0"/>
+                <w:bCs w:val="0"/>
+              </w:rPr>
+              <w:t>RF_</w:t>
+            </w:r>
+            <w:r>
+              <w:rPr>
+                <w:rFonts w:asciiTheme="majorHAnsi" w:hAnsiTheme="majorHAnsi" w:cstheme="majorHAnsi"/>
+                <w:b w:val="0"/>
+                <w:bCs w:val="0"/>
+              </w:rPr>
+              <w:t>R</w:t>
+            </w:r>
+            <w:r>
+              <w:rPr>
+                <w:rFonts w:asciiTheme="majorHAnsi" w:hAnsiTheme="majorHAnsi" w:cstheme="majorHAnsi"/>
+                <w:b w:val="0"/>
+                <w:bCs w:val="0"/>
+              </w:rPr>
+              <w:t>O</w:t>
+            </w:r>
+            <w:r>
+              <w:rPr>
+                <w:rFonts w:asciiTheme="majorHAnsi" w:hAnsiTheme="majorHAnsi" w:cstheme="majorHAnsi"/>
+                <w:b w:val="0"/>
+                <w:bCs w:val="0"/>
+              </w:rPr>
+              <w:t>_0</w:t>
+            </w:r>
+            <w:r>
+              <w:rPr>
+                <w:rFonts w:asciiTheme="majorHAnsi" w:hAnsiTheme="majorHAnsi" w:cstheme="majorHAnsi"/>
+                <w:b w:val="0"/>
+                <w:bCs w:val="0"/>
+              </w:rPr>
+              <w:t>4</w:t>
+            </w:r>
+          </w:p>
+        </w:tc>
+        <w:tc>
+          <w:tcPr>
+            <w:tcW w:w="2506" w:type="dxa"/>
+          </w:tcPr>
+          <w:p>
+            <w:pPr>
+              <w:jc w:val="center"/>
+              <w:cnfStyle w:val="000000000000" w:firstRow="0" w:lastRow="0" w:firstColumn="0" w:lastColumn="0" w:oddVBand="0" w:evenVBand="0" w:oddHBand="0" w:evenHBand="0" w:firstRowFirstColumn="0" w:firstRowLastColumn="0" w:lastRowFirstColumn="0" w:lastRowLastColumn="0"/>
+              <w:rPr>
+                <w:rFonts w:asciiTheme="majorHAnsi" w:hAnsiTheme="majorHAnsi" w:cstheme="majorHAnsi"/>
+              </w:rPr>
+            </w:pPr>
+          </w:p>
+        </w:tc>
+        <w:tc>
+          <w:tcPr>
+            <w:tcW w:w="3758" w:type="dxa"/>
+          </w:tcPr>
+          <w:p>
+            <w:pPr>
+              <w:jc w:val="center"/>
+              <w:cnfStyle w:val="000000000000" w:firstRow="0" w:lastRow="0" w:firstColumn="0" w:lastColumn="0" w:oddVBand="0" w:evenVBand="0" w:oddHBand="0" w:evenHBand="0" w:firstRowFirstColumn="0" w:firstRowLastColumn="0" w:lastRowFirstColumn="0" w:lastRowLastColumn="0"/>
+              <w:rPr>
+                <w:rFonts w:asciiTheme="majorHAnsi" w:hAnsiTheme="majorHAnsi" w:cstheme="majorHAnsi"/>
+              </w:rPr>
+            </w:pPr>
+          </w:p>
+        </w:tc>
+      </w:tr>
+      <w:tr>
+        <w:trPr>
+          <w:cnfStyle w:val="000000100000" w:firstRow="0" w:lastRow="0" w:firstColumn="0" w:lastColumn="0" w:oddVBand="0" w:evenVBand="0" w:oddHBand="1" w:evenHBand="0" w:firstRowFirstColumn="0" w:firstRowLastColumn="0" w:lastRowFirstColumn="0" w:lastRowLastColumn="0"/>
+          <w:trHeight w:val="581"/>
+          <w:jc w:val="center"/>
+        </w:trPr>
+        <w:tc>
+          <w:tcPr>
+            <w:cnfStyle w:val="001000000000" w:firstRow="0" w:lastRow="0" w:firstColumn="1" w:lastColumn="0" w:oddVBand="0" w:evenVBand="0" w:oddHBand="0" w:evenHBand="0" w:firstRowFirstColumn="0" w:firstRowLastColumn="0" w:lastRowFirstColumn="0" w:lastRowLastColumn="0"/>
+            <w:tcW w:w="1502" w:type="dxa"/>
+          </w:tcPr>
+          <w:p>
+            <w:pPr>
+              <w:jc w:val="center"/>
+              <w:rPr>
+                <w:rFonts w:asciiTheme="majorHAnsi" w:hAnsiTheme="majorHAnsi" w:cstheme="majorHAnsi"/>
+              </w:rPr>
+            </w:pPr>
+            <w:r>
+              <w:rPr>
+                <w:rFonts w:asciiTheme="majorHAnsi" w:hAnsiTheme="majorHAnsi" w:cstheme="majorHAnsi"/>
+                <w:b w:val="0"/>
+                <w:bCs w:val="0"/>
+              </w:rPr>
+              <w:t>RF_</w:t>
+            </w:r>
+            <w:r>
+              <w:rPr>
+                <w:rFonts w:asciiTheme="majorHAnsi" w:hAnsiTheme="majorHAnsi" w:cstheme="majorHAnsi"/>
+                <w:b w:val="0"/>
+                <w:bCs w:val="0"/>
+              </w:rPr>
+              <w:t>R</w:t>
+            </w:r>
+            <w:r>
+              <w:rPr>
+                <w:rFonts w:asciiTheme="majorHAnsi" w:hAnsiTheme="majorHAnsi" w:cstheme="majorHAnsi"/>
+                <w:b w:val="0"/>
+                <w:bCs w:val="0"/>
+              </w:rPr>
+              <w:t>O</w:t>
+            </w:r>
+            <w:r>
+              <w:rPr>
+                <w:rFonts w:asciiTheme="majorHAnsi" w:hAnsiTheme="majorHAnsi" w:cstheme="majorHAnsi"/>
+                <w:b w:val="0"/>
+                <w:bCs w:val="0"/>
+              </w:rPr>
+              <w:t>_0</w:t>
+            </w:r>
+            <w:r>
+              <w:rPr>
+                <w:rFonts w:asciiTheme="majorHAnsi" w:hAnsiTheme="majorHAnsi" w:cstheme="majorHAnsi"/>
+                <w:b w:val="0"/>
+                <w:bCs w:val="0"/>
+              </w:rPr>
+              <w:t>5</w:t>
+            </w:r>
+          </w:p>
+        </w:tc>
+        <w:tc>
+          <w:tcPr>
+            <w:tcW w:w="2506" w:type="dxa"/>
+          </w:tcPr>
+          <w:p>
+            <w:pPr>
+              <w:jc w:val="center"/>
+              <w:cnfStyle w:val="000000100000" w:firstRow="0" w:lastRow="0" w:firstColumn="0" w:lastColumn="0" w:oddVBand="0" w:evenVBand="0" w:oddHBand="1" w:evenHBand="0" w:firstRowFirstColumn="0" w:firstRowLastColumn="0" w:lastRowFirstColumn="0" w:lastRowLastColumn="0"/>
+              <w:rPr>
+                <w:rFonts w:asciiTheme="majorHAnsi" w:hAnsiTheme="majorHAnsi" w:cstheme="majorHAnsi"/>
+              </w:rPr>
+            </w:pPr>
+          </w:p>
+        </w:tc>
+        <w:tc>
+          <w:tcPr>
+            <w:tcW w:w="3758" w:type="dxa"/>
+          </w:tcPr>
+          <w:p>
+            <w:pPr>
+              <w:jc w:val="center"/>
+              <w:cnfStyle w:val="000000100000" w:firstRow="0" w:lastRow="0" w:firstColumn="0" w:lastColumn="0" w:oddVBand="0" w:evenVBand="0" w:oddHBand="1" w:evenHBand="0" w:firstRowFirstColumn="0" w:firstRowLastColumn="0" w:lastRowFirstColumn="0" w:lastRowLastColumn="0"/>
+              <w:rPr>
+                <w:rFonts w:asciiTheme="majorHAnsi" w:hAnsiTheme="majorHAnsi" w:cstheme="majorHAnsi"/>
+              </w:rPr>
+            </w:pPr>
+          </w:p>
+        </w:tc>
+      </w:tr>
+    </w:tbl>
+    <w:p/>
+    <w:p/>
+    <w:p>
+      <w:pPr>
         <w:sectPr>
           <w:pgSz w:w="11900" w:h="16840"/>
           <w:pgMar w:top="1418" w:right="1134" w:bottom="1134" w:left="1134" w:header="709" w:footer="709" w:gutter="0"/>
@@ -8910,7 +9724,7 @@
           <w:u w:val="single"/>
         </w:rPr>
       </w:pPr>
-      <w:bookmarkStart w:id="11" w:name="_Toc117271295"/>
+      <w:bookmarkStart w:id="34" w:name="_Toc117271295"/>
       <w:r>
         <w:rPr>
           <w:u w:val="single"/>
@@ -8918,7 +9732,7 @@
         <w:lastRenderedPageBreak/>
         <w:t>Requisiti non funzionali</w:t>
       </w:r>
-      <w:bookmarkEnd w:id="11"/>
+      <w:bookmarkEnd w:id="34"/>
     </w:p>
     <w:p/>
     <w:p>
@@ -8936,7 +9750,7 @@
           <w:color w:val="000000" w:themeColor="text1"/>
         </w:rPr>
       </w:pPr>
-      <w:bookmarkStart w:id="12" w:name="_Toc117271296"/>
+      <w:bookmarkStart w:id="35" w:name="_Toc117271296"/>
       <w:r>
         <w:rPr>
           <w:b/>
@@ -8947,7 +9761,7 @@
         </w:rPr>
         <w:t>Usabilità</w:t>
       </w:r>
-      <w:bookmarkEnd w:id="12"/>
+      <w:bookmarkEnd w:id="35"/>
     </w:p>
     <w:p/>
     <w:tbl>
@@ -9399,7 +10213,7 @@
           <w:color w:val="000000" w:themeColor="text1"/>
         </w:rPr>
       </w:pPr>
-      <w:bookmarkStart w:id="13" w:name="_Toc117271297"/>
+      <w:bookmarkStart w:id="36" w:name="_Toc117271297"/>
       <w:r>
         <w:rPr>
           <w:b/>
@@ -9410,7 +10224,7 @@
         </w:rPr>
         <w:t>Affidabilità</w:t>
       </w:r>
-      <w:bookmarkEnd w:id="13"/>
+      <w:bookmarkEnd w:id="36"/>
     </w:p>
     <w:p/>
     <w:tbl>
@@ -10004,18 +10818,6 @@
         </w:tc>
       </w:tr>
     </w:tbl>
-    <w:p>
-      <w:pPr>
-        <w:pStyle w:val="Paragrafoelenco"/>
-        <w:ind w:left="0"/>
-        <w:sectPr>
-          <w:pgSz w:w="11900" w:h="16840"/>
-          <w:pgMar w:top="1418" w:right="1134" w:bottom="1134" w:left="1134" w:header="709" w:footer="709" w:gutter="0"/>
-          <w:cols w:space="708"/>
-          <w:docGrid w:linePitch="360"/>
-        </w:sectPr>
-      </w:pPr>
-    </w:p>
     <w:p/>
     <w:p>
       <w:pPr>
@@ -10032,7 +10834,7 @@
           <w:color w:val="000000" w:themeColor="text1"/>
         </w:rPr>
       </w:pPr>
-      <w:bookmarkStart w:id="14" w:name="_Toc117271298"/>
+      <w:bookmarkStart w:id="37" w:name="_Toc117271298"/>
       <w:r>
         <w:rPr>
           <w:b/>
@@ -10053,7 +10855,7 @@
         </w:rPr>
         <w:t>upportabilità</w:t>
       </w:r>
-      <w:bookmarkEnd w:id="14"/>
+      <w:bookmarkEnd w:id="37"/>
     </w:p>
     <w:p/>
     <w:tbl>
@@ -10305,6 +11107,7 @@
                 <w:b w:val="0"/>
                 <w:bCs w:val="0"/>
               </w:rPr>
+              <w:lastRenderedPageBreak/>
               <w:t>R</w:t>
             </w:r>
             <w:r>
@@ -10521,7 +11324,7 @@
           <w:color w:val="000000" w:themeColor="text1"/>
         </w:rPr>
       </w:pPr>
-      <w:bookmarkStart w:id="15" w:name="_Toc117271299"/>
+      <w:bookmarkStart w:id="38" w:name="_Toc117271299"/>
       <w:r>
         <w:rPr>
           <w:b/>
@@ -10532,7 +11335,7 @@
         </w:rPr>
         <w:t>Implementazioni</w:t>
       </w:r>
-      <w:bookmarkEnd w:id="15"/>
+      <w:bookmarkEnd w:id="38"/>
     </w:p>
     <w:p/>
     <w:tbl>
@@ -11151,16 +11954,6 @@
         </w:tc>
       </w:tr>
     </w:tbl>
-    <w:p>
-      <w:pPr>
-        <w:sectPr>
-          <w:pgSz w:w="11900" w:h="16840"/>
-          <w:pgMar w:top="1418" w:right="1134" w:bottom="1134" w:left="1134" w:header="709" w:footer="709" w:gutter="0"/>
-          <w:cols w:space="708"/>
-          <w:docGrid w:linePitch="360"/>
-        </w:sectPr>
-      </w:pPr>
-    </w:p>
     <w:p/>
     <w:p>
       <w:pPr>
@@ -11177,7 +11970,7 @@
           <w:color w:val="000000" w:themeColor="text1"/>
         </w:rPr>
       </w:pPr>
-      <w:bookmarkStart w:id="16" w:name="_Toc117271300"/>
+      <w:bookmarkStart w:id="39" w:name="_Toc117271300"/>
       <w:r>
         <w:rPr>
           <w:b/>
@@ -11188,7 +11981,7 @@
         </w:rPr>
         <w:t>Interfaccia</w:t>
       </w:r>
-      <w:bookmarkEnd w:id="16"/>
+      <w:bookmarkEnd w:id="39"/>
     </w:p>
     <w:p/>
     <w:tbl>
@@ -11469,7 +12262,7 @@
           <w:color w:val="000000" w:themeColor="text1"/>
         </w:rPr>
       </w:pPr>
-      <w:bookmarkStart w:id="17" w:name="_Toc117271301"/>
+      <w:bookmarkStart w:id="40" w:name="_Toc117271301"/>
       <w:r>
         <w:rPr>
           <w:b/>
@@ -11480,7 +12273,7 @@
         </w:rPr>
         <w:t>Packaging</w:t>
       </w:r>
-      <w:bookmarkEnd w:id="17"/>
+      <w:bookmarkEnd w:id="40"/>
     </w:p>
     <w:p/>
     <w:tbl>
@@ -11568,6 +12361,7 @@
                 <w:b w:val="0"/>
                 <w:bCs w:val="0"/>
               </w:rPr>
+              <w:lastRenderedPageBreak/>
               <w:t>PR</w:t>
             </w:r>
             <w:r>
@@ -11767,7 +12561,7 @@
           <w:color w:val="000000" w:themeColor="text1"/>
         </w:rPr>
       </w:pPr>
-      <w:bookmarkStart w:id="18" w:name="_Toc117271302"/>
+      <w:bookmarkStart w:id="41" w:name="_Toc117271302"/>
       <w:r>
         <w:rPr>
           <w:b/>
@@ -11778,7 +12572,7 @@
         </w:rPr>
         <w:t>Legali</w:t>
       </w:r>
-      <w:bookmarkEnd w:id="18"/>
+      <w:bookmarkEnd w:id="41"/>
     </w:p>
     <w:p/>
     <w:tbl>
@@ -12059,7 +12853,7 @@
           <w:u w:val="single"/>
         </w:rPr>
       </w:pPr>
-      <w:bookmarkStart w:id="19" w:name="_Toc117271303"/>
+      <w:bookmarkStart w:id="42" w:name="_Toc117271303"/>
       <w:r>
         <w:rPr>
           <w:u w:val="single"/>
@@ -12067,7 +12861,7 @@
         <w:lastRenderedPageBreak/>
         <w:t>Target Environment</w:t>
       </w:r>
-      <w:bookmarkEnd w:id="19"/>
+      <w:bookmarkEnd w:id="42"/>
     </w:p>
     <w:p/>
     <w:p>
@@ -12290,7 +13084,7 @@
           <w:u w:val="single"/>
         </w:rPr>
       </w:pPr>
-      <w:bookmarkStart w:id="20" w:name="_Toc117271304"/>
+      <w:bookmarkStart w:id="43" w:name="_Toc117271304"/>
       <w:r>
         <w:rPr>
           <w:u w:val="single"/>
@@ -12303,7 +13097,7 @@
         </w:rPr>
         <w:t>eadline</w:t>
       </w:r>
-      <w:bookmarkEnd w:id="20"/>
+      <w:bookmarkEnd w:id="43"/>
     </w:p>
     <w:p/>
     <w:tbl>
@@ -12633,6 +13427,487 @@
     </w:sectPr>
   </w:body>
 </w:document>
+</file>
+
+<file path=word/comments.xml><?xml version="1.0" encoding="utf-8"?>
+<w:comments xmlns:wpc="http://schemas.microsoft.com/office/word/2010/wordprocessingCanvas" xmlns:cx="http://schemas.microsoft.com/office/drawing/2014/chartex" xmlns:cx1="http://schemas.microsoft.com/office/drawing/2015/9/8/chartex" xmlns:cx2="http://schemas.microsoft.com/office/drawing/2015/10/21/chartex" xmlns:cx3="http://schemas.microsoft.com/office/drawing/2016/5/9/chartex" xmlns:cx4="http://schemas.microsoft.com/office/drawing/2016/5/10/chartex" xmlns:cx5="http://schemas.microsoft.com/office/drawing/2016/5/11/chartex" xmlns:cx6="http://schemas.microsoft.com/office/drawing/2016/5/12/chartex" xmlns:cx7="http://schemas.microsoft.com/office/drawing/2016/5/13/chartex" xmlns:cx8="http://schemas.microsoft.com/office/drawing/2016/5/14/chartex" xmlns:mc="http://schemas.openxmlformats.org/markup-compatibility/2006" xmlns:aink="http://schemas.microsoft.com/office/drawing/2016/ink" xmlns:am3d="http://schemas.microsoft.com/office/drawing/2017/model3d" xmlns:o="urn:schemas-microsoft-com:office:office" xmlns:oel="http://schemas.microsoft.com/office/2019/extlst" xmlns:r="http://schemas.openxmlformats.org/officeDocument/2006/relationships" xmlns:m="http://schemas.openxmlformats.org/officeDocument/2006/math" xmlns:v="urn:schemas-microsoft-com:vml" xmlns:wp14="http://schemas.microsoft.com/office/word/2010/wordprocessingDrawing" xmlns:wp="http://schemas.openxmlformats.org/drawingml/2006/wordprocessingDrawing" xmlns:w10="urn:schemas-microsoft-com:office:word" xmlns:w="http://schemas.openxmlformats.org/wordprocessingml/2006/main" xmlns:w14="http://schemas.microsoft.com/office/word/2010/wordml" xmlns:w15="http://schemas.microsoft.com/office/word/2012/wordml" xmlns:w16cex="http://schemas.microsoft.com/office/word/2018/wordml/cex" xmlns:w16cid="http://schemas.microsoft.com/office/word/2016/wordml/cid" xmlns:w16="http://schemas.microsoft.com/office/word/2018/wordml" xmlns:w16sdtdh="http://schemas.microsoft.com/office/word/2020/wordml/sdtdatahash" xmlns:w16se="http://schemas.microsoft.com/office/word/2015/wordml/symex" xmlns:wpg="http://schemas.microsoft.com/office/word/2010/wordprocessingGroup" xmlns:wpi="http://schemas.microsoft.com/office/word/2010/wordprocessingInk" xmlns:wne="http://schemas.microsoft.com/office/word/2006/wordml" xmlns:wps="http://schemas.microsoft.com/office/word/2010/wordprocessingShape" mc:Ignorable="w14 w15 w16se w16cid w16 w16cex w16sdtdh wp14">
+  <w:comment w:id="4" w:author="RAFFAELLA SPAGNUOLO" w:date="2023-02-03T10:25:00Z" w:initials="RS">
+    <w:p>
+      <w:r>
+        <w:rPr>
+          <w:rStyle w:val="Rimandocommento"/>
+        </w:rPr>
+        <w:annotationRef/>
+      </w:r>
+      <w:r>
+        <w:rPr>
+          <w:sz w:val="20"/>
+          <w:szCs w:val="20"/>
+        </w:rPr>
+        <w:t>Controllare se i dati che sono descritti qui corrispondono con i dati inseriti nel form creato, rendere coerente con tutto quello che viene dopo</w:t>
+      </w:r>
+    </w:p>
+  </w:comment>
+  <w:comment w:id="5" w:author="RAFFAELLA SPAGNUOLO" w:date="2023-02-03T10:26:00Z" w:initials="RS">
+    <w:p>
+      <w:r>
+        <w:rPr>
+          <w:rStyle w:val="Rimandocommento"/>
+        </w:rPr>
+        <w:annotationRef/>
+      </w:r>
+      <w:r>
+        <w:rPr>
+          <w:sz w:val="20"/>
+          <w:szCs w:val="20"/>
+        </w:rPr>
+        <w:t>Controllare nome della sezione</w:t>
+      </w:r>
+    </w:p>
+  </w:comment>
+  <w:comment w:id="6" w:author="RAFFAELLA SPAGNUOLO" w:date="2023-02-03T10:29:00Z" w:initials="RS">
+    <w:p>
+      <w:r>
+        <w:rPr>
+          <w:rStyle w:val="Rimandocommento"/>
+        </w:rPr>
+        <w:annotationRef/>
+      </w:r>
+      <w:r>
+        <w:rPr>
+          <w:sz w:val="20"/>
+          <w:szCs w:val="20"/>
+        </w:rPr>
+        <w:t>Controllare la correttezza</w:t>
+      </w:r>
+    </w:p>
+  </w:comment>
+  <w:comment w:id="7" w:author="RAFFAELLA SPAGNUOLO" w:date="2023-02-03T10:30:00Z" w:initials="RS">
+    <w:p>
+      <w:r>
+        <w:rPr>
+          <w:rStyle w:val="Rimandocommento"/>
+        </w:rPr>
+        <w:annotationRef/>
+      </w:r>
+      <w:r>
+        <w:rPr>
+          <w:sz w:val="20"/>
+          <w:szCs w:val="20"/>
+        </w:rPr>
+        <w:t>Controllare la correttezza</w:t>
+      </w:r>
+    </w:p>
+  </w:comment>
+  <w:comment w:id="8" w:author="RAFFAELLA SPAGNUOLO" w:date="2023-02-03T10:30:00Z" w:initials="RS">
+    <w:p>
+      <w:r>
+        <w:rPr>
+          <w:rStyle w:val="Rimandocommento"/>
+        </w:rPr>
+        <w:annotationRef/>
+      </w:r>
+      <w:r>
+        <w:rPr>
+          <w:sz w:val="20"/>
+          <w:szCs w:val="20"/>
+        </w:rPr>
+        <w:t>Controllare la correttezza dei dati</w:t>
+      </w:r>
+    </w:p>
+  </w:comment>
+  <w:comment w:id="9" w:author="RAFFAELLA SPAGNUOLO" w:date="2023-02-03T10:34:00Z" w:initials="RS">
+    <w:p>
+      <w:r>
+        <w:rPr>
+          <w:rStyle w:val="Rimandocommento"/>
+        </w:rPr>
+        <w:annotationRef/>
+      </w:r>
+      <w:r>
+        <w:rPr>
+          <w:sz w:val="20"/>
+          <w:szCs w:val="20"/>
+        </w:rPr>
+        <w:t>Controllare</w:t>
+      </w:r>
+    </w:p>
+  </w:comment>
+  <w:comment w:id="10" w:author="RAFFAELLA SPAGNUOLO" w:date="2023-02-03T10:35:00Z" w:initials="RS">
+    <w:p>
+      <w:r>
+        <w:rPr>
+          <w:rStyle w:val="Rimandocommento"/>
+        </w:rPr>
+        <w:annotationRef/>
+      </w:r>
+      <w:r>
+        <w:rPr>
+          <w:sz w:val="20"/>
+          <w:szCs w:val="20"/>
+        </w:rPr>
+        <w:t>Modificare perché si riferisce ancora al vecchio progetto di FIA</w:t>
+      </w:r>
+    </w:p>
+  </w:comment>
+  <w:comment w:id="11" w:author="RAFFAELLA SPAGNUOLO" w:date="2023-02-03T10:35:00Z" w:initials="RS">
+    <w:p>
+      <w:r>
+        <w:rPr>
+          <w:rStyle w:val="Rimandocommento"/>
+        </w:rPr>
+        <w:annotationRef/>
+      </w:r>
+      <w:r>
+        <w:rPr>
+          <w:sz w:val="20"/>
+          <w:szCs w:val="20"/>
+        </w:rPr>
+        <w:t>Visto che non lo implementiamo potremmo togliere l’utilizzo del codice promozionale</w:t>
+      </w:r>
+    </w:p>
+  </w:comment>
+  <w:comment w:id="12" w:author="RAFFAELLA SPAGNUOLO" w:date="2023-02-03T10:36:00Z" w:initials="RS">
+    <w:p>
+      <w:r>
+        <w:rPr>
+          <w:rStyle w:val="Rimandocommento"/>
+        </w:rPr>
+        <w:annotationRef/>
+      </w:r>
+      <w:r>
+        <w:rPr>
+          <w:sz w:val="20"/>
+          <w:szCs w:val="20"/>
+        </w:rPr>
+        <w:t>Lo citiamo solo al rigo di sopra, ma non lo facciamo usare nello scenario</w:t>
+      </w:r>
+    </w:p>
+  </w:comment>
+  <w:comment w:id="13" w:author="RAFFAELLA SPAGNUOLO" w:date="2023-02-03T10:37:00Z" w:initials="RS">
+    <w:p>
+      <w:r>
+        <w:rPr>
+          <w:rStyle w:val="Rimandocommento"/>
+        </w:rPr>
+        <w:annotationRef/>
+      </w:r>
+      <w:r>
+        <w:rPr>
+          <w:sz w:val="20"/>
+          <w:szCs w:val="20"/>
+        </w:rPr>
+        <w:t>Questa parte va specificata meglio in base alle cose che vengono richieste è troppo vaga</w:t>
+      </w:r>
+    </w:p>
+  </w:comment>
+  <w:comment w:id="14" w:author="RAFFAELLA SPAGNUOLO" w:date="2023-02-03T10:37:00Z" w:initials="RS">
+    <w:p>
+      <w:r>
+        <w:rPr>
+          <w:rStyle w:val="Rimandocommento"/>
+        </w:rPr>
+        <w:annotationRef/>
+      </w:r>
+      <w:r>
+        <w:rPr>
+          <w:sz w:val="20"/>
+          <w:szCs w:val="20"/>
+        </w:rPr>
+        <w:t>Qui va cambiato e bisogna inserire al posto di questo pezzo il gestore ordini</w:t>
+      </w:r>
+    </w:p>
+  </w:comment>
+  <w:comment w:id="15" w:author="RAFFAELLA SPAGNUOLO" w:date="2023-02-03T10:38:00Z" w:initials="RS">
+    <w:p>
+      <w:r>
+        <w:rPr>
+          <w:rStyle w:val="Rimandocommento"/>
+        </w:rPr>
+        <w:annotationRef/>
+      </w:r>
+      <w:r>
+        <w:rPr>
+          <w:sz w:val="20"/>
+          <w:szCs w:val="20"/>
+        </w:rPr>
+        <w:t>Controllare se i dati sono corretti</w:t>
+      </w:r>
+    </w:p>
+  </w:comment>
+  <w:comment w:id="16" w:author="RAFFAELLA SPAGNUOLO" w:date="2023-02-03T10:40:00Z" w:initials="RS">
+    <w:p>
+      <w:r>
+        <w:rPr>
+          <w:rStyle w:val="Rimandocommento"/>
+        </w:rPr>
+        <w:annotationRef/>
+      </w:r>
+      <w:r>
+        <w:rPr>
+          <w:sz w:val="20"/>
+          <w:szCs w:val="20"/>
+        </w:rPr>
+        <w:t>Da modificare perché non avviene più così il pagamento, ma dobbiamo aggiungere la parte in cui il gestore dell’ordine valida la foto inserita dal contadino e emette il bonifico</w:t>
+      </w:r>
+    </w:p>
+    <w:p/>
+  </w:comment>
+  <w:comment w:id="17" w:author="RAFFAELLA SPAGNUOLO" w:date="2023-02-03T10:41:00Z" w:initials="RS">
+    <w:p>
+      <w:r>
+        <w:rPr>
+          <w:rStyle w:val="Rimandocommento"/>
+        </w:rPr>
+        <w:annotationRef/>
+      </w:r>
+      <w:r>
+        <w:rPr>
+          <w:sz w:val="20"/>
+          <w:szCs w:val="20"/>
+        </w:rPr>
+        <w:t>Controllare il nome della sezione se coincide</w:t>
+      </w:r>
+    </w:p>
+  </w:comment>
+  <w:comment w:id="19" w:author="RAFFAELLA SPAGNUOLO" w:date="2023-02-03T10:44:00Z" w:initials="RS">
+    <w:p>
+      <w:r>
+        <w:rPr>
+          <w:rStyle w:val="Rimandocommento"/>
+        </w:rPr>
+        <w:annotationRef/>
+      </w:r>
+      <w:r>
+        <w:rPr>
+          <w:sz w:val="20"/>
+          <w:szCs w:val="20"/>
+        </w:rPr>
+        <w:t>Controllare i campi del form registrazione</w:t>
+      </w:r>
+    </w:p>
+  </w:comment>
+  <w:comment w:id="20" w:author="RAFFAELLA SPAGNUOLO" w:date="2023-02-03T10:49:00Z" w:initials="RS">
+    <w:p>
+      <w:r>
+        <w:rPr>
+          <w:rStyle w:val="Rimandocommento"/>
+        </w:rPr>
+        <w:annotationRef/>
+      </w:r>
+      <w:r>
+        <w:rPr>
+          <w:sz w:val="20"/>
+          <w:szCs w:val="20"/>
+        </w:rPr>
+        <w:t>Controllare se questa cosa è stata inserita nel sito</w:t>
+      </w:r>
+    </w:p>
+  </w:comment>
+  <w:comment w:id="21" w:author="RAFFAELLA SPAGNUOLO" w:date="2023-02-03T10:50:00Z" w:initials="RS">
+    <w:p>
+      <w:r>
+        <w:rPr>
+          <w:rStyle w:val="Rimandocommento"/>
+        </w:rPr>
+        <w:annotationRef/>
+      </w:r>
+      <w:r>
+        <w:rPr>
+          <w:sz w:val="20"/>
+          <w:szCs w:val="20"/>
+        </w:rPr>
+        <w:t>Controllare i dati</w:t>
+      </w:r>
+    </w:p>
+  </w:comment>
+  <w:comment w:id="23" w:author="RAFFAELLA SPAGNUOLO" w:date="2023-02-03T10:53:00Z" w:initials="RS">
+    <w:p>
+      <w:r>
+        <w:rPr>
+          <w:rStyle w:val="Rimandocommento"/>
+        </w:rPr>
+        <w:annotationRef/>
+      </w:r>
+      <w:r>
+        <w:rPr>
+          <w:sz w:val="20"/>
+          <w:szCs w:val="20"/>
+        </w:rPr>
+        <w:t>Discutere del fatto che il form di login sarà lo stesso dei quello degli altri utenti, ma il form di registrazione si può fare solo da un’altra parte e quindi si potrebbe creare confusione nel momento in cui io accedo al form di logicaste generale e premo su registrazione che invece si riferisce alla registrazione di un utente</w:t>
+      </w:r>
+    </w:p>
+  </w:comment>
+  <w:comment w:id="24" w:author="RAFFAELLA SPAGNUOLO" w:date="2023-02-03T10:54:00Z" w:initials="RS">
+    <w:p>
+      <w:r>
+        <w:rPr>
+          <w:rStyle w:val="Rimandocommento"/>
+        </w:rPr>
+        <w:annotationRef/>
+      </w:r>
+      <w:r>
+        <w:rPr>
+          <w:sz w:val="20"/>
+          <w:szCs w:val="20"/>
+        </w:rPr>
+        <w:t>Anche se è un problema che effettivamente non affrontiamo perché non lo implementiamo dovremmo descriverlo meglio qui</w:t>
+      </w:r>
+    </w:p>
+  </w:comment>
+  <w:comment w:id="25" w:author="RAFFAELLA SPAGNUOLO" w:date="2023-02-03T10:55:00Z" w:initials="RS">
+    <w:p>
+      <w:r>
+        <w:rPr>
+          <w:rStyle w:val="Rimandocommento"/>
+        </w:rPr>
+        <w:annotationRef/>
+      </w:r>
+      <w:r>
+        <w:rPr>
+          <w:sz w:val="20"/>
+          <w:szCs w:val="20"/>
+        </w:rPr>
+        <w:t>Controllare coerenza</w:t>
+      </w:r>
+    </w:p>
+  </w:comment>
+  <w:comment w:id="30" w:author="RAFFAELLA SPAGNUOLO" w:date="2023-02-03T11:01:00Z" w:initials="RS">
+    <w:p>
+      <w:r>
+        <w:rPr>
+          <w:rStyle w:val="Rimandocommento"/>
+        </w:rPr>
+        <w:annotationRef/>
+      </w:r>
+      <w:r>
+        <w:rPr>
+          <w:sz w:val="20"/>
+          <w:szCs w:val="20"/>
+        </w:rPr>
+        <w:t>eliminare/modificare</w:t>
+      </w:r>
+    </w:p>
+  </w:comment>
+  <w:comment w:id="31" w:author="RAFFAELLA SPAGNUOLO" w:date="2023-02-03T11:01:00Z" w:initials="RS">
+    <w:p>
+      <w:r>
+        <w:rPr>
+          <w:rStyle w:val="Rimandocommento"/>
+        </w:rPr>
+        <w:annotationRef/>
+      </w:r>
+      <w:r>
+        <w:rPr>
+          <w:sz w:val="20"/>
+          <w:szCs w:val="20"/>
+        </w:rPr>
+        <w:t>Eliminare/modificare</w:t>
+      </w:r>
+    </w:p>
+  </w:comment>
+  <w:comment w:id="32" w:author="RAFFAELLA SPAGNUOLO" w:date="2023-02-03T11:01:00Z" w:initials="RS">
+    <w:p>
+      <w:r>
+        <w:rPr>
+          <w:rStyle w:val="Rimandocommento"/>
+        </w:rPr>
+        <w:annotationRef/>
+      </w:r>
+      <w:r>
+        <w:rPr>
+          <w:sz w:val="20"/>
+          <w:szCs w:val="20"/>
+        </w:rPr>
+        <w:t>modificare</w:t>
+      </w:r>
+    </w:p>
+  </w:comment>
+</w:comments>
+</file>
+
+<file path=word/commentsExtended.xml><?xml version="1.0" encoding="utf-8"?>
+<w15:commentsEx xmlns:wpc="http://schemas.microsoft.com/office/word/2010/wordprocessingCanvas" xmlns:cx="http://schemas.microsoft.com/office/drawing/2014/chartex" xmlns:cx1="http://schemas.microsoft.com/office/drawing/2015/9/8/chartex" xmlns:cx2="http://schemas.microsoft.com/office/drawing/2015/10/21/chartex" xmlns:cx3="http://schemas.microsoft.com/office/drawing/2016/5/9/chartex" xmlns:cx4="http://schemas.microsoft.com/office/drawing/2016/5/10/chartex" xmlns:cx5="http://schemas.microsoft.com/office/drawing/2016/5/11/chartex" xmlns:cx6="http://schemas.microsoft.com/office/drawing/2016/5/12/chartex" xmlns:cx7="http://schemas.microsoft.com/office/drawing/2016/5/13/chartex" xmlns:cx8="http://schemas.microsoft.com/office/drawing/2016/5/14/chartex" xmlns:mc="http://schemas.openxmlformats.org/markup-compatibility/2006" xmlns:aink="http://schemas.microsoft.com/office/drawing/2016/ink" xmlns:am3d="http://schemas.microsoft.com/office/drawing/2017/model3d" xmlns:o="urn:schemas-microsoft-com:office:office" xmlns:oel="http://schemas.microsoft.com/office/2019/extlst" xmlns:r="http://schemas.openxmlformats.org/officeDocument/2006/relationships" xmlns:m="http://schemas.openxmlformats.org/officeDocument/2006/math" xmlns:v="urn:schemas-microsoft-com:vml" xmlns:wp14="http://schemas.microsoft.com/office/word/2010/wordprocessingDrawing" xmlns:wp="http://schemas.openxmlformats.org/drawingml/2006/wordprocessingDrawing" xmlns:w10="urn:schemas-microsoft-com:office:word" xmlns:w="http://schemas.openxmlformats.org/wordprocessingml/2006/main" xmlns:w14="http://schemas.microsoft.com/office/word/2010/wordml" xmlns:w15="http://schemas.microsoft.com/office/word/2012/wordml" xmlns:w16cex="http://schemas.microsoft.com/office/word/2018/wordml/cex" xmlns:w16cid="http://schemas.microsoft.com/office/word/2016/wordml/cid" xmlns:w16="http://schemas.microsoft.com/office/word/2018/wordml" xmlns:w16sdtdh="http://schemas.microsoft.com/office/word/2020/wordml/sdtdatahash" xmlns:w16se="http://schemas.microsoft.com/office/word/2015/wordml/symex" xmlns:wpg="http://schemas.microsoft.com/office/word/2010/wordprocessingGroup" xmlns:wpi="http://schemas.microsoft.com/office/word/2010/wordprocessingInk" xmlns:wne="http://schemas.microsoft.com/office/word/2006/wordml" xmlns:wps="http://schemas.microsoft.com/office/word/2010/wordprocessingShape" mc:Ignorable="w14 w15 w16se w16cid w16 w16cex w16sdtdh wp14">
+  <w15:commentEx w15:paraId="4943A6CD" w15:done="0"/>
+  <w15:commentEx w15:paraId="54784BC0" w15:done="0"/>
+  <w15:commentEx w15:paraId="3B7FAB96" w15:done="0"/>
+  <w15:commentEx w15:paraId="4AF88B58" w15:done="0"/>
+  <w15:commentEx w15:paraId="4A23F169" w15:done="0"/>
+  <w15:commentEx w15:paraId="7B5C4692" w15:done="0"/>
+  <w15:commentEx w15:paraId="1B55716C" w15:done="0"/>
+  <w15:commentEx w15:paraId="02D35BC9" w15:done="0"/>
+  <w15:commentEx w15:paraId="2B5923D0" w15:paraIdParent="02D35BC9" w15:done="0"/>
+  <w15:commentEx w15:paraId="75DF21A7" w15:done="0"/>
+  <w15:commentEx w15:paraId="06D41E08" w15:done="0"/>
+  <w15:commentEx w15:paraId="35D4C969" w15:done="0"/>
+  <w15:commentEx w15:paraId="28DF645D" w15:done="0"/>
+  <w15:commentEx w15:paraId="197A47DF" w15:done="0"/>
+  <w15:commentEx w15:paraId="317F4D8A" w15:done="0"/>
+  <w15:commentEx w15:paraId="29F7E3E9" w15:done="0"/>
+  <w15:commentEx w15:paraId="7C531442" w15:done="0"/>
+  <w15:commentEx w15:paraId="21E17029" w15:done="0"/>
+  <w15:commentEx w15:paraId="12F513E3" w15:paraIdParent="21E17029" w15:done="0"/>
+  <w15:commentEx w15:paraId="16B01674" w15:done="0"/>
+  <w15:commentEx w15:paraId="5114D683" w15:done="0"/>
+  <w15:commentEx w15:paraId="7836385C" w15:done="0"/>
+  <w15:commentEx w15:paraId="1980AA97" w15:done="0"/>
+</w15:commentsEx>
+</file>
+
+<file path=word/commentsExtensible.xml><?xml version="1.0" encoding="utf-8"?>
+<w16cex:commentsExtensible xmlns:wpc="http://schemas.microsoft.com/office/word/2010/wordprocessingCanvas" xmlns:cx="http://schemas.microsoft.com/office/drawing/2014/chartex" xmlns:cx1="http://schemas.microsoft.com/office/drawing/2015/9/8/chartex" xmlns:cx2="http://schemas.microsoft.com/office/drawing/2015/10/21/chartex" xmlns:cx3="http://schemas.microsoft.com/office/drawing/2016/5/9/chartex" xmlns:cx4="http://schemas.microsoft.com/office/drawing/2016/5/10/chartex" xmlns:cx5="http://schemas.microsoft.com/office/drawing/2016/5/11/chartex" xmlns:cx6="http://schemas.microsoft.com/office/drawing/2016/5/12/chartex" xmlns:cx7="http://schemas.microsoft.com/office/drawing/2016/5/13/chartex" xmlns:cx8="http://schemas.microsoft.com/office/drawing/2016/5/14/chartex" xmlns:mc="http://schemas.openxmlformats.org/markup-compatibility/2006" xmlns:aink="http://schemas.microsoft.com/office/drawing/2016/ink" xmlns:am3d="http://schemas.microsoft.com/office/drawing/2017/model3d" xmlns:o="urn:schemas-microsoft-com:office:office" xmlns:oel="http://schemas.microsoft.com/office/2019/extlst" xmlns:r="http://schemas.openxmlformats.org/officeDocument/2006/relationships" xmlns:m="http://schemas.openxmlformats.org/officeDocument/2006/math" xmlns:v="urn:schemas-microsoft-com:vml" xmlns:wp14="http://schemas.microsoft.com/office/word/2010/wordprocessingDrawing" xmlns:wp="http://schemas.openxmlformats.org/drawingml/2006/wordprocessingDrawing" xmlns:w10="urn:schemas-microsoft-com:office:word" xmlns:w="http://schemas.openxmlformats.org/wordprocessingml/2006/main" xmlns:w14="http://schemas.microsoft.com/office/word/2010/wordml" xmlns:w15="http://schemas.microsoft.com/office/word/2012/wordml" xmlns:w16cex="http://schemas.microsoft.com/office/word/2018/wordml/cex" xmlns:w16cid="http://schemas.microsoft.com/office/word/2016/wordml/cid" xmlns:w16="http://schemas.microsoft.com/office/word/2018/wordml" xmlns:w16sdtdh="http://schemas.microsoft.com/office/word/2020/wordml/sdtdatahash" xmlns:w16se="http://schemas.microsoft.com/office/word/2015/wordml/symex" xmlns:wpg="http://schemas.microsoft.com/office/word/2010/wordprocessingGroup" xmlns:wpi="http://schemas.microsoft.com/office/word/2010/wordprocessingInk" xmlns:wne="http://schemas.microsoft.com/office/word/2006/wordml" xmlns:wps="http://schemas.microsoft.com/office/word/2010/wordprocessingShape" mc:Ignorable="w14 w15 w16se w16cid w16 w16cex w16sdtdh wp14">
+  <w16cex:commentExtensible w16cex:durableId="27875F9C" w16cex:dateUtc="2023-02-03T09:25:00Z"/>
+  <w16cex:commentExtensible w16cex:durableId="27875FD2" w16cex:dateUtc="2023-02-03T09:26:00Z"/>
+  <w16cex:commentExtensible w16cex:durableId="2787607A" w16cex:dateUtc="2023-02-03T09:29:00Z"/>
+  <w16cex:commentExtensible w16cex:durableId="278760B7" w16cex:dateUtc="2023-02-03T09:30:00Z"/>
+  <w16cex:commentExtensible w16cex:durableId="278760E1" w16cex:dateUtc="2023-02-03T09:30:00Z"/>
+  <w16cex:commentExtensible w16cex:durableId="278761B1" w16cex:dateUtc="2023-02-03T09:34:00Z"/>
+  <w16cex:commentExtensible w16cex:durableId="278761E1" w16cex:dateUtc="2023-02-03T09:35:00Z"/>
+  <w16cex:commentExtensible w16cex:durableId="2787620B" w16cex:dateUtc="2023-02-03T09:35:00Z"/>
+  <w16cex:commentExtensible w16cex:durableId="27876222" w16cex:dateUtc="2023-02-03T09:36:00Z"/>
+  <w16cex:commentExtensible w16cex:durableId="2787625B" w16cex:dateUtc="2023-02-03T09:37:00Z"/>
+  <w16cex:commentExtensible w16cex:durableId="27876285" w16cex:dateUtc="2023-02-03T09:37:00Z"/>
+  <w16cex:commentExtensible w16cex:durableId="278762C3" w16cex:dateUtc="2023-02-03T09:38:00Z"/>
+  <w16cex:commentExtensible w16cex:durableId="27876325" w16cex:dateUtc="2023-02-03T09:40:00Z"/>
+  <w16cex:commentExtensible w16cex:durableId="27876342" w16cex:dateUtc="2023-02-03T09:41:00Z"/>
+  <w16cex:commentExtensible w16cex:durableId="278763F7" w16cex:dateUtc="2023-02-03T09:44:00Z"/>
+  <w16cex:commentExtensible w16cex:durableId="27876528" w16cex:dateUtc="2023-02-03T09:49:00Z"/>
+  <w16cex:commentExtensible w16cex:durableId="27876562" w16cex:dateUtc="2023-02-03T09:50:00Z"/>
+  <w16cex:commentExtensible w16cex:durableId="2787662B" w16cex:dateUtc="2023-02-03T09:53:00Z"/>
+  <w16cex:commentExtensible w16cex:durableId="27876665" w16cex:dateUtc="2023-02-03T09:54:00Z"/>
+  <w16cex:commentExtensible w16cex:durableId="278766BC" w16cex:dateUtc="2023-02-03T09:55:00Z"/>
+  <w16cex:commentExtensible w16cex:durableId="278767EC" w16cex:dateUtc="2023-02-03T10:01:00Z"/>
+  <w16cex:commentExtensible w16cex:durableId="278767FB" w16cex:dateUtc="2023-02-03T10:01:00Z"/>
+  <w16cex:commentExtensible w16cex:durableId="27876816" w16cex:dateUtc="2023-02-03T10:01:00Z"/>
+</w16cex:commentsExtensible>
+</file>
+
+<file path=word/commentsIds.xml><?xml version="1.0" encoding="utf-8"?>
+<w16cid:commentsIds xmlns:wpc="http://schemas.microsoft.com/office/word/2010/wordprocessingCanvas" xmlns:cx="http://schemas.microsoft.com/office/drawing/2014/chartex" xmlns:cx1="http://schemas.microsoft.com/office/drawing/2015/9/8/chartex" xmlns:cx2="http://schemas.microsoft.com/office/drawing/2015/10/21/chartex" xmlns:cx3="http://schemas.microsoft.com/office/drawing/2016/5/9/chartex" xmlns:cx4="http://schemas.microsoft.com/office/drawing/2016/5/10/chartex" xmlns:cx5="http://schemas.microsoft.com/office/drawing/2016/5/11/chartex" xmlns:cx6="http://schemas.microsoft.com/office/drawing/2016/5/12/chartex" xmlns:cx7="http://schemas.microsoft.com/office/drawing/2016/5/13/chartex" xmlns:cx8="http://schemas.microsoft.com/office/drawing/2016/5/14/chartex" xmlns:mc="http://schemas.openxmlformats.org/markup-compatibility/2006" xmlns:aink="http://schemas.microsoft.com/office/drawing/2016/ink" xmlns:am3d="http://schemas.microsoft.com/office/drawing/2017/model3d" xmlns:o="urn:schemas-microsoft-com:office:office" xmlns:oel="http://schemas.microsoft.com/office/2019/extlst" xmlns:r="http://schemas.openxmlformats.org/officeDocument/2006/relationships" xmlns:m="http://schemas.openxmlformats.org/officeDocument/2006/math" xmlns:v="urn:schemas-microsoft-com:vml" xmlns:wp14="http://schemas.microsoft.com/office/word/2010/wordprocessingDrawing" xmlns:wp="http://schemas.openxmlformats.org/drawingml/2006/wordprocessingDrawing" xmlns:w10="urn:schemas-microsoft-com:office:word" xmlns:w="http://schemas.openxmlformats.org/wordprocessingml/2006/main" xmlns:w14="http://schemas.microsoft.com/office/word/2010/wordml" xmlns:w15="http://schemas.microsoft.com/office/word/2012/wordml" xmlns:w16cex="http://schemas.microsoft.com/office/word/2018/wordml/cex" xmlns:w16cid="http://schemas.microsoft.com/office/word/2016/wordml/cid" xmlns:w16="http://schemas.microsoft.com/office/word/2018/wordml" xmlns:w16sdtdh="http://schemas.microsoft.com/office/word/2020/wordml/sdtdatahash" xmlns:w16se="http://schemas.microsoft.com/office/word/2015/wordml/symex" xmlns:wpg="http://schemas.microsoft.com/office/word/2010/wordprocessingGroup" xmlns:wpi="http://schemas.microsoft.com/office/word/2010/wordprocessingInk" xmlns:wne="http://schemas.microsoft.com/office/word/2006/wordml" xmlns:wps="http://schemas.microsoft.com/office/word/2010/wordprocessingShape" mc:Ignorable="w14 w15 w16se w16cid w16 w16cex w16sdtdh wp14">
+  <w16cid:commentId w16cid:paraId="4943A6CD" w16cid:durableId="27875F9C"/>
+  <w16cid:commentId w16cid:paraId="54784BC0" w16cid:durableId="27875FD2"/>
+  <w16cid:commentId w16cid:paraId="3B7FAB96" w16cid:durableId="2787607A"/>
+  <w16cid:commentId w16cid:paraId="4AF88B58" w16cid:durableId="278760B7"/>
+  <w16cid:commentId w16cid:paraId="4A23F169" w16cid:durableId="278760E1"/>
+  <w16cid:commentId w16cid:paraId="7B5C4692" w16cid:durableId="278761B1"/>
+  <w16cid:commentId w16cid:paraId="1B55716C" w16cid:durableId="278761E1"/>
+  <w16cid:commentId w16cid:paraId="02D35BC9" w16cid:durableId="2787620B"/>
+  <w16cid:commentId w16cid:paraId="2B5923D0" w16cid:durableId="27876222"/>
+  <w16cid:commentId w16cid:paraId="75DF21A7" w16cid:durableId="2787625B"/>
+  <w16cid:commentId w16cid:paraId="06D41E08" w16cid:durableId="27876285"/>
+  <w16cid:commentId w16cid:paraId="35D4C969" w16cid:durableId="278762C3"/>
+  <w16cid:commentId w16cid:paraId="28DF645D" w16cid:durableId="27876325"/>
+  <w16cid:commentId w16cid:paraId="197A47DF" w16cid:durableId="27876342"/>
+  <w16cid:commentId w16cid:paraId="317F4D8A" w16cid:durableId="278763F7"/>
+  <w16cid:commentId w16cid:paraId="29F7E3E9" w16cid:durableId="27876528"/>
+  <w16cid:commentId w16cid:paraId="7C531442" w16cid:durableId="27876562"/>
+  <w16cid:commentId w16cid:paraId="21E17029" w16cid:durableId="2787662B"/>
+  <w16cid:commentId w16cid:paraId="12F513E3" w16cid:durableId="27876665"/>
+  <w16cid:commentId w16cid:paraId="16B01674" w16cid:durableId="278766BC"/>
+  <w16cid:commentId w16cid:paraId="5114D683" w16cid:durableId="278767EC"/>
+  <w16cid:commentId w16cid:paraId="7836385C" w16cid:durableId="278767FB"/>
+  <w16cid:commentId w16cid:paraId="1980AA97" w16cid:durableId="27876816"/>
+</w16cid:commentsIds>
 </file>
 
 <file path=word/endnotes.xml><?xml version="1.0" encoding="utf-8"?>
@@ -17081,6 +18356,92 @@
       <w:rPr>
         <w:rFonts w:ascii="Wingdings" w:hAnsi="Wingdings" w:hint="default"/>
       </w:rPr>
+    </w:lvl>
+  </w:abstractNum>
+  <w:abstractNum w:abstractNumId="38" w15:restartNumberingAfterBreak="0">
+    <w:nsid w:val="7F6F2B0F"/>
+    <w:multiLevelType w:val="hybridMultilevel"/>
+    <w:tmpl w:val="44AA8C58"/>
+    <w:lvl w:ilvl="0" w:tplc="0410000F">
+      <w:start w:val="1"/>
+      <w:numFmt w:val="decimal"/>
+      <w:lvlText w:val="%1."/>
+      <w:lvlJc w:val="left"/>
+      <w:pPr>
+        <w:ind w:left="720" w:hanging="360"/>
+      </w:pPr>
+    </w:lvl>
+    <w:lvl w:ilvl="1" w:tplc="04100019" w:tentative="1">
+      <w:start w:val="1"/>
+      <w:numFmt w:val="lowerLetter"/>
+      <w:lvlText w:val="%2."/>
+      <w:lvlJc w:val="left"/>
+      <w:pPr>
+        <w:ind w:left="1440" w:hanging="360"/>
+      </w:pPr>
+    </w:lvl>
+    <w:lvl w:ilvl="2" w:tplc="0410001B" w:tentative="1">
+      <w:start w:val="1"/>
+      <w:numFmt w:val="lowerRoman"/>
+      <w:lvlText w:val="%3."/>
+      <w:lvlJc w:val="right"/>
+      <w:pPr>
+        <w:ind w:left="2160" w:hanging="180"/>
+      </w:pPr>
+    </w:lvl>
+    <w:lvl w:ilvl="3" w:tplc="0410000F" w:tentative="1">
+      <w:start w:val="1"/>
+      <w:numFmt w:val="decimal"/>
+      <w:lvlText w:val="%4."/>
+      <w:lvlJc w:val="left"/>
+      <w:pPr>
+        <w:ind w:left="2880" w:hanging="360"/>
+      </w:pPr>
+    </w:lvl>
+    <w:lvl w:ilvl="4" w:tplc="04100019" w:tentative="1">
+      <w:start w:val="1"/>
+      <w:numFmt w:val="lowerLetter"/>
+      <w:lvlText w:val="%5."/>
+      <w:lvlJc w:val="left"/>
+      <w:pPr>
+        <w:ind w:left="3600" w:hanging="360"/>
+      </w:pPr>
+    </w:lvl>
+    <w:lvl w:ilvl="5" w:tplc="0410001B" w:tentative="1">
+      <w:start w:val="1"/>
+      <w:numFmt w:val="lowerRoman"/>
+      <w:lvlText w:val="%6."/>
+      <w:lvlJc w:val="right"/>
+      <w:pPr>
+        <w:ind w:left="4320" w:hanging="180"/>
+      </w:pPr>
+    </w:lvl>
+    <w:lvl w:ilvl="6" w:tplc="0410000F" w:tentative="1">
+      <w:start w:val="1"/>
+      <w:numFmt w:val="decimal"/>
+      <w:lvlText w:val="%7."/>
+      <w:lvlJc w:val="left"/>
+      <w:pPr>
+        <w:ind w:left="5040" w:hanging="360"/>
+      </w:pPr>
+    </w:lvl>
+    <w:lvl w:ilvl="7" w:tplc="04100019" w:tentative="1">
+      <w:start w:val="1"/>
+      <w:numFmt w:val="lowerLetter"/>
+      <w:lvlText w:val="%8."/>
+      <w:lvlJc w:val="left"/>
+      <w:pPr>
+        <w:ind w:left="5760" w:hanging="360"/>
+      </w:pPr>
+    </w:lvl>
+    <w:lvl w:ilvl="8" w:tplc="0410001B" w:tentative="1">
+      <w:start w:val="1"/>
+      <w:numFmt w:val="lowerRoman"/>
+      <w:lvlText w:val="%9."/>
+      <w:lvlJc w:val="right"/>
+      <w:pPr>
+        <w:ind w:left="6480" w:hanging="180"/>
+      </w:pPr>
     </w:lvl>
   </w:abstractNum>
   <w:num w:numId="1" w16cid:durableId="2126460130">
@@ -17197,7 +18558,18 @@
   <w:num w:numId="38" w16cid:durableId="2044405222">
     <w:abstractNumId w:val="21"/>
   </w:num>
+  <w:num w:numId="39" w16cid:durableId="688914534">
+    <w:abstractNumId w:val="38"/>
+  </w:num>
 </w:numbering>
+</file>
+
+<file path=word/people.xml><?xml version="1.0" encoding="utf-8"?>
+<w15:people xmlns:wpc="http://schemas.microsoft.com/office/word/2010/wordprocessingCanvas" xmlns:cx="http://schemas.microsoft.com/office/drawing/2014/chartex" xmlns:cx1="http://schemas.microsoft.com/office/drawing/2015/9/8/chartex" xmlns:cx2="http://schemas.microsoft.com/office/drawing/2015/10/21/chartex" xmlns:cx3="http://schemas.microsoft.com/office/drawing/2016/5/9/chartex" xmlns:cx4="http://schemas.microsoft.com/office/drawing/2016/5/10/chartex" xmlns:cx5="http://schemas.microsoft.com/office/drawing/2016/5/11/chartex" xmlns:cx6="http://schemas.microsoft.com/office/drawing/2016/5/12/chartex" xmlns:cx7="http://schemas.microsoft.com/office/drawing/2016/5/13/chartex" xmlns:cx8="http://schemas.microsoft.com/office/drawing/2016/5/14/chartex" xmlns:mc="http://schemas.openxmlformats.org/markup-compatibility/2006" xmlns:aink="http://schemas.microsoft.com/office/drawing/2016/ink" xmlns:am3d="http://schemas.microsoft.com/office/drawing/2017/model3d" xmlns:o="urn:schemas-microsoft-com:office:office" xmlns:oel="http://schemas.microsoft.com/office/2019/extlst" xmlns:r="http://schemas.openxmlformats.org/officeDocument/2006/relationships" xmlns:m="http://schemas.openxmlformats.org/officeDocument/2006/math" xmlns:v="urn:schemas-microsoft-com:vml" xmlns:wp14="http://schemas.microsoft.com/office/word/2010/wordprocessingDrawing" xmlns:wp="http://schemas.openxmlformats.org/drawingml/2006/wordprocessingDrawing" xmlns:w10="urn:schemas-microsoft-com:office:word" xmlns:w="http://schemas.openxmlformats.org/wordprocessingml/2006/main" xmlns:w14="http://schemas.microsoft.com/office/word/2010/wordml" xmlns:w15="http://schemas.microsoft.com/office/word/2012/wordml" xmlns:w16cex="http://schemas.microsoft.com/office/word/2018/wordml/cex" xmlns:w16cid="http://schemas.microsoft.com/office/word/2016/wordml/cid" xmlns:w16="http://schemas.microsoft.com/office/word/2018/wordml" xmlns:w16sdtdh="http://schemas.microsoft.com/office/word/2020/wordml/sdtdatahash" xmlns:w16se="http://schemas.microsoft.com/office/word/2015/wordml/symex" xmlns:wpg="http://schemas.microsoft.com/office/word/2010/wordprocessingGroup" xmlns:wpi="http://schemas.microsoft.com/office/word/2010/wordprocessingInk" xmlns:wne="http://schemas.microsoft.com/office/word/2006/wordml" xmlns:wps="http://schemas.microsoft.com/office/word/2010/wordprocessingShape" mc:Ignorable="w14 w15 w16se w16cid w16 w16cex w16sdtdh wp14">
+  <w15:person w15:author="RAFFAELLA SPAGNUOLO">
+    <w15:presenceInfo w15:providerId="AD" w15:userId="S::r.spagnuolo6@studenti.unisa.it::b6bdf28b-4fa6-46ee-9235-36638ade641e"/>
+  </w15:person>
+</w15:people>
 </file>
 
 <file path=word/styles.xml><?xml version="1.0" encoding="utf-8"?>
